--- a/Administración de Base de datos/Portafolio de Evidencias.docx
+++ b/Administración de Base de datos/Portafolio de Evidencias.docx
@@ -3867,23 +3867,13 @@
                                   </w:rPr>
                                   <w:t xml:space="preserve">Semestre Enero </w:t>
                                 </w:r>
-                                <w:proofErr w:type="gramStart"/>
                                 <w:r>
                                   <w:rPr>
                                     <w:color w:val="404040" w:themeColor="text1" w:themeTint="BF"/>
                                     <w:sz w:val="36"/>
                                     <w:szCs w:val="36"/>
                                   </w:rPr>
-                                  <w:t>-  Junio</w:t>
-                                </w:r>
-                                <w:proofErr w:type="gramEnd"/>
-                                <w:r>
-                                  <w:rPr>
-                                    <w:color w:val="404040" w:themeColor="text1" w:themeTint="BF"/>
-                                    <w:sz w:val="36"/>
-                                    <w:szCs w:val="36"/>
-                                  </w:rPr>
-                                  <w:t xml:space="preserve"> 2023</w:t>
+                                  <w:t>-  Junio 2023</w:t>
                                 </w:r>
                               </w:p>
                             </w:txbxContent>
@@ -3998,23 +3988,13 @@
                             </w:rPr>
                             <w:t xml:space="preserve">Semestre Enero </w:t>
                           </w:r>
-                          <w:proofErr w:type="gramStart"/>
                           <w:r>
                             <w:rPr>
                               <w:color w:val="404040" w:themeColor="text1" w:themeTint="BF"/>
                               <w:sz w:val="36"/>
                               <w:szCs w:val="36"/>
                             </w:rPr>
-                            <w:t>-  Junio</w:t>
-                          </w:r>
-                          <w:proofErr w:type="gramEnd"/>
-                          <w:r>
-                            <w:rPr>
-                              <w:color w:val="404040" w:themeColor="text1" w:themeTint="BF"/>
-                              <w:sz w:val="36"/>
-                              <w:szCs w:val="36"/>
-                            </w:rPr>
-                            <w:t xml:space="preserve"> 2023</w:t>
+                            <w:t>-  Junio 2023</w:t>
                           </w:r>
                         </w:p>
                       </w:txbxContent>
@@ -4572,13 +4552,7 @@
     </w:p>
     <w:p>
       <w:r>
-        <w:t xml:space="preserve">Contenido Sesión </w:t>
-      </w:r>
-      <w:r>
-        <w:t>3</w:t>
-      </w:r>
-      <w:r>
-        <w:t xml:space="preserve"> – Administrador de Base de Datos Introducción.</w:t>
+        <w:t>Contenido Sesión 3 – Administrador de Base de Datos Introducción.</w:t>
       </w:r>
     </w:p>
     <w:p>
@@ -4603,6 +4577,123 @@
       </w:r>
     </w:p>
     <w:p/>
+    <w:p/>
+    <w:p>
+      <w:r>
+        <w:br w:type="page"/>
+      </w:r>
+    </w:p>
+    <w:p>
+      <w:pPr>
+        <w:pStyle w:val="Ttulo1"/>
+      </w:pPr>
+      <w:r>
+        <w:lastRenderedPageBreak/>
+        <w:t xml:space="preserve">Semana </w:t>
+      </w:r>
+      <w:r>
+        <w:t>2</w:t>
+      </w:r>
+      <w:r>
+        <w:t xml:space="preserve"> – Unidad 1 - Perspectiva de la administración de base de</w:t>
+      </w:r>
+    </w:p>
+    <w:p>
+      <w:pPr>
+        <w:pStyle w:val="Ttulo1"/>
+      </w:pPr>
+      <w:r>
+        <w:t xml:space="preserve">Datos - </w:t>
+      </w:r>
+      <w:r>
+        <w:t>Administrador de Base de Datos (DBA)</w:t>
+      </w:r>
+    </w:p>
+    <w:p>
+      <w:r>
+        <w:t xml:space="preserve">Contenido Sesión </w:t>
+      </w:r>
+      <w:r>
+        <w:t>5</w:t>
+      </w:r>
+      <w:r>
+        <w:t xml:space="preserve"> – </w:t>
+      </w:r>
+      <w:r>
+        <w:t>Exploración de datos</w:t>
+      </w:r>
+      <w:r>
+        <w:t>.</w:t>
+      </w:r>
+    </w:p>
+    <w:p>
+      <w:r>
+        <w:t xml:space="preserve">Referencia: </w:t>
+      </w:r>
+      <w:hyperlink r:id="rId9" w:history="1">
+        <w:r>
+          <w:rPr>
+            <w:rStyle w:val="Hipervnculo"/>
+          </w:rPr>
+          <w:t>https://learn.microsoft.com/es-es/training/modules/get-started-data-concepts/1-introduction</w:t>
+        </w:r>
+      </w:hyperlink>
+    </w:p>
+    <w:p>
+      <w:r>
+        <w:t xml:space="preserve">Tema: </w:t>
+      </w:r>
+      <w:r>
+        <w:t xml:space="preserve">Practica con archivo </w:t>
+      </w:r>
+      <w:proofErr w:type="spellStart"/>
+      <w:r>
+        <w:t>Lemonade</w:t>
+      </w:r>
+      <w:proofErr w:type="spellEnd"/>
+    </w:p>
+    <w:p>
+      <w:r>
+        <w:rPr>
+          <w:noProof/>
+        </w:rPr>
+        <w:drawing>
+          <wp:inline distT="0" distB="0" distL="0" distR="0" wp14:anchorId="6DF3ADDA" wp14:editId="0D3B673D">
+            <wp:extent cx="5612130" cy="3155315"/>
+            <wp:effectExtent l="0" t="0" r="7620" b="6985"/>
+            <wp:docPr id="4" name="Imagen 4"/>
+            <wp:cNvGraphicFramePr>
+              <a:graphicFrameLocks xmlns:a="http://schemas.openxmlformats.org/drawingml/2006/main" noChangeAspect="1"/>
+            </wp:cNvGraphicFramePr>
+            <a:graphic xmlns:a="http://schemas.openxmlformats.org/drawingml/2006/main">
+              <a:graphicData uri="http://schemas.openxmlformats.org/drawingml/2006/picture">
+                <pic:pic xmlns:pic="http://schemas.openxmlformats.org/drawingml/2006/picture">
+                  <pic:nvPicPr>
+                    <pic:cNvPr id="1" name=""/>
+                    <pic:cNvPicPr/>
+                  </pic:nvPicPr>
+                  <pic:blipFill>
+                    <a:blip r:embed="rId10"/>
+                    <a:stretch>
+                      <a:fillRect/>
+                    </a:stretch>
+                  </pic:blipFill>
+                  <pic:spPr>
+                    <a:xfrm>
+                      <a:off x="0" y="0"/>
+                      <a:ext cx="5612130" cy="3155315"/>
+                    </a:xfrm>
+                    <a:prstGeom prst="rect">
+                      <a:avLst/>
+                    </a:prstGeom>
+                  </pic:spPr>
+                </pic:pic>
+              </a:graphicData>
+            </a:graphic>
+          </wp:inline>
+        </w:drawing>
+      </w:r>
+    </w:p>
     <w:p/>
     <w:p/>
     <w:sectPr>

--- a/Administración de Base de datos/Portafolio de Evidencias.docx
+++ b/Administración de Base de datos/Portafolio de Evidencias.docx
@@ -3865,15 +3865,7 @@
                                     <w:sz w:val="36"/>
                                     <w:szCs w:val="36"/>
                                   </w:rPr>
-                                  <w:t xml:space="preserve">Semestre Enero </w:t>
-                                </w:r>
-                                <w:r>
-                                  <w:rPr>
-                                    <w:color w:val="404040" w:themeColor="text1" w:themeTint="BF"/>
-                                    <w:sz w:val="36"/>
-                                    <w:szCs w:val="36"/>
-                                  </w:rPr>
-                                  <w:t>-  Junio 2023</w:t>
+                                  <w:t>Semestre Enero -  Junio 2023</w:t>
                                 </w:r>
                               </w:p>
                             </w:txbxContent>
@@ -3986,15 +3978,7 @@
                               <w:sz w:val="36"/>
                               <w:szCs w:val="36"/>
                             </w:rPr>
-                            <w:t xml:space="preserve">Semestre Enero </w:t>
-                          </w:r>
-                          <w:r>
-                            <w:rPr>
-                              <w:color w:val="404040" w:themeColor="text1" w:themeTint="BF"/>
-                              <w:sz w:val="36"/>
-                              <w:szCs w:val="36"/>
-                            </w:rPr>
-                            <w:t>-  Junio 2023</w:t>
+                            <w:t>Semestre Enero -  Junio 2023</w:t>
                           </w:r>
                         </w:p>
                       </w:txbxContent>
@@ -4589,13 +4573,7 @@
       </w:pPr>
       <w:r>
         <w:lastRenderedPageBreak/>
-        <w:t xml:space="preserve">Semana </w:t>
-      </w:r>
-      <w:r>
-        <w:t>2</w:t>
-      </w:r>
-      <w:r>
-        <w:t xml:space="preserve"> – Unidad 1 - Perspectiva de la administración de base de</w:t>
+        <w:t>Semana 2 – Unidad 1 - Perspectiva de la administración de base de</w:t>
       </w:r>
     </w:p>
     <w:p>
@@ -4611,19 +4589,7 @@
     </w:p>
     <w:p>
       <w:r>
-        <w:t xml:space="preserve">Contenido Sesión </w:t>
-      </w:r>
-      <w:r>
-        <w:t>5</w:t>
-      </w:r>
-      <w:r>
-        <w:t xml:space="preserve"> – </w:t>
-      </w:r>
-      <w:r>
-        <w:t>Exploración de datos</w:t>
-      </w:r>
-      <w:r>
-        <w:t>.</w:t>
+        <w:t>Contenido Sesión 5 – Exploración de datos.</w:t>
       </w:r>
     </w:p>
     <w:p>
@@ -4641,16 +4607,8 @@
     </w:p>
     <w:p>
       <w:r>
-        <w:t xml:space="preserve">Tema: </w:t>
+        <w:t>Tema: Practica con archivo Lemonade</w:t>
       </w:r>
-      <w:r>
-        <w:t xml:space="preserve">Practica con archivo </w:t>
-      </w:r>
-      <w:proofErr w:type="spellStart"/>
-      <w:r>
-        <w:t>Lemonade</w:t>
-      </w:r>
-      <w:proofErr w:type="spellEnd"/>
     </w:p>
     <w:p>
       <w:r>
@@ -4695,6 +4653,193 @@
       </w:r>
     </w:p>
     <w:p/>
+    <w:p>
+      <w:r>
+        <w:br w:type="page"/>
+      </w:r>
+    </w:p>
+    <w:p>
+      <w:pPr>
+        <w:pStyle w:val="Ttulo1"/>
+      </w:pPr>
+      <w:r>
+        <w:lastRenderedPageBreak/>
+        <w:t>Semana 2 – Unidad 1 - Perspectiva de la administración de base de</w:t>
+      </w:r>
+    </w:p>
+    <w:p>
+      <w:pPr>
+        <w:pStyle w:val="Ttulo1"/>
+      </w:pPr>
+      <w:r>
+        <w:t xml:space="preserve">Datos - </w:t>
+      </w:r>
+      <w:r>
+        <w:t>Administrador de Base de Datos (DBA)</w:t>
+      </w:r>
+    </w:p>
+    <w:p>
+      <w:r>
+        <w:t xml:space="preserve">Contenido Sesión </w:t>
+      </w:r>
+      <w:r>
+        <w:t>6</w:t>
+      </w:r>
+      <w:r>
+        <w:t xml:space="preserve"> – </w:t>
+      </w:r>
+      <w:r>
+        <w:t>Análisis de manejadores</w:t>
+      </w:r>
+      <w:r>
+        <w:t xml:space="preserve"> de datos.</w:t>
+      </w:r>
+    </w:p>
+    <w:p>
+      <w:r>
+        <w:t xml:space="preserve">Referencia: </w:t>
+      </w:r>
+      <w:hyperlink r:id="rId11" w:history="1">
+        <w:r>
+          <w:rPr>
+            <w:rStyle w:val="Hipervnculo"/>
+          </w:rPr>
+          <w:t>https://learn.microsoft.com/es-es/training/modules/get-started-data-concepts/1-introduction</w:t>
+        </w:r>
+      </w:hyperlink>
+    </w:p>
+    <w:p>
+      <w:r>
+        <w:t>Tema: Practica con archivo Lemonade</w:t>
+      </w:r>
+    </w:p>
+    <w:p>
+      <w:r>
+        <w:rPr>
+          <w:noProof/>
+        </w:rPr>
+        <w:drawing>
+          <wp:inline distT="0" distB="0" distL="0" distR="0" wp14:anchorId="2224C43D" wp14:editId="43403B04">
+            <wp:extent cx="5612130" cy="3156585"/>
+            <wp:effectExtent l="0" t="0" r="7620" b="5715"/>
+            <wp:docPr id="11" name="Imagen 11"/>
+            <wp:cNvGraphicFramePr>
+              <a:graphicFrameLocks xmlns:a="http://schemas.openxmlformats.org/drawingml/2006/main" noChangeAspect="1"/>
+            </wp:cNvGraphicFramePr>
+            <a:graphic xmlns:a="http://schemas.openxmlformats.org/drawingml/2006/main">
+              <a:graphicData uri="http://schemas.openxmlformats.org/drawingml/2006/picture">
+                <pic:pic xmlns:pic="http://schemas.openxmlformats.org/drawingml/2006/picture">
+                  <pic:nvPicPr>
+                    <pic:cNvPr id="1" name=""/>
+                    <pic:cNvPicPr/>
+                  </pic:nvPicPr>
+                  <pic:blipFill>
+                    <a:blip r:embed="rId12"/>
+                    <a:stretch>
+                      <a:fillRect/>
+                    </a:stretch>
+                  </pic:blipFill>
+                  <pic:spPr>
+                    <a:xfrm>
+                      <a:off x="0" y="0"/>
+                      <a:ext cx="5612130" cy="3156585"/>
+                    </a:xfrm>
+                    <a:prstGeom prst="rect">
+                      <a:avLst/>
+                    </a:prstGeom>
+                  </pic:spPr>
+                </pic:pic>
+              </a:graphicData>
+            </a:graphic>
+          </wp:inline>
+        </w:drawing>
+      </w:r>
+    </w:p>
+    <w:p>
+      <w:r>
+        <w:rPr>
+          <w:noProof/>
+        </w:rPr>
+        <w:drawing>
+          <wp:inline distT="0" distB="0" distL="0" distR="0" wp14:anchorId="6979F8DA" wp14:editId="34E5830B">
+            <wp:extent cx="5612130" cy="3156585"/>
+            <wp:effectExtent l="0" t="0" r="7620" b="5715"/>
+            <wp:docPr id="33" name="Imagen 33" descr="Interfaz de usuario gráfica, Aplicación&#10;&#10;Descripción generada automáticamente"/>
+            <wp:cNvGraphicFramePr>
+              <a:graphicFrameLocks xmlns:a="http://schemas.openxmlformats.org/drawingml/2006/main" noChangeAspect="1"/>
+            </wp:cNvGraphicFramePr>
+            <a:graphic xmlns:a="http://schemas.openxmlformats.org/drawingml/2006/main">
+              <a:graphicData uri="http://schemas.openxmlformats.org/drawingml/2006/picture">
+                <pic:pic xmlns:pic="http://schemas.openxmlformats.org/drawingml/2006/picture">
+                  <pic:nvPicPr>
+                    <pic:cNvPr id="33" name="Imagen 33" descr="Interfaz de usuario gráfica, Aplicación&#10;&#10;Descripción generada automáticamente"/>
+                    <pic:cNvPicPr/>
+                  </pic:nvPicPr>
+                  <pic:blipFill>
+                    <a:blip r:embed="rId13"/>
+                    <a:stretch>
+                      <a:fillRect/>
+                    </a:stretch>
+                  </pic:blipFill>
+                  <pic:spPr>
+                    <a:xfrm>
+                      <a:off x="0" y="0"/>
+                      <a:ext cx="5612130" cy="3156585"/>
+                    </a:xfrm>
+                    <a:prstGeom prst="rect">
+                      <a:avLst/>
+                    </a:prstGeom>
+                  </pic:spPr>
+                </pic:pic>
+              </a:graphicData>
+            </a:graphic>
+          </wp:inline>
+        </w:drawing>
+      </w:r>
+    </w:p>
+    <w:p>
+      <w:r>
+        <w:rPr>
+          <w:noProof/>
+        </w:rPr>
+        <w:lastRenderedPageBreak/>
+        <w:drawing>
+          <wp:inline distT="0" distB="0" distL="0" distR="0" wp14:anchorId="70756905" wp14:editId="0BD478E8">
+            <wp:extent cx="5612130" cy="3156585"/>
+            <wp:effectExtent l="0" t="0" r="7620" b="5715"/>
+            <wp:docPr id="34" name="Imagen 34"/>
+            <wp:cNvGraphicFramePr>
+              <a:graphicFrameLocks xmlns:a="http://schemas.openxmlformats.org/drawingml/2006/main" noChangeAspect="1"/>
+            </wp:cNvGraphicFramePr>
+            <a:graphic xmlns:a="http://schemas.openxmlformats.org/drawingml/2006/main">
+              <a:graphicData uri="http://schemas.openxmlformats.org/drawingml/2006/picture">
+                <pic:pic xmlns:pic="http://schemas.openxmlformats.org/drawingml/2006/picture">
+                  <pic:nvPicPr>
+                    <pic:cNvPr id="1" name=""/>
+                    <pic:cNvPicPr/>
+                  </pic:nvPicPr>
+                  <pic:blipFill>
+                    <a:blip r:embed="rId14"/>
+                    <a:stretch>
+                      <a:fillRect/>
+                    </a:stretch>
+                  </pic:blipFill>
+                  <pic:spPr>
+                    <a:xfrm>
+                      <a:off x="0" y="0"/>
+                      <a:ext cx="5612130" cy="3156585"/>
+                    </a:xfrm>
+                    <a:prstGeom prst="rect">
+                      <a:avLst/>
+                    </a:prstGeom>
+                  </pic:spPr>
+                </pic:pic>
+              </a:graphicData>
+            </a:graphic>
+          </wp:inline>
+        </w:drawing>
+      </w:r>
+    </w:p>
     <w:p/>
     <w:sectPr>
       <w:pgSz w:w="12240" w:h="15840"/>

--- a/Administración de Base de datos/Portafolio de Evidencias.docx
+++ b/Administración de Base de datos/Portafolio de Evidencias.docx
@@ -14,6 +14,7 @@
           <w:docPartUnique/>
         </w:docPartObj>
       </w:sdtPr>
+      <w:sdtEndPr/>
       <w:sdtContent>
         <w:p>
           <w:pPr>
@@ -3549,6 +3550,7 @@
                                     <w:dataBinding w:prefixMappings="xmlns:ns0='http://purl.org/dc/elements/1.1/' xmlns:ns1='http://schemas.openxmlformats.org/package/2006/metadata/core-properties' " w:xpath="/ns1:coreProperties[1]/ns0:creator[1]" w:storeItemID="{6C3C8BC8-F283-45AE-878A-BAB7291924A1}"/>
                                     <w:text/>
                                   </w:sdtPr>
+                                  <w:sdtEndPr/>
                                   <w:sdtContent>
                                     <w:r>
                                       <w:rPr>
@@ -3585,6 +3587,7 @@
                                     <w:dataBinding w:prefixMappings="xmlns:ns0='http://schemas.openxmlformats.org/officeDocument/2006/extended-properties' " w:xpath="/ns0:Properties[1]/ns0:Company[1]" w:storeItemID="{6668398D-A668-4E3E-A5EB-62B293D839F1}"/>
                                     <w:text/>
                                   </w:sdtPr>
+                                  <w:sdtEndPr/>
                                   <w:sdtContent>
                                     <w:r>
                                       <w:rPr>
@@ -3650,6 +3653,7 @@
                               <w:dataBinding w:prefixMappings="xmlns:ns0='http://purl.org/dc/elements/1.1/' xmlns:ns1='http://schemas.openxmlformats.org/package/2006/metadata/core-properties' " w:xpath="/ns1:coreProperties[1]/ns0:creator[1]" w:storeItemID="{6C3C8BC8-F283-45AE-878A-BAB7291924A1}"/>
                               <w:text/>
                             </w:sdtPr>
+                            <w:sdtEndPr/>
                             <w:sdtContent>
                               <w:r>
                                 <w:rPr>
@@ -3686,6 +3690,7 @@
                               <w:dataBinding w:prefixMappings="xmlns:ns0='http://schemas.openxmlformats.org/officeDocument/2006/extended-properties' " w:xpath="/ns0:Properties[1]/ns0:Company[1]" w:storeItemID="{6668398D-A668-4E3E-A5EB-62B293D839F1}"/>
                               <w:text/>
                             </w:sdtPr>
+                            <w:sdtEndPr/>
                             <w:sdtContent>
                               <w:r>
                                 <w:rPr>
@@ -3803,6 +3808,7 @@
                                     <w:dataBinding w:prefixMappings="xmlns:ns0='http://purl.org/dc/elements/1.1/' xmlns:ns1='http://schemas.openxmlformats.org/package/2006/metadata/core-properties' " w:xpath="/ns1:coreProperties[1]/ns0:title[1]" w:storeItemID="{6C3C8BC8-F283-45AE-878A-BAB7291924A1}"/>
                                     <w:text/>
                                   </w:sdtPr>
+                                  <w:sdtEndPr/>
                                   <w:sdtContent>
                                     <w:r>
                                       <w:rPr>
@@ -3838,6 +3844,7 @@
                                     <w:dataBinding w:prefixMappings="xmlns:ns0='http://purl.org/dc/elements/1.1/' xmlns:ns1='http://schemas.openxmlformats.org/package/2006/metadata/core-properties' " w:xpath="/ns1:coreProperties[1]/ns0:subject[1]" w:storeItemID="{6C3C8BC8-F283-45AE-878A-BAB7291924A1}"/>
                                     <w:text/>
                                   </w:sdtPr>
+                                  <w:sdtEndPr/>
                                   <w:sdtContent>
                                     <w:r>
                                       <w:rPr>
@@ -3916,6 +3923,7 @@
                               <w:dataBinding w:prefixMappings="xmlns:ns0='http://purl.org/dc/elements/1.1/' xmlns:ns1='http://schemas.openxmlformats.org/package/2006/metadata/core-properties' " w:xpath="/ns1:coreProperties[1]/ns0:title[1]" w:storeItemID="{6C3C8BC8-F283-45AE-878A-BAB7291924A1}"/>
                               <w:text/>
                             </w:sdtPr>
+                            <w:sdtEndPr/>
                             <w:sdtContent>
                               <w:r>
                                 <w:rPr>
@@ -3951,6 +3959,7 @@
                               <w:dataBinding w:prefixMappings="xmlns:ns0='http://purl.org/dc/elements/1.1/' xmlns:ns1='http://schemas.openxmlformats.org/package/2006/metadata/core-properties' " w:xpath="/ns1:coreProperties[1]/ns0:subject[1]" w:storeItemID="{6C3C8BC8-F283-45AE-878A-BAB7291924A1}"/>
                               <w:text/>
                             </w:sdtPr>
+                            <w:sdtEndPr/>
                             <w:sdtContent>
                               <w:r>
                                 <w:rPr>
@@ -4051,7 +4060,7 @@
           <w:r>
             <w:fldChar w:fldCharType="separate"/>
           </w:r>
-          <w:hyperlink w:anchor="_Toc125959574" w:history="1">
+          <w:hyperlink w:anchor="_Toc127276558" w:history="1">
             <w:r>
               <w:rPr>
                 <w:rStyle w:val="Hipervnculo"/>
@@ -4078,7 +4087,7 @@
                 <w:noProof/>
                 <w:webHidden/>
               </w:rPr>
-              <w:instrText xml:space="preserve"> PAGEREF _Toc125959574 \h </w:instrText>
+              <w:instrText xml:space="preserve"> PAGEREF _Toc127276558 \h </w:instrText>
             </w:r>
             <w:r>
               <w:rPr>
@@ -4121,7 +4130,7 @@
               <w:lang w:eastAsia="es-MX"/>
             </w:rPr>
           </w:pPr>
-          <w:hyperlink w:anchor="_Toc125959575" w:history="1">
+          <w:hyperlink w:anchor="_Toc127276559" w:history="1">
             <w:r>
               <w:rPr>
                 <w:rStyle w:val="Hipervnculo"/>
@@ -4148,7 +4157,7 @@
                 <w:noProof/>
                 <w:webHidden/>
               </w:rPr>
-              <w:instrText xml:space="preserve"> PAGEREF _Toc125959575 \h </w:instrText>
+              <w:instrText xml:space="preserve"> PAGEREF _Toc127276559 \h </w:instrText>
             </w:r>
             <w:r>
               <w:rPr>
@@ -4191,13 +4200,13 @@
               <w:lang w:eastAsia="es-MX"/>
             </w:rPr>
           </w:pPr>
-          <w:hyperlink w:anchor="_Toc125959576" w:history="1">
+          <w:hyperlink w:anchor="_Toc127276560" w:history="1">
             <w:r>
               <w:rPr>
                 <w:rStyle w:val="Hipervnculo"/>
                 <w:noProof/>
               </w:rPr>
-              <w:t>Contenido Sesión 1 -  Evaluación Diagnóstica.</w:t>
+              <w:t>Contenido Sesión 1 - Evaluación Diagnóstica.</w:t>
             </w:r>
             <w:r>
               <w:rPr>
@@ -4218,7 +4227,7 @@
                 <w:noProof/>
                 <w:webHidden/>
               </w:rPr>
-              <w:instrText xml:space="preserve"> PAGEREF _Toc125959576 \h </w:instrText>
+              <w:instrText xml:space="preserve"> PAGEREF _Toc127276560 \h </w:instrText>
             </w:r>
             <w:r>
               <w:rPr>
@@ -4239,6 +4248,720 @@
                 <w:webHidden/>
               </w:rPr>
               <w:t>2</w:t>
+            </w:r>
+            <w:r>
+              <w:rPr>
+                <w:noProof/>
+                <w:webHidden/>
+              </w:rPr>
+              <w:fldChar w:fldCharType="end"/>
+            </w:r>
+          </w:hyperlink>
+        </w:p>
+        <w:p>
+          <w:pPr>
+            <w:pStyle w:val="TDC1"/>
+            <w:tabs>
+              <w:tab w:val="right" w:leader="dot" w:pos="8828"/>
+            </w:tabs>
+            <w:rPr>
+              <w:rFonts w:eastAsiaTheme="minorEastAsia"/>
+              <w:noProof/>
+              <w:lang w:eastAsia="es-MX"/>
+            </w:rPr>
+          </w:pPr>
+          <w:hyperlink w:anchor="_Toc127276561" w:history="1">
+            <w:r>
+              <w:rPr>
+                <w:rStyle w:val="Hipervnculo"/>
+                <w:noProof/>
+              </w:rPr>
+              <w:t>Semana 1 – Unidad 1 - Perspectiva de la administración de base de</w:t>
+            </w:r>
+            <w:r>
+              <w:rPr>
+                <w:noProof/>
+                <w:webHidden/>
+              </w:rPr>
+              <w:tab/>
+            </w:r>
+            <w:r>
+              <w:rPr>
+                <w:noProof/>
+                <w:webHidden/>
+              </w:rPr>
+              <w:fldChar w:fldCharType="begin"/>
+            </w:r>
+            <w:r>
+              <w:rPr>
+                <w:noProof/>
+                <w:webHidden/>
+              </w:rPr>
+              <w:instrText xml:space="preserve"> PAGEREF _Toc127276561 \h </w:instrText>
+            </w:r>
+            <w:r>
+              <w:rPr>
+                <w:noProof/>
+                <w:webHidden/>
+              </w:rPr>
+            </w:r>
+            <w:r>
+              <w:rPr>
+                <w:noProof/>
+                <w:webHidden/>
+              </w:rPr>
+              <w:fldChar w:fldCharType="separate"/>
+            </w:r>
+            <w:r>
+              <w:rPr>
+                <w:noProof/>
+                <w:webHidden/>
+              </w:rPr>
+              <w:t>3</w:t>
+            </w:r>
+            <w:r>
+              <w:rPr>
+                <w:noProof/>
+                <w:webHidden/>
+              </w:rPr>
+              <w:fldChar w:fldCharType="end"/>
+            </w:r>
+          </w:hyperlink>
+        </w:p>
+        <w:p>
+          <w:pPr>
+            <w:pStyle w:val="TDC1"/>
+            <w:tabs>
+              <w:tab w:val="right" w:leader="dot" w:pos="8828"/>
+            </w:tabs>
+            <w:rPr>
+              <w:rFonts w:eastAsiaTheme="minorEastAsia"/>
+              <w:noProof/>
+              <w:lang w:eastAsia="es-MX"/>
+            </w:rPr>
+          </w:pPr>
+          <w:hyperlink w:anchor="_Toc127276562" w:history="1">
+            <w:r>
+              <w:rPr>
+                <w:rStyle w:val="Hipervnculo"/>
+                <w:noProof/>
+              </w:rPr>
+              <w:t>Datos - Administrador de Base de Datos (DBA)</w:t>
+            </w:r>
+            <w:r>
+              <w:rPr>
+                <w:noProof/>
+                <w:webHidden/>
+              </w:rPr>
+              <w:tab/>
+            </w:r>
+            <w:r>
+              <w:rPr>
+                <w:noProof/>
+                <w:webHidden/>
+              </w:rPr>
+              <w:fldChar w:fldCharType="begin"/>
+            </w:r>
+            <w:r>
+              <w:rPr>
+                <w:noProof/>
+                <w:webHidden/>
+              </w:rPr>
+              <w:instrText xml:space="preserve"> PAGEREF _Toc127276562 \h </w:instrText>
+            </w:r>
+            <w:r>
+              <w:rPr>
+                <w:noProof/>
+                <w:webHidden/>
+              </w:rPr>
+            </w:r>
+            <w:r>
+              <w:rPr>
+                <w:noProof/>
+                <w:webHidden/>
+              </w:rPr>
+              <w:fldChar w:fldCharType="separate"/>
+            </w:r>
+            <w:r>
+              <w:rPr>
+                <w:noProof/>
+                <w:webHidden/>
+              </w:rPr>
+              <w:t>3</w:t>
+            </w:r>
+            <w:r>
+              <w:rPr>
+                <w:noProof/>
+                <w:webHidden/>
+              </w:rPr>
+              <w:fldChar w:fldCharType="end"/>
+            </w:r>
+          </w:hyperlink>
+        </w:p>
+        <w:p>
+          <w:pPr>
+            <w:pStyle w:val="TDC1"/>
+            <w:tabs>
+              <w:tab w:val="right" w:leader="dot" w:pos="8828"/>
+            </w:tabs>
+            <w:rPr>
+              <w:rFonts w:eastAsiaTheme="minorEastAsia"/>
+              <w:noProof/>
+              <w:lang w:eastAsia="es-MX"/>
+            </w:rPr>
+          </w:pPr>
+          <w:hyperlink w:anchor="_Toc127276563" w:history="1">
+            <w:r>
+              <w:rPr>
+                <w:rStyle w:val="Hipervnculo"/>
+                <w:noProof/>
+              </w:rPr>
+              <w:t>Semana 1 – Unidad 1 - Perspectiva de la administración de base de</w:t>
+            </w:r>
+            <w:r>
+              <w:rPr>
+                <w:noProof/>
+                <w:webHidden/>
+              </w:rPr>
+              <w:tab/>
+            </w:r>
+            <w:r>
+              <w:rPr>
+                <w:noProof/>
+                <w:webHidden/>
+              </w:rPr>
+              <w:fldChar w:fldCharType="begin"/>
+            </w:r>
+            <w:r>
+              <w:rPr>
+                <w:noProof/>
+                <w:webHidden/>
+              </w:rPr>
+              <w:instrText xml:space="preserve"> PAGEREF _Toc127276563 \h </w:instrText>
+            </w:r>
+            <w:r>
+              <w:rPr>
+                <w:noProof/>
+                <w:webHidden/>
+              </w:rPr>
+            </w:r>
+            <w:r>
+              <w:rPr>
+                <w:noProof/>
+                <w:webHidden/>
+              </w:rPr>
+              <w:fldChar w:fldCharType="separate"/>
+            </w:r>
+            <w:r>
+              <w:rPr>
+                <w:noProof/>
+                <w:webHidden/>
+              </w:rPr>
+              <w:t>4</w:t>
+            </w:r>
+            <w:r>
+              <w:rPr>
+                <w:noProof/>
+                <w:webHidden/>
+              </w:rPr>
+              <w:fldChar w:fldCharType="end"/>
+            </w:r>
+          </w:hyperlink>
+        </w:p>
+        <w:p>
+          <w:pPr>
+            <w:pStyle w:val="TDC1"/>
+            <w:tabs>
+              <w:tab w:val="right" w:leader="dot" w:pos="8828"/>
+            </w:tabs>
+            <w:rPr>
+              <w:rFonts w:eastAsiaTheme="minorEastAsia"/>
+              <w:noProof/>
+              <w:lang w:eastAsia="es-MX"/>
+            </w:rPr>
+          </w:pPr>
+          <w:hyperlink w:anchor="_Toc127276564" w:history="1">
+            <w:r>
+              <w:rPr>
+                <w:rStyle w:val="Hipervnculo"/>
+                <w:noProof/>
+              </w:rPr>
+              <w:t>Datos - Administrador de Base de Datos (DBA)</w:t>
+            </w:r>
+            <w:r>
+              <w:rPr>
+                <w:noProof/>
+                <w:webHidden/>
+              </w:rPr>
+              <w:tab/>
+            </w:r>
+            <w:r>
+              <w:rPr>
+                <w:noProof/>
+                <w:webHidden/>
+              </w:rPr>
+              <w:fldChar w:fldCharType="begin"/>
+            </w:r>
+            <w:r>
+              <w:rPr>
+                <w:noProof/>
+                <w:webHidden/>
+              </w:rPr>
+              <w:instrText xml:space="preserve"> PAGEREF _Toc127276564 \h </w:instrText>
+            </w:r>
+            <w:r>
+              <w:rPr>
+                <w:noProof/>
+                <w:webHidden/>
+              </w:rPr>
+            </w:r>
+            <w:r>
+              <w:rPr>
+                <w:noProof/>
+                <w:webHidden/>
+              </w:rPr>
+              <w:fldChar w:fldCharType="separate"/>
+            </w:r>
+            <w:r>
+              <w:rPr>
+                <w:noProof/>
+                <w:webHidden/>
+              </w:rPr>
+              <w:t>4</w:t>
+            </w:r>
+            <w:r>
+              <w:rPr>
+                <w:noProof/>
+                <w:webHidden/>
+              </w:rPr>
+              <w:fldChar w:fldCharType="end"/>
+            </w:r>
+          </w:hyperlink>
+        </w:p>
+        <w:p>
+          <w:pPr>
+            <w:pStyle w:val="TDC1"/>
+            <w:tabs>
+              <w:tab w:val="right" w:leader="dot" w:pos="8828"/>
+            </w:tabs>
+            <w:rPr>
+              <w:rFonts w:eastAsiaTheme="minorEastAsia"/>
+              <w:noProof/>
+              <w:lang w:eastAsia="es-MX"/>
+            </w:rPr>
+          </w:pPr>
+          <w:hyperlink w:anchor="_Toc127276565" w:history="1">
+            <w:r>
+              <w:rPr>
+                <w:rStyle w:val="Hipervnculo"/>
+                <w:noProof/>
+              </w:rPr>
+              <w:t>Semana 2 – Unidad 1 - Perspectiva de la administración de base de</w:t>
+            </w:r>
+            <w:r>
+              <w:rPr>
+                <w:noProof/>
+                <w:webHidden/>
+              </w:rPr>
+              <w:tab/>
+            </w:r>
+            <w:r>
+              <w:rPr>
+                <w:noProof/>
+                <w:webHidden/>
+              </w:rPr>
+              <w:fldChar w:fldCharType="begin"/>
+            </w:r>
+            <w:r>
+              <w:rPr>
+                <w:noProof/>
+                <w:webHidden/>
+              </w:rPr>
+              <w:instrText xml:space="preserve"> PAGEREF _Toc127276565 \h </w:instrText>
+            </w:r>
+            <w:r>
+              <w:rPr>
+                <w:noProof/>
+                <w:webHidden/>
+              </w:rPr>
+            </w:r>
+            <w:r>
+              <w:rPr>
+                <w:noProof/>
+                <w:webHidden/>
+              </w:rPr>
+              <w:fldChar w:fldCharType="separate"/>
+            </w:r>
+            <w:r>
+              <w:rPr>
+                <w:noProof/>
+                <w:webHidden/>
+              </w:rPr>
+              <w:t>5</w:t>
+            </w:r>
+            <w:r>
+              <w:rPr>
+                <w:noProof/>
+                <w:webHidden/>
+              </w:rPr>
+              <w:fldChar w:fldCharType="end"/>
+            </w:r>
+          </w:hyperlink>
+        </w:p>
+        <w:p>
+          <w:pPr>
+            <w:pStyle w:val="TDC1"/>
+            <w:tabs>
+              <w:tab w:val="right" w:leader="dot" w:pos="8828"/>
+            </w:tabs>
+            <w:rPr>
+              <w:rFonts w:eastAsiaTheme="minorEastAsia"/>
+              <w:noProof/>
+              <w:lang w:eastAsia="es-MX"/>
+            </w:rPr>
+          </w:pPr>
+          <w:hyperlink w:anchor="_Toc127276566" w:history="1">
+            <w:r>
+              <w:rPr>
+                <w:rStyle w:val="Hipervnculo"/>
+                <w:noProof/>
+              </w:rPr>
+              <w:t>Datos - Administrador de Base de Datos (DBA)</w:t>
+            </w:r>
+            <w:r>
+              <w:rPr>
+                <w:noProof/>
+                <w:webHidden/>
+              </w:rPr>
+              <w:tab/>
+            </w:r>
+            <w:r>
+              <w:rPr>
+                <w:noProof/>
+                <w:webHidden/>
+              </w:rPr>
+              <w:fldChar w:fldCharType="begin"/>
+            </w:r>
+            <w:r>
+              <w:rPr>
+                <w:noProof/>
+                <w:webHidden/>
+              </w:rPr>
+              <w:instrText xml:space="preserve"> PAGEREF _Toc127276566 \h </w:instrText>
+            </w:r>
+            <w:r>
+              <w:rPr>
+                <w:noProof/>
+                <w:webHidden/>
+              </w:rPr>
+            </w:r>
+            <w:r>
+              <w:rPr>
+                <w:noProof/>
+                <w:webHidden/>
+              </w:rPr>
+              <w:fldChar w:fldCharType="separate"/>
+            </w:r>
+            <w:r>
+              <w:rPr>
+                <w:noProof/>
+                <w:webHidden/>
+              </w:rPr>
+              <w:t>5</w:t>
+            </w:r>
+            <w:r>
+              <w:rPr>
+                <w:noProof/>
+                <w:webHidden/>
+              </w:rPr>
+              <w:fldChar w:fldCharType="end"/>
+            </w:r>
+          </w:hyperlink>
+        </w:p>
+        <w:p>
+          <w:pPr>
+            <w:pStyle w:val="TDC1"/>
+            <w:tabs>
+              <w:tab w:val="right" w:leader="dot" w:pos="8828"/>
+            </w:tabs>
+            <w:rPr>
+              <w:rFonts w:eastAsiaTheme="minorEastAsia"/>
+              <w:noProof/>
+              <w:lang w:eastAsia="es-MX"/>
+            </w:rPr>
+          </w:pPr>
+          <w:hyperlink w:anchor="_Toc127276567" w:history="1">
+            <w:r>
+              <w:rPr>
+                <w:rStyle w:val="Hipervnculo"/>
+                <w:noProof/>
+              </w:rPr>
+              <w:t>Semana 2 – Unidad 1 - Perspectiva de la administración de base de</w:t>
+            </w:r>
+            <w:r>
+              <w:rPr>
+                <w:noProof/>
+                <w:webHidden/>
+              </w:rPr>
+              <w:tab/>
+            </w:r>
+            <w:r>
+              <w:rPr>
+                <w:noProof/>
+                <w:webHidden/>
+              </w:rPr>
+              <w:fldChar w:fldCharType="begin"/>
+            </w:r>
+            <w:r>
+              <w:rPr>
+                <w:noProof/>
+                <w:webHidden/>
+              </w:rPr>
+              <w:instrText xml:space="preserve"> PAGEREF _Toc127276567 \h </w:instrText>
+            </w:r>
+            <w:r>
+              <w:rPr>
+                <w:noProof/>
+                <w:webHidden/>
+              </w:rPr>
+            </w:r>
+            <w:r>
+              <w:rPr>
+                <w:noProof/>
+                <w:webHidden/>
+              </w:rPr>
+              <w:fldChar w:fldCharType="separate"/>
+            </w:r>
+            <w:r>
+              <w:rPr>
+                <w:noProof/>
+                <w:webHidden/>
+              </w:rPr>
+              <w:t>6</w:t>
+            </w:r>
+            <w:r>
+              <w:rPr>
+                <w:noProof/>
+                <w:webHidden/>
+              </w:rPr>
+              <w:fldChar w:fldCharType="end"/>
+            </w:r>
+          </w:hyperlink>
+        </w:p>
+        <w:p>
+          <w:pPr>
+            <w:pStyle w:val="TDC1"/>
+            <w:tabs>
+              <w:tab w:val="right" w:leader="dot" w:pos="8828"/>
+            </w:tabs>
+            <w:rPr>
+              <w:rFonts w:eastAsiaTheme="minorEastAsia"/>
+              <w:noProof/>
+              <w:lang w:eastAsia="es-MX"/>
+            </w:rPr>
+          </w:pPr>
+          <w:hyperlink w:anchor="_Toc127276568" w:history="1">
+            <w:r>
+              <w:rPr>
+                <w:rStyle w:val="Hipervnculo"/>
+                <w:noProof/>
+              </w:rPr>
+              <w:t>Datos - Administrador de Base de Datos (DBA)</w:t>
+            </w:r>
+            <w:r>
+              <w:rPr>
+                <w:noProof/>
+                <w:webHidden/>
+              </w:rPr>
+              <w:tab/>
+            </w:r>
+            <w:r>
+              <w:rPr>
+                <w:noProof/>
+                <w:webHidden/>
+              </w:rPr>
+              <w:fldChar w:fldCharType="begin"/>
+            </w:r>
+            <w:r>
+              <w:rPr>
+                <w:noProof/>
+                <w:webHidden/>
+              </w:rPr>
+              <w:instrText xml:space="preserve"> PAGEREF _Toc127276568 \h </w:instrText>
+            </w:r>
+            <w:r>
+              <w:rPr>
+                <w:noProof/>
+                <w:webHidden/>
+              </w:rPr>
+            </w:r>
+            <w:r>
+              <w:rPr>
+                <w:noProof/>
+                <w:webHidden/>
+              </w:rPr>
+              <w:fldChar w:fldCharType="separate"/>
+            </w:r>
+            <w:r>
+              <w:rPr>
+                <w:noProof/>
+                <w:webHidden/>
+              </w:rPr>
+              <w:t>6</w:t>
+            </w:r>
+            <w:r>
+              <w:rPr>
+                <w:noProof/>
+                <w:webHidden/>
+              </w:rPr>
+              <w:fldChar w:fldCharType="end"/>
+            </w:r>
+          </w:hyperlink>
+        </w:p>
+        <w:p>
+          <w:pPr>
+            <w:pStyle w:val="TDC1"/>
+            <w:tabs>
+              <w:tab w:val="right" w:leader="dot" w:pos="8828"/>
+            </w:tabs>
+            <w:rPr>
+              <w:rFonts w:eastAsiaTheme="minorEastAsia"/>
+              <w:noProof/>
+              <w:lang w:eastAsia="es-MX"/>
+            </w:rPr>
+          </w:pPr>
+          <w:hyperlink w:anchor="_Toc127276569" w:history="1">
+            <w:r>
+              <w:rPr>
+                <w:rStyle w:val="Hipervnculo"/>
+                <w:noProof/>
+              </w:rPr>
+              <w:t>Semana 3 – Unidad 1 - Perspecti</w:t>
+            </w:r>
+            <w:r>
+              <w:rPr>
+                <w:rStyle w:val="Hipervnculo"/>
+                <w:noProof/>
+              </w:rPr>
+              <w:t>v</w:t>
+            </w:r>
+            <w:r>
+              <w:rPr>
+                <w:rStyle w:val="Hipervnculo"/>
+                <w:noProof/>
+              </w:rPr>
+              <w:t>a de la administración de base de</w:t>
+            </w:r>
+            <w:r>
+              <w:rPr>
+                <w:noProof/>
+                <w:webHidden/>
+              </w:rPr>
+              <w:tab/>
+            </w:r>
+            <w:r>
+              <w:rPr>
+                <w:noProof/>
+                <w:webHidden/>
+              </w:rPr>
+              <w:fldChar w:fldCharType="begin"/>
+            </w:r>
+            <w:r>
+              <w:rPr>
+                <w:noProof/>
+                <w:webHidden/>
+              </w:rPr>
+              <w:instrText xml:space="preserve"> PAGEREF _Toc127276569 \h </w:instrText>
+            </w:r>
+            <w:r>
+              <w:rPr>
+                <w:noProof/>
+                <w:webHidden/>
+              </w:rPr>
+            </w:r>
+            <w:r>
+              <w:rPr>
+                <w:noProof/>
+                <w:webHidden/>
+              </w:rPr>
+              <w:fldChar w:fldCharType="separate"/>
+            </w:r>
+            <w:r>
+              <w:rPr>
+                <w:noProof/>
+                <w:webHidden/>
+              </w:rPr>
+              <w:t>8</w:t>
+            </w:r>
+            <w:r>
+              <w:rPr>
+                <w:noProof/>
+                <w:webHidden/>
+              </w:rPr>
+              <w:fldChar w:fldCharType="end"/>
+            </w:r>
+          </w:hyperlink>
+        </w:p>
+        <w:p>
+          <w:pPr>
+            <w:pStyle w:val="TDC1"/>
+            <w:tabs>
+              <w:tab w:val="right" w:leader="dot" w:pos="8828"/>
+            </w:tabs>
+            <w:rPr>
+              <w:rFonts w:eastAsiaTheme="minorEastAsia"/>
+              <w:noProof/>
+              <w:lang w:eastAsia="es-MX"/>
+            </w:rPr>
+          </w:pPr>
+          <w:hyperlink w:anchor="_Toc127276570" w:history="1">
+            <w:r>
+              <w:rPr>
+                <w:rStyle w:val="Hipervnculo"/>
+                <w:noProof/>
+              </w:rPr>
+              <w:t>Datos - Administrador de Base de Datos (DBA)</w:t>
+            </w:r>
+            <w:r>
+              <w:rPr>
+                <w:noProof/>
+                <w:webHidden/>
+              </w:rPr>
+              <w:tab/>
+            </w:r>
+            <w:r>
+              <w:rPr>
+                <w:noProof/>
+                <w:webHidden/>
+              </w:rPr>
+              <w:fldChar w:fldCharType="begin"/>
+            </w:r>
+            <w:r>
+              <w:rPr>
+                <w:noProof/>
+                <w:webHidden/>
+              </w:rPr>
+              <w:instrText xml:space="preserve"> PAGEREF _Toc127276570 \h </w:instrText>
+            </w:r>
+            <w:r>
+              <w:rPr>
+                <w:noProof/>
+                <w:webHidden/>
+              </w:rPr>
+            </w:r>
+            <w:r>
+              <w:rPr>
+                <w:noProof/>
+                <w:webHidden/>
+              </w:rPr>
+              <w:fldChar w:fldCharType="separate"/>
+            </w:r>
+            <w:r>
+              <w:rPr>
+                <w:noProof/>
+                <w:webHidden/>
+              </w:rPr>
+              <w:t>8</w:t>
             </w:r>
             <w:r>
               <w:rPr>
@@ -4270,7 +4993,7 @@
       <w:pPr>
         <w:pStyle w:val="Ttulo1"/>
       </w:pPr>
-      <w:bookmarkStart w:id="0" w:name="_Toc125959574"/>
+      <w:bookmarkStart w:id="0" w:name="_Toc127276558"/>
       <w:r>
         <w:lastRenderedPageBreak/>
         <w:t>Semana 1 – Unidad 1 - Perspectiva de la administración de base de</w:t>
@@ -4281,7 +5004,7 @@
       <w:pPr>
         <w:pStyle w:val="Ttulo1"/>
       </w:pPr>
-      <w:bookmarkStart w:id="1" w:name="_Toc125959575"/>
+      <w:bookmarkStart w:id="1" w:name="_Toc127276559"/>
       <w:r>
         <w:t xml:space="preserve">Datos - </w:t>
       </w:r>
@@ -4294,7 +5017,7 @@
       <w:pPr>
         <w:pStyle w:val="Ttulo2"/>
       </w:pPr>
-      <w:bookmarkStart w:id="2" w:name="_Toc125959576"/>
+      <w:bookmarkStart w:id="2" w:name="_Toc127276560"/>
       <w:r>
         <w:t>Contenido Sesión 1 - Evaluación Diagnóstica.</w:t>
       </w:r>
@@ -4345,21 +5068,25 @@
       <w:pPr>
         <w:pStyle w:val="Ttulo1"/>
       </w:pPr>
+      <w:bookmarkStart w:id="3" w:name="_Toc127276561"/>
       <w:r>
         <w:lastRenderedPageBreak/>
         <w:t>Semana 1 – Unidad 1 - Perspectiva de la administración de base de</w:t>
       </w:r>
+      <w:bookmarkEnd w:id="3"/>
     </w:p>
     <w:p>
       <w:pPr>
         <w:pStyle w:val="Ttulo1"/>
       </w:pPr>
+      <w:bookmarkStart w:id="4" w:name="_Toc127276562"/>
       <w:r>
         <w:t xml:space="preserve">Datos - </w:t>
       </w:r>
       <w:r>
         <w:t>Administrador de Base de Datos (DBA)</w:t>
       </w:r>
+      <w:bookmarkEnd w:id="4"/>
     </w:p>
     <w:p>
       <w:r>
@@ -4518,21 +5245,25 @@
       <w:pPr>
         <w:pStyle w:val="Ttulo1"/>
       </w:pPr>
+      <w:bookmarkStart w:id="5" w:name="_Toc127276563"/>
       <w:r>
         <w:lastRenderedPageBreak/>
         <w:t>Semana 1 – Unidad 1 - Perspectiva de la administración de base de</w:t>
       </w:r>
+      <w:bookmarkEnd w:id="5"/>
     </w:p>
     <w:p>
       <w:pPr>
         <w:pStyle w:val="Ttulo1"/>
       </w:pPr>
+      <w:bookmarkStart w:id="6" w:name="_Toc127276564"/>
       <w:r>
         <w:t xml:space="preserve">Datos - </w:t>
       </w:r>
       <w:r>
         <w:t>Administrador de Base de Datos (DBA)</w:t>
       </w:r>
+      <w:bookmarkEnd w:id="6"/>
     </w:p>
     <w:p>
       <w:r>
@@ -4571,21 +5302,25 @@
       <w:pPr>
         <w:pStyle w:val="Ttulo1"/>
       </w:pPr>
+      <w:bookmarkStart w:id="7" w:name="_Toc127276565"/>
       <w:r>
         <w:lastRenderedPageBreak/>
         <w:t>Semana 2 – Unidad 1 - Perspectiva de la administración de base de</w:t>
       </w:r>
+      <w:bookmarkEnd w:id="7"/>
     </w:p>
     <w:p>
       <w:pPr>
         <w:pStyle w:val="Ttulo1"/>
       </w:pPr>
+      <w:bookmarkStart w:id="8" w:name="_Toc127276566"/>
       <w:r>
         <w:t xml:space="preserve">Datos - </w:t>
       </w:r>
       <w:r>
         <w:t>Administrador de Base de Datos (DBA)</w:t>
       </w:r>
+      <w:bookmarkEnd w:id="8"/>
     </w:p>
     <w:p>
       <w:r>
@@ -4662,37 +5397,29 @@
       <w:pPr>
         <w:pStyle w:val="Ttulo1"/>
       </w:pPr>
+      <w:bookmarkStart w:id="9" w:name="_Toc127276567"/>
       <w:r>
         <w:lastRenderedPageBreak/>
         <w:t>Semana 2 – Unidad 1 - Perspectiva de la administración de base de</w:t>
       </w:r>
+      <w:bookmarkEnd w:id="9"/>
     </w:p>
     <w:p>
       <w:pPr>
         <w:pStyle w:val="Ttulo1"/>
       </w:pPr>
+      <w:bookmarkStart w:id="10" w:name="_Toc127276568"/>
       <w:r>
         <w:t xml:space="preserve">Datos - </w:t>
       </w:r>
       <w:r>
         <w:t>Administrador de Base de Datos (DBA)</w:t>
       </w:r>
-    </w:p>
-    <w:p>
-      <w:r>
-        <w:t xml:space="preserve">Contenido Sesión </w:t>
-      </w:r>
-      <w:r>
-        <w:t>6</w:t>
-      </w:r>
-      <w:r>
-        <w:t xml:space="preserve"> – </w:t>
-      </w:r>
-      <w:r>
-        <w:t>Análisis de manejadores</w:t>
-      </w:r>
-      <w:r>
-        <w:t xml:space="preserve"> de datos.</w:t>
+      <w:bookmarkEnd w:id="10"/>
+    </w:p>
+    <w:p>
+      <w:r>
+        <w:t>Contenido Sesión 6 – Análisis de manejadores de datos.</w:t>
       </w:r>
     </w:p>
     <w:p>
@@ -4840,6 +5567,1675 @@
         </w:drawing>
       </w:r>
     </w:p>
+    <w:p>
+      <w:r>
+        <w:br w:type="page"/>
+      </w:r>
+    </w:p>
+    <w:p>
+      <w:pPr>
+        <w:pStyle w:val="Ttulo1"/>
+      </w:pPr>
+      <w:bookmarkStart w:id="11" w:name="_Toc127276569"/>
+      <w:r>
+        <w:lastRenderedPageBreak/>
+        <w:t>Semana 3 – Unidad 1 - Perspectiva de la administración de base de</w:t>
+      </w:r>
+      <w:bookmarkEnd w:id="11"/>
+    </w:p>
+    <w:p>
+      <w:pPr>
+        <w:pStyle w:val="Ttulo1"/>
+      </w:pPr>
+      <w:bookmarkStart w:id="12" w:name="_Toc127276570"/>
+      <w:r>
+        <w:t xml:space="preserve">Datos - </w:t>
+      </w:r>
+      <w:r>
+        <w:t>Administrador de Base de Datos (DBA)</w:t>
+      </w:r>
+      <w:bookmarkEnd w:id="12"/>
+    </w:p>
+    <w:p>
+      <w:r>
+        <w:t>Contenido Sesión 7 – Resumen de temas de la unidad.</w:t>
+      </w:r>
+    </w:p>
+    <w:p>
+      <w:pPr>
+        <w:shd w:val="clear" w:color="auto" w:fill="FFFFFF"/>
+        <w:spacing w:after="0" w:line="240" w:lineRule="auto"/>
+        <w:rPr>
+          <w:rFonts w:ascii="Segoe UI" w:eastAsia="Times New Roman" w:hAnsi="Segoe UI" w:cs="Segoe UI"/>
+          <w:b/>
+          <w:bCs/>
+          <w:color w:val="161616"/>
+          <w:sz w:val="24"/>
+          <w:szCs w:val="24"/>
+          <w:lang w:eastAsia="es-MX"/>
+        </w:rPr>
+      </w:pPr>
+    </w:p>
+    <w:p>
+      <w:pPr>
+        <w:shd w:val="clear" w:color="auto" w:fill="FFFFFF"/>
+        <w:spacing w:after="0" w:line="240" w:lineRule="auto"/>
+        <w:rPr>
+          <w:b/>
+          <w:szCs w:val="24"/>
+        </w:rPr>
+      </w:pPr>
+      <w:r>
+        <w:rPr>
+          <w:rFonts w:ascii="Segoe UI" w:eastAsia="Times New Roman" w:hAnsi="Segoe UI" w:cs="Segoe UI"/>
+          <w:b/>
+          <w:bCs/>
+          <w:color w:val="161616"/>
+          <w:sz w:val="24"/>
+          <w:szCs w:val="24"/>
+          <w:lang w:eastAsia="es-MX"/>
+        </w:rPr>
+        <w:t xml:space="preserve">Examen Unidad 1 - </w:t>
+      </w:r>
+      <w:r>
+        <w:rPr>
+          <w:b/>
+          <w:szCs w:val="24"/>
+        </w:rPr>
+        <w:t>Perspectiva de la administración de base de datos</w:t>
+      </w:r>
+    </w:p>
+    <w:p>
+      <w:pPr>
+        <w:shd w:val="clear" w:color="auto" w:fill="FFFFFF"/>
+        <w:spacing w:after="0" w:line="240" w:lineRule="auto"/>
+        <w:rPr>
+          <w:rFonts w:ascii="Segoe UI" w:eastAsia="Times New Roman" w:hAnsi="Segoe UI" w:cs="Segoe UI"/>
+          <w:b/>
+          <w:bCs/>
+          <w:color w:val="161616"/>
+          <w:sz w:val="24"/>
+          <w:szCs w:val="24"/>
+          <w:lang w:eastAsia="es-MX"/>
+        </w:rPr>
+      </w:pPr>
+    </w:p>
+    <w:p>
+      <w:pPr>
+        <w:shd w:val="clear" w:color="auto" w:fill="FFFFFF"/>
+        <w:spacing w:after="0" w:line="240" w:lineRule="auto"/>
+        <w:rPr>
+          <w:rFonts w:ascii="Segoe UI" w:eastAsia="Times New Roman" w:hAnsi="Segoe UI" w:cs="Segoe UI"/>
+          <w:color w:val="161616"/>
+          <w:sz w:val="24"/>
+          <w:szCs w:val="24"/>
+          <w:lang w:eastAsia="es-MX"/>
+        </w:rPr>
+      </w:pPr>
+      <w:r>
+        <w:rPr>
+          <w:rFonts w:ascii="Segoe UI" w:eastAsia="Times New Roman" w:hAnsi="Segoe UI" w:cs="Segoe UI"/>
+          <w:b/>
+          <w:bCs/>
+          <w:color w:val="161616"/>
+          <w:sz w:val="24"/>
+          <w:szCs w:val="24"/>
+          <w:lang w:eastAsia="es-MX"/>
+        </w:rPr>
+        <w:t>1. </w:t>
+      </w:r>
+      <w:r>
+        <w:rPr>
+          <w:rFonts w:ascii="Segoe UI" w:eastAsia="Times New Roman" w:hAnsi="Segoe UI" w:cs="Segoe UI"/>
+          <w:color w:val="161616"/>
+          <w:sz w:val="24"/>
+          <w:szCs w:val="24"/>
+          <w:lang w:eastAsia="es-MX"/>
+        </w:rPr>
+        <w:t>¿Qué tipo de datos usaría para almacenar los precios de los productos?</w:t>
+      </w:r>
+    </w:p>
+    <w:p>
+      <w:pPr>
+        <w:shd w:val="clear" w:color="auto" w:fill="FFFFFF"/>
+        <w:spacing w:after="0" w:line="240" w:lineRule="auto"/>
+        <w:rPr>
+          <w:rFonts w:ascii="Segoe UI" w:eastAsia="Times New Roman" w:hAnsi="Segoe UI" w:cs="Segoe UI"/>
+          <w:color w:val="161616"/>
+          <w:sz w:val="24"/>
+          <w:szCs w:val="24"/>
+          <w:lang w:eastAsia="es-MX"/>
+        </w:rPr>
+      </w:pPr>
+      <w:r>
+        <w:rPr>
+          <w:rFonts w:ascii="Segoe UI" w:eastAsia="Times New Roman" w:hAnsi="Segoe UI" w:cs="Segoe UI"/>
+          <w:color w:val="161616"/>
+          <w:sz w:val="24"/>
+          <w:szCs w:val="24"/>
+        </w:rPr>
+        <w:object w:dxaOrig="1440" w:dyaOrig="1440" w14:anchorId="6D3114A5">
+          <v:shapetype id="_x0000_t75" coordsize="21600,21600" o:spt="75" o:preferrelative="t" path="m@4@5l@4@11@9@11@9@5xe" filled="f" stroked="f">
+            <v:stroke joinstyle="miter"/>
+            <v:formulas>
+              <v:f eqn="if lineDrawn pixelLineWidth 0"/>
+              <v:f eqn="sum @0 1 0"/>
+              <v:f eqn="sum 0 0 @1"/>
+              <v:f eqn="prod @2 1 2"/>
+              <v:f eqn="prod @3 21600 pixelWidth"/>
+              <v:f eqn="prod @3 21600 pixelHeight"/>
+              <v:f eqn="sum @0 0 1"/>
+              <v:f eqn="prod @6 1 2"/>
+              <v:f eqn="prod @7 21600 pixelWidth"/>
+              <v:f eqn="sum @8 21600 0"/>
+              <v:f eqn="prod @7 21600 pixelHeight"/>
+              <v:f eqn="sum @10 21600 0"/>
+            </v:formulas>
+            <v:path o:extrusionok="f" gradientshapeok="t" o:connecttype="rect"/>
+            <o:lock v:ext="edit" aspectratio="t"/>
+          </v:shapetype>
+          <v:shape id="_x0000_i1068" type="#_x0000_t75" style="width:18pt;height:15.6pt" o:ole="">
+            <v:imagedata r:id="rId15" o:title=""/>
+          </v:shape>
+          <w:control r:id="rId16" w:name="DefaultOcxName" w:shapeid="_x0000_i1068"/>
+        </w:object>
+      </w:r>
+      <w:r>
+        <w:rPr>
+          <w:rFonts w:ascii="Segoe UI" w:eastAsia="Times New Roman" w:hAnsi="Segoe UI" w:cs="Segoe UI"/>
+          <w:color w:val="161616"/>
+          <w:sz w:val="24"/>
+          <w:szCs w:val="24"/>
+          <w:highlight w:val="yellow"/>
+          <w:lang w:eastAsia="es-MX"/>
+        </w:rPr>
+        <w:t>Tipo numérico</w:t>
+      </w:r>
+    </w:p>
+    <w:p>
+      <w:pPr>
+        <w:shd w:val="clear" w:color="auto" w:fill="FFFFFF"/>
+        <w:spacing w:after="0" w:line="240" w:lineRule="auto"/>
+        <w:rPr>
+          <w:rFonts w:ascii="Segoe UI" w:eastAsia="Times New Roman" w:hAnsi="Segoe UI" w:cs="Segoe UI"/>
+          <w:color w:val="161616"/>
+          <w:sz w:val="24"/>
+          <w:szCs w:val="24"/>
+          <w:lang w:eastAsia="es-MX"/>
+        </w:rPr>
+      </w:pPr>
+      <w:r>
+        <w:rPr>
+          <w:rFonts w:ascii="Segoe UI" w:eastAsia="Times New Roman" w:hAnsi="Segoe UI" w:cs="Segoe UI"/>
+          <w:color w:val="161616"/>
+          <w:sz w:val="24"/>
+          <w:szCs w:val="24"/>
+        </w:rPr>
+        <w:object w:dxaOrig="1440" w:dyaOrig="1440" w14:anchorId="0EF1F4EE">
+          <v:shape id="_x0000_i1071" type="#_x0000_t75" style="width:18pt;height:15.6pt" o:ole="">
+            <v:imagedata r:id="rId17" o:title=""/>
+          </v:shape>
+          <w:control r:id="rId18" w:name="DefaultOcxName1" w:shapeid="_x0000_i1071"/>
+        </w:object>
+      </w:r>
+      <w:r>
+        <w:rPr>
+          <w:rFonts w:ascii="Segoe UI" w:eastAsia="Times New Roman" w:hAnsi="Segoe UI" w:cs="Segoe UI"/>
+          <w:color w:val="161616"/>
+          <w:sz w:val="24"/>
+          <w:szCs w:val="24"/>
+          <w:lang w:eastAsia="es-MX"/>
+        </w:rPr>
+        <w:t>Tipo de fecha</w:t>
+      </w:r>
+    </w:p>
+    <w:p>
+      <w:pPr>
+        <w:shd w:val="clear" w:color="auto" w:fill="FFFFFF"/>
+        <w:spacing w:after="0" w:line="240" w:lineRule="auto"/>
+        <w:rPr>
+          <w:rFonts w:ascii="Segoe UI" w:eastAsia="Times New Roman" w:hAnsi="Segoe UI" w:cs="Segoe UI"/>
+          <w:color w:val="161616"/>
+          <w:sz w:val="24"/>
+          <w:szCs w:val="24"/>
+          <w:lang w:eastAsia="es-MX"/>
+        </w:rPr>
+      </w:pPr>
+      <w:r>
+        <w:rPr>
+          <w:rFonts w:ascii="Segoe UI" w:eastAsia="Times New Roman" w:hAnsi="Segoe UI" w:cs="Segoe UI"/>
+          <w:color w:val="161616"/>
+          <w:sz w:val="24"/>
+          <w:szCs w:val="24"/>
+        </w:rPr>
+        <w:object w:dxaOrig="1440" w:dyaOrig="1440" w14:anchorId="734E1304">
+          <v:shape id="_x0000_i1074" type="#_x0000_t75" style="width:18pt;height:15.6pt" o:ole="">
+            <v:imagedata r:id="rId17" o:title=""/>
+          </v:shape>
+          <w:control r:id="rId19" w:name="DefaultOcxName2" w:shapeid="_x0000_i1074"/>
+        </w:object>
+      </w:r>
+      <w:r>
+        <w:rPr>
+          <w:rFonts w:ascii="Segoe UI" w:eastAsia="Times New Roman" w:hAnsi="Segoe UI" w:cs="Segoe UI"/>
+          <w:color w:val="161616"/>
+          <w:sz w:val="24"/>
+          <w:szCs w:val="24"/>
+          <w:lang w:eastAsia="es-MX"/>
+        </w:rPr>
+        <w:t>Tipo de cadena</w:t>
+      </w:r>
+    </w:p>
+    <w:p>
+      <w:pPr>
+        <w:shd w:val="clear" w:color="auto" w:fill="FFFFFF"/>
+        <w:spacing w:after="0" w:line="240" w:lineRule="auto"/>
+        <w:rPr>
+          <w:rFonts w:ascii="Segoe UI" w:eastAsia="Times New Roman" w:hAnsi="Segoe UI" w:cs="Segoe UI"/>
+          <w:color w:val="161616"/>
+          <w:sz w:val="24"/>
+          <w:szCs w:val="24"/>
+          <w:lang w:eastAsia="es-MX"/>
+        </w:rPr>
+      </w:pPr>
+    </w:p>
+    <w:p>
+      <w:pPr>
+        <w:shd w:val="clear" w:color="auto" w:fill="FFFFFF"/>
+        <w:spacing w:after="0" w:line="240" w:lineRule="auto"/>
+        <w:rPr>
+          <w:rFonts w:ascii="Segoe UI" w:eastAsia="Times New Roman" w:hAnsi="Segoe UI" w:cs="Segoe UI"/>
+          <w:color w:val="161616"/>
+          <w:sz w:val="24"/>
+          <w:szCs w:val="24"/>
+          <w:lang w:eastAsia="es-MX"/>
+        </w:rPr>
+      </w:pPr>
+      <w:r>
+        <w:rPr>
+          <w:rFonts w:ascii="Segoe UI" w:eastAsia="Times New Roman" w:hAnsi="Segoe UI" w:cs="Segoe UI"/>
+          <w:b/>
+          <w:bCs/>
+          <w:color w:val="161616"/>
+          <w:sz w:val="24"/>
+          <w:szCs w:val="24"/>
+          <w:lang w:eastAsia="es-MX"/>
+        </w:rPr>
+        <w:t>2. </w:t>
+      </w:r>
+      <w:r>
+        <w:rPr>
+          <w:rFonts w:ascii="Segoe UI" w:eastAsia="Times New Roman" w:hAnsi="Segoe UI" w:cs="Segoe UI"/>
+          <w:color w:val="161616"/>
+          <w:sz w:val="24"/>
+          <w:szCs w:val="24"/>
+          <w:lang w:eastAsia="es-MX"/>
+        </w:rPr>
+        <w:t>¿Qué ocurre cuando se aplican filtros a un conjunto de datos?</w:t>
+      </w:r>
+    </w:p>
+    <w:p>
+      <w:pPr>
+        <w:shd w:val="clear" w:color="auto" w:fill="FFFFFF"/>
+        <w:spacing w:after="0" w:line="240" w:lineRule="auto"/>
+        <w:rPr>
+          <w:rFonts w:ascii="Segoe UI" w:eastAsia="Times New Roman" w:hAnsi="Segoe UI" w:cs="Segoe UI"/>
+          <w:color w:val="161616"/>
+          <w:sz w:val="24"/>
+          <w:szCs w:val="24"/>
+          <w:highlight w:val="yellow"/>
+          <w:lang w:eastAsia="es-MX"/>
+        </w:rPr>
+      </w:pPr>
+      <w:r>
+        <w:rPr>
+          <w:rFonts w:ascii="Segoe UI" w:eastAsia="Times New Roman" w:hAnsi="Segoe UI" w:cs="Segoe UI"/>
+          <w:color w:val="161616"/>
+          <w:sz w:val="24"/>
+          <w:szCs w:val="24"/>
+        </w:rPr>
+        <w:object w:dxaOrig="1440" w:dyaOrig="1440" w14:anchorId="153C8860">
+          <v:shape id="_x0000_i1077" type="#_x0000_t75" style="width:18pt;height:15.6pt" o:ole="">
+            <v:imagedata r:id="rId17" o:title=""/>
+          </v:shape>
+          <w:control r:id="rId20" w:name="DefaultOcxName3" w:shapeid="_x0000_i1077"/>
+        </w:object>
+      </w:r>
+      <w:r>
+        <w:rPr>
+          <w:rFonts w:ascii="Segoe UI" w:eastAsia="Times New Roman" w:hAnsi="Segoe UI" w:cs="Segoe UI"/>
+          <w:color w:val="161616"/>
+          <w:sz w:val="24"/>
+          <w:szCs w:val="24"/>
+          <w:highlight w:val="yellow"/>
+          <w:lang w:eastAsia="es-MX"/>
+        </w:rPr>
+        <w:t>Las filas que no coinciden se excluyen del conjunto de resultados</w:t>
+      </w:r>
+    </w:p>
+    <w:p>
+      <w:pPr>
+        <w:shd w:val="clear" w:color="auto" w:fill="FFFFFF"/>
+        <w:spacing w:after="0" w:line="240" w:lineRule="auto"/>
+        <w:rPr>
+          <w:rFonts w:ascii="Segoe UI" w:eastAsia="Times New Roman" w:hAnsi="Segoe UI" w:cs="Segoe UI"/>
+          <w:color w:val="161616"/>
+          <w:sz w:val="24"/>
+          <w:szCs w:val="24"/>
+          <w:lang w:eastAsia="es-MX"/>
+        </w:rPr>
+      </w:pPr>
+      <w:r>
+        <w:rPr>
+          <w:rFonts w:ascii="Segoe UI" w:eastAsia="Times New Roman" w:hAnsi="Segoe UI" w:cs="Segoe UI"/>
+          <w:color w:val="161616"/>
+          <w:sz w:val="24"/>
+          <w:szCs w:val="24"/>
+          <w:highlight w:val="yellow"/>
+        </w:rPr>
+        <w:object w:dxaOrig="1440" w:dyaOrig="1440" w14:anchorId="4E489188">
+          <v:shape id="_x0000_i1080" type="#_x0000_t75" style="width:18pt;height:15.6pt" o:ole="">
+            <v:imagedata r:id="rId21" o:title=""/>
+          </v:shape>
+          <w:control r:id="rId22" w:name="DefaultOcxName4" w:shapeid="_x0000_i1080"/>
+        </w:object>
+      </w:r>
+      <w:r>
+        <w:rPr>
+          <w:rFonts w:ascii="Segoe UI" w:eastAsia="Times New Roman" w:hAnsi="Segoe UI" w:cs="Segoe UI"/>
+          <w:color w:val="161616"/>
+          <w:sz w:val="24"/>
+          <w:szCs w:val="24"/>
+          <w:lang w:eastAsia="es-MX"/>
+        </w:rPr>
+        <w:t>Las filas que no coinciden con los filtros se eliminan del origen de datos</w:t>
+      </w:r>
+    </w:p>
+    <w:p>
+      <w:pPr>
+        <w:shd w:val="clear" w:color="auto" w:fill="FFFFFF"/>
+        <w:spacing w:after="0" w:line="240" w:lineRule="auto"/>
+        <w:rPr>
+          <w:rFonts w:ascii="Segoe UI" w:eastAsia="Times New Roman" w:hAnsi="Segoe UI" w:cs="Segoe UI"/>
+          <w:color w:val="161616"/>
+          <w:sz w:val="24"/>
+          <w:szCs w:val="24"/>
+          <w:lang w:eastAsia="es-MX"/>
+        </w:rPr>
+      </w:pPr>
+      <w:r>
+        <w:rPr>
+          <w:rFonts w:ascii="Segoe UI" w:eastAsia="Times New Roman" w:hAnsi="Segoe UI" w:cs="Segoe UI"/>
+          <w:color w:val="161616"/>
+          <w:sz w:val="24"/>
+          <w:szCs w:val="24"/>
+        </w:rPr>
+        <w:object w:dxaOrig="1440" w:dyaOrig="1440" w14:anchorId="5103F342">
+          <v:shape id="_x0000_i1083" type="#_x0000_t75" style="width:18pt;height:15.6pt" o:ole="">
+            <v:imagedata r:id="rId17" o:title=""/>
+          </v:shape>
+          <w:control r:id="rId23" w:name="DefaultOcxName5" w:shapeid="_x0000_i1083"/>
+        </w:object>
+      </w:r>
+      <w:r>
+        <w:rPr>
+          <w:rFonts w:ascii="Segoe UI" w:eastAsia="Times New Roman" w:hAnsi="Segoe UI" w:cs="Segoe UI"/>
+          <w:color w:val="161616"/>
+          <w:sz w:val="24"/>
+          <w:szCs w:val="24"/>
+          <w:lang w:eastAsia="es-MX"/>
+        </w:rPr>
+        <w:t>Los datos se organizan en orden ascendente</w:t>
+      </w:r>
+    </w:p>
+    <w:p>
+      <w:pPr>
+        <w:shd w:val="clear" w:color="auto" w:fill="FFFFFF"/>
+        <w:spacing w:after="0" w:line="240" w:lineRule="auto"/>
+        <w:rPr>
+          <w:rFonts w:ascii="Segoe UI" w:eastAsia="Times New Roman" w:hAnsi="Segoe UI" w:cs="Segoe UI"/>
+          <w:b/>
+          <w:bCs/>
+          <w:color w:val="161616"/>
+          <w:sz w:val="24"/>
+          <w:szCs w:val="24"/>
+          <w:lang w:eastAsia="es-MX"/>
+        </w:rPr>
+      </w:pPr>
+    </w:p>
+    <w:p>
+      <w:pPr>
+        <w:shd w:val="clear" w:color="auto" w:fill="FFFFFF"/>
+        <w:spacing w:after="0" w:line="240" w:lineRule="auto"/>
+        <w:rPr>
+          <w:rFonts w:ascii="Segoe UI" w:eastAsia="Times New Roman" w:hAnsi="Segoe UI" w:cs="Segoe UI"/>
+          <w:color w:val="161616"/>
+          <w:sz w:val="24"/>
+          <w:szCs w:val="24"/>
+          <w:lang w:eastAsia="es-MX"/>
+        </w:rPr>
+      </w:pPr>
+      <w:r>
+        <w:rPr>
+          <w:rFonts w:ascii="Segoe UI" w:eastAsia="Times New Roman" w:hAnsi="Segoe UI" w:cs="Segoe UI"/>
+          <w:b/>
+          <w:bCs/>
+          <w:color w:val="161616"/>
+          <w:sz w:val="24"/>
+          <w:szCs w:val="24"/>
+          <w:lang w:eastAsia="es-MX"/>
+        </w:rPr>
+        <w:t>3.</w:t>
+      </w:r>
+      <w:r>
+        <w:rPr>
+          <w:rFonts w:ascii="Segoe UI" w:eastAsia="Times New Roman" w:hAnsi="Segoe UI" w:cs="Segoe UI"/>
+          <w:b/>
+          <w:bCs/>
+          <w:color w:val="161616"/>
+          <w:sz w:val="24"/>
+          <w:szCs w:val="24"/>
+          <w:lang w:eastAsia="es-MX"/>
+        </w:rPr>
+        <w:t xml:space="preserve"> </w:t>
+      </w:r>
+      <w:r>
+        <w:rPr>
+          <w:rFonts w:ascii="Segoe UI" w:eastAsia="Times New Roman" w:hAnsi="Segoe UI" w:cs="Segoe UI"/>
+          <w:color w:val="161616"/>
+          <w:sz w:val="24"/>
+          <w:szCs w:val="24"/>
+          <w:lang w:eastAsia="es-MX"/>
+        </w:rPr>
+        <w:t>¿Qué son los datos derivados?</w:t>
+      </w:r>
+    </w:p>
+    <w:p>
+      <w:pPr>
+        <w:shd w:val="clear" w:color="auto" w:fill="FFFFFF"/>
+        <w:spacing w:after="0" w:line="240" w:lineRule="auto"/>
+        <w:rPr>
+          <w:rFonts w:ascii="Segoe UI" w:eastAsia="Times New Roman" w:hAnsi="Segoe UI" w:cs="Segoe UI"/>
+          <w:color w:val="161616"/>
+          <w:sz w:val="24"/>
+          <w:szCs w:val="24"/>
+          <w:lang w:eastAsia="es-MX"/>
+        </w:rPr>
+      </w:pPr>
+      <w:r>
+        <w:rPr>
+          <w:rFonts w:ascii="Segoe UI" w:eastAsia="Times New Roman" w:hAnsi="Segoe UI" w:cs="Segoe UI"/>
+          <w:color w:val="161616"/>
+          <w:sz w:val="24"/>
+          <w:szCs w:val="24"/>
+        </w:rPr>
+        <w:object w:dxaOrig="1440" w:dyaOrig="1440" w14:anchorId="1F98178D">
+          <v:shape id="_x0000_i1086" type="#_x0000_t75" style="width:18pt;height:15.6pt" o:ole="">
+            <v:imagedata r:id="rId15" o:title=""/>
+          </v:shape>
+          <w:control r:id="rId24" w:name="DefaultOcxName6" w:shapeid="_x0000_i1086"/>
+        </w:object>
+      </w:r>
+      <w:r>
+        <w:rPr>
+          <w:rFonts w:ascii="Segoe UI" w:eastAsia="Times New Roman" w:hAnsi="Segoe UI" w:cs="Segoe UI"/>
+          <w:color w:val="161616"/>
+          <w:sz w:val="24"/>
+          <w:szCs w:val="24"/>
+          <w:lang w:eastAsia="es-MX"/>
+        </w:rPr>
+        <w:t>Una tabla de columnas y filas copiadas de otro conjunto de datos</w:t>
+      </w:r>
+    </w:p>
+    <w:p>
+      <w:pPr>
+        <w:shd w:val="clear" w:color="auto" w:fill="FFFFFF"/>
+        <w:spacing w:after="0" w:line="240" w:lineRule="auto"/>
+        <w:rPr>
+          <w:rFonts w:ascii="Segoe UI" w:eastAsia="Times New Roman" w:hAnsi="Segoe UI" w:cs="Segoe UI"/>
+          <w:color w:val="161616"/>
+          <w:sz w:val="24"/>
+          <w:szCs w:val="24"/>
+          <w:lang w:eastAsia="es-MX"/>
+        </w:rPr>
+      </w:pPr>
+      <w:r>
+        <w:rPr>
+          <w:rFonts w:ascii="Segoe UI" w:eastAsia="Times New Roman" w:hAnsi="Segoe UI" w:cs="Segoe UI"/>
+          <w:color w:val="161616"/>
+          <w:sz w:val="24"/>
+          <w:szCs w:val="24"/>
+        </w:rPr>
+        <w:object w:dxaOrig="1440" w:dyaOrig="1440" w14:anchorId="28CC3745">
+          <v:shape id="_x0000_i1089" type="#_x0000_t75" style="width:18pt;height:15.6pt" o:ole="">
+            <v:imagedata r:id="rId17" o:title=""/>
+          </v:shape>
+          <w:control r:id="rId25" w:name="DefaultOcxName7" w:shapeid="_x0000_i1089"/>
+        </w:object>
+      </w:r>
+      <w:r>
+        <w:rPr>
+          <w:rFonts w:ascii="Segoe UI" w:eastAsia="Times New Roman" w:hAnsi="Segoe UI" w:cs="Segoe UI"/>
+          <w:color w:val="161616"/>
+          <w:sz w:val="24"/>
+          <w:szCs w:val="24"/>
+          <w:lang w:eastAsia="es-MX"/>
+        </w:rPr>
+        <w:t>Fila nueva agregada al conjunto de datos</w:t>
+      </w:r>
+    </w:p>
+    <w:p>
+      <w:pPr>
+        <w:shd w:val="clear" w:color="auto" w:fill="FFFFFF"/>
+        <w:spacing w:after="0" w:line="240" w:lineRule="auto"/>
+        <w:rPr>
+          <w:rFonts w:ascii="Segoe UI" w:eastAsia="Times New Roman" w:hAnsi="Segoe UI" w:cs="Segoe UI"/>
+          <w:color w:val="161616"/>
+          <w:sz w:val="24"/>
+          <w:szCs w:val="24"/>
+          <w:lang w:eastAsia="es-MX"/>
+        </w:rPr>
+      </w:pPr>
+      <w:r>
+        <w:rPr>
+          <w:rFonts w:ascii="Segoe UI" w:eastAsia="Times New Roman" w:hAnsi="Segoe UI" w:cs="Segoe UI"/>
+          <w:color w:val="161616"/>
+          <w:sz w:val="24"/>
+          <w:szCs w:val="24"/>
+        </w:rPr>
+        <w:object w:dxaOrig="1440" w:dyaOrig="1440" w14:anchorId="3D710AA3">
+          <v:shape id="_x0000_i1092" type="#_x0000_t75" style="width:18pt;height:15.6pt" o:ole="">
+            <v:imagedata r:id="rId17" o:title=""/>
+          </v:shape>
+          <w:control r:id="rId26" w:name="DefaultOcxName8" w:shapeid="_x0000_i1092"/>
+        </w:object>
+      </w:r>
+      <w:r>
+        <w:rPr>
+          <w:rFonts w:ascii="Segoe UI" w:eastAsia="Times New Roman" w:hAnsi="Segoe UI" w:cs="Segoe UI"/>
+          <w:color w:val="161616"/>
+          <w:sz w:val="24"/>
+          <w:szCs w:val="24"/>
+          <w:highlight w:val="yellow"/>
+          <w:lang w:eastAsia="es-MX"/>
+        </w:rPr>
+        <w:t>Columna nueva agregada a un conjunto de datos mediante datos que existen en el conjunto de datos</w:t>
+      </w:r>
+    </w:p>
+    <w:p>
+      <w:pPr>
+        <w:shd w:val="clear" w:color="auto" w:fill="FFFFFF"/>
+        <w:spacing w:after="0" w:line="240" w:lineRule="auto"/>
+        <w:rPr>
+          <w:rFonts w:ascii="Segoe UI" w:eastAsia="Times New Roman" w:hAnsi="Segoe UI" w:cs="Segoe UI"/>
+          <w:b/>
+          <w:bCs/>
+          <w:color w:val="161616"/>
+          <w:sz w:val="24"/>
+          <w:szCs w:val="24"/>
+          <w:lang w:eastAsia="es-MX"/>
+        </w:rPr>
+      </w:pPr>
+    </w:p>
+    <w:p>
+      <w:pPr>
+        <w:shd w:val="clear" w:color="auto" w:fill="FFFFFF"/>
+        <w:spacing w:after="0" w:line="240" w:lineRule="auto"/>
+        <w:rPr>
+          <w:rFonts w:ascii="Segoe UI" w:eastAsia="Times New Roman" w:hAnsi="Segoe UI" w:cs="Segoe UI"/>
+          <w:color w:val="161616"/>
+          <w:sz w:val="24"/>
+          <w:szCs w:val="24"/>
+          <w:lang w:eastAsia="es-MX"/>
+        </w:rPr>
+      </w:pPr>
+      <w:r>
+        <w:rPr>
+          <w:rFonts w:ascii="Segoe UI" w:eastAsia="Times New Roman" w:hAnsi="Segoe UI" w:cs="Segoe UI"/>
+          <w:b/>
+          <w:bCs/>
+          <w:color w:val="161616"/>
+          <w:sz w:val="24"/>
+          <w:szCs w:val="24"/>
+          <w:lang w:eastAsia="es-MX"/>
+        </w:rPr>
+        <w:t>4. </w:t>
+      </w:r>
+      <w:r>
+        <w:rPr>
+          <w:rFonts w:ascii="Segoe UI" w:eastAsia="Times New Roman" w:hAnsi="Segoe UI" w:cs="Segoe UI"/>
+          <w:color w:val="161616"/>
+          <w:sz w:val="24"/>
+          <w:szCs w:val="24"/>
+          <w:lang w:eastAsia="es-MX"/>
+        </w:rPr>
+        <w:t>¿Cuál es el propósito clave de los indicadores visuales?</w:t>
+      </w:r>
+    </w:p>
+    <w:p>
+      <w:pPr>
+        <w:shd w:val="clear" w:color="auto" w:fill="FFFFFF"/>
+        <w:spacing w:after="0" w:line="240" w:lineRule="auto"/>
+        <w:rPr>
+          <w:rFonts w:ascii="Segoe UI" w:eastAsia="Times New Roman" w:hAnsi="Segoe UI" w:cs="Segoe UI"/>
+          <w:color w:val="161616"/>
+          <w:sz w:val="24"/>
+          <w:szCs w:val="24"/>
+          <w:lang w:eastAsia="es-MX"/>
+        </w:rPr>
+      </w:pPr>
+      <w:r>
+        <w:rPr>
+          <w:rFonts w:ascii="Segoe UI" w:eastAsia="Times New Roman" w:hAnsi="Segoe UI" w:cs="Segoe UI"/>
+          <w:color w:val="161616"/>
+          <w:sz w:val="24"/>
+          <w:szCs w:val="24"/>
+        </w:rPr>
+        <w:object w:dxaOrig="1440" w:dyaOrig="1440" w14:anchorId="34B1EE60">
+          <v:shape id="_x0000_i1095" type="#_x0000_t75" style="width:18pt;height:15.6pt" o:ole="">
+            <v:imagedata r:id="rId15" o:title=""/>
+          </v:shape>
+          <w:control r:id="rId27" w:name="DefaultOcxName9" w:shapeid="_x0000_i1095"/>
+        </w:object>
+      </w:r>
+      <w:r>
+        <w:rPr>
+          <w:rFonts w:ascii="Segoe UI" w:eastAsia="Times New Roman" w:hAnsi="Segoe UI" w:cs="Segoe UI"/>
+          <w:color w:val="161616"/>
+          <w:sz w:val="24"/>
+          <w:szCs w:val="24"/>
+          <w:lang w:eastAsia="es-MX"/>
+        </w:rPr>
+        <w:t>Hacen que los informes sean más estéticos</w:t>
+      </w:r>
+    </w:p>
+    <w:p>
+      <w:pPr>
+        <w:shd w:val="clear" w:color="auto" w:fill="FFFFFF"/>
+        <w:spacing w:after="0" w:line="240" w:lineRule="auto"/>
+        <w:rPr>
+          <w:rFonts w:ascii="Segoe UI" w:eastAsia="Times New Roman" w:hAnsi="Segoe UI" w:cs="Segoe UI"/>
+          <w:color w:val="161616"/>
+          <w:sz w:val="24"/>
+          <w:szCs w:val="24"/>
+          <w:lang w:eastAsia="es-MX"/>
+        </w:rPr>
+      </w:pPr>
+      <w:r>
+        <w:rPr>
+          <w:rFonts w:ascii="Segoe UI" w:eastAsia="Times New Roman" w:hAnsi="Segoe UI" w:cs="Segoe UI"/>
+          <w:color w:val="161616"/>
+          <w:sz w:val="24"/>
+          <w:szCs w:val="24"/>
+        </w:rPr>
+        <w:object w:dxaOrig="1440" w:dyaOrig="1440" w14:anchorId="2912A694">
+          <v:shape id="_x0000_i1098" type="#_x0000_t75" style="width:18pt;height:15.6pt" o:ole="">
+            <v:imagedata r:id="rId17" o:title=""/>
+          </v:shape>
+          <w:control r:id="rId28" w:name="DefaultOcxName10" w:shapeid="_x0000_i1098"/>
+        </w:object>
+      </w:r>
+      <w:r>
+        <w:rPr>
+          <w:rFonts w:ascii="Segoe UI" w:eastAsia="Times New Roman" w:hAnsi="Segoe UI" w:cs="Segoe UI"/>
+          <w:color w:val="161616"/>
+          <w:sz w:val="24"/>
+          <w:szCs w:val="24"/>
+          <w:lang w:eastAsia="es-MX"/>
+        </w:rPr>
+        <w:t>Hacen que se ejecuten otros procesos</w:t>
+      </w:r>
+    </w:p>
+    <w:p>
+      <w:pPr>
+        <w:shd w:val="clear" w:color="auto" w:fill="FFFFFF"/>
+        <w:spacing w:after="0" w:line="240" w:lineRule="auto"/>
+        <w:rPr>
+          <w:rFonts w:ascii="Segoe UI" w:eastAsia="Times New Roman" w:hAnsi="Segoe UI" w:cs="Segoe UI"/>
+          <w:color w:val="161616"/>
+          <w:sz w:val="24"/>
+          <w:szCs w:val="24"/>
+          <w:lang w:eastAsia="es-MX"/>
+        </w:rPr>
+      </w:pPr>
+      <w:r>
+        <w:rPr>
+          <w:rFonts w:ascii="Segoe UI" w:eastAsia="Times New Roman" w:hAnsi="Segoe UI" w:cs="Segoe UI"/>
+          <w:color w:val="161616"/>
+          <w:sz w:val="24"/>
+          <w:szCs w:val="24"/>
+        </w:rPr>
+        <w:object w:dxaOrig="1440" w:dyaOrig="1440" w14:anchorId="4B8D3D1A">
+          <v:shape id="_x0000_i1101" type="#_x0000_t75" style="width:18pt;height:15.6pt" o:ole="">
+            <v:imagedata r:id="rId17" o:title=""/>
+          </v:shape>
+          <w:control r:id="rId29" w:name="DefaultOcxName11" w:shapeid="_x0000_i1101"/>
+        </w:object>
+      </w:r>
+      <w:r>
+        <w:rPr>
+          <w:rFonts w:ascii="Segoe UI" w:eastAsia="Times New Roman" w:hAnsi="Segoe UI" w:cs="Segoe UI"/>
+          <w:color w:val="161616"/>
+          <w:sz w:val="24"/>
+          <w:szCs w:val="24"/>
+          <w:highlight w:val="yellow"/>
+          <w:lang w:eastAsia="es-MX"/>
+        </w:rPr>
+        <w:t>Permiten ver rápidamente patrones en los datos</w:t>
+      </w:r>
+    </w:p>
+    <w:p>
+      <w:pPr>
+        <w:shd w:val="clear" w:color="auto" w:fill="FFFFFF"/>
+        <w:spacing w:after="0" w:line="240" w:lineRule="auto"/>
+        <w:rPr>
+          <w:rFonts w:ascii="Segoe UI" w:eastAsia="Times New Roman" w:hAnsi="Segoe UI" w:cs="Segoe UI"/>
+          <w:b/>
+          <w:bCs/>
+          <w:color w:val="161616"/>
+          <w:sz w:val="24"/>
+          <w:szCs w:val="24"/>
+          <w:lang w:eastAsia="es-MX"/>
+        </w:rPr>
+      </w:pPr>
+    </w:p>
+    <w:p>
+      <w:pPr>
+        <w:shd w:val="clear" w:color="auto" w:fill="FFFFFF"/>
+        <w:spacing w:after="0" w:line="240" w:lineRule="auto"/>
+        <w:rPr>
+          <w:rFonts w:ascii="Segoe UI" w:eastAsia="Times New Roman" w:hAnsi="Segoe UI" w:cs="Segoe UI"/>
+          <w:color w:val="161616"/>
+          <w:sz w:val="24"/>
+          <w:szCs w:val="24"/>
+          <w:lang w:eastAsia="es-MX"/>
+        </w:rPr>
+      </w:pPr>
+      <w:r>
+        <w:rPr>
+          <w:rFonts w:ascii="Segoe UI" w:eastAsia="Times New Roman" w:hAnsi="Segoe UI" w:cs="Segoe UI"/>
+          <w:b/>
+          <w:bCs/>
+          <w:color w:val="161616"/>
+          <w:sz w:val="24"/>
+          <w:szCs w:val="24"/>
+          <w:lang w:eastAsia="es-MX"/>
+        </w:rPr>
+        <w:t>5</w:t>
+      </w:r>
+      <w:r>
+        <w:rPr>
+          <w:rFonts w:ascii="Segoe UI" w:eastAsia="Times New Roman" w:hAnsi="Segoe UI" w:cs="Segoe UI"/>
+          <w:b/>
+          <w:bCs/>
+          <w:color w:val="161616"/>
+          <w:sz w:val="24"/>
+          <w:szCs w:val="24"/>
+          <w:lang w:eastAsia="es-MX"/>
+        </w:rPr>
+        <w:t>.</w:t>
+      </w:r>
+      <w:r>
+        <w:rPr>
+          <w:rFonts w:ascii="Segoe UI" w:eastAsia="Times New Roman" w:hAnsi="Segoe UI" w:cs="Segoe UI"/>
+          <w:b/>
+          <w:bCs/>
+          <w:color w:val="161616"/>
+          <w:sz w:val="24"/>
+          <w:szCs w:val="24"/>
+          <w:lang w:eastAsia="es-MX"/>
+        </w:rPr>
+        <w:t xml:space="preserve"> </w:t>
+      </w:r>
+      <w:r>
+        <w:rPr>
+          <w:rFonts w:ascii="Segoe UI" w:eastAsia="Times New Roman" w:hAnsi="Segoe UI" w:cs="Segoe UI"/>
+          <w:color w:val="161616"/>
+          <w:sz w:val="24"/>
+          <w:szCs w:val="24"/>
+          <w:lang w:eastAsia="es-MX"/>
+        </w:rPr>
+        <w:t>Cuál de las siguientes funciones de agregado no se puede aplicar a una columna con un tipo de datos de cadena?</w:t>
+      </w:r>
+    </w:p>
+    <w:p>
+      <w:pPr>
+        <w:shd w:val="clear" w:color="auto" w:fill="FFFFFF"/>
+        <w:spacing w:after="0" w:line="240" w:lineRule="auto"/>
+        <w:rPr>
+          <w:rFonts w:ascii="Segoe UI" w:eastAsia="Times New Roman" w:hAnsi="Segoe UI" w:cs="Segoe UI"/>
+          <w:color w:val="161616"/>
+          <w:sz w:val="24"/>
+          <w:szCs w:val="24"/>
+          <w:lang w:eastAsia="es-MX"/>
+        </w:rPr>
+      </w:pPr>
+      <w:r>
+        <w:rPr>
+          <w:rFonts w:ascii="Segoe UI" w:eastAsia="Times New Roman" w:hAnsi="Segoe UI" w:cs="Segoe UI"/>
+          <w:color w:val="161616"/>
+          <w:sz w:val="24"/>
+          <w:szCs w:val="24"/>
+        </w:rPr>
+        <w:object w:dxaOrig="1440" w:dyaOrig="1440" w14:anchorId="046DF746">
+          <v:shape id="_x0000_i1104" type="#_x0000_t75" style="width:18pt;height:15.6pt" o:ole="">
+            <v:imagedata r:id="rId17" o:title=""/>
+          </v:shape>
+          <w:control r:id="rId30" w:name="DefaultOcxName13" w:shapeid="_x0000_i1104"/>
+        </w:object>
+      </w:r>
+      <w:r>
+        <w:rPr>
+          <w:rFonts w:ascii="Segoe UI" w:eastAsia="Times New Roman" w:hAnsi="Segoe UI" w:cs="Segoe UI"/>
+          <w:color w:val="161616"/>
+          <w:sz w:val="24"/>
+          <w:szCs w:val="24"/>
+          <w:lang w:eastAsia="es-MX"/>
+        </w:rPr>
+        <w:t>Count</w:t>
+      </w:r>
+    </w:p>
+    <w:p>
+      <w:pPr>
+        <w:shd w:val="clear" w:color="auto" w:fill="FFFFFF"/>
+        <w:spacing w:after="0" w:line="240" w:lineRule="auto"/>
+        <w:rPr>
+          <w:rFonts w:ascii="Segoe UI" w:eastAsia="Times New Roman" w:hAnsi="Segoe UI" w:cs="Segoe UI"/>
+          <w:color w:val="161616"/>
+          <w:sz w:val="24"/>
+          <w:szCs w:val="24"/>
+          <w:lang w:eastAsia="es-MX"/>
+        </w:rPr>
+      </w:pPr>
+      <w:r>
+        <w:rPr>
+          <w:rFonts w:ascii="Segoe UI" w:eastAsia="Times New Roman" w:hAnsi="Segoe UI" w:cs="Segoe UI"/>
+          <w:color w:val="161616"/>
+          <w:sz w:val="24"/>
+          <w:szCs w:val="24"/>
+        </w:rPr>
+        <w:object w:dxaOrig="1440" w:dyaOrig="1440" w14:anchorId="09B3F054">
+          <v:shape id="_x0000_i1107" type="#_x0000_t75" style="width:18pt;height:15.6pt" o:ole="">
+            <v:imagedata r:id="rId17" o:title=""/>
+          </v:shape>
+          <w:control r:id="rId31" w:name="DefaultOcxName12" w:shapeid="_x0000_i1107"/>
+        </w:object>
+      </w:r>
+      <w:r>
+        <w:rPr>
+          <w:rFonts w:ascii="Segoe UI" w:eastAsia="Times New Roman" w:hAnsi="Segoe UI" w:cs="Segoe UI"/>
+          <w:color w:val="161616"/>
+          <w:sz w:val="24"/>
+          <w:szCs w:val="24"/>
+          <w:lang w:eastAsia="es-MX"/>
+        </w:rPr>
+        <w:t>COUNT DISTINCT</w:t>
+      </w:r>
+    </w:p>
+    <w:p>
+      <w:pPr>
+        <w:shd w:val="clear" w:color="auto" w:fill="FFFFFF"/>
+        <w:spacing w:after="0" w:line="240" w:lineRule="auto"/>
+        <w:rPr>
+          <w:rFonts w:ascii="Segoe UI" w:eastAsia="Times New Roman" w:hAnsi="Segoe UI" w:cs="Segoe UI"/>
+          <w:color w:val="161616"/>
+          <w:sz w:val="24"/>
+          <w:szCs w:val="24"/>
+          <w:lang w:eastAsia="es-MX"/>
+        </w:rPr>
+      </w:pPr>
+      <w:r>
+        <w:rPr>
+          <w:rFonts w:ascii="Segoe UI" w:eastAsia="Times New Roman" w:hAnsi="Segoe UI" w:cs="Segoe UI"/>
+          <w:color w:val="161616"/>
+          <w:sz w:val="24"/>
+          <w:szCs w:val="24"/>
+        </w:rPr>
+        <w:object w:dxaOrig="1440" w:dyaOrig="1440" w14:anchorId="57178D52">
+          <v:shape id="_x0000_i1110" type="#_x0000_t75" style="width:18pt;height:15.6pt" o:ole="">
+            <v:imagedata r:id="rId17" o:title=""/>
+          </v:shape>
+          <w:control r:id="rId32" w:name="DefaultOcxName21" w:shapeid="_x0000_i1110"/>
+        </w:object>
+      </w:r>
+      <w:r>
+        <w:rPr>
+          <w:rFonts w:ascii="Segoe UI" w:eastAsia="Times New Roman" w:hAnsi="Segoe UI" w:cs="Segoe UI"/>
+          <w:color w:val="161616"/>
+          <w:sz w:val="24"/>
+          <w:szCs w:val="24"/>
+          <w:highlight w:val="yellow"/>
+          <w:lang w:eastAsia="es-MX"/>
+        </w:rPr>
+        <w:t>Sum</w:t>
+      </w:r>
+    </w:p>
+    <w:p>
+      <w:pPr>
+        <w:shd w:val="clear" w:color="auto" w:fill="FFFFFF"/>
+        <w:spacing w:after="0" w:line="240" w:lineRule="auto"/>
+        <w:rPr>
+          <w:rFonts w:ascii="Segoe UI" w:eastAsia="Times New Roman" w:hAnsi="Segoe UI" w:cs="Segoe UI"/>
+          <w:b/>
+          <w:bCs/>
+          <w:color w:val="161616"/>
+          <w:sz w:val="24"/>
+          <w:szCs w:val="24"/>
+          <w:lang w:eastAsia="es-MX"/>
+        </w:rPr>
+      </w:pPr>
+    </w:p>
+    <w:p>
+      <w:pPr>
+        <w:shd w:val="clear" w:color="auto" w:fill="FFFFFF"/>
+        <w:spacing w:after="0" w:line="240" w:lineRule="auto"/>
+        <w:rPr>
+          <w:rFonts w:ascii="Segoe UI" w:eastAsia="Times New Roman" w:hAnsi="Segoe UI" w:cs="Segoe UI"/>
+          <w:color w:val="161616"/>
+          <w:sz w:val="24"/>
+          <w:szCs w:val="24"/>
+          <w:lang w:eastAsia="es-MX"/>
+        </w:rPr>
+      </w:pPr>
+      <w:r>
+        <w:rPr>
+          <w:rFonts w:ascii="Segoe UI" w:eastAsia="Times New Roman" w:hAnsi="Segoe UI" w:cs="Segoe UI"/>
+          <w:b/>
+          <w:bCs/>
+          <w:color w:val="161616"/>
+          <w:sz w:val="24"/>
+          <w:szCs w:val="24"/>
+          <w:lang w:eastAsia="es-MX"/>
+        </w:rPr>
+        <w:t>6</w:t>
+      </w:r>
+      <w:r>
+        <w:rPr>
+          <w:rFonts w:ascii="Segoe UI" w:eastAsia="Times New Roman" w:hAnsi="Segoe UI" w:cs="Segoe UI"/>
+          <w:b/>
+          <w:bCs/>
+          <w:color w:val="161616"/>
+          <w:sz w:val="24"/>
+          <w:szCs w:val="24"/>
+          <w:lang w:eastAsia="es-MX"/>
+        </w:rPr>
+        <w:t>.</w:t>
+      </w:r>
+      <w:r>
+        <w:rPr>
+          <w:rFonts w:ascii="Segoe UI" w:eastAsia="Times New Roman" w:hAnsi="Segoe UI" w:cs="Segoe UI"/>
+          <w:b/>
+          <w:bCs/>
+          <w:color w:val="161616"/>
+          <w:sz w:val="24"/>
+          <w:szCs w:val="24"/>
+          <w:lang w:eastAsia="es-MX"/>
+        </w:rPr>
+        <w:t xml:space="preserve"> </w:t>
+      </w:r>
+      <w:r>
+        <w:rPr>
+          <w:rFonts w:ascii="Segoe UI" w:eastAsia="Times New Roman" w:hAnsi="Segoe UI" w:cs="Segoe UI"/>
+          <w:color w:val="161616"/>
+          <w:sz w:val="24"/>
+          <w:szCs w:val="24"/>
+          <w:lang w:eastAsia="es-MX"/>
+        </w:rPr>
+        <w:t>Para descubrir los ingresos de la tienda de Nueva York en el conjunto de datos, ¿qué enfoque usaría?</w:t>
+      </w:r>
+    </w:p>
+    <w:p>
+      <w:pPr>
+        <w:shd w:val="clear" w:color="auto" w:fill="FFFFFF"/>
+        <w:spacing w:after="0" w:line="240" w:lineRule="auto"/>
+        <w:rPr>
+          <w:rFonts w:ascii="Segoe UI" w:eastAsia="Times New Roman" w:hAnsi="Segoe UI" w:cs="Segoe UI"/>
+          <w:color w:val="161616"/>
+          <w:sz w:val="24"/>
+          <w:szCs w:val="24"/>
+          <w:highlight w:val="yellow"/>
+          <w:lang w:eastAsia="es-MX"/>
+        </w:rPr>
+      </w:pPr>
+      <w:r>
+        <w:rPr>
+          <w:rFonts w:ascii="Segoe UI" w:eastAsia="Times New Roman" w:hAnsi="Segoe UI" w:cs="Segoe UI"/>
+          <w:color w:val="161616"/>
+          <w:sz w:val="24"/>
+          <w:szCs w:val="24"/>
+        </w:rPr>
+        <w:object w:dxaOrig="1440" w:dyaOrig="1440" w14:anchorId="3D957594">
+          <v:shape id="_x0000_i1113" type="#_x0000_t75" style="width:18pt;height:15.6pt" o:ole="">
+            <v:imagedata r:id="rId17" o:title=""/>
+          </v:shape>
+          <w:control r:id="rId33" w:name="DefaultOcxName31" w:shapeid="_x0000_i1113"/>
+        </w:object>
+      </w:r>
+      <w:r>
+        <w:rPr>
+          <w:rFonts w:ascii="Segoe UI" w:eastAsia="Times New Roman" w:hAnsi="Segoe UI" w:cs="Segoe UI"/>
+          <w:color w:val="161616"/>
+          <w:sz w:val="24"/>
+          <w:szCs w:val="24"/>
+          <w:highlight w:val="yellow"/>
+          <w:lang w:eastAsia="es-MX"/>
+        </w:rPr>
+        <w:t>Agrupar el conjunto de datos por el campo Store y resumir el campo Revenue</w:t>
+      </w:r>
+    </w:p>
+    <w:p>
+      <w:pPr>
+        <w:shd w:val="clear" w:color="auto" w:fill="FFFFFF"/>
+        <w:spacing w:after="0" w:line="240" w:lineRule="auto"/>
+        <w:rPr>
+          <w:rFonts w:ascii="Segoe UI" w:eastAsia="Times New Roman" w:hAnsi="Segoe UI" w:cs="Segoe UI"/>
+          <w:color w:val="161616"/>
+          <w:sz w:val="24"/>
+          <w:szCs w:val="24"/>
+          <w:lang w:eastAsia="es-MX"/>
+        </w:rPr>
+      </w:pPr>
+      <w:r>
+        <w:rPr>
+          <w:rFonts w:ascii="Segoe UI" w:eastAsia="Times New Roman" w:hAnsi="Segoe UI" w:cs="Segoe UI"/>
+          <w:color w:val="161616"/>
+          <w:sz w:val="24"/>
+          <w:szCs w:val="24"/>
+          <w:highlight w:val="yellow"/>
+        </w:rPr>
+        <w:lastRenderedPageBreak/>
+        <w:object w:dxaOrig="1440" w:dyaOrig="1440" w14:anchorId="29CC9319">
+          <v:shape id="_x0000_i1116" type="#_x0000_t75" style="width:18pt;height:15.6pt" o:ole="">
+            <v:imagedata r:id="rId21" o:title=""/>
+          </v:shape>
+          <w:control r:id="rId34" w:name="DefaultOcxName41" w:shapeid="_x0000_i1116"/>
+        </w:object>
+      </w:r>
+      <w:r>
+        <w:rPr>
+          <w:rFonts w:ascii="Segoe UI" w:eastAsia="Times New Roman" w:hAnsi="Segoe UI" w:cs="Segoe UI"/>
+          <w:color w:val="161616"/>
+          <w:sz w:val="24"/>
+          <w:szCs w:val="24"/>
+          <w:lang w:eastAsia="es-MX"/>
+        </w:rPr>
+        <w:t>Contar el número de filas en las que el valor de Store es igual a New York</w:t>
+      </w:r>
+    </w:p>
+    <w:p>
+      <w:pPr>
+        <w:shd w:val="clear" w:color="auto" w:fill="FFFFFF"/>
+        <w:spacing w:after="0" w:line="240" w:lineRule="auto"/>
+        <w:rPr>
+          <w:rFonts w:ascii="Segoe UI" w:eastAsia="Times New Roman" w:hAnsi="Segoe UI" w:cs="Segoe UI"/>
+          <w:color w:val="161616"/>
+          <w:sz w:val="24"/>
+          <w:szCs w:val="24"/>
+          <w:lang w:eastAsia="es-MX"/>
+        </w:rPr>
+      </w:pPr>
+      <w:r>
+        <w:rPr>
+          <w:rFonts w:ascii="Segoe UI" w:eastAsia="Times New Roman" w:hAnsi="Segoe UI" w:cs="Segoe UI"/>
+          <w:color w:val="161616"/>
+          <w:sz w:val="24"/>
+          <w:szCs w:val="24"/>
+        </w:rPr>
+        <w:object w:dxaOrig="1440" w:dyaOrig="1440" w14:anchorId="2833E1E0">
+          <v:shape id="_x0000_i1119" type="#_x0000_t75" style="width:18pt;height:15.6pt" o:ole="">
+            <v:imagedata r:id="rId15" o:title=""/>
+          </v:shape>
+          <w:control r:id="rId35" w:name="DefaultOcxName51" w:shapeid="_x0000_i1119"/>
+        </w:object>
+      </w:r>
+      <w:r>
+        <w:rPr>
+          <w:rFonts w:ascii="Segoe UI" w:eastAsia="Times New Roman" w:hAnsi="Segoe UI" w:cs="Segoe UI"/>
+          <w:color w:val="161616"/>
+          <w:sz w:val="24"/>
+          <w:szCs w:val="24"/>
+          <w:lang w:eastAsia="es-MX"/>
+        </w:rPr>
+        <w:t>Eliminar todas las filas en las que Store no sea igual a New York y, a continuación, resumir el campo Revenue</w:t>
+      </w:r>
+    </w:p>
+    <w:p>
+      <w:pPr>
+        <w:shd w:val="clear" w:color="auto" w:fill="FFFFFF"/>
+        <w:spacing w:after="0" w:line="240" w:lineRule="auto"/>
+        <w:rPr>
+          <w:rFonts w:ascii="Segoe UI" w:eastAsia="Times New Roman" w:hAnsi="Segoe UI" w:cs="Segoe UI"/>
+          <w:b/>
+          <w:bCs/>
+          <w:color w:val="161616"/>
+          <w:sz w:val="24"/>
+          <w:szCs w:val="24"/>
+          <w:lang w:eastAsia="es-MX"/>
+        </w:rPr>
+      </w:pPr>
+    </w:p>
+    <w:p>
+      <w:pPr>
+        <w:shd w:val="clear" w:color="auto" w:fill="FFFFFF"/>
+        <w:spacing w:after="0" w:line="240" w:lineRule="auto"/>
+        <w:rPr>
+          <w:rFonts w:ascii="Segoe UI" w:eastAsia="Times New Roman" w:hAnsi="Segoe UI" w:cs="Segoe UI"/>
+          <w:color w:val="161616"/>
+          <w:sz w:val="24"/>
+          <w:szCs w:val="24"/>
+          <w:lang w:eastAsia="es-MX"/>
+        </w:rPr>
+      </w:pPr>
+      <w:r>
+        <w:rPr>
+          <w:rFonts w:ascii="Segoe UI" w:eastAsia="Times New Roman" w:hAnsi="Segoe UI" w:cs="Segoe UI"/>
+          <w:b/>
+          <w:bCs/>
+          <w:color w:val="161616"/>
+          <w:sz w:val="24"/>
+          <w:szCs w:val="24"/>
+          <w:lang w:eastAsia="es-MX"/>
+        </w:rPr>
+        <w:t>7</w:t>
+      </w:r>
+      <w:r>
+        <w:rPr>
+          <w:rFonts w:ascii="Segoe UI" w:eastAsia="Times New Roman" w:hAnsi="Segoe UI" w:cs="Segoe UI"/>
+          <w:b/>
+          <w:bCs/>
+          <w:color w:val="161616"/>
+          <w:sz w:val="24"/>
+          <w:szCs w:val="24"/>
+          <w:lang w:eastAsia="es-MX"/>
+        </w:rPr>
+        <w:t>.</w:t>
+      </w:r>
+      <w:r>
+        <w:rPr>
+          <w:rFonts w:ascii="Segoe UI" w:eastAsia="Times New Roman" w:hAnsi="Segoe UI" w:cs="Segoe UI"/>
+          <w:b/>
+          <w:bCs/>
+          <w:color w:val="161616"/>
+          <w:sz w:val="24"/>
+          <w:szCs w:val="24"/>
+          <w:lang w:eastAsia="es-MX"/>
+        </w:rPr>
+        <w:t xml:space="preserve"> </w:t>
+      </w:r>
+      <w:r>
+        <w:rPr>
+          <w:rFonts w:ascii="Segoe UI" w:eastAsia="Times New Roman" w:hAnsi="Segoe UI" w:cs="Segoe UI"/>
+          <w:color w:val="161616"/>
+          <w:sz w:val="24"/>
+          <w:szCs w:val="24"/>
+          <w:lang w:eastAsia="es-MX"/>
+        </w:rPr>
+        <w:t>¿Cuál de las columnas siguientes de un conjunto de datos sería un uso adecuado de un indicador de escala de colores?</w:t>
+      </w:r>
+    </w:p>
+    <w:p>
+      <w:pPr>
+        <w:shd w:val="clear" w:color="auto" w:fill="FFFFFF"/>
+        <w:spacing w:after="0" w:line="240" w:lineRule="auto"/>
+        <w:rPr>
+          <w:rFonts w:ascii="Segoe UI" w:eastAsia="Times New Roman" w:hAnsi="Segoe UI" w:cs="Segoe UI"/>
+          <w:color w:val="161616"/>
+          <w:sz w:val="24"/>
+          <w:szCs w:val="24"/>
+          <w:lang w:eastAsia="es-MX"/>
+        </w:rPr>
+      </w:pPr>
+      <w:r>
+        <w:rPr>
+          <w:rFonts w:ascii="Segoe UI" w:eastAsia="Times New Roman" w:hAnsi="Segoe UI" w:cs="Segoe UI"/>
+          <w:color w:val="161616"/>
+          <w:sz w:val="24"/>
+          <w:szCs w:val="24"/>
+        </w:rPr>
+        <w:object w:dxaOrig="1440" w:dyaOrig="1440" w14:anchorId="696D2644">
+          <v:shape id="_x0000_i1122" type="#_x0000_t75" style="width:18pt;height:15.6pt" o:ole="">
+            <v:imagedata r:id="rId17" o:title=""/>
+          </v:shape>
+          <w:control r:id="rId36" w:name="DefaultOcxName61" w:shapeid="_x0000_i1122"/>
+        </w:object>
+      </w:r>
+      <w:r>
+        <w:rPr>
+          <w:rFonts w:ascii="Segoe UI" w:eastAsia="Times New Roman" w:hAnsi="Segoe UI" w:cs="Segoe UI"/>
+          <w:color w:val="161616"/>
+          <w:sz w:val="24"/>
+          <w:szCs w:val="24"/>
+          <w:highlight w:val="yellow"/>
+          <w:lang w:eastAsia="es-MX"/>
+        </w:rPr>
+        <w:t>Temperatura</w:t>
+      </w:r>
+    </w:p>
+    <w:p>
+      <w:pPr>
+        <w:shd w:val="clear" w:color="auto" w:fill="FFFFFF"/>
+        <w:spacing w:after="0" w:line="240" w:lineRule="auto"/>
+        <w:rPr>
+          <w:rFonts w:ascii="Segoe UI" w:eastAsia="Times New Roman" w:hAnsi="Segoe UI" w:cs="Segoe UI"/>
+          <w:color w:val="161616"/>
+          <w:sz w:val="24"/>
+          <w:szCs w:val="24"/>
+          <w:lang w:eastAsia="es-MX"/>
+        </w:rPr>
+      </w:pPr>
+      <w:r>
+        <w:rPr>
+          <w:rFonts w:ascii="Segoe UI" w:eastAsia="Times New Roman" w:hAnsi="Segoe UI" w:cs="Segoe UI"/>
+          <w:color w:val="161616"/>
+          <w:sz w:val="24"/>
+          <w:szCs w:val="24"/>
+        </w:rPr>
+        <w:object w:dxaOrig="1440" w:dyaOrig="1440" w14:anchorId="1B61DB04">
+          <v:shape id="_x0000_i1125" type="#_x0000_t75" style="width:18pt;height:15.6pt" o:ole="">
+            <v:imagedata r:id="rId17" o:title=""/>
+          </v:shape>
+          <w:control r:id="rId37" w:name="DefaultOcxName71" w:shapeid="_x0000_i1125"/>
+        </w:object>
+      </w:r>
+      <w:r>
+        <w:rPr>
+          <w:rFonts w:ascii="Segoe UI" w:eastAsia="Times New Roman" w:hAnsi="Segoe UI" w:cs="Segoe UI"/>
+          <w:color w:val="161616"/>
+          <w:sz w:val="24"/>
+          <w:szCs w:val="24"/>
+          <w:lang w:eastAsia="es-MX"/>
+        </w:rPr>
+        <w:t>Día</w:t>
+      </w:r>
+    </w:p>
+    <w:p>
+      <w:pPr>
+        <w:shd w:val="clear" w:color="auto" w:fill="FFFFFF"/>
+        <w:spacing w:after="0" w:line="240" w:lineRule="auto"/>
+        <w:rPr>
+          <w:rFonts w:ascii="Segoe UI" w:eastAsia="Times New Roman" w:hAnsi="Segoe UI" w:cs="Segoe UI"/>
+          <w:color w:val="161616"/>
+          <w:sz w:val="24"/>
+          <w:szCs w:val="24"/>
+          <w:lang w:eastAsia="es-MX"/>
+        </w:rPr>
+      </w:pPr>
+      <w:r>
+        <w:rPr>
+          <w:rFonts w:ascii="Segoe UI" w:eastAsia="Times New Roman" w:hAnsi="Segoe UI" w:cs="Segoe UI"/>
+          <w:color w:val="161616"/>
+          <w:sz w:val="24"/>
+          <w:szCs w:val="24"/>
+        </w:rPr>
+        <w:object w:dxaOrig="1440" w:dyaOrig="1440" w14:anchorId="141BF9E7">
+          <v:shape id="_x0000_i1128" type="#_x0000_t75" style="width:18pt;height:15.6pt" o:ole="">
+            <v:imagedata r:id="rId17" o:title=""/>
+          </v:shape>
+          <w:control r:id="rId38" w:name="DefaultOcxName81" w:shapeid="_x0000_i1128"/>
+        </w:object>
+      </w:r>
+      <w:r>
+        <w:rPr>
+          <w:rFonts w:ascii="Segoe UI" w:eastAsia="Times New Roman" w:hAnsi="Segoe UI" w:cs="Segoe UI"/>
+          <w:color w:val="161616"/>
+          <w:sz w:val="24"/>
+          <w:szCs w:val="24"/>
+          <w:lang w:eastAsia="es-MX"/>
+        </w:rPr>
+        <w:t>LastName</w:t>
+      </w:r>
+    </w:p>
+    <w:p>
+      <w:pPr>
+        <w:shd w:val="clear" w:color="auto" w:fill="FFFFFF"/>
+        <w:spacing w:after="0" w:line="240" w:lineRule="auto"/>
+        <w:rPr>
+          <w:rFonts w:ascii="Segoe UI" w:eastAsia="Times New Roman" w:hAnsi="Segoe UI" w:cs="Segoe UI"/>
+          <w:color w:val="161616"/>
+          <w:sz w:val="24"/>
+          <w:szCs w:val="24"/>
+          <w:lang w:eastAsia="es-MX"/>
+        </w:rPr>
+      </w:pPr>
+    </w:p>
+    <w:p/>
+    <w:p>
+      <w:r>
+        <w:br w:type="page"/>
+      </w:r>
+    </w:p>
+    <w:p>
+      <w:pPr>
+        <w:pStyle w:val="Ttulo1"/>
+      </w:pPr>
+      <w:r>
+        <w:lastRenderedPageBreak/>
+        <w:t xml:space="preserve">Semana 3 – Unidad </w:t>
+      </w:r>
+      <w:r>
+        <w:t>2</w:t>
+      </w:r>
+      <w:r>
+        <w:t xml:space="preserve"> - </w:t>
+      </w:r>
+      <w:r>
+        <w:t>Arquitectura e instalación del SGBD</w:t>
+      </w:r>
+    </w:p>
+    <w:p>
+      <w:pPr>
+        <w:pStyle w:val="Ttulo1"/>
+      </w:pPr>
+      <w:r>
+        <w:t xml:space="preserve">Contenido Sesión </w:t>
+      </w:r>
+      <w:r>
+        <w:t>8</w:t>
+      </w:r>
+      <w:r>
+        <w:t xml:space="preserve"> – </w:t>
+      </w:r>
+      <w:r>
+        <w:t>Estructura de memoria y procesos de la instancia</w:t>
+      </w:r>
+      <w:r>
+        <w:t>.</w:t>
+      </w:r>
+    </w:p>
+    <w:p>
+      <w:pPr>
+        <w:rPr>
+          <w:b/>
+          <w:szCs w:val="24"/>
+        </w:rPr>
+      </w:pPr>
+      <w:r>
+        <w:rPr>
+          <w:b/>
+          <w:szCs w:val="24"/>
+        </w:rPr>
+        <w:t>Notas:</w:t>
+      </w:r>
+      <w:r>
+        <w:t xml:space="preserve"> </w:t>
+      </w:r>
+      <w:r>
+        <w:rPr>
+          <w:b/>
+          <w:szCs w:val="24"/>
+        </w:rPr>
+        <w:t>Adición de datos</w:t>
+      </w:r>
+    </w:p>
+    <w:p>
+      <w:pPr>
+        <w:pStyle w:val="NormalWeb"/>
+        <w:shd w:val="clear" w:color="auto" w:fill="FFFFFF"/>
+        <w:rPr>
+          <w:rFonts w:ascii="Segoe UI" w:hAnsi="Segoe UI" w:cs="Segoe UI"/>
+          <w:color w:val="161616"/>
+        </w:rPr>
+      </w:pPr>
+      <w:r>
+        <w:rPr>
+          <w:rFonts w:ascii="Segoe UI" w:hAnsi="Segoe UI" w:cs="Segoe UI"/>
+          <w:color w:val="161616"/>
+        </w:rPr>
+        <w:t>Las funciones siguientes se usan normalmente en el análisis de datos:</w:t>
+      </w:r>
+    </w:p>
+    <w:p>
+      <w:pPr>
+        <w:pStyle w:val="NormalWeb"/>
+        <w:numPr>
+          <w:ilvl w:val="0"/>
+          <w:numId w:val="2"/>
+        </w:numPr>
+        <w:shd w:val="clear" w:color="auto" w:fill="FFFFFF"/>
+        <w:ind w:left="1290"/>
+        <w:rPr>
+          <w:rFonts w:ascii="Segoe UI" w:hAnsi="Segoe UI" w:cs="Segoe UI"/>
+          <w:color w:val="161616"/>
+        </w:rPr>
+      </w:pPr>
+      <w:r>
+        <w:rPr>
+          <w:rStyle w:val="Textoennegrita"/>
+          <w:rFonts w:ascii="Segoe UI" w:eastAsiaTheme="majorEastAsia" w:hAnsi="Segoe UI" w:cs="Segoe UI"/>
+          <w:color w:val="161616"/>
+        </w:rPr>
+        <w:t>Count</w:t>
+      </w:r>
+      <w:r>
+        <w:rPr>
+          <w:rFonts w:ascii="Segoe UI" w:hAnsi="Segoe UI" w:cs="Segoe UI"/>
+          <w:color w:val="161616"/>
+        </w:rPr>
+        <w:t>: un buen punto de partida antes de comenzar un análisis más profundo es utilizar la función de recuento para devolver el número de registros en su conjunto de datos. La función de recuento se puede aplicar a cualquier conjunto de datos, independientemente del tipo de datos que contiene, ya que el cálculo se realiza en el número de filas.</w:t>
+      </w:r>
+    </w:p>
+    <w:p>
+      <w:pPr>
+        <w:pStyle w:val="NormalWeb"/>
+        <w:numPr>
+          <w:ilvl w:val="0"/>
+          <w:numId w:val="2"/>
+        </w:numPr>
+        <w:shd w:val="clear" w:color="auto" w:fill="FFFFFF"/>
+        <w:ind w:left="1290"/>
+        <w:rPr>
+          <w:rFonts w:ascii="Segoe UI" w:hAnsi="Segoe UI" w:cs="Segoe UI"/>
+          <w:color w:val="161616"/>
+        </w:rPr>
+      </w:pPr>
+      <w:r>
+        <w:rPr>
+          <w:rStyle w:val="Textoennegrita"/>
+          <w:rFonts w:ascii="Segoe UI" w:eastAsiaTheme="majorEastAsia" w:hAnsi="Segoe UI" w:cs="Segoe UI"/>
+          <w:color w:val="161616"/>
+        </w:rPr>
+        <w:t>Count distinct</w:t>
+      </w:r>
+      <w:r>
+        <w:rPr>
+          <w:rFonts w:ascii="Segoe UI" w:hAnsi="Segoe UI" w:cs="Segoe UI"/>
+          <w:color w:val="161616"/>
+        </w:rPr>
+        <w:t>: se puede aplicar un recuento distinto para devolver el número de valores únicos dentro de una columna, y es útil para los datos categóricos.</w:t>
+      </w:r>
+    </w:p>
+    <w:p>
+      <w:pPr>
+        <w:pStyle w:val="NormalWeb"/>
+        <w:numPr>
+          <w:ilvl w:val="0"/>
+          <w:numId w:val="2"/>
+        </w:numPr>
+        <w:shd w:val="clear" w:color="auto" w:fill="FFFFFF"/>
+        <w:ind w:left="1290"/>
+        <w:rPr>
+          <w:rFonts w:ascii="Segoe UI" w:hAnsi="Segoe UI" w:cs="Segoe UI"/>
+          <w:color w:val="161616"/>
+        </w:rPr>
+      </w:pPr>
+      <w:r>
+        <w:rPr>
+          <w:rStyle w:val="Textoennegrita"/>
+          <w:rFonts w:ascii="Segoe UI" w:eastAsiaTheme="majorEastAsia" w:hAnsi="Segoe UI" w:cs="Segoe UI"/>
+          <w:color w:val="161616"/>
+        </w:rPr>
+        <w:t>Sum</w:t>
+      </w:r>
+      <w:r>
+        <w:rPr>
+          <w:rFonts w:ascii="Segoe UI" w:hAnsi="Segoe UI" w:cs="Segoe UI"/>
+          <w:color w:val="161616"/>
+        </w:rPr>
+        <w:t>: esta función común resume los valores totales dentro de un campo. Se usa para devolver valores como ventas totales o ingresos.</w:t>
+      </w:r>
+    </w:p>
+    <w:p>
+      <w:pPr>
+        <w:pStyle w:val="NormalWeb"/>
+        <w:numPr>
+          <w:ilvl w:val="0"/>
+          <w:numId w:val="2"/>
+        </w:numPr>
+        <w:shd w:val="clear" w:color="auto" w:fill="FFFFFF"/>
+        <w:ind w:left="1290"/>
+        <w:rPr>
+          <w:rFonts w:ascii="Segoe UI" w:hAnsi="Segoe UI" w:cs="Segoe UI"/>
+          <w:color w:val="161616"/>
+        </w:rPr>
+      </w:pPr>
+      <w:r>
+        <w:rPr>
+          <w:rStyle w:val="Textoennegrita"/>
+          <w:rFonts w:ascii="Segoe UI" w:eastAsiaTheme="majorEastAsia" w:hAnsi="Segoe UI" w:cs="Segoe UI"/>
+          <w:color w:val="161616"/>
+        </w:rPr>
+        <w:t>Average</w:t>
+      </w:r>
+      <w:r>
+        <w:rPr>
+          <w:rFonts w:ascii="Segoe UI" w:hAnsi="Segoe UI" w:cs="Segoe UI"/>
+          <w:color w:val="161616"/>
+        </w:rPr>
+        <w:t>: la función de promedio calcula la suma de un campo, dividida por el número de registros. Por ejemplo, para detectar el promedio del gasto de los clientes, la función de promedio ejecutaría un cálculo de suma con respecto al gasto de todos los clientes y, a continuación, lo dividiría por el número de clientes de la tabla.</w:t>
+      </w:r>
+    </w:p>
+    <w:p>
+      <w:pPr>
+        <w:pStyle w:val="NormalWeb"/>
+        <w:numPr>
+          <w:ilvl w:val="0"/>
+          <w:numId w:val="2"/>
+        </w:numPr>
+        <w:shd w:val="clear" w:color="auto" w:fill="FFFFFF"/>
+        <w:ind w:left="1290"/>
+        <w:rPr>
+          <w:rFonts w:ascii="Segoe UI" w:hAnsi="Segoe UI" w:cs="Segoe UI"/>
+          <w:color w:val="161616"/>
+        </w:rPr>
+      </w:pPr>
+      <w:r>
+        <w:rPr>
+          <w:rStyle w:val="Textoennegrita"/>
+          <w:rFonts w:ascii="Segoe UI" w:eastAsiaTheme="majorEastAsia" w:hAnsi="Segoe UI" w:cs="Segoe UI"/>
+          <w:color w:val="161616"/>
+        </w:rPr>
+        <w:t>Minimum</w:t>
+      </w:r>
+      <w:r>
+        <w:rPr>
+          <w:rFonts w:ascii="Segoe UI" w:hAnsi="Segoe UI" w:cs="Segoe UI"/>
+          <w:color w:val="161616"/>
+        </w:rPr>
+        <w:t>: esta función se usa para devolver el valor más bajo de un campo.</w:t>
+      </w:r>
+    </w:p>
+    <w:p>
+      <w:pPr>
+        <w:pStyle w:val="NormalWeb"/>
+        <w:numPr>
+          <w:ilvl w:val="0"/>
+          <w:numId w:val="2"/>
+        </w:numPr>
+        <w:shd w:val="clear" w:color="auto" w:fill="FFFFFF"/>
+        <w:ind w:left="1290"/>
+        <w:rPr>
+          <w:rFonts w:ascii="Segoe UI" w:hAnsi="Segoe UI" w:cs="Segoe UI"/>
+          <w:color w:val="161616"/>
+        </w:rPr>
+      </w:pPr>
+      <w:r>
+        <w:rPr>
+          <w:rStyle w:val="Textoennegrita"/>
+          <w:rFonts w:ascii="Segoe UI" w:eastAsiaTheme="majorEastAsia" w:hAnsi="Segoe UI" w:cs="Segoe UI"/>
+          <w:color w:val="161616"/>
+        </w:rPr>
+        <w:t>Maximum</w:t>
+      </w:r>
+      <w:r>
+        <w:rPr>
+          <w:rFonts w:ascii="Segoe UI" w:hAnsi="Segoe UI" w:cs="Segoe UI"/>
+          <w:color w:val="161616"/>
+        </w:rPr>
+        <w:t>: es lo contrario de la función mínima, y devuelve el valor más alto de un campo.</w:t>
+      </w:r>
+    </w:p>
+    <w:p>
+      <w:pPr>
+        <w:rPr>
+          <w:b/>
+          <w:szCs w:val="24"/>
+        </w:rPr>
+      </w:pPr>
+      <w:r>
+        <w:rPr>
+          <w:b/>
+          <w:szCs w:val="24"/>
+        </w:rPr>
+        <w:br w:type="page"/>
+      </w:r>
+    </w:p>
+    <w:p>
+      <w:pPr>
+        <w:rPr>
+          <w:b/>
+          <w:szCs w:val="24"/>
+        </w:rPr>
+      </w:pPr>
+      <w:r>
+        <w:rPr>
+          <w:noProof/>
+        </w:rPr>
+        <w:lastRenderedPageBreak/>
+        <w:drawing>
+          <wp:inline distT="0" distB="0" distL="0" distR="0" wp14:anchorId="2936251B" wp14:editId="730BE9DA">
+            <wp:extent cx="5612130" cy="3156585"/>
+            <wp:effectExtent l="0" t="0" r="7620" b="5715"/>
+            <wp:docPr id="35" name="Imagen 35"/>
+            <wp:cNvGraphicFramePr>
+              <a:graphicFrameLocks xmlns:a="http://schemas.openxmlformats.org/drawingml/2006/main" noChangeAspect="1"/>
+            </wp:cNvGraphicFramePr>
+            <a:graphic xmlns:a="http://schemas.openxmlformats.org/drawingml/2006/main">
+              <a:graphicData uri="http://schemas.openxmlformats.org/drawingml/2006/picture">
+                <pic:pic xmlns:pic="http://schemas.openxmlformats.org/drawingml/2006/picture">
+                  <pic:nvPicPr>
+                    <pic:cNvPr id="1" name=""/>
+                    <pic:cNvPicPr/>
+                  </pic:nvPicPr>
+                  <pic:blipFill>
+                    <a:blip r:embed="rId39"/>
+                    <a:stretch>
+                      <a:fillRect/>
+                    </a:stretch>
+                  </pic:blipFill>
+                  <pic:spPr>
+                    <a:xfrm>
+                      <a:off x="0" y="0"/>
+                      <a:ext cx="5612130" cy="3156585"/>
+                    </a:xfrm>
+                    <a:prstGeom prst="rect">
+                      <a:avLst/>
+                    </a:prstGeom>
+                  </pic:spPr>
+                </pic:pic>
+              </a:graphicData>
+            </a:graphic>
+          </wp:inline>
+        </w:drawing>
+      </w:r>
+    </w:p>
+    <w:p>
+      <w:pPr>
+        <w:rPr>
+          <w:b/>
+          <w:szCs w:val="24"/>
+        </w:rPr>
+      </w:pPr>
+    </w:p>
     <w:p/>
     <w:sectPr>
       <w:pgSz w:w="12240" w:h="15840"/>
@@ -4856,9 +7252,9 @@
 <file path=word/numbering.xml><?xml version="1.0" encoding="utf-8"?>
 <w:numbering xmlns:wpc="http://schemas.microsoft.com/office/word/2010/wordprocessingCanvas" xmlns:cx="http://schemas.microsoft.com/office/drawing/2014/chartex" xmlns:cx1="http://schemas.microsoft.com/office/drawing/2015/9/8/chartex" xmlns:cx2="http://schemas.microsoft.com/office/drawing/2015/10/21/chartex" xmlns:cx3="http://schemas.microsoft.com/office/drawing/2016/5/9/chartex" xmlns:cx4="http://schemas.microsoft.com/office/drawing/2016/5/10/chartex" xmlns:cx5="http://schemas.microsoft.com/office/drawing/2016/5/11/chartex" xmlns:cx6="http://schemas.microsoft.com/office/drawing/2016/5/12/chartex" xmlns:cx7="http://schemas.microsoft.com/office/drawing/2016/5/13/chartex" xmlns:cx8="http://schemas.microsoft.com/office/drawing/2016/5/14/chartex" xmlns:mc="http://schemas.openxmlformats.org/markup-compatibility/2006" xmlns:aink="http://schemas.microsoft.com/office/drawing/2016/ink" xmlns:am3d="http://schemas.microsoft.com/office/drawing/2017/model3d" xmlns:o="urn:schemas-microsoft-com:office:office" xmlns:oel="http://schemas.microsoft.com/office/2019/extlst" xmlns:r="http://schemas.openxmlformats.org/officeDocument/2006/relationships" xmlns:m="http://schemas.openxmlformats.org/officeDocument/2006/math" xmlns:v="urn:schemas-microsoft-com:vml" xmlns:wp14="http://schemas.microsoft.com/office/word/2010/wordprocessingDrawing" xmlns:wp="http://schemas.openxmlformats.org/drawingml/2006/wordprocessingDrawing" xmlns:w10="urn:schemas-microsoft-com:office:word" xmlns:w="http://schemas.openxmlformats.org/wordprocessingml/2006/main" xmlns:w14="http://schemas.microsoft.com/office/word/2010/wordml" xmlns:w15="http://schemas.microsoft.com/office/word/2012/wordml" xmlns:w16cex="http://schemas.microsoft.com/office/word/2018/wordml/cex" xmlns:w16cid="http://schemas.microsoft.com/office/word/2016/wordml/cid" xmlns:w16="http://schemas.microsoft.com/office/word/2018/wordml" xmlns:w16sdtdh="http://schemas.microsoft.com/office/word/2020/wordml/sdtdatahash" xmlns:w16se="http://schemas.microsoft.com/office/word/2015/wordml/symex" xmlns:wpg="http://schemas.microsoft.com/office/word/2010/wordprocessingGroup" xmlns:wpi="http://schemas.microsoft.com/office/word/2010/wordprocessingInk" xmlns:wne="http://schemas.microsoft.com/office/word/2006/wordml" xmlns:wps="http://schemas.microsoft.com/office/word/2010/wordprocessingShape" mc:Ignorable="w14 w15 w16se w16cid w16 w16cex w16sdtdh wp14">
   <w:abstractNum w:abstractNumId="0" w15:restartNumberingAfterBreak="0">
-    <w:nsid w:val="549477F2"/>
+    <w:nsid w:val="018F7AA6"/>
     <w:multiLevelType w:val="multilevel"/>
-    <w:tmpl w:val="91C6E834"/>
+    <w:tmpl w:val="2556CE16"/>
     <w:lvl w:ilvl="0">
       <w:start w:val="1"/>
       <w:numFmt w:val="bullet"/>
@@ -5004,7 +7400,159 @@
       </w:rPr>
     </w:lvl>
   </w:abstractNum>
+  <w:abstractNum w:abstractNumId="1" w15:restartNumberingAfterBreak="0">
+    <w:nsid w:val="549477F2"/>
+    <w:multiLevelType w:val="multilevel"/>
+    <w:tmpl w:val="91C6E834"/>
+    <w:lvl w:ilvl="0">
+      <w:start w:val="1"/>
+      <w:numFmt w:val="bullet"/>
+      <w:lvlText w:val=""/>
+      <w:lvlJc w:val="left"/>
+      <w:pPr>
+        <w:tabs>
+          <w:tab w:val="num" w:pos="720"/>
+        </w:tabs>
+        <w:ind w:left="720" w:hanging="360"/>
+      </w:pPr>
+      <w:rPr>
+        <w:rFonts w:ascii="Symbol" w:hAnsi="Symbol" w:hint="default"/>
+        <w:sz w:val="20"/>
+      </w:rPr>
+    </w:lvl>
+    <w:lvl w:ilvl="1" w:tentative="1">
+      <w:start w:val="1"/>
+      <w:numFmt w:val="bullet"/>
+      <w:lvlText w:val="o"/>
+      <w:lvlJc w:val="left"/>
+      <w:pPr>
+        <w:tabs>
+          <w:tab w:val="num" w:pos="1440"/>
+        </w:tabs>
+        <w:ind w:left="1440" w:hanging="360"/>
+      </w:pPr>
+      <w:rPr>
+        <w:rFonts w:ascii="Courier New" w:hAnsi="Courier New" w:hint="default"/>
+        <w:sz w:val="20"/>
+      </w:rPr>
+    </w:lvl>
+    <w:lvl w:ilvl="2" w:tentative="1">
+      <w:start w:val="1"/>
+      <w:numFmt w:val="bullet"/>
+      <w:lvlText w:val=""/>
+      <w:lvlJc w:val="left"/>
+      <w:pPr>
+        <w:tabs>
+          <w:tab w:val="num" w:pos="2160"/>
+        </w:tabs>
+        <w:ind w:left="2160" w:hanging="360"/>
+      </w:pPr>
+      <w:rPr>
+        <w:rFonts w:ascii="Wingdings" w:hAnsi="Wingdings" w:hint="default"/>
+        <w:sz w:val="20"/>
+      </w:rPr>
+    </w:lvl>
+    <w:lvl w:ilvl="3" w:tentative="1">
+      <w:start w:val="1"/>
+      <w:numFmt w:val="bullet"/>
+      <w:lvlText w:val=""/>
+      <w:lvlJc w:val="left"/>
+      <w:pPr>
+        <w:tabs>
+          <w:tab w:val="num" w:pos="2880"/>
+        </w:tabs>
+        <w:ind w:left="2880" w:hanging="360"/>
+      </w:pPr>
+      <w:rPr>
+        <w:rFonts w:ascii="Wingdings" w:hAnsi="Wingdings" w:hint="default"/>
+        <w:sz w:val="20"/>
+      </w:rPr>
+    </w:lvl>
+    <w:lvl w:ilvl="4" w:tentative="1">
+      <w:start w:val="1"/>
+      <w:numFmt w:val="bullet"/>
+      <w:lvlText w:val=""/>
+      <w:lvlJc w:val="left"/>
+      <w:pPr>
+        <w:tabs>
+          <w:tab w:val="num" w:pos="3600"/>
+        </w:tabs>
+        <w:ind w:left="3600" w:hanging="360"/>
+      </w:pPr>
+      <w:rPr>
+        <w:rFonts w:ascii="Wingdings" w:hAnsi="Wingdings" w:hint="default"/>
+        <w:sz w:val="20"/>
+      </w:rPr>
+    </w:lvl>
+    <w:lvl w:ilvl="5" w:tentative="1">
+      <w:start w:val="1"/>
+      <w:numFmt w:val="bullet"/>
+      <w:lvlText w:val=""/>
+      <w:lvlJc w:val="left"/>
+      <w:pPr>
+        <w:tabs>
+          <w:tab w:val="num" w:pos="4320"/>
+        </w:tabs>
+        <w:ind w:left="4320" w:hanging="360"/>
+      </w:pPr>
+      <w:rPr>
+        <w:rFonts w:ascii="Wingdings" w:hAnsi="Wingdings" w:hint="default"/>
+        <w:sz w:val="20"/>
+      </w:rPr>
+    </w:lvl>
+    <w:lvl w:ilvl="6" w:tentative="1">
+      <w:start w:val="1"/>
+      <w:numFmt w:val="bullet"/>
+      <w:lvlText w:val=""/>
+      <w:lvlJc w:val="left"/>
+      <w:pPr>
+        <w:tabs>
+          <w:tab w:val="num" w:pos="5040"/>
+        </w:tabs>
+        <w:ind w:left="5040" w:hanging="360"/>
+      </w:pPr>
+      <w:rPr>
+        <w:rFonts w:ascii="Wingdings" w:hAnsi="Wingdings" w:hint="default"/>
+        <w:sz w:val="20"/>
+      </w:rPr>
+    </w:lvl>
+    <w:lvl w:ilvl="7" w:tentative="1">
+      <w:start w:val="1"/>
+      <w:numFmt w:val="bullet"/>
+      <w:lvlText w:val=""/>
+      <w:lvlJc w:val="left"/>
+      <w:pPr>
+        <w:tabs>
+          <w:tab w:val="num" w:pos="5760"/>
+        </w:tabs>
+        <w:ind w:left="5760" w:hanging="360"/>
+      </w:pPr>
+      <w:rPr>
+        <w:rFonts w:ascii="Wingdings" w:hAnsi="Wingdings" w:hint="default"/>
+        <w:sz w:val="20"/>
+      </w:rPr>
+    </w:lvl>
+    <w:lvl w:ilvl="8" w:tentative="1">
+      <w:start w:val="1"/>
+      <w:numFmt w:val="bullet"/>
+      <w:lvlText w:val=""/>
+      <w:lvlJc w:val="left"/>
+      <w:pPr>
+        <w:tabs>
+          <w:tab w:val="num" w:pos="6480"/>
+        </w:tabs>
+        <w:ind w:left="6480" w:hanging="360"/>
+      </w:pPr>
+      <w:rPr>
+        <w:rFonts w:ascii="Wingdings" w:hAnsi="Wingdings" w:hint="default"/>
+        <w:sz w:val="20"/>
+      </w:rPr>
+    </w:lvl>
+  </w:abstractNum>
   <w:num w:numId="1" w16cid:durableId="1565219113">
+    <w:abstractNumId w:val="1"/>
+  </w:num>
+  <w:num w:numId="2" w16cid:durableId="1806968926">
     <w:abstractNumId w:val="0"/>
   </w:num>
 </w:numbering>
@@ -5624,6 +8172,90 @@
 </w:styles>
 </file>
 
+<file path=word/activeX/activeX1.xml><?xml version="1.0" encoding="utf-8"?>
+<ax:ocx xmlns:ax="http://schemas.microsoft.com/office/2006/activeX" xmlns:r="http://schemas.openxmlformats.org/officeDocument/2006/relationships" ax:classid="{5512D118-5CC6-11CF-8D67-00AA00BDCE1D}" ax:persistence="persistStream" r:id="rId1"/>
+</file>
+
+<file path=word/activeX/activeX10.xml><?xml version="1.0" encoding="utf-8"?>
+<ax:ocx xmlns:ax="http://schemas.microsoft.com/office/2006/activeX" xmlns:r="http://schemas.openxmlformats.org/officeDocument/2006/relationships" ax:classid="{5512D118-5CC6-11CF-8D67-00AA00BDCE1D}" ax:persistence="persistStream" r:id="rId1"/>
+</file>
+
+<file path=word/activeX/activeX11.xml><?xml version="1.0" encoding="utf-8"?>
+<ax:ocx xmlns:ax="http://schemas.microsoft.com/office/2006/activeX" xmlns:r="http://schemas.openxmlformats.org/officeDocument/2006/relationships" ax:classid="{5512D118-5CC6-11CF-8D67-00AA00BDCE1D}" ax:persistence="persistStream" r:id="rId1"/>
+</file>
+
+<file path=word/activeX/activeX12.xml><?xml version="1.0" encoding="utf-8"?>
+<ax:ocx xmlns:ax="http://schemas.microsoft.com/office/2006/activeX" xmlns:r="http://schemas.openxmlformats.org/officeDocument/2006/relationships" ax:classid="{5512D118-5CC6-11CF-8D67-00AA00BDCE1D}" ax:persistence="persistStream" r:id="rId1"/>
+</file>
+
+<file path=word/activeX/activeX13.xml><?xml version="1.0" encoding="utf-8"?>
+<ax:ocx xmlns:ax="http://schemas.microsoft.com/office/2006/activeX" xmlns:r="http://schemas.openxmlformats.org/officeDocument/2006/relationships" ax:classid="{5512D118-5CC6-11CF-8D67-00AA00BDCE1D}" ax:persistence="persistStream" r:id="rId1"/>
+</file>
+
+<file path=word/activeX/activeX14.xml><?xml version="1.0" encoding="utf-8"?>
+<ax:ocx xmlns:ax="http://schemas.microsoft.com/office/2006/activeX" xmlns:r="http://schemas.openxmlformats.org/officeDocument/2006/relationships" ax:classid="{5512D118-5CC6-11CF-8D67-00AA00BDCE1D}" ax:persistence="persistStream" r:id="rId1"/>
+</file>
+
+<file path=word/activeX/activeX15.xml><?xml version="1.0" encoding="utf-8"?>
+<ax:ocx xmlns:ax="http://schemas.microsoft.com/office/2006/activeX" xmlns:r="http://schemas.openxmlformats.org/officeDocument/2006/relationships" ax:classid="{5512D118-5CC6-11CF-8D67-00AA00BDCE1D}" ax:persistence="persistStream" r:id="rId1"/>
+</file>
+
+<file path=word/activeX/activeX16.xml><?xml version="1.0" encoding="utf-8"?>
+<ax:ocx xmlns:ax="http://schemas.microsoft.com/office/2006/activeX" xmlns:r="http://schemas.openxmlformats.org/officeDocument/2006/relationships" ax:classid="{5512D118-5CC6-11CF-8D67-00AA00BDCE1D}" ax:persistence="persistStream" r:id="rId1"/>
+</file>
+
+<file path=word/activeX/activeX17.xml><?xml version="1.0" encoding="utf-8"?>
+<ax:ocx xmlns:ax="http://schemas.microsoft.com/office/2006/activeX" xmlns:r="http://schemas.openxmlformats.org/officeDocument/2006/relationships" ax:classid="{5512D118-5CC6-11CF-8D67-00AA00BDCE1D}" ax:persistence="persistStream" r:id="rId1"/>
+</file>
+
+<file path=word/activeX/activeX18.xml><?xml version="1.0" encoding="utf-8"?>
+<ax:ocx xmlns:ax="http://schemas.microsoft.com/office/2006/activeX" xmlns:r="http://schemas.openxmlformats.org/officeDocument/2006/relationships" ax:classid="{5512D118-5CC6-11CF-8D67-00AA00BDCE1D}" ax:persistence="persistStream" r:id="rId1"/>
+</file>
+
+<file path=word/activeX/activeX19.xml><?xml version="1.0" encoding="utf-8"?>
+<ax:ocx xmlns:ax="http://schemas.microsoft.com/office/2006/activeX" xmlns:r="http://schemas.openxmlformats.org/officeDocument/2006/relationships" ax:classid="{5512D118-5CC6-11CF-8D67-00AA00BDCE1D}" ax:persistence="persistStream" r:id="rId1"/>
+</file>
+
+<file path=word/activeX/activeX2.xml><?xml version="1.0" encoding="utf-8"?>
+<ax:ocx xmlns:ax="http://schemas.microsoft.com/office/2006/activeX" xmlns:r="http://schemas.openxmlformats.org/officeDocument/2006/relationships" ax:classid="{5512D118-5CC6-11CF-8D67-00AA00BDCE1D}" ax:persistence="persistStream" r:id="rId1"/>
+</file>
+
+<file path=word/activeX/activeX20.xml><?xml version="1.0" encoding="utf-8"?>
+<ax:ocx xmlns:ax="http://schemas.microsoft.com/office/2006/activeX" xmlns:r="http://schemas.openxmlformats.org/officeDocument/2006/relationships" ax:classid="{5512D118-5CC6-11CF-8D67-00AA00BDCE1D}" ax:persistence="persistStream" r:id="rId1"/>
+</file>
+
+<file path=word/activeX/activeX21.xml><?xml version="1.0" encoding="utf-8"?>
+<ax:ocx xmlns:ax="http://schemas.microsoft.com/office/2006/activeX" xmlns:r="http://schemas.openxmlformats.org/officeDocument/2006/relationships" ax:classid="{5512D118-5CC6-11CF-8D67-00AA00BDCE1D}" ax:persistence="persistStream" r:id="rId1"/>
+</file>
+
+<file path=word/activeX/activeX3.xml><?xml version="1.0" encoding="utf-8"?>
+<ax:ocx xmlns:ax="http://schemas.microsoft.com/office/2006/activeX" xmlns:r="http://schemas.openxmlformats.org/officeDocument/2006/relationships" ax:classid="{5512D118-5CC6-11CF-8D67-00AA00BDCE1D}" ax:persistence="persistStream" r:id="rId1"/>
+</file>
+
+<file path=word/activeX/activeX4.xml><?xml version="1.0" encoding="utf-8"?>
+<ax:ocx xmlns:ax="http://schemas.microsoft.com/office/2006/activeX" xmlns:r="http://schemas.openxmlformats.org/officeDocument/2006/relationships" ax:classid="{5512D118-5CC6-11CF-8D67-00AA00BDCE1D}" ax:persistence="persistStream" r:id="rId1"/>
+</file>
+
+<file path=word/activeX/activeX5.xml><?xml version="1.0" encoding="utf-8"?>
+<ax:ocx xmlns:ax="http://schemas.microsoft.com/office/2006/activeX" xmlns:r="http://schemas.openxmlformats.org/officeDocument/2006/relationships" ax:classid="{5512D118-5CC6-11CF-8D67-00AA00BDCE1D}" ax:persistence="persistStream" r:id="rId1"/>
+</file>
+
+<file path=word/activeX/activeX6.xml><?xml version="1.0" encoding="utf-8"?>
+<ax:ocx xmlns:ax="http://schemas.microsoft.com/office/2006/activeX" xmlns:r="http://schemas.openxmlformats.org/officeDocument/2006/relationships" ax:classid="{5512D118-5CC6-11CF-8D67-00AA00BDCE1D}" ax:persistence="persistStream" r:id="rId1"/>
+</file>
+
+<file path=word/activeX/activeX7.xml><?xml version="1.0" encoding="utf-8"?>
+<ax:ocx xmlns:ax="http://schemas.microsoft.com/office/2006/activeX" xmlns:r="http://schemas.openxmlformats.org/officeDocument/2006/relationships" ax:classid="{5512D118-5CC6-11CF-8D67-00AA00BDCE1D}" ax:persistence="persistStream" r:id="rId1"/>
+</file>
+
+<file path=word/activeX/activeX8.xml><?xml version="1.0" encoding="utf-8"?>
+<ax:ocx xmlns:ax="http://schemas.microsoft.com/office/2006/activeX" xmlns:r="http://schemas.openxmlformats.org/officeDocument/2006/relationships" ax:classid="{5512D118-5CC6-11CF-8D67-00AA00BDCE1D}" ax:persistence="persistStream" r:id="rId1"/>
+</file>
+
+<file path=word/activeX/activeX9.xml><?xml version="1.0" encoding="utf-8"?>
+<ax:ocx xmlns:ax="http://schemas.microsoft.com/office/2006/activeX" xmlns:r="http://schemas.openxmlformats.org/officeDocument/2006/relationships" ax:classid="{5512D118-5CC6-11CF-8D67-00AA00BDCE1D}" ax:persistence="persistStream" r:id="rId1"/>
+</file>
+
 <file path=word/theme/theme1.xml><?xml version="1.0" encoding="utf-8"?>
 <a:theme xmlns:a="http://schemas.openxmlformats.org/drawingml/2006/main" name="Tema de Office">
   <a:themeElements>

--- a/Administración de Base de datos/Portafolio de Evidencias.docx
+++ b/Administración de Base de datos/Portafolio de Evidencias.docx
@@ -3872,7 +3872,15 @@
                                     <w:sz w:val="36"/>
                                     <w:szCs w:val="36"/>
                                   </w:rPr>
-                                  <w:t>Semestre Enero -  Junio 2023</w:t>
+                                  <w:t xml:space="preserve">Semestre Enero </w:t>
+                                </w:r>
+                                <w:r>
+                                  <w:rPr>
+                                    <w:color w:val="404040" w:themeColor="text1" w:themeTint="BF"/>
+                                    <w:sz w:val="36"/>
+                                    <w:szCs w:val="36"/>
+                                  </w:rPr>
+                                  <w:t>-  Junio 2023</w:t>
                                 </w:r>
                               </w:p>
                             </w:txbxContent>
@@ -3987,7 +3995,15 @@
                               <w:sz w:val="36"/>
                               <w:szCs w:val="36"/>
                             </w:rPr>
-                            <w:t>Semestre Enero -  Junio 2023</w:t>
+                            <w:t xml:space="preserve">Semestre Enero </w:t>
+                          </w:r>
+                          <w:r>
+                            <w:rPr>
+                              <w:color w:val="404040" w:themeColor="text1" w:themeTint="BF"/>
+                              <w:sz w:val="36"/>
+                              <w:szCs w:val="36"/>
+                            </w:rPr>
+                            <w:t>-  Junio 2023</w:t>
                           </w:r>
                         </w:p>
                       </w:txbxContent>
@@ -4060,7 +4076,7 @@
           <w:r>
             <w:fldChar w:fldCharType="separate"/>
           </w:r>
-          <w:hyperlink w:anchor="_Toc127276558" w:history="1">
+          <w:hyperlink w:anchor="_Toc127351070" w:history="1">
             <w:r>
               <w:rPr>
                 <w:rStyle w:val="Hipervnculo"/>
@@ -4087,7 +4103,7 @@
                 <w:noProof/>
                 <w:webHidden/>
               </w:rPr>
-              <w:instrText xml:space="preserve"> PAGEREF _Toc127276558 \h </w:instrText>
+              <w:instrText xml:space="preserve"> PAGEREF _Toc127351070 \h </w:instrText>
             </w:r>
             <w:r>
               <w:rPr>
@@ -4130,7 +4146,7 @@
               <w:lang w:eastAsia="es-MX"/>
             </w:rPr>
           </w:pPr>
-          <w:hyperlink w:anchor="_Toc127276559" w:history="1">
+          <w:hyperlink w:anchor="_Toc127351071" w:history="1">
             <w:r>
               <w:rPr>
                 <w:rStyle w:val="Hipervnculo"/>
@@ -4157,7 +4173,7 @@
                 <w:noProof/>
                 <w:webHidden/>
               </w:rPr>
-              <w:instrText xml:space="preserve"> PAGEREF _Toc127276559 \h </w:instrText>
+              <w:instrText xml:space="preserve"> PAGEREF _Toc127351071 \h </w:instrText>
             </w:r>
             <w:r>
               <w:rPr>
@@ -4200,7 +4216,7 @@
               <w:lang w:eastAsia="es-MX"/>
             </w:rPr>
           </w:pPr>
-          <w:hyperlink w:anchor="_Toc127276560" w:history="1">
+          <w:hyperlink w:anchor="_Toc127351072" w:history="1">
             <w:r>
               <w:rPr>
                 <w:rStyle w:val="Hipervnculo"/>
@@ -4227,7 +4243,7 @@
                 <w:noProof/>
                 <w:webHidden/>
               </w:rPr>
-              <w:instrText xml:space="preserve"> PAGEREF _Toc127276560 \h </w:instrText>
+              <w:instrText xml:space="preserve"> PAGEREF _Toc127351072 \h </w:instrText>
             </w:r>
             <w:r>
               <w:rPr>
@@ -4270,7 +4286,7 @@
               <w:lang w:eastAsia="es-MX"/>
             </w:rPr>
           </w:pPr>
-          <w:hyperlink w:anchor="_Toc127276561" w:history="1">
+          <w:hyperlink w:anchor="_Toc127351073" w:history="1">
             <w:r>
               <w:rPr>
                 <w:rStyle w:val="Hipervnculo"/>
@@ -4297,7 +4313,7 @@
                 <w:noProof/>
                 <w:webHidden/>
               </w:rPr>
-              <w:instrText xml:space="preserve"> PAGEREF _Toc127276561 \h </w:instrText>
+              <w:instrText xml:space="preserve"> PAGEREF _Toc127351073 \h </w:instrText>
             </w:r>
             <w:r>
               <w:rPr>
@@ -4340,7 +4356,7 @@
               <w:lang w:eastAsia="es-MX"/>
             </w:rPr>
           </w:pPr>
-          <w:hyperlink w:anchor="_Toc127276562" w:history="1">
+          <w:hyperlink w:anchor="_Toc127351074" w:history="1">
             <w:r>
               <w:rPr>
                 <w:rStyle w:val="Hipervnculo"/>
@@ -4367,7 +4383,7 @@
                 <w:noProof/>
                 <w:webHidden/>
               </w:rPr>
-              <w:instrText xml:space="preserve"> PAGEREF _Toc127276562 \h </w:instrText>
+              <w:instrText xml:space="preserve"> PAGEREF _Toc127351074 \h </w:instrText>
             </w:r>
             <w:r>
               <w:rPr>
@@ -4410,7 +4426,7 @@
               <w:lang w:eastAsia="es-MX"/>
             </w:rPr>
           </w:pPr>
-          <w:hyperlink w:anchor="_Toc127276563" w:history="1">
+          <w:hyperlink w:anchor="_Toc127351075" w:history="1">
             <w:r>
               <w:rPr>
                 <w:rStyle w:val="Hipervnculo"/>
@@ -4437,7 +4453,7 @@
                 <w:noProof/>
                 <w:webHidden/>
               </w:rPr>
-              <w:instrText xml:space="preserve"> PAGEREF _Toc127276563 \h </w:instrText>
+              <w:instrText xml:space="preserve"> PAGEREF _Toc127351075 \h </w:instrText>
             </w:r>
             <w:r>
               <w:rPr>
@@ -4480,7 +4496,7 @@
               <w:lang w:eastAsia="es-MX"/>
             </w:rPr>
           </w:pPr>
-          <w:hyperlink w:anchor="_Toc127276564" w:history="1">
+          <w:hyperlink w:anchor="_Toc127351076" w:history="1">
             <w:r>
               <w:rPr>
                 <w:rStyle w:val="Hipervnculo"/>
@@ -4507,7 +4523,7 @@
                 <w:noProof/>
                 <w:webHidden/>
               </w:rPr>
-              <w:instrText xml:space="preserve"> PAGEREF _Toc127276564 \h </w:instrText>
+              <w:instrText xml:space="preserve"> PAGEREF _Toc127351076 \h </w:instrText>
             </w:r>
             <w:r>
               <w:rPr>
@@ -4550,7 +4566,7 @@
               <w:lang w:eastAsia="es-MX"/>
             </w:rPr>
           </w:pPr>
-          <w:hyperlink w:anchor="_Toc127276565" w:history="1">
+          <w:hyperlink w:anchor="_Toc127351077" w:history="1">
             <w:r>
               <w:rPr>
                 <w:rStyle w:val="Hipervnculo"/>
@@ -4577,7 +4593,7 @@
                 <w:noProof/>
                 <w:webHidden/>
               </w:rPr>
-              <w:instrText xml:space="preserve"> PAGEREF _Toc127276565 \h </w:instrText>
+              <w:instrText xml:space="preserve"> PAGEREF _Toc127351077 \h </w:instrText>
             </w:r>
             <w:r>
               <w:rPr>
@@ -4620,7 +4636,7 @@
               <w:lang w:eastAsia="es-MX"/>
             </w:rPr>
           </w:pPr>
-          <w:hyperlink w:anchor="_Toc127276566" w:history="1">
+          <w:hyperlink w:anchor="_Toc127351078" w:history="1">
             <w:r>
               <w:rPr>
                 <w:rStyle w:val="Hipervnculo"/>
@@ -4647,7 +4663,7 @@
                 <w:noProof/>
                 <w:webHidden/>
               </w:rPr>
-              <w:instrText xml:space="preserve"> PAGEREF _Toc127276566 \h </w:instrText>
+              <w:instrText xml:space="preserve"> PAGEREF _Toc127351078 \h </w:instrText>
             </w:r>
             <w:r>
               <w:rPr>
@@ -4690,7 +4706,7 @@
               <w:lang w:eastAsia="es-MX"/>
             </w:rPr>
           </w:pPr>
-          <w:hyperlink w:anchor="_Toc127276567" w:history="1">
+          <w:hyperlink w:anchor="_Toc127351079" w:history="1">
             <w:r>
               <w:rPr>
                 <w:rStyle w:val="Hipervnculo"/>
@@ -4717,7 +4733,7 @@
                 <w:noProof/>
                 <w:webHidden/>
               </w:rPr>
-              <w:instrText xml:space="preserve"> PAGEREF _Toc127276567 \h </w:instrText>
+              <w:instrText xml:space="preserve"> PAGEREF _Toc127351079 \h </w:instrText>
             </w:r>
             <w:r>
               <w:rPr>
@@ -4760,7 +4776,7 @@
               <w:lang w:eastAsia="es-MX"/>
             </w:rPr>
           </w:pPr>
-          <w:hyperlink w:anchor="_Toc127276568" w:history="1">
+          <w:hyperlink w:anchor="_Toc127351080" w:history="1">
             <w:r>
               <w:rPr>
                 <w:rStyle w:val="Hipervnculo"/>
@@ -4787,7 +4803,7 @@
                 <w:noProof/>
                 <w:webHidden/>
               </w:rPr>
-              <w:instrText xml:space="preserve"> PAGEREF _Toc127276568 \h </w:instrText>
+              <w:instrText xml:space="preserve"> PAGEREF _Toc127351080 \h </w:instrText>
             </w:r>
             <w:r>
               <w:rPr>
@@ -4830,27 +4846,13 @@
               <w:lang w:eastAsia="es-MX"/>
             </w:rPr>
           </w:pPr>
-          <w:hyperlink w:anchor="_Toc127276569" w:history="1">
+          <w:hyperlink w:anchor="_Toc127351081" w:history="1">
             <w:r>
               <w:rPr>
                 <w:rStyle w:val="Hipervnculo"/>
                 <w:noProof/>
               </w:rPr>
-              <w:t>Semana 3 – Unidad 1 - Perspecti</w:t>
-            </w:r>
-            <w:r>
-              <w:rPr>
-                <w:rStyle w:val="Hipervnculo"/>
-                <w:noProof/>
-              </w:rPr>
-              <w:t>v</w:t>
-            </w:r>
-            <w:r>
-              <w:rPr>
-                <w:rStyle w:val="Hipervnculo"/>
-                <w:noProof/>
-              </w:rPr>
-              <w:t>a de la administración de base de</w:t>
+              <w:t>Semana 3 – Unidad 1 - Perspectiva de la administración de base de</w:t>
             </w:r>
             <w:r>
               <w:rPr>
@@ -4871,7 +4873,7 @@
                 <w:noProof/>
                 <w:webHidden/>
               </w:rPr>
-              <w:instrText xml:space="preserve"> PAGEREF _Toc127276569 \h </w:instrText>
+              <w:instrText xml:space="preserve"> PAGEREF _Toc127351081 \h </w:instrText>
             </w:r>
             <w:r>
               <w:rPr>
@@ -4914,7 +4916,7 @@
               <w:lang w:eastAsia="es-MX"/>
             </w:rPr>
           </w:pPr>
-          <w:hyperlink w:anchor="_Toc127276570" w:history="1">
+          <w:hyperlink w:anchor="_Toc127351082" w:history="1">
             <w:r>
               <w:rPr>
                 <w:rStyle w:val="Hipervnculo"/>
@@ -4941,7 +4943,7 @@
                 <w:noProof/>
                 <w:webHidden/>
               </w:rPr>
-              <w:instrText xml:space="preserve"> PAGEREF _Toc127276570 \h </w:instrText>
+              <w:instrText xml:space="preserve"> PAGEREF _Toc127351082 \h </w:instrText>
             </w:r>
             <w:r>
               <w:rPr>
@@ -4962,6 +4964,146 @@
                 <w:webHidden/>
               </w:rPr>
               <w:t>8</w:t>
+            </w:r>
+            <w:r>
+              <w:rPr>
+                <w:noProof/>
+                <w:webHidden/>
+              </w:rPr>
+              <w:fldChar w:fldCharType="end"/>
+            </w:r>
+          </w:hyperlink>
+        </w:p>
+        <w:p>
+          <w:pPr>
+            <w:pStyle w:val="TDC1"/>
+            <w:tabs>
+              <w:tab w:val="right" w:leader="dot" w:pos="8828"/>
+            </w:tabs>
+            <w:rPr>
+              <w:rFonts w:eastAsiaTheme="minorEastAsia"/>
+              <w:noProof/>
+              <w:lang w:eastAsia="es-MX"/>
+            </w:rPr>
+          </w:pPr>
+          <w:hyperlink w:anchor="_Toc127351083" w:history="1">
+            <w:r>
+              <w:rPr>
+                <w:rStyle w:val="Hipervnculo"/>
+                <w:noProof/>
+              </w:rPr>
+              <w:t>Semana 3 – Unidad 2 - Arquitectura e instalación del SGBD</w:t>
+            </w:r>
+            <w:r>
+              <w:rPr>
+                <w:noProof/>
+                <w:webHidden/>
+              </w:rPr>
+              <w:tab/>
+            </w:r>
+            <w:r>
+              <w:rPr>
+                <w:noProof/>
+                <w:webHidden/>
+              </w:rPr>
+              <w:fldChar w:fldCharType="begin"/>
+            </w:r>
+            <w:r>
+              <w:rPr>
+                <w:noProof/>
+                <w:webHidden/>
+              </w:rPr>
+              <w:instrText xml:space="preserve"> PAGEREF _Toc127351083 \h </w:instrText>
+            </w:r>
+            <w:r>
+              <w:rPr>
+                <w:noProof/>
+                <w:webHidden/>
+              </w:rPr>
+            </w:r>
+            <w:r>
+              <w:rPr>
+                <w:noProof/>
+                <w:webHidden/>
+              </w:rPr>
+              <w:fldChar w:fldCharType="separate"/>
+            </w:r>
+            <w:r>
+              <w:rPr>
+                <w:noProof/>
+                <w:webHidden/>
+              </w:rPr>
+              <w:t>10</w:t>
+            </w:r>
+            <w:r>
+              <w:rPr>
+                <w:noProof/>
+                <w:webHidden/>
+              </w:rPr>
+              <w:fldChar w:fldCharType="end"/>
+            </w:r>
+          </w:hyperlink>
+        </w:p>
+        <w:p>
+          <w:pPr>
+            <w:pStyle w:val="TDC1"/>
+            <w:tabs>
+              <w:tab w:val="right" w:leader="dot" w:pos="8828"/>
+            </w:tabs>
+            <w:rPr>
+              <w:rFonts w:eastAsiaTheme="minorEastAsia"/>
+              <w:noProof/>
+              <w:lang w:eastAsia="es-MX"/>
+            </w:rPr>
+          </w:pPr>
+          <w:hyperlink w:anchor="_Toc127351084" w:history="1">
+            <w:r>
+              <w:rPr>
+                <w:rStyle w:val="Hipervnculo"/>
+                <w:noProof/>
+              </w:rPr>
+              <w:t>Contenido Sesión 8 – Estructura de memoria y procesos de la instancia.</w:t>
+            </w:r>
+            <w:r>
+              <w:rPr>
+                <w:noProof/>
+                <w:webHidden/>
+              </w:rPr>
+              <w:tab/>
+            </w:r>
+            <w:r>
+              <w:rPr>
+                <w:noProof/>
+                <w:webHidden/>
+              </w:rPr>
+              <w:fldChar w:fldCharType="begin"/>
+            </w:r>
+            <w:r>
+              <w:rPr>
+                <w:noProof/>
+                <w:webHidden/>
+              </w:rPr>
+              <w:instrText xml:space="preserve"> PAGEREF _Toc127351084 \h </w:instrText>
+            </w:r>
+            <w:r>
+              <w:rPr>
+                <w:noProof/>
+                <w:webHidden/>
+              </w:rPr>
+            </w:r>
+            <w:r>
+              <w:rPr>
+                <w:noProof/>
+                <w:webHidden/>
+              </w:rPr>
+              <w:fldChar w:fldCharType="separate"/>
+            </w:r>
+            <w:r>
+              <w:rPr>
+                <w:noProof/>
+                <w:webHidden/>
+              </w:rPr>
+              <w:t>10</w:t>
             </w:r>
             <w:r>
               <w:rPr>
@@ -4993,7 +5135,7 @@
       <w:pPr>
         <w:pStyle w:val="Ttulo1"/>
       </w:pPr>
-      <w:bookmarkStart w:id="0" w:name="_Toc127276558"/>
+      <w:bookmarkStart w:id="0" w:name="_Toc127351070"/>
       <w:r>
         <w:lastRenderedPageBreak/>
         <w:t>Semana 1 – Unidad 1 - Perspectiva de la administración de base de</w:t>
@@ -5004,7 +5146,7 @@
       <w:pPr>
         <w:pStyle w:val="Ttulo1"/>
       </w:pPr>
-      <w:bookmarkStart w:id="1" w:name="_Toc127276559"/>
+      <w:bookmarkStart w:id="1" w:name="_Toc127351071"/>
       <w:r>
         <w:t xml:space="preserve">Datos - </w:t>
       </w:r>
@@ -5017,7 +5159,7 @@
       <w:pPr>
         <w:pStyle w:val="Ttulo2"/>
       </w:pPr>
-      <w:bookmarkStart w:id="2" w:name="_Toc127276560"/>
+      <w:bookmarkStart w:id="2" w:name="_Toc127351072"/>
       <w:r>
         <w:t>Contenido Sesión 1 - Evaluación Diagnóstica.</w:t>
       </w:r>
@@ -5068,7 +5210,7 @@
       <w:pPr>
         <w:pStyle w:val="Ttulo1"/>
       </w:pPr>
-      <w:bookmarkStart w:id="3" w:name="_Toc127276561"/>
+      <w:bookmarkStart w:id="3" w:name="_Toc127351073"/>
       <w:r>
         <w:lastRenderedPageBreak/>
         <w:t>Semana 1 – Unidad 1 - Perspectiva de la administración de base de</w:t>
@@ -5079,7 +5221,7 @@
       <w:pPr>
         <w:pStyle w:val="Ttulo1"/>
       </w:pPr>
-      <w:bookmarkStart w:id="4" w:name="_Toc127276562"/>
+      <w:bookmarkStart w:id="4" w:name="_Toc127351074"/>
       <w:r>
         <w:t xml:space="preserve">Datos - </w:t>
       </w:r>
@@ -5245,7 +5387,7 @@
       <w:pPr>
         <w:pStyle w:val="Ttulo1"/>
       </w:pPr>
-      <w:bookmarkStart w:id="5" w:name="_Toc127276563"/>
+      <w:bookmarkStart w:id="5" w:name="_Toc127351075"/>
       <w:r>
         <w:lastRenderedPageBreak/>
         <w:t>Semana 1 – Unidad 1 - Perspectiva de la administración de base de</w:t>
@@ -5256,7 +5398,7 @@
       <w:pPr>
         <w:pStyle w:val="Ttulo1"/>
       </w:pPr>
-      <w:bookmarkStart w:id="6" w:name="_Toc127276564"/>
+      <w:bookmarkStart w:id="6" w:name="_Toc127351076"/>
       <w:r>
         <w:t xml:space="preserve">Datos - </w:t>
       </w:r>
@@ -5302,7 +5444,7 @@
       <w:pPr>
         <w:pStyle w:val="Ttulo1"/>
       </w:pPr>
-      <w:bookmarkStart w:id="7" w:name="_Toc127276565"/>
+      <w:bookmarkStart w:id="7" w:name="_Toc127351077"/>
       <w:r>
         <w:lastRenderedPageBreak/>
         <w:t>Semana 2 – Unidad 1 - Perspectiva de la administración de base de</w:t>
@@ -5313,7 +5455,7 @@
       <w:pPr>
         <w:pStyle w:val="Ttulo1"/>
       </w:pPr>
-      <w:bookmarkStart w:id="8" w:name="_Toc127276566"/>
+      <w:bookmarkStart w:id="8" w:name="_Toc127351078"/>
       <w:r>
         <w:t xml:space="preserve">Datos - </w:t>
       </w:r>
@@ -5342,8 +5484,13 @@
     </w:p>
     <w:p>
       <w:r>
-        <w:t>Tema: Practica con archivo Lemonade</w:t>
-      </w:r>
+        <w:t xml:space="preserve">Tema: Practica con archivo </w:t>
+      </w:r>
+      <w:proofErr w:type="spellStart"/>
+      <w:r>
+        <w:t>Lemonade</w:t>
+      </w:r>
+      <w:proofErr w:type="spellEnd"/>
     </w:p>
     <w:p>
       <w:r>
@@ -5397,7 +5544,7 @@
       <w:pPr>
         <w:pStyle w:val="Ttulo1"/>
       </w:pPr>
-      <w:bookmarkStart w:id="9" w:name="_Toc127276567"/>
+      <w:bookmarkStart w:id="9" w:name="_Toc127351079"/>
       <w:r>
         <w:lastRenderedPageBreak/>
         <w:t>Semana 2 – Unidad 1 - Perspectiva de la administración de base de</w:t>
@@ -5408,7 +5555,7 @@
       <w:pPr>
         <w:pStyle w:val="Ttulo1"/>
       </w:pPr>
-      <w:bookmarkStart w:id="10" w:name="_Toc127276568"/>
+      <w:bookmarkStart w:id="10" w:name="_Toc127351080"/>
       <w:r>
         <w:t xml:space="preserve">Datos - </w:t>
       </w:r>
@@ -5437,8 +5584,13 @@
     </w:p>
     <w:p>
       <w:r>
-        <w:t>Tema: Practica con archivo Lemonade</w:t>
-      </w:r>
+        <w:t xml:space="preserve">Tema: Practica con archivo </w:t>
+      </w:r>
+      <w:proofErr w:type="spellStart"/>
+      <w:r>
+        <w:t>Lemonade</w:t>
+      </w:r>
+      <w:proofErr w:type="spellEnd"/>
     </w:p>
     <w:p>
       <w:r>
@@ -5576,7 +5728,7 @@
       <w:pPr>
         <w:pStyle w:val="Ttulo1"/>
       </w:pPr>
-      <w:bookmarkStart w:id="11" w:name="_Toc127276569"/>
+      <w:bookmarkStart w:id="11" w:name="_Toc127351081"/>
       <w:r>
         <w:lastRenderedPageBreak/>
         <w:t>Semana 3 – Unidad 1 - Perspectiva de la administración de base de</w:t>
@@ -5587,7 +5739,7 @@
       <w:pPr>
         <w:pStyle w:val="Ttulo1"/>
       </w:pPr>
-      <w:bookmarkStart w:id="12" w:name="_Toc127276570"/>
+      <w:bookmarkStart w:id="12" w:name="_Toc127351082"/>
       <w:r>
         <w:t xml:space="preserve">Datos - </w:t>
       </w:r>
@@ -5734,7 +5886,7 @@
             <v:path o:extrusionok="f" gradientshapeok="t" o:connecttype="rect"/>
             <o:lock v:ext="edit" aspectratio="t"/>
           </v:shapetype>
-          <v:shape id="_x0000_i1068" type="#_x0000_t75" style="width:18pt;height:15.6pt" o:ole="">
+          <v:shape id="_x0000_i1068" type="#_x0000_t75" style="width:20.25pt;height:18pt" o:ole="">
             <v:imagedata r:id="rId15" o:title=""/>
           </v:shape>
           <w:control r:id="rId16" w:name="DefaultOcxName" w:shapeid="_x0000_i1068"/>
@@ -5772,7 +5924,7 @@
           <w:szCs w:val="24"/>
         </w:rPr>
         <w:object w:dxaOrig="1440" w:dyaOrig="1440" w14:anchorId="0EF1F4EE">
-          <v:shape id="_x0000_i1071" type="#_x0000_t75" style="width:18pt;height:15.6pt" o:ole="">
+          <v:shape id="_x0000_i1071" type="#_x0000_t75" style="width:20.25pt;height:18pt" o:ole="">
             <v:imagedata r:id="rId17" o:title=""/>
           </v:shape>
           <w:control r:id="rId18" w:name="DefaultOcxName1" w:shapeid="_x0000_i1071"/>
@@ -5809,7 +5961,7 @@
           <w:szCs w:val="24"/>
         </w:rPr>
         <w:object w:dxaOrig="1440" w:dyaOrig="1440" w14:anchorId="734E1304">
-          <v:shape id="_x0000_i1074" type="#_x0000_t75" style="width:18pt;height:15.6pt" o:ole="">
+          <v:shape id="_x0000_i1074" type="#_x0000_t75" style="width:20.25pt;height:18pt" o:ole="">
             <v:imagedata r:id="rId17" o:title=""/>
           </v:shape>
           <w:control r:id="rId19" w:name="DefaultOcxName2" w:shapeid="_x0000_i1074"/>
@@ -5895,7 +6047,7 @@
           <w:szCs w:val="24"/>
         </w:rPr>
         <w:object w:dxaOrig="1440" w:dyaOrig="1440" w14:anchorId="153C8860">
-          <v:shape id="_x0000_i1077" type="#_x0000_t75" style="width:18pt;height:15.6pt" o:ole="">
+          <v:shape id="_x0000_i1077" type="#_x0000_t75" style="width:20.25pt;height:18pt" o:ole="">
             <v:imagedata r:id="rId17" o:title=""/>
           </v:shape>
           <w:control r:id="rId20" w:name="DefaultOcxName3" w:shapeid="_x0000_i1077"/>
@@ -5934,7 +6086,7 @@
           <w:highlight w:val="yellow"/>
         </w:rPr>
         <w:object w:dxaOrig="1440" w:dyaOrig="1440" w14:anchorId="4E489188">
-          <v:shape id="_x0000_i1080" type="#_x0000_t75" style="width:18pt;height:15.6pt" o:ole="">
+          <v:shape id="_x0000_i1080" type="#_x0000_t75" style="width:20.25pt;height:18pt" o:ole="">
             <v:imagedata r:id="rId21" o:title=""/>
           </v:shape>
           <w:control r:id="rId22" w:name="DefaultOcxName4" w:shapeid="_x0000_i1080"/>
@@ -5971,7 +6123,7 @@
           <w:szCs w:val="24"/>
         </w:rPr>
         <w:object w:dxaOrig="1440" w:dyaOrig="1440" w14:anchorId="5103F342">
-          <v:shape id="_x0000_i1083" type="#_x0000_t75" style="width:18pt;height:15.6pt" o:ole="">
+          <v:shape id="_x0000_i1083" type="#_x0000_t75" style="width:20.25pt;height:18pt" o:ole="">
             <v:imagedata r:id="rId17" o:title=""/>
           </v:shape>
           <w:control r:id="rId23" w:name="DefaultOcxName5" w:shapeid="_x0000_i1083"/>
@@ -6070,7 +6222,7 @@
           <w:szCs w:val="24"/>
         </w:rPr>
         <w:object w:dxaOrig="1440" w:dyaOrig="1440" w14:anchorId="1F98178D">
-          <v:shape id="_x0000_i1086" type="#_x0000_t75" style="width:18pt;height:15.6pt" o:ole="">
+          <v:shape id="_x0000_i1086" type="#_x0000_t75" style="width:20.25pt;height:18pt" o:ole="">
             <v:imagedata r:id="rId15" o:title=""/>
           </v:shape>
           <w:control r:id="rId24" w:name="DefaultOcxName6" w:shapeid="_x0000_i1086"/>
@@ -6107,7 +6259,7 @@
           <w:szCs w:val="24"/>
         </w:rPr>
         <w:object w:dxaOrig="1440" w:dyaOrig="1440" w14:anchorId="28CC3745">
-          <v:shape id="_x0000_i1089" type="#_x0000_t75" style="width:18pt;height:15.6pt" o:ole="">
+          <v:shape id="_x0000_i1089" type="#_x0000_t75" style="width:20.25pt;height:18pt" o:ole="">
             <v:imagedata r:id="rId17" o:title=""/>
           </v:shape>
           <w:control r:id="rId25" w:name="DefaultOcxName7" w:shapeid="_x0000_i1089"/>
@@ -6144,7 +6296,7 @@
           <w:szCs w:val="24"/>
         </w:rPr>
         <w:object w:dxaOrig="1440" w:dyaOrig="1440" w14:anchorId="3D710AA3">
-          <v:shape id="_x0000_i1092" type="#_x0000_t75" style="width:18pt;height:15.6pt" o:ole="">
+          <v:shape id="_x0000_i1092" type="#_x0000_t75" style="width:20.25pt;height:18pt" o:ole="">
             <v:imagedata r:id="rId17" o:title=""/>
           </v:shape>
           <w:control r:id="rId26" w:name="DefaultOcxName8" w:shapeid="_x0000_i1092"/>
@@ -6232,7 +6384,7 @@
           <w:szCs w:val="24"/>
         </w:rPr>
         <w:object w:dxaOrig="1440" w:dyaOrig="1440" w14:anchorId="34B1EE60">
-          <v:shape id="_x0000_i1095" type="#_x0000_t75" style="width:18pt;height:15.6pt" o:ole="">
+          <v:shape id="_x0000_i1095" type="#_x0000_t75" style="width:20.25pt;height:18pt" o:ole="">
             <v:imagedata r:id="rId15" o:title=""/>
           </v:shape>
           <w:control r:id="rId27" w:name="DefaultOcxName9" w:shapeid="_x0000_i1095"/>
@@ -6269,7 +6421,7 @@
           <w:szCs w:val="24"/>
         </w:rPr>
         <w:object w:dxaOrig="1440" w:dyaOrig="1440" w14:anchorId="2912A694">
-          <v:shape id="_x0000_i1098" type="#_x0000_t75" style="width:18pt;height:15.6pt" o:ole="">
+          <v:shape id="_x0000_i1098" type="#_x0000_t75" style="width:20.25pt;height:18pt" o:ole="">
             <v:imagedata r:id="rId17" o:title=""/>
           </v:shape>
           <w:control r:id="rId28" w:name="DefaultOcxName10" w:shapeid="_x0000_i1098"/>
@@ -6306,7 +6458,7 @@
           <w:szCs w:val="24"/>
         </w:rPr>
         <w:object w:dxaOrig="1440" w:dyaOrig="1440" w14:anchorId="4B8D3D1A">
-          <v:shape id="_x0000_i1101" type="#_x0000_t75" style="width:18pt;height:15.6pt" o:ole="">
+          <v:shape id="_x0000_i1101" type="#_x0000_t75" style="width:20.25pt;height:18pt" o:ole="">
             <v:imagedata r:id="rId17" o:title=""/>
           </v:shape>
           <w:control r:id="rId29" w:name="DefaultOcxName11" w:shapeid="_x0000_i1101"/>
@@ -6418,12 +6570,13 @@
           <w:szCs w:val="24"/>
         </w:rPr>
         <w:object w:dxaOrig="1440" w:dyaOrig="1440" w14:anchorId="046DF746">
-          <v:shape id="_x0000_i1104" type="#_x0000_t75" style="width:18pt;height:15.6pt" o:ole="">
+          <v:shape id="_x0000_i1104" type="#_x0000_t75" style="width:20.25pt;height:18pt" o:ole="">
             <v:imagedata r:id="rId17" o:title=""/>
           </v:shape>
           <w:control r:id="rId30" w:name="DefaultOcxName13" w:shapeid="_x0000_i1104"/>
         </w:object>
       </w:r>
+      <w:proofErr w:type="spellStart"/>
       <w:r>
         <w:rPr>
           <w:rFonts w:ascii="Segoe UI" w:eastAsia="Times New Roman" w:hAnsi="Segoe UI" w:cs="Segoe UI"/>
@@ -6434,6 +6587,7 @@
         </w:rPr>
         <w:t>Count</w:t>
       </w:r>
+      <w:proofErr w:type="spellEnd"/>
     </w:p>
     <w:p>
       <w:pPr>
@@ -6455,7 +6609,7 @@
           <w:szCs w:val="24"/>
         </w:rPr>
         <w:object w:dxaOrig="1440" w:dyaOrig="1440" w14:anchorId="09B3F054">
-          <v:shape id="_x0000_i1107" type="#_x0000_t75" style="width:18pt;height:15.6pt" o:ole="">
+          <v:shape id="_x0000_i1107" type="#_x0000_t75" style="width:20.25pt;height:18pt" o:ole="">
             <v:imagedata r:id="rId17" o:title=""/>
           </v:shape>
           <w:control r:id="rId31" w:name="DefaultOcxName12" w:shapeid="_x0000_i1107"/>
@@ -6492,7 +6646,7 @@
           <w:szCs w:val="24"/>
         </w:rPr>
         <w:object w:dxaOrig="1440" w:dyaOrig="1440" w14:anchorId="57178D52">
-          <v:shape id="_x0000_i1110" type="#_x0000_t75" style="width:18pt;height:15.6pt" o:ole="">
+          <v:shape id="_x0000_i1110" type="#_x0000_t75" style="width:20.25pt;height:18pt" o:ole="">
             <v:imagedata r:id="rId17" o:title=""/>
           </v:shape>
           <w:control r:id="rId32" w:name="DefaultOcxName21" w:shapeid="_x0000_i1110"/>
@@ -6547,6 +6701,7 @@
           <w:szCs w:val="24"/>
           <w:lang w:eastAsia="es-MX"/>
         </w:rPr>
+        <w:lastRenderedPageBreak/>
         <w:t>6</w:t>
       </w:r>
       <w:r>
@@ -6605,7 +6760,7 @@
           <w:szCs w:val="24"/>
         </w:rPr>
         <w:object w:dxaOrig="1440" w:dyaOrig="1440" w14:anchorId="3D957594">
-          <v:shape id="_x0000_i1113" type="#_x0000_t75" style="width:18pt;height:15.6pt" o:ole="">
+          <v:shape id="_x0000_i1113" type="#_x0000_t75" style="width:20.25pt;height:18pt" o:ole="">
             <v:imagedata r:id="rId17" o:title=""/>
           </v:shape>
           <w:control r:id="rId33" w:name="DefaultOcxName31" w:shapeid="_x0000_i1113"/>
@@ -6620,8 +6775,21 @@
           <w:highlight w:val="yellow"/>
           <w:lang w:eastAsia="es-MX"/>
         </w:rPr>
-        <w:t>Agrupar el conjunto de datos por el campo Store y resumir el campo Revenue</w:t>
-      </w:r>
+        <w:t xml:space="preserve">Agrupar el conjunto de datos por el campo Store y resumir el campo </w:t>
+      </w:r>
+      <w:proofErr w:type="spellStart"/>
+      <w:r>
+        <w:rPr>
+          <w:rFonts w:ascii="Segoe UI" w:eastAsia="Times New Roman" w:hAnsi="Segoe UI" w:cs="Segoe UI"/>
+          <w:color w:val="161616"/>
+          <w:sz w:val="24"/>
+          <w:szCs w:val="24"/>
+          <w:highlight w:val="yellow"/>
+          <w:lang w:eastAsia="es-MX"/>
+        </w:rPr>
+        <w:t>Revenue</w:t>
+      </w:r>
+      <w:proofErr w:type="spellEnd"/>
     </w:p>
     <w:p>
       <w:pPr>
@@ -6643,9 +6811,8 @@
           <w:szCs w:val="24"/>
           <w:highlight w:val="yellow"/>
         </w:rPr>
-        <w:lastRenderedPageBreak/>
         <w:object w:dxaOrig="1440" w:dyaOrig="1440" w14:anchorId="29CC9319">
-          <v:shape id="_x0000_i1116" type="#_x0000_t75" style="width:18pt;height:15.6pt" o:ole="">
+          <v:shape id="_x0000_i1116" type="#_x0000_t75" style="width:20.25pt;height:18pt" o:ole="">
             <v:imagedata r:id="rId21" o:title=""/>
           </v:shape>
           <w:control r:id="rId34" w:name="DefaultOcxName41" w:shapeid="_x0000_i1116"/>
@@ -6682,7 +6849,7 @@
           <w:szCs w:val="24"/>
         </w:rPr>
         <w:object w:dxaOrig="1440" w:dyaOrig="1440" w14:anchorId="2833E1E0">
-          <v:shape id="_x0000_i1119" type="#_x0000_t75" style="width:18pt;height:15.6pt" o:ole="">
+          <v:shape id="_x0000_i1119" type="#_x0000_t75" style="width:20.25pt;height:18pt" o:ole="">
             <v:imagedata r:id="rId15" o:title=""/>
           </v:shape>
           <w:control r:id="rId35" w:name="DefaultOcxName51" w:shapeid="_x0000_i1119"/>
@@ -6696,8 +6863,20 @@
           <w:szCs w:val="24"/>
           <w:lang w:eastAsia="es-MX"/>
         </w:rPr>
-        <w:t>Eliminar todas las filas en las que Store no sea igual a New York y, a continuación, resumir el campo Revenue</w:t>
-      </w:r>
+        <w:t xml:space="preserve">Eliminar todas las filas en las que Store no sea igual a New York y, a continuación, resumir el campo </w:t>
+      </w:r>
+      <w:proofErr w:type="spellStart"/>
+      <w:r>
+        <w:rPr>
+          <w:rFonts w:ascii="Segoe UI" w:eastAsia="Times New Roman" w:hAnsi="Segoe UI" w:cs="Segoe UI"/>
+          <w:color w:val="161616"/>
+          <w:sz w:val="24"/>
+          <w:szCs w:val="24"/>
+          <w:lang w:eastAsia="es-MX"/>
+        </w:rPr>
+        <w:t>Revenue</w:t>
+      </w:r>
+      <w:proofErr w:type="spellEnd"/>
     </w:p>
     <w:p>
       <w:pPr>
@@ -6793,7 +6972,7 @@
           <w:szCs w:val="24"/>
         </w:rPr>
         <w:object w:dxaOrig="1440" w:dyaOrig="1440" w14:anchorId="696D2644">
-          <v:shape id="_x0000_i1122" type="#_x0000_t75" style="width:18pt;height:15.6pt" o:ole="">
+          <v:shape id="_x0000_i1122" type="#_x0000_t75" style="width:20.25pt;height:18pt" o:ole="">
             <v:imagedata r:id="rId17" o:title=""/>
           </v:shape>
           <w:control r:id="rId36" w:name="DefaultOcxName61" w:shapeid="_x0000_i1122"/>
@@ -6831,7 +7010,7 @@
           <w:szCs w:val="24"/>
         </w:rPr>
         <w:object w:dxaOrig="1440" w:dyaOrig="1440" w14:anchorId="1B61DB04">
-          <v:shape id="_x0000_i1125" type="#_x0000_t75" style="width:18pt;height:15.6pt" o:ole="">
+          <v:shape id="_x0000_i1125" type="#_x0000_t75" style="width:20.25pt;height:18pt" o:ole="">
             <v:imagedata r:id="rId17" o:title=""/>
           </v:shape>
           <w:control r:id="rId37" w:name="DefaultOcxName71" w:shapeid="_x0000_i1125"/>
@@ -6868,12 +7047,13 @@
           <w:szCs w:val="24"/>
         </w:rPr>
         <w:object w:dxaOrig="1440" w:dyaOrig="1440" w14:anchorId="141BF9E7">
-          <v:shape id="_x0000_i1128" type="#_x0000_t75" style="width:18pt;height:15.6pt" o:ole="">
+          <v:shape id="_x0000_i1128" type="#_x0000_t75" style="width:20.25pt;height:18pt" o:ole="">
             <v:imagedata r:id="rId17" o:title=""/>
           </v:shape>
           <w:control r:id="rId38" w:name="DefaultOcxName81" w:shapeid="_x0000_i1128"/>
         </w:object>
       </w:r>
+      <w:proofErr w:type="spellStart"/>
       <w:r>
         <w:rPr>
           <w:rFonts w:ascii="Segoe UI" w:eastAsia="Times New Roman" w:hAnsi="Segoe UI" w:cs="Segoe UI"/>
@@ -6884,6 +7064,7 @@
         </w:rPr>
         <w:t>LastName</w:t>
       </w:r>
+      <w:proofErr w:type="spellEnd"/>
     </w:p>
     <w:p>
       <w:pPr>
@@ -6908,32 +7089,23 @@
       <w:pPr>
         <w:pStyle w:val="Ttulo1"/>
       </w:pPr>
+      <w:bookmarkStart w:id="13" w:name="_Toc127351083"/>
       <w:r>
         <w:lastRenderedPageBreak/>
-        <w:t xml:space="preserve">Semana 3 – Unidad </w:t>
-      </w:r>
-      <w:r>
-        <w:t>2</w:t>
-      </w:r>
-      <w:r>
-        <w:t xml:space="preserve"> - </w:t>
+        <w:t xml:space="preserve">Semana 3 – Unidad 2 - </w:t>
       </w:r>
       <w:r>
         <w:t>Arquitectura e instalación del SGBD</w:t>
       </w:r>
+      <w:bookmarkEnd w:id="13"/>
     </w:p>
     <w:p>
       <w:pPr>
         <w:pStyle w:val="Ttulo1"/>
       </w:pPr>
-      <w:r>
-        <w:t xml:space="preserve">Contenido Sesión </w:t>
-      </w:r>
-      <w:r>
-        <w:t>8</w:t>
-      </w:r>
-      <w:r>
-        <w:t xml:space="preserve"> – </w:t>
+      <w:bookmarkStart w:id="14" w:name="_Toc127351084"/>
+      <w:r>
+        <w:t xml:space="preserve">Contenido Sesión 8 – </w:t>
       </w:r>
       <w:r>
         <w:t>Estructura de memoria y procesos de la instancia</w:t>
@@ -6941,6 +7113,7 @@
       <w:r>
         <w:t>.</w:t>
       </w:r>
+      <w:bookmarkEnd w:id="14"/>
     </w:p>
     <w:p>
       <w:pPr>
@@ -6998,6 +7171,7 @@
           <w:color w:val="161616"/>
         </w:rPr>
       </w:pPr>
+      <w:proofErr w:type="spellStart"/>
       <w:r>
         <w:rPr>
           <w:rStyle w:val="Textoennegrita"/>
@@ -7006,6 +7180,7 @@
         </w:rPr>
         <w:t>Count</w:t>
       </w:r>
+      <w:proofErr w:type="spellEnd"/>
       <w:r>
         <w:rPr>
           <w:rFonts w:ascii="Segoe UI" w:hAnsi="Segoe UI" w:cs="Segoe UI"/>
@@ -7028,14 +7203,34 @@
           <w:color w:val="161616"/>
         </w:rPr>
       </w:pPr>
+      <w:proofErr w:type="spellStart"/>
       <w:r>
         <w:rPr>
           <w:rStyle w:val="Textoennegrita"/>
           <w:rFonts w:ascii="Segoe UI" w:eastAsiaTheme="majorEastAsia" w:hAnsi="Segoe UI" w:cs="Segoe UI"/>
           <w:color w:val="161616"/>
         </w:rPr>
-        <w:t>Count distinct</w:t>
-      </w:r>
+        <w:t>Count</w:t>
+      </w:r>
+      <w:proofErr w:type="spellEnd"/>
+      <w:r>
+        <w:rPr>
+          <w:rStyle w:val="Textoennegrita"/>
+          <w:rFonts w:ascii="Segoe UI" w:eastAsiaTheme="majorEastAsia" w:hAnsi="Segoe UI" w:cs="Segoe UI"/>
+          <w:color w:val="161616"/>
+        </w:rPr>
+        <w:t xml:space="preserve"> </w:t>
+      </w:r>
+      <w:proofErr w:type="spellStart"/>
+      <w:r>
+        <w:rPr>
+          <w:rStyle w:val="Textoennegrita"/>
+          <w:rFonts w:ascii="Segoe UI" w:eastAsiaTheme="majorEastAsia" w:hAnsi="Segoe UI" w:cs="Segoe UI"/>
+          <w:color w:val="161616"/>
+        </w:rPr>
+        <w:t>distinct</w:t>
+      </w:r>
+      <w:proofErr w:type="spellEnd"/>
       <w:r>
         <w:rPr>
           <w:rFonts w:ascii="Segoe UI" w:hAnsi="Segoe UI" w:cs="Segoe UI"/>
@@ -7088,6 +7283,7 @@
           <w:color w:val="161616"/>
         </w:rPr>
       </w:pPr>
+      <w:proofErr w:type="spellStart"/>
       <w:r>
         <w:rPr>
           <w:rStyle w:val="Textoennegrita"/>
@@ -7096,6 +7292,7 @@
         </w:rPr>
         <w:t>Average</w:t>
       </w:r>
+      <w:proofErr w:type="spellEnd"/>
       <w:r>
         <w:rPr>
           <w:rFonts w:ascii="Segoe UI" w:hAnsi="Segoe UI" w:cs="Segoe UI"/>
@@ -7118,6 +7315,7 @@
           <w:color w:val="161616"/>
         </w:rPr>
       </w:pPr>
+      <w:proofErr w:type="spellStart"/>
       <w:r>
         <w:rPr>
           <w:rStyle w:val="Textoennegrita"/>
@@ -7126,6 +7324,7 @@
         </w:rPr>
         <w:t>Minimum</w:t>
       </w:r>
+      <w:proofErr w:type="spellEnd"/>
       <w:r>
         <w:rPr>
           <w:rFonts w:ascii="Segoe UI" w:hAnsi="Segoe UI" w:cs="Segoe UI"/>
@@ -7148,6 +7347,7 @@
           <w:color w:val="161616"/>
         </w:rPr>
       </w:pPr>
+      <w:proofErr w:type="spellStart"/>
       <w:r>
         <w:rPr>
           <w:rStyle w:val="Textoennegrita"/>
@@ -7156,6 +7356,7 @@
         </w:rPr>
         <w:t>Maximum</w:t>
       </w:r>
+      <w:proofErr w:type="spellEnd"/>
       <w:r>
         <w:rPr>
           <w:rFonts w:ascii="Segoe UI" w:hAnsi="Segoe UI" w:cs="Segoe UI"/>
@@ -7236,6 +7437,75 @@
         </w:rPr>
       </w:pPr>
     </w:p>
+    <w:p>
+      <w:r>
+        <w:br w:type="page"/>
+      </w:r>
+    </w:p>
+    <w:p>
+      <w:pPr>
+        <w:pStyle w:val="Ttulo1"/>
+      </w:pPr>
+      <w:r>
+        <w:lastRenderedPageBreak/>
+        <w:t xml:space="preserve">Semana 3 – Unidad 2 - </w:t>
+      </w:r>
+      <w:r>
+        <w:t>Arquitectura e instalación del SGBD</w:t>
+      </w:r>
+    </w:p>
+    <w:p>
+      <w:pPr>
+        <w:pStyle w:val="Ttulo1"/>
+      </w:pPr>
+      <w:r>
+        <w:t xml:space="preserve">Contenido Sesión 8 – </w:t>
+      </w:r>
+      <w:r>
+        <w:t>Estructura de memoria y procesos de la instancia</w:t>
+      </w:r>
+      <w:r>
+        <w:t xml:space="preserve"> - </w:t>
+      </w:r>
+      <w:r>
+        <w:t>Agrupar y resumir los datos</w:t>
+      </w:r>
+    </w:p>
+    <w:p>
+      <w:pPr>
+        <w:pStyle w:val="NormalWeb"/>
+        <w:shd w:val="clear" w:color="auto" w:fill="FFFFFF"/>
+        <w:rPr>
+          <w:rFonts w:ascii="Segoe UI" w:hAnsi="Segoe UI" w:cs="Segoe UI"/>
+          <w:color w:val="161616"/>
+        </w:rPr>
+      </w:pPr>
+      <w:r>
+        <w:rPr>
+          <w:rFonts w:ascii="Segoe UI" w:hAnsi="Segoe UI" w:cs="Segoe UI"/>
+          <w:color w:val="161616"/>
+        </w:rPr>
+        <w:t>Los datos categóricos de un conjunto de datos se pueden agrupar en subcategorías antes de aplicar una función de agregado. Por ejemplo, en una tabla de pedidos de ventas con una columna de tienda minorista, puede agrupar los datos por ubicación geográfica y, a continuación, resumir los ingresos en cada tienda para crear totales categorizados.</w:t>
+      </w:r>
+    </w:p>
+    <w:p>
+      <w:pPr>
+        <w:pStyle w:val="NormalWeb"/>
+        <w:shd w:val="clear" w:color="auto" w:fill="FFFFFF"/>
+        <w:rPr>
+          <w:rFonts w:ascii="Segoe UI" w:hAnsi="Segoe UI" w:cs="Segoe UI"/>
+          <w:color w:val="161616"/>
+        </w:rPr>
+      </w:pPr>
+      <w:r>
+        <w:rPr>
+          <w:rFonts w:ascii="Segoe UI" w:hAnsi="Segoe UI" w:cs="Segoe UI"/>
+          <w:color w:val="161616"/>
+        </w:rPr>
+        <w:t>Cuando el conjunto de datos contiene varias categorías, puede agruparlas en jerarquías, creando subtotales de varios niveles. Después de agrupar los datos de ventas por ubicación geográfica, puede resumirlos en otro nivel, como el día de la semana. Esto le ayuda a profundizar más en los datos para descubrir información más detallada.</w:t>
+      </w:r>
+    </w:p>
+    <w:p/>
     <w:p/>
     <w:sectPr>
       <w:pgSz w:w="12240" w:h="15840"/>

--- a/Administración de Base de datos/Portafolio de Evidencias.docx
+++ b/Administración de Base de datos/Portafolio de Evidencias.docx
@@ -3872,15 +3872,7 @@
                                     <w:sz w:val="36"/>
                                     <w:szCs w:val="36"/>
                                   </w:rPr>
-                                  <w:t xml:space="preserve">Semestre Enero </w:t>
-                                </w:r>
-                                <w:r>
-                                  <w:rPr>
-                                    <w:color w:val="404040" w:themeColor="text1" w:themeTint="BF"/>
-                                    <w:sz w:val="36"/>
-                                    <w:szCs w:val="36"/>
-                                  </w:rPr>
-                                  <w:t>-  Junio 2023</w:t>
+                                  <w:t>Semestre Enero -  Junio 2023</w:t>
                                 </w:r>
                               </w:p>
                             </w:txbxContent>
@@ -4076,7 +4068,7 @@
           <w:r>
             <w:fldChar w:fldCharType="separate"/>
           </w:r>
-          <w:hyperlink w:anchor="_Toc127351070" w:history="1">
+          <w:hyperlink w:anchor="_Toc127773484" w:history="1">
             <w:r>
               <w:rPr>
                 <w:rStyle w:val="Hipervnculo"/>
@@ -4103,7 +4095,7 @@
                 <w:noProof/>
                 <w:webHidden/>
               </w:rPr>
-              <w:instrText xml:space="preserve"> PAGEREF _Toc127351070 \h </w:instrText>
+              <w:instrText xml:space="preserve"> PAGEREF _Toc127773484 \h </w:instrText>
             </w:r>
             <w:r>
               <w:rPr>
@@ -4146,7 +4138,7 @@
               <w:lang w:eastAsia="es-MX"/>
             </w:rPr>
           </w:pPr>
-          <w:hyperlink w:anchor="_Toc127351071" w:history="1">
+          <w:hyperlink w:anchor="_Toc127773485" w:history="1">
             <w:r>
               <w:rPr>
                 <w:rStyle w:val="Hipervnculo"/>
@@ -4173,7 +4165,7 @@
                 <w:noProof/>
                 <w:webHidden/>
               </w:rPr>
-              <w:instrText xml:space="preserve"> PAGEREF _Toc127351071 \h </w:instrText>
+              <w:instrText xml:space="preserve"> PAGEREF _Toc127773485 \h </w:instrText>
             </w:r>
             <w:r>
               <w:rPr>
@@ -4216,7 +4208,7 @@
               <w:lang w:eastAsia="es-MX"/>
             </w:rPr>
           </w:pPr>
-          <w:hyperlink w:anchor="_Toc127351072" w:history="1">
+          <w:hyperlink w:anchor="_Toc127773486" w:history="1">
             <w:r>
               <w:rPr>
                 <w:rStyle w:val="Hipervnculo"/>
@@ -4243,7 +4235,7 @@
                 <w:noProof/>
                 <w:webHidden/>
               </w:rPr>
-              <w:instrText xml:space="preserve"> PAGEREF _Toc127351072 \h </w:instrText>
+              <w:instrText xml:space="preserve"> PAGEREF _Toc127773486 \h </w:instrText>
             </w:r>
             <w:r>
               <w:rPr>
@@ -4286,7 +4278,7 @@
               <w:lang w:eastAsia="es-MX"/>
             </w:rPr>
           </w:pPr>
-          <w:hyperlink w:anchor="_Toc127351073" w:history="1">
+          <w:hyperlink w:anchor="_Toc127773487" w:history="1">
             <w:r>
               <w:rPr>
                 <w:rStyle w:val="Hipervnculo"/>
@@ -4313,7 +4305,7 @@
                 <w:noProof/>
                 <w:webHidden/>
               </w:rPr>
-              <w:instrText xml:space="preserve"> PAGEREF _Toc127351073 \h </w:instrText>
+              <w:instrText xml:space="preserve"> PAGEREF _Toc127773487 \h </w:instrText>
             </w:r>
             <w:r>
               <w:rPr>
@@ -4356,7 +4348,7 @@
               <w:lang w:eastAsia="es-MX"/>
             </w:rPr>
           </w:pPr>
-          <w:hyperlink w:anchor="_Toc127351074" w:history="1">
+          <w:hyperlink w:anchor="_Toc127773488" w:history="1">
             <w:r>
               <w:rPr>
                 <w:rStyle w:val="Hipervnculo"/>
@@ -4383,7 +4375,7 @@
                 <w:noProof/>
                 <w:webHidden/>
               </w:rPr>
-              <w:instrText xml:space="preserve"> PAGEREF _Toc127351074 \h </w:instrText>
+              <w:instrText xml:space="preserve"> PAGEREF _Toc127773488 \h </w:instrText>
             </w:r>
             <w:r>
               <w:rPr>
@@ -4426,7 +4418,7 @@
               <w:lang w:eastAsia="es-MX"/>
             </w:rPr>
           </w:pPr>
-          <w:hyperlink w:anchor="_Toc127351075" w:history="1">
+          <w:hyperlink w:anchor="_Toc127773489" w:history="1">
             <w:r>
               <w:rPr>
                 <w:rStyle w:val="Hipervnculo"/>
@@ -4453,7 +4445,7 @@
                 <w:noProof/>
                 <w:webHidden/>
               </w:rPr>
-              <w:instrText xml:space="preserve"> PAGEREF _Toc127351075 \h </w:instrText>
+              <w:instrText xml:space="preserve"> PAGEREF _Toc127773489 \h </w:instrText>
             </w:r>
             <w:r>
               <w:rPr>
@@ -4496,7 +4488,7 @@
               <w:lang w:eastAsia="es-MX"/>
             </w:rPr>
           </w:pPr>
-          <w:hyperlink w:anchor="_Toc127351076" w:history="1">
+          <w:hyperlink w:anchor="_Toc127773490" w:history="1">
             <w:r>
               <w:rPr>
                 <w:rStyle w:val="Hipervnculo"/>
@@ -4523,7 +4515,7 @@
                 <w:noProof/>
                 <w:webHidden/>
               </w:rPr>
-              <w:instrText xml:space="preserve"> PAGEREF _Toc127351076 \h </w:instrText>
+              <w:instrText xml:space="preserve"> PAGEREF _Toc127773490 \h </w:instrText>
             </w:r>
             <w:r>
               <w:rPr>
@@ -4566,7 +4558,7 @@
               <w:lang w:eastAsia="es-MX"/>
             </w:rPr>
           </w:pPr>
-          <w:hyperlink w:anchor="_Toc127351077" w:history="1">
+          <w:hyperlink w:anchor="_Toc127773491" w:history="1">
             <w:r>
               <w:rPr>
                 <w:rStyle w:val="Hipervnculo"/>
@@ -4593,7 +4585,7 @@
                 <w:noProof/>
                 <w:webHidden/>
               </w:rPr>
-              <w:instrText xml:space="preserve"> PAGEREF _Toc127351077 \h </w:instrText>
+              <w:instrText xml:space="preserve"> PAGEREF _Toc127773491 \h </w:instrText>
             </w:r>
             <w:r>
               <w:rPr>
@@ -4636,7 +4628,7 @@
               <w:lang w:eastAsia="es-MX"/>
             </w:rPr>
           </w:pPr>
-          <w:hyperlink w:anchor="_Toc127351078" w:history="1">
+          <w:hyperlink w:anchor="_Toc127773492" w:history="1">
             <w:r>
               <w:rPr>
                 <w:rStyle w:val="Hipervnculo"/>
@@ -4663,7 +4655,7 @@
                 <w:noProof/>
                 <w:webHidden/>
               </w:rPr>
-              <w:instrText xml:space="preserve"> PAGEREF _Toc127351078 \h </w:instrText>
+              <w:instrText xml:space="preserve"> PAGEREF _Toc127773492 \h </w:instrText>
             </w:r>
             <w:r>
               <w:rPr>
@@ -4706,7 +4698,7 @@
               <w:lang w:eastAsia="es-MX"/>
             </w:rPr>
           </w:pPr>
-          <w:hyperlink w:anchor="_Toc127351079" w:history="1">
+          <w:hyperlink w:anchor="_Toc127773493" w:history="1">
             <w:r>
               <w:rPr>
                 <w:rStyle w:val="Hipervnculo"/>
@@ -4733,7 +4725,7 @@
                 <w:noProof/>
                 <w:webHidden/>
               </w:rPr>
-              <w:instrText xml:space="preserve"> PAGEREF _Toc127351079 \h </w:instrText>
+              <w:instrText xml:space="preserve"> PAGEREF _Toc127773493 \h </w:instrText>
             </w:r>
             <w:r>
               <w:rPr>
@@ -4776,7 +4768,7 @@
               <w:lang w:eastAsia="es-MX"/>
             </w:rPr>
           </w:pPr>
-          <w:hyperlink w:anchor="_Toc127351080" w:history="1">
+          <w:hyperlink w:anchor="_Toc127773494" w:history="1">
             <w:r>
               <w:rPr>
                 <w:rStyle w:val="Hipervnculo"/>
@@ -4803,7 +4795,7 @@
                 <w:noProof/>
                 <w:webHidden/>
               </w:rPr>
-              <w:instrText xml:space="preserve"> PAGEREF _Toc127351080 \h </w:instrText>
+              <w:instrText xml:space="preserve"> PAGEREF _Toc127773494 \h </w:instrText>
             </w:r>
             <w:r>
               <w:rPr>
@@ -4846,7 +4838,7 @@
               <w:lang w:eastAsia="es-MX"/>
             </w:rPr>
           </w:pPr>
-          <w:hyperlink w:anchor="_Toc127351081" w:history="1">
+          <w:hyperlink w:anchor="_Toc127773495" w:history="1">
             <w:r>
               <w:rPr>
                 <w:rStyle w:val="Hipervnculo"/>
@@ -4873,7 +4865,7 @@
                 <w:noProof/>
                 <w:webHidden/>
               </w:rPr>
-              <w:instrText xml:space="preserve"> PAGEREF _Toc127351081 \h </w:instrText>
+              <w:instrText xml:space="preserve"> PAGEREF _Toc127773495 \h </w:instrText>
             </w:r>
             <w:r>
               <w:rPr>
@@ -4916,7 +4908,7 @@
               <w:lang w:eastAsia="es-MX"/>
             </w:rPr>
           </w:pPr>
-          <w:hyperlink w:anchor="_Toc127351082" w:history="1">
+          <w:hyperlink w:anchor="_Toc127773496" w:history="1">
             <w:r>
               <w:rPr>
                 <w:rStyle w:val="Hipervnculo"/>
@@ -4943,7 +4935,7 @@
                 <w:noProof/>
                 <w:webHidden/>
               </w:rPr>
-              <w:instrText xml:space="preserve"> PAGEREF _Toc127351082 \h </w:instrText>
+              <w:instrText xml:space="preserve"> PAGEREF _Toc127773496 \h </w:instrText>
             </w:r>
             <w:r>
               <w:rPr>
@@ -4986,7 +4978,7 @@
               <w:lang w:eastAsia="es-MX"/>
             </w:rPr>
           </w:pPr>
-          <w:hyperlink w:anchor="_Toc127351083" w:history="1">
+          <w:hyperlink w:anchor="_Toc127773497" w:history="1">
             <w:r>
               <w:rPr>
                 <w:rStyle w:val="Hipervnculo"/>
@@ -5013,7 +5005,7 @@
                 <w:noProof/>
                 <w:webHidden/>
               </w:rPr>
-              <w:instrText xml:space="preserve"> PAGEREF _Toc127351083 \h </w:instrText>
+              <w:instrText xml:space="preserve"> PAGEREF _Toc127773497 \h </w:instrText>
             </w:r>
             <w:r>
               <w:rPr>
@@ -5056,7 +5048,7 @@
               <w:lang w:eastAsia="es-MX"/>
             </w:rPr>
           </w:pPr>
-          <w:hyperlink w:anchor="_Toc127351084" w:history="1">
+          <w:hyperlink w:anchor="_Toc127773498" w:history="1">
             <w:r>
               <w:rPr>
                 <w:rStyle w:val="Hipervnculo"/>
@@ -5083,7 +5075,7 @@
                 <w:noProof/>
                 <w:webHidden/>
               </w:rPr>
-              <w:instrText xml:space="preserve"> PAGEREF _Toc127351084 \h </w:instrText>
+              <w:instrText xml:space="preserve"> PAGEREF _Toc127773498 \h </w:instrText>
             </w:r>
             <w:r>
               <w:rPr>
@@ -5104,6 +5096,146 @@
                 <w:webHidden/>
               </w:rPr>
               <w:t>10</w:t>
+            </w:r>
+            <w:r>
+              <w:rPr>
+                <w:noProof/>
+                <w:webHidden/>
+              </w:rPr>
+              <w:fldChar w:fldCharType="end"/>
+            </w:r>
+          </w:hyperlink>
+        </w:p>
+        <w:p>
+          <w:pPr>
+            <w:pStyle w:val="TDC1"/>
+            <w:tabs>
+              <w:tab w:val="right" w:leader="dot" w:pos="8828"/>
+            </w:tabs>
+            <w:rPr>
+              <w:rFonts w:eastAsiaTheme="minorEastAsia"/>
+              <w:noProof/>
+              <w:lang w:eastAsia="es-MX"/>
+            </w:rPr>
+          </w:pPr>
+          <w:hyperlink w:anchor="_Toc127773499" w:history="1">
+            <w:r>
+              <w:rPr>
+                <w:rStyle w:val="Hipervnculo"/>
+                <w:noProof/>
+              </w:rPr>
+              <w:t>Semana 3 – Unidad 2 - Arquitectura e instalación del SGBD</w:t>
+            </w:r>
+            <w:r>
+              <w:rPr>
+                <w:noProof/>
+                <w:webHidden/>
+              </w:rPr>
+              <w:tab/>
+            </w:r>
+            <w:r>
+              <w:rPr>
+                <w:noProof/>
+                <w:webHidden/>
+              </w:rPr>
+              <w:fldChar w:fldCharType="begin"/>
+            </w:r>
+            <w:r>
+              <w:rPr>
+                <w:noProof/>
+                <w:webHidden/>
+              </w:rPr>
+              <w:instrText xml:space="preserve"> PAGEREF _Toc127773499 \h </w:instrText>
+            </w:r>
+            <w:r>
+              <w:rPr>
+                <w:noProof/>
+                <w:webHidden/>
+              </w:rPr>
+            </w:r>
+            <w:r>
+              <w:rPr>
+                <w:noProof/>
+                <w:webHidden/>
+              </w:rPr>
+              <w:fldChar w:fldCharType="separate"/>
+            </w:r>
+            <w:r>
+              <w:rPr>
+                <w:noProof/>
+                <w:webHidden/>
+              </w:rPr>
+              <w:t>12</w:t>
+            </w:r>
+            <w:r>
+              <w:rPr>
+                <w:noProof/>
+                <w:webHidden/>
+              </w:rPr>
+              <w:fldChar w:fldCharType="end"/>
+            </w:r>
+          </w:hyperlink>
+        </w:p>
+        <w:p>
+          <w:pPr>
+            <w:pStyle w:val="TDC1"/>
+            <w:tabs>
+              <w:tab w:val="right" w:leader="dot" w:pos="8828"/>
+            </w:tabs>
+            <w:rPr>
+              <w:rFonts w:eastAsiaTheme="minorEastAsia"/>
+              <w:noProof/>
+              <w:lang w:eastAsia="es-MX"/>
+            </w:rPr>
+          </w:pPr>
+          <w:hyperlink w:anchor="_Toc127773500" w:history="1">
+            <w:r>
+              <w:rPr>
+                <w:rStyle w:val="Hipervnculo"/>
+                <w:noProof/>
+              </w:rPr>
+              <w:t>Contenido Sesión 8 – Estructura de memoria y procesos de la instancia - Agrupar y resumir los datos</w:t>
+            </w:r>
+            <w:r>
+              <w:rPr>
+                <w:noProof/>
+                <w:webHidden/>
+              </w:rPr>
+              <w:tab/>
+            </w:r>
+            <w:r>
+              <w:rPr>
+                <w:noProof/>
+                <w:webHidden/>
+              </w:rPr>
+              <w:fldChar w:fldCharType="begin"/>
+            </w:r>
+            <w:r>
+              <w:rPr>
+                <w:noProof/>
+                <w:webHidden/>
+              </w:rPr>
+              <w:instrText xml:space="preserve"> PAGEREF _Toc127773500 \h </w:instrText>
+            </w:r>
+            <w:r>
+              <w:rPr>
+                <w:noProof/>
+                <w:webHidden/>
+              </w:rPr>
+            </w:r>
+            <w:r>
+              <w:rPr>
+                <w:noProof/>
+                <w:webHidden/>
+              </w:rPr>
+              <w:fldChar w:fldCharType="separate"/>
+            </w:r>
+            <w:r>
+              <w:rPr>
+                <w:noProof/>
+                <w:webHidden/>
+              </w:rPr>
+              <w:t>12</w:t>
             </w:r>
             <w:r>
               <w:rPr>
@@ -5135,7 +5267,7 @@
       <w:pPr>
         <w:pStyle w:val="Ttulo1"/>
       </w:pPr>
-      <w:bookmarkStart w:id="0" w:name="_Toc127351070"/>
+      <w:bookmarkStart w:id="0" w:name="_Toc127773484"/>
       <w:r>
         <w:lastRenderedPageBreak/>
         <w:t>Semana 1 – Unidad 1 - Perspectiva de la administración de base de</w:t>
@@ -5146,7 +5278,7 @@
       <w:pPr>
         <w:pStyle w:val="Ttulo1"/>
       </w:pPr>
-      <w:bookmarkStart w:id="1" w:name="_Toc127351071"/>
+      <w:bookmarkStart w:id="1" w:name="_Toc127773485"/>
       <w:r>
         <w:t xml:space="preserve">Datos - </w:t>
       </w:r>
@@ -5159,7 +5291,7 @@
       <w:pPr>
         <w:pStyle w:val="Ttulo2"/>
       </w:pPr>
-      <w:bookmarkStart w:id="2" w:name="_Toc127351072"/>
+      <w:bookmarkStart w:id="2" w:name="_Toc127773486"/>
       <w:r>
         <w:t>Contenido Sesión 1 - Evaluación Diagnóstica.</w:t>
       </w:r>
@@ -5210,7 +5342,7 @@
       <w:pPr>
         <w:pStyle w:val="Ttulo1"/>
       </w:pPr>
-      <w:bookmarkStart w:id="3" w:name="_Toc127351073"/>
+      <w:bookmarkStart w:id="3" w:name="_Toc127773487"/>
       <w:r>
         <w:lastRenderedPageBreak/>
         <w:t>Semana 1 – Unidad 1 - Perspectiva de la administración de base de</w:t>
@@ -5221,7 +5353,7 @@
       <w:pPr>
         <w:pStyle w:val="Ttulo1"/>
       </w:pPr>
-      <w:bookmarkStart w:id="4" w:name="_Toc127351074"/>
+      <w:bookmarkStart w:id="4" w:name="_Toc127773488"/>
       <w:r>
         <w:t xml:space="preserve">Datos - </w:t>
       </w:r>
@@ -5387,7 +5519,7 @@
       <w:pPr>
         <w:pStyle w:val="Ttulo1"/>
       </w:pPr>
-      <w:bookmarkStart w:id="5" w:name="_Toc127351075"/>
+      <w:bookmarkStart w:id="5" w:name="_Toc127773489"/>
       <w:r>
         <w:lastRenderedPageBreak/>
         <w:t>Semana 1 – Unidad 1 - Perspectiva de la administración de base de</w:t>
@@ -5398,7 +5530,7 @@
       <w:pPr>
         <w:pStyle w:val="Ttulo1"/>
       </w:pPr>
-      <w:bookmarkStart w:id="6" w:name="_Toc127351076"/>
+      <w:bookmarkStart w:id="6" w:name="_Toc127773490"/>
       <w:r>
         <w:t xml:space="preserve">Datos - </w:t>
       </w:r>
@@ -5444,7 +5576,7 @@
       <w:pPr>
         <w:pStyle w:val="Ttulo1"/>
       </w:pPr>
-      <w:bookmarkStart w:id="7" w:name="_Toc127351077"/>
+      <w:bookmarkStart w:id="7" w:name="_Toc127773491"/>
       <w:r>
         <w:lastRenderedPageBreak/>
         <w:t>Semana 2 – Unidad 1 - Perspectiva de la administración de base de</w:t>
@@ -5455,7 +5587,7 @@
       <w:pPr>
         <w:pStyle w:val="Ttulo1"/>
       </w:pPr>
-      <w:bookmarkStart w:id="8" w:name="_Toc127351078"/>
+      <w:bookmarkStart w:id="8" w:name="_Toc127773492"/>
       <w:r>
         <w:t xml:space="preserve">Datos - </w:t>
       </w:r>
@@ -5544,7 +5676,7 @@
       <w:pPr>
         <w:pStyle w:val="Ttulo1"/>
       </w:pPr>
-      <w:bookmarkStart w:id="9" w:name="_Toc127351079"/>
+      <w:bookmarkStart w:id="9" w:name="_Toc127773493"/>
       <w:r>
         <w:lastRenderedPageBreak/>
         <w:t>Semana 2 – Unidad 1 - Perspectiva de la administración de base de</w:t>
@@ -5555,7 +5687,7 @@
       <w:pPr>
         <w:pStyle w:val="Ttulo1"/>
       </w:pPr>
-      <w:bookmarkStart w:id="10" w:name="_Toc127351080"/>
+      <w:bookmarkStart w:id="10" w:name="_Toc127773494"/>
       <w:r>
         <w:t xml:space="preserve">Datos - </w:t>
       </w:r>
@@ -5728,7 +5860,7 @@
       <w:pPr>
         <w:pStyle w:val="Ttulo1"/>
       </w:pPr>
-      <w:bookmarkStart w:id="11" w:name="_Toc127351081"/>
+      <w:bookmarkStart w:id="11" w:name="_Toc127773495"/>
       <w:r>
         <w:lastRenderedPageBreak/>
         <w:t>Semana 3 – Unidad 1 - Perspectiva de la administración de base de</w:t>
@@ -5739,7 +5871,7 @@
       <w:pPr>
         <w:pStyle w:val="Ttulo1"/>
       </w:pPr>
-      <w:bookmarkStart w:id="12" w:name="_Toc127351082"/>
+      <w:bookmarkStart w:id="12" w:name="_Toc127773496"/>
       <w:r>
         <w:t xml:space="preserve">Datos - </w:t>
       </w:r>
@@ -5886,7 +6018,7 @@
             <v:path o:extrusionok="f" gradientshapeok="t" o:connecttype="rect"/>
             <o:lock v:ext="edit" aspectratio="t"/>
           </v:shapetype>
-          <v:shape id="_x0000_i1068" type="#_x0000_t75" style="width:20.25pt;height:18pt" o:ole="">
+          <v:shape id="_x0000_i1068" type="#_x0000_t75" style="width:16.5pt;height:14pt" o:ole="">
             <v:imagedata r:id="rId15" o:title=""/>
           </v:shape>
           <w:control r:id="rId16" w:name="DefaultOcxName" w:shapeid="_x0000_i1068"/>
@@ -5924,7 +6056,7 @@
           <w:szCs w:val="24"/>
         </w:rPr>
         <w:object w:dxaOrig="1440" w:dyaOrig="1440" w14:anchorId="0EF1F4EE">
-          <v:shape id="_x0000_i1071" type="#_x0000_t75" style="width:20.25pt;height:18pt" o:ole="">
+          <v:shape id="_x0000_i1071" type="#_x0000_t75" style="width:16.5pt;height:14pt" o:ole="">
             <v:imagedata r:id="rId17" o:title=""/>
           </v:shape>
           <w:control r:id="rId18" w:name="DefaultOcxName1" w:shapeid="_x0000_i1071"/>
@@ -5961,7 +6093,7 @@
           <w:szCs w:val="24"/>
         </w:rPr>
         <w:object w:dxaOrig="1440" w:dyaOrig="1440" w14:anchorId="734E1304">
-          <v:shape id="_x0000_i1074" type="#_x0000_t75" style="width:20.25pt;height:18pt" o:ole="">
+          <v:shape id="_x0000_i1074" type="#_x0000_t75" style="width:16.5pt;height:14pt" o:ole="">
             <v:imagedata r:id="rId17" o:title=""/>
           </v:shape>
           <w:control r:id="rId19" w:name="DefaultOcxName2" w:shapeid="_x0000_i1074"/>
@@ -6047,7 +6179,7 @@
           <w:szCs w:val="24"/>
         </w:rPr>
         <w:object w:dxaOrig="1440" w:dyaOrig="1440" w14:anchorId="153C8860">
-          <v:shape id="_x0000_i1077" type="#_x0000_t75" style="width:20.25pt;height:18pt" o:ole="">
+          <v:shape id="_x0000_i1077" type="#_x0000_t75" style="width:16.5pt;height:14pt" o:ole="">
             <v:imagedata r:id="rId17" o:title=""/>
           </v:shape>
           <w:control r:id="rId20" w:name="DefaultOcxName3" w:shapeid="_x0000_i1077"/>
@@ -6086,7 +6218,7 @@
           <w:highlight w:val="yellow"/>
         </w:rPr>
         <w:object w:dxaOrig="1440" w:dyaOrig="1440" w14:anchorId="4E489188">
-          <v:shape id="_x0000_i1080" type="#_x0000_t75" style="width:20.25pt;height:18pt" o:ole="">
+          <v:shape id="_x0000_i1080" type="#_x0000_t75" style="width:16.5pt;height:14pt" o:ole="">
             <v:imagedata r:id="rId21" o:title=""/>
           </v:shape>
           <w:control r:id="rId22" w:name="DefaultOcxName4" w:shapeid="_x0000_i1080"/>
@@ -6123,7 +6255,7 @@
           <w:szCs w:val="24"/>
         </w:rPr>
         <w:object w:dxaOrig="1440" w:dyaOrig="1440" w14:anchorId="5103F342">
-          <v:shape id="_x0000_i1083" type="#_x0000_t75" style="width:20.25pt;height:18pt" o:ole="">
+          <v:shape id="_x0000_i1083" type="#_x0000_t75" style="width:16.5pt;height:14pt" o:ole="">
             <v:imagedata r:id="rId17" o:title=""/>
           </v:shape>
           <w:control r:id="rId23" w:name="DefaultOcxName5" w:shapeid="_x0000_i1083"/>
@@ -6222,7 +6354,7 @@
           <w:szCs w:val="24"/>
         </w:rPr>
         <w:object w:dxaOrig="1440" w:dyaOrig="1440" w14:anchorId="1F98178D">
-          <v:shape id="_x0000_i1086" type="#_x0000_t75" style="width:20.25pt;height:18pt" o:ole="">
+          <v:shape id="_x0000_i1086" type="#_x0000_t75" style="width:16.5pt;height:14pt" o:ole="">
             <v:imagedata r:id="rId15" o:title=""/>
           </v:shape>
           <w:control r:id="rId24" w:name="DefaultOcxName6" w:shapeid="_x0000_i1086"/>
@@ -6259,7 +6391,7 @@
           <w:szCs w:val="24"/>
         </w:rPr>
         <w:object w:dxaOrig="1440" w:dyaOrig="1440" w14:anchorId="28CC3745">
-          <v:shape id="_x0000_i1089" type="#_x0000_t75" style="width:20.25pt;height:18pt" o:ole="">
+          <v:shape id="_x0000_i1089" type="#_x0000_t75" style="width:16.5pt;height:14pt" o:ole="">
             <v:imagedata r:id="rId17" o:title=""/>
           </v:shape>
           <w:control r:id="rId25" w:name="DefaultOcxName7" w:shapeid="_x0000_i1089"/>
@@ -6296,7 +6428,7 @@
           <w:szCs w:val="24"/>
         </w:rPr>
         <w:object w:dxaOrig="1440" w:dyaOrig="1440" w14:anchorId="3D710AA3">
-          <v:shape id="_x0000_i1092" type="#_x0000_t75" style="width:20.25pt;height:18pt" o:ole="">
+          <v:shape id="_x0000_i1092" type="#_x0000_t75" style="width:16.5pt;height:14pt" o:ole="">
             <v:imagedata r:id="rId17" o:title=""/>
           </v:shape>
           <w:control r:id="rId26" w:name="DefaultOcxName8" w:shapeid="_x0000_i1092"/>
@@ -6384,7 +6516,7 @@
           <w:szCs w:val="24"/>
         </w:rPr>
         <w:object w:dxaOrig="1440" w:dyaOrig="1440" w14:anchorId="34B1EE60">
-          <v:shape id="_x0000_i1095" type="#_x0000_t75" style="width:20.25pt;height:18pt" o:ole="">
+          <v:shape id="_x0000_i1095" type="#_x0000_t75" style="width:16.5pt;height:14pt" o:ole="">
             <v:imagedata r:id="rId15" o:title=""/>
           </v:shape>
           <w:control r:id="rId27" w:name="DefaultOcxName9" w:shapeid="_x0000_i1095"/>
@@ -6421,7 +6553,7 @@
           <w:szCs w:val="24"/>
         </w:rPr>
         <w:object w:dxaOrig="1440" w:dyaOrig="1440" w14:anchorId="2912A694">
-          <v:shape id="_x0000_i1098" type="#_x0000_t75" style="width:20.25pt;height:18pt" o:ole="">
+          <v:shape id="_x0000_i1098" type="#_x0000_t75" style="width:16.5pt;height:14pt" o:ole="">
             <v:imagedata r:id="rId17" o:title=""/>
           </v:shape>
           <w:control r:id="rId28" w:name="DefaultOcxName10" w:shapeid="_x0000_i1098"/>
@@ -6458,7 +6590,7 @@
           <w:szCs w:val="24"/>
         </w:rPr>
         <w:object w:dxaOrig="1440" w:dyaOrig="1440" w14:anchorId="4B8D3D1A">
-          <v:shape id="_x0000_i1101" type="#_x0000_t75" style="width:20.25pt;height:18pt" o:ole="">
+          <v:shape id="_x0000_i1101" type="#_x0000_t75" style="width:16.5pt;height:14pt" o:ole="">
             <v:imagedata r:id="rId17" o:title=""/>
           </v:shape>
           <w:control r:id="rId29" w:name="DefaultOcxName11" w:shapeid="_x0000_i1101"/>
@@ -6570,7 +6702,7 @@
           <w:szCs w:val="24"/>
         </w:rPr>
         <w:object w:dxaOrig="1440" w:dyaOrig="1440" w14:anchorId="046DF746">
-          <v:shape id="_x0000_i1104" type="#_x0000_t75" style="width:20.25pt;height:18pt" o:ole="">
+          <v:shape id="_x0000_i1104" type="#_x0000_t75" style="width:16.5pt;height:14pt" o:ole="">
             <v:imagedata r:id="rId17" o:title=""/>
           </v:shape>
           <w:control r:id="rId30" w:name="DefaultOcxName13" w:shapeid="_x0000_i1104"/>
@@ -6609,7 +6741,7 @@
           <w:szCs w:val="24"/>
         </w:rPr>
         <w:object w:dxaOrig="1440" w:dyaOrig="1440" w14:anchorId="09B3F054">
-          <v:shape id="_x0000_i1107" type="#_x0000_t75" style="width:20.25pt;height:18pt" o:ole="">
+          <v:shape id="_x0000_i1107" type="#_x0000_t75" style="width:16.5pt;height:14pt" o:ole="">
             <v:imagedata r:id="rId17" o:title=""/>
           </v:shape>
           <w:control r:id="rId31" w:name="DefaultOcxName12" w:shapeid="_x0000_i1107"/>
@@ -6646,7 +6778,7 @@
           <w:szCs w:val="24"/>
         </w:rPr>
         <w:object w:dxaOrig="1440" w:dyaOrig="1440" w14:anchorId="57178D52">
-          <v:shape id="_x0000_i1110" type="#_x0000_t75" style="width:20.25pt;height:18pt" o:ole="">
+          <v:shape id="_x0000_i1110" type="#_x0000_t75" style="width:16.5pt;height:14pt" o:ole="">
             <v:imagedata r:id="rId17" o:title=""/>
           </v:shape>
           <w:control r:id="rId32" w:name="DefaultOcxName21" w:shapeid="_x0000_i1110"/>
@@ -6701,7 +6833,6 @@
           <w:szCs w:val="24"/>
           <w:lang w:eastAsia="es-MX"/>
         </w:rPr>
-        <w:lastRenderedPageBreak/>
         <w:t>6</w:t>
       </w:r>
       <w:r>
@@ -6760,7 +6891,7 @@
           <w:szCs w:val="24"/>
         </w:rPr>
         <w:object w:dxaOrig="1440" w:dyaOrig="1440" w14:anchorId="3D957594">
-          <v:shape id="_x0000_i1113" type="#_x0000_t75" style="width:20.25pt;height:18pt" o:ole="">
+          <v:shape id="_x0000_i1113" type="#_x0000_t75" style="width:16.5pt;height:14pt" o:ole="">
             <v:imagedata r:id="rId17" o:title=""/>
           </v:shape>
           <w:control r:id="rId33" w:name="DefaultOcxName31" w:shapeid="_x0000_i1113"/>
@@ -6812,7 +6943,7 @@
           <w:highlight w:val="yellow"/>
         </w:rPr>
         <w:object w:dxaOrig="1440" w:dyaOrig="1440" w14:anchorId="29CC9319">
-          <v:shape id="_x0000_i1116" type="#_x0000_t75" style="width:20.25pt;height:18pt" o:ole="">
+          <v:shape id="_x0000_i1116" type="#_x0000_t75" style="width:16.5pt;height:14pt" o:ole="">
             <v:imagedata r:id="rId21" o:title=""/>
           </v:shape>
           <w:control r:id="rId34" w:name="DefaultOcxName41" w:shapeid="_x0000_i1116"/>
@@ -6848,8 +6979,9 @@
           <w:sz w:val="24"/>
           <w:szCs w:val="24"/>
         </w:rPr>
+        <w:lastRenderedPageBreak/>
         <w:object w:dxaOrig="1440" w:dyaOrig="1440" w14:anchorId="2833E1E0">
-          <v:shape id="_x0000_i1119" type="#_x0000_t75" style="width:20.25pt;height:18pt" o:ole="">
+          <v:shape id="_x0000_i1119" type="#_x0000_t75" style="width:16.5pt;height:14pt" o:ole="">
             <v:imagedata r:id="rId15" o:title=""/>
           </v:shape>
           <w:control r:id="rId35" w:name="DefaultOcxName51" w:shapeid="_x0000_i1119"/>
@@ -6972,7 +7104,7 @@
           <w:szCs w:val="24"/>
         </w:rPr>
         <w:object w:dxaOrig="1440" w:dyaOrig="1440" w14:anchorId="696D2644">
-          <v:shape id="_x0000_i1122" type="#_x0000_t75" style="width:20.25pt;height:18pt" o:ole="">
+          <v:shape id="_x0000_i1122" type="#_x0000_t75" style="width:16.5pt;height:14pt" o:ole="">
             <v:imagedata r:id="rId17" o:title=""/>
           </v:shape>
           <w:control r:id="rId36" w:name="DefaultOcxName61" w:shapeid="_x0000_i1122"/>
@@ -7010,7 +7142,7 @@
           <w:szCs w:val="24"/>
         </w:rPr>
         <w:object w:dxaOrig="1440" w:dyaOrig="1440" w14:anchorId="1B61DB04">
-          <v:shape id="_x0000_i1125" type="#_x0000_t75" style="width:20.25pt;height:18pt" o:ole="">
+          <v:shape id="_x0000_i1125" type="#_x0000_t75" style="width:16.5pt;height:14pt" o:ole="">
             <v:imagedata r:id="rId17" o:title=""/>
           </v:shape>
           <w:control r:id="rId37" w:name="DefaultOcxName71" w:shapeid="_x0000_i1125"/>
@@ -7047,7 +7179,7 @@
           <w:szCs w:val="24"/>
         </w:rPr>
         <w:object w:dxaOrig="1440" w:dyaOrig="1440" w14:anchorId="141BF9E7">
-          <v:shape id="_x0000_i1128" type="#_x0000_t75" style="width:20.25pt;height:18pt" o:ole="">
+          <v:shape id="_x0000_i1128" type="#_x0000_t75" style="width:16.5pt;height:14pt" o:ole="">
             <v:imagedata r:id="rId17" o:title=""/>
           </v:shape>
           <w:control r:id="rId38" w:name="DefaultOcxName81" w:shapeid="_x0000_i1128"/>
@@ -7089,7 +7221,7 @@
       <w:pPr>
         <w:pStyle w:val="Ttulo1"/>
       </w:pPr>
-      <w:bookmarkStart w:id="13" w:name="_Toc127351083"/>
+      <w:bookmarkStart w:id="13" w:name="_Toc127773497"/>
       <w:r>
         <w:lastRenderedPageBreak/>
         <w:t xml:space="preserve">Semana 3 – Unidad 2 - </w:t>
@@ -7103,7 +7235,7 @@
       <w:pPr>
         <w:pStyle w:val="Ttulo1"/>
       </w:pPr>
-      <w:bookmarkStart w:id="14" w:name="_Toc127351084"/>
+      <w:bookmarkStart w:id="14" w:name="_Toc127773498"/>
       <w:r>
         <w:t xml:space="preserve">Contenido Sesión 8 – </w:t>
       </w:r>
@@ -7446,6 +7578,7 @@
       <w:pPr>
         <w:pStyle w:val="Ttulo1"/>
       </w:pPr>
+      <w:bookmarkStart w:id="15" w:name="_Toc127773499"/>
       <w:r>
         <w:lastRenderedPageBreak/>
         <w:t xml:space="preserve">Semana 3 – Unidad 2 - </w:t>
@@ -7453,11 +7586,13 @@
       <w:r>
         <w:t>Arquitectura e instalación del SGBD</w:t>
       </w:r>
+      <w:bookmarkEnd w:id="15"/>
     </w:p>
     <w:p>
       <w:pPr>
         <w:pStyle w:val="Ttulo1"/>
       </w:pPr>
+      <w:bookmarkStart w:id="16" w:name="_Toc127773500"/>
       <w:r>
         <w:t xml:space="preserve">Contenido Sesión 8 – </w:t>
       </w:r>
@@ -7470,6 +7605,7 @@
       <w:r>
         <w:t>Agrupar y resumir los datos</w:t>
       </w:r>
+      <w:bookmarkEnd w:id="16"/>
     </w:p>
     <w:p>
       <w:pPr>
@@ -7506,6 +7642,186 @@
       </w:r>
     </w:p>
     <w:p/>
+    <w:p>
+      <w:r>
+        <w:br w:type="page"/>
+      </w:r>
+    </w:p>
+    <w:p>
+      <w:pPr>
+        <w:pStyle w:val="Ttulo1"/>
+      </w:pPr>
+      <w:r>
+        <w:lastRenderedPageBreak/>
+        <w:t xml:space="preserve">Semana </w:t>
+      </w:r>
+      <w:r>
+        <w:t>4</w:t>
+      </w:r>
+      <w:r>
+        <w:t xml:space="preserve"> – Unidad 2 - </w:t>
+      </w:r>
+      <w:r>
+        <w:t>Arquitectura e instalación del SGBD</w:t>
+      </w:r>
+    </w:p>
+    <w:p>
+      <w:pPr>
+        <w:pStyle w:val="Ttulo1"/>
+      </w:pPr>
+      <w:r>
+        <w:t xml:space="preserve">Contenido Sesión </w:t>
+      </w:r>
+      <w:r>
+        <w:t>9</w:t>
+      </w:r>
+      <w:r>
+        <w:t xml:space="preserve"> – </w:t>
+      </w:r>
+      <w:r>
+        <w:t>Instalación y Configuración de SQL Server</w:t>
+      </w:r>
+    </w:p>
+    <w:p>
+      <w:r>
+        <w:t xml:space="preserve">Notas: </w:t>
+      </w:r>
+      <w:hyperlink r:id="rId40" w:history="1">
+        <w:r>
+          <w:rPr>
+            <w:rStyle w:val="Hipervnculo"/>
+          </w:rPr>
+          <w:t>https://www.microsoft.com/es-mx/sql-server/sql-server-downloads</w:t>
+        </w:r>
+      </w:hyperlink>
+    </w:p>
+    <w:p>
+      <w:r>
+        <w:rPr>
+          <w:noProof/>
+        </w:rPr>
+        <w:drawing>
+          <wp:inline distT="0" distB="0" distL="0" distR="0" wp14:anchorId="3EA91AC3" wp14:editId="49A138AC">
+            <wp:extent cx="5612130" cy="3156585"/>
+            <wp:effectExtent l="0" t="0" r="7620" b="5715"/>
+            <wp:docPr id="36" name="Imagen 36" descr="Interfaz de usuario gráfica&#10;&#10;Descripción generada automáticamente"/>
+            <wp:cNvGraphicFramePr>
+              <a:graphicFrameLocks xmlns:a="http://schemas.openxmlformats.org/drawingml/2006/main" noChangeAspect="1"/>
+            </wp:cNvGraphicFramePr>
+            <a:graphic xmlns:a="http://schemas.openxmlformats.org/drawingml/2006/main">
+              <a:graphicData uri="http://schemas.openxmlformats.org/drawingml/2006/picture">
+                <pic:pic xmlns:pic="http://schemas.openxmlformats.org/drawingml/2006/picture">
+                  <pic:nvPicPr>
+                    <pic:cNvPr id="36" name="Imagen 36" descr="Interfaz de usuario gráfica&#10;&#10;Descripción generada automáticamente"/>
+                    <pic:cNvPicPr/>
+                  </pic:nvPicPr>
+                  <pic:blipFill>
+                    <a:blip r:embed="rId41"/>
+                    <a:stretch>
+                      <a:fillRect/>
+                    </a:stretch>
+                  </pic:blipFill>
+                  <pic:spPr>
+                    <a:xfrm>
+                      <a:off x="0" y="0"/>
+                      <a:ext cx="5612130" cy="3156585"/>
+                    </a:xfrm>
+                    <a:prstGeom prst="rect">
+                      <a:avLst/>
+                    </a:prstGeom>
+                  </pic:spPr>
+                </pic:pic>
+              </a:graphicData>
+            </a:graphic>
+          </wp:inline>
+        </w:drawing>
+      </w:r>
+    </w:p>
+    <w:p>
+      <w:r>
+        <w:rPr>
+          <w:noProof/>
+        </w:rPr>
+        <w:drawing>
+          <wp:inline distT="0" distB="0" distL="0" distR="0" wp14:anchorId="64274B66" wp14:editId="3FD26493">
+            <wp:extent cx="5612130" cy="3156585"/>
+            <wp:effectExtent l="0" t="0" r="7620" b="5715"/>
+            <wp:docPr id="37" name="Imagen 37" descr="Interfaz de usuario gráfica, Texto, Aplicación&#10;&#10;Descripción generada automáticamente"/>
+            <wp:cNvGraphicFramePr>
+              <a:graphicFrameLocks xmlns:a="http://schemas.openxmlformats.org/drawingml/2006/main" noChangeAspect="1"/>
+            </wp:cNvGraphicFramePr>
+            <a:graphic xmlns:a="http://schemas.openxmlformats.org/drawingml/2006/main">
+              <a:graphicData uri="http://schemas.openxmlformats.org/drawingml/2006/picture">
+                <pic:pic xmlns:pic="http://schemas.openxmlformats.org/drawingml/2006/picture">
+                  <pic:nvPicPr>
+                    <pic:cNvPr id="37" name="Imagen 37" descr="Interfaz de usuario gráfica, Texto, Aplicación&#10;&#10;Descripción generada automáticamente"/>
+                    <pic:cNvPicPr/>
+                  </pic:nvPicPr>
+                  <pic:blipFill>
+                    <a:blip r:embed="rId42"/>
+                    <a:stretch>
+                      <a:fillRect/>
+                    </a:stretch>
+                  </pic:blipFill>
+                  <pic:spPr>
+                    <a:xfrm>
+                      <a:off x="0" y="0"/>
+                      <a:ext cx="5612130" cy="3156585"/>
+                    </a:xfrm>
+                    <a:prstGeom prst="rect">
+                      <a:avLst/>
+                    </a:prstGeom>
+                  </pic:spPr>
+                </pic:pic>
+              </a:graphicData>
+            </a:graphic>
+          </wp:inline>
+        </w:drawing>
+      </w:r>
+    </w:p>
+    <w:p>
+      <w:r>
+        <w:rPr>
+          <w:noProof/>
+        </w:rPr>
+        <w:lastRenderedPageBreak/>
+        <w:drawing>
+          <wp:inline distT="0" distB="0" distL="0" distR="0" wp14:anchorId="0453747B" wp14:editId="028F0F91">
+            <wp:extent cx="5612130" cy="3156585"/>
+            <wp:effectExtent l="0" t="0" r="7620" b="5715"/>
+            <wp:docPr id="38" name="Imagen 38" descr="Interfaz de usuario gráfica, Texto, Aplicación&#10;&#10;Descripción generada automáticamente"/>
+            <wp:cNvGraphicFramePr>
+              <a:graphicFrameLocks xmlns:a="http://schemas.openxmlformats.org/drawingml/2006/main" noChangeAspect="1"/>
+            </wp:cNvGraphicFramePr>
+            <a:graphic xmlns:a="http://schemas.openxmlformats.org/drawingml/2006/main">
+              <a:graphicData uri="http://schemas.openxmlformats.org/drawingml/2006/picture">
+                <pic:pic xmlns:pic="http://schemas.openxmlformats.org/drawingml/2006/picture">
+                  <pic:nvPicPr>
+                    <pic:cNvPr id="38" name="Imagen 38" descr="Interfaz de usuario gráfica, Texto, Aplicación&#10;&#10;Descripción generada automáticamente"/>
+                    <pic:cNvPicPr/>
+                  </pic:nvPicPr>
+                  <pic:blipFill>
+                    <a:blip r:embed="rId43"/>
+                    <a:stretch>
+                      <a:fillRect/>
+                    </a:stretch>
+                  </pic:blipFill>
+                  <pic:spPr>
+                    <a:xfrm>
+                      <a:off x="0" y="0"/>
+                      <a:ext cx="5612130" cy="3156585"/>
+                    </a:xfrm>
+                    <a:prstGeom prst="rect">
+                      <a:avLst/>
+                    </a:prstGeom>
+                  </pic:spPr>
+                </pic:pic>
+              </a:graphicData>
+            </a:graphic>
+          </wp:inline>
+        </w:drawing>
+      </w:r>
+    </w:p>
     <w:p/>
     <w:sectPr>
       <w:pgSz w:w="12240" w:h="15840"/>

--- a/Administración de Base de datos/Portafolio de Evidencias.docx
+++ b/Administración de Base de datos/Portafolio de Evidencias.docx
@@ -5616,13 +5616,8 @@
     </w:p>
     <w:p>
       <w:r>
-        <w:t xml:space="preserve">Tema: Practica con archivo </w:t>
-      </w:r>
-      <w:proofErr w:type="spellStart"/>
-      <w:r>
-        <w:t>Lemonade</w:t>
-      </w:r>
-      <w:proofErr w:type="spellEnd"/>
+        <w:t>Tema: Practica con archivo Lemonade</w:t>
+      </w:r>
     </w:p>
     <w:p>
       <w:r>
@@ -5716,13 +5711,8 @@
     </w:p>
     <w:p>
       <w:r>
-        <w:t xml:space="preserve">Tema: Practica con archivo </w:t>
-      </w:r>
-      <w:proofErr w:type="spellStart"/>
-      <w:r>
-        <w:t>Lemonade</w:t>
-      </w:r>
-      <w:proofErr w:type="spellEnd"/>
+        <w:t>Tema: Practica con archivo Lemonade</w:t>
+      </w:r>
     </w:p>
     <w:p>
       <w:r>
@@ -6018,7 +6008,7 @@
             <v:path o:extrusionok="f" gradientshapeok="t" o:connecttype="rect"/>
             <o:lock v:ext="edit" aspectratio="t"/>
           </v:shapetype>
-          <v:shape id="_x0000_i1068" type="#_x0000_t75" style="width:16.5pt;height:14pt" o:ole="">
+          <v:shape id="_x0000_i1068" type="#_x0000_t75" style="width:20.25pt;height:18pt" o:ole="">
             <v:imagedata r:id="rId15" o:title=""/>
           </v:shape>
           <w:control r:id="rId16" w:name="DefaultOcxName" w:shapeid="_x0000_i1068"/>
@@ -6056,7 +6046,7 @@
           <w:szCs w:val="24"/>
         </w:rPr>
         <w:object w:dxaOrig="1440" w:dyaOrig="1440" w14:anchorId="0EF1F4EE">
-          <v:shape id="_x0000_i1071" type="#_x0000_t75" style="width:16.5pt;height:14pt" o:ole="">
+          <v:shape id="_x0000_i1071" type="#_x0000_t75" style="width:20.25pt;height:18pt" o:ole="">
             <v:imagedata r:id="rId17" o:title=""/>
           </v:shape>
           <w:control r:id="rId18" w:name="DefaultOcxName1" w:shapeid="_x0000_i1071"/>
@@ -6093,7 +6083,7 @@
           <w:szCs w:val="24"/>
         </w:rPr>
         <w:object w:dxaOrig="1440" w:dyaOrig="1440" w14:anchorId="734E1304">
-          <v:shape id="_x0000_i1074" type="#_x0000_t75" style="width:16.5pt;height:14pt" o:ole="">
+          <v:shape id="_x0000_i1074" type="#_x0000_t75" style="width:20.25pt;height:18pt" o:ole="">
             <v:imagedata r:id="rId17" o:title=""/>
           </v:shape>
           <w:control r:id="rId19" w:name="DefaultOcxName2" w:shapeid="_x0000_i1074"/>
@@ -6179,7 +6169,7 @@
           <w:szCs w:val="24"/>
         </w:rPr>
         <w:object w:dxaOrig="1440" w:dyaOrig="1440" w14:anchorId="153C8860">
-          <v:shape id="_x0000_i1077" type="#_x0000_t75" style="width:16.5pt;height:14pt" o:ole="">
+          <v:shape id="_x0000_i1077" type="#_x0000_t75" style="width:20.25pt;height:18pt" o:ole="">
             <v:imagedata r:id="rId17" o:title=""/>
           </v:shape>
           <w:control r:id="rId20" w:name="DefaultOcxName3" w:shapeid="_x0000_i1077"/>
@@ -6218,7 +6208,7 @@
           <w:highlight w:val="yellow"/>
         </w:rPr>
         <w:object w:dxaOrig="1440" w:dyaOrig="1440" w14:anchorId="4E489188">
-          <v:shape id="_x0000_i1080" type="#_x0000_t75" style="width:16.5pt;height:14pt" o:ole="">
+          <v:shape id="_x0000_i1080" type="#_x0000_t75" style="width:20.25pt;height:18pt" o:ole="">
             <v:imagedata r:id="rId21" o:title=""/>
           </v:shape>
           <w:control r:id="rId22" w:name="DefaultOcxName4" w:shapeid="_x0000_i1080"/>
@@ -6255,7 +6245,7 @@
           <w:szCs w:val="24"/>
         </w:rPr>
         <w:object w:dxaOrig="1440" w:dyaOrig="1440" w14:anchorId="5103F342">
-          <v:shape id="_x0000_i1083" type="#_x0000_t75" style="width:16.5pt;height:14pt" o:ole="">
+          <v:shape id="_x0000_i1083" type="#_x0000_t75" style="width:20.25pt;height:18pt" o:ole="">
             <v:imagedata r:id="rId17" o:title=""/>
           </v:shape>
           <w:control r:id="rId23" w:name="DefaultOcxName5" w:shapeid="_x0000_i1083"/>
@@ -6354,7 +6344,7 @@
           <w:szCs w:val="24"/>
         </w:rPr>
         <w:object w:dxaOrig="1440" w:dyaOrig="1440" w14:anchorId="1F98178D">
-          <v:shape id="_x0000_i1086" type="#_x0000_t75" style="width:16.5pt;height:14pt" o:ole="">
+          <v:shape id="_x0000_i1086" type="#_x0000_t75" style="width:20.25pt;height:18pt" o:ole="">
             <v:imagedata r:id="rId15" o:title=""/>
           </v:shape>
           <w:control r:id="rId24" w:name="DefaultOcxName6" w:shapeid="_x0000_i1086"/>
@@ -6391,7 +6381,7 @@
           <w:szCs w:val="24"/>
         </w:rPr>
         <w:object w:dxaOrig="1440" w:dyaOrig="1440" w14:anchorId="28CC3745">
-          <v:shape id="_x0000_i1089" type="#_x0000_t75" style="width:16.5pt;height:14pt" o:ole="">
+          <v:shape id="_x0000_i1089" type="#_x0000_t75" style="width:20.25pt;height:18pt" o:ole="">
             <v:imagedata r:id="rId17" o:title=""/>
           </v:shape>
           <w:control r:id="rId25" w:name="DefaultOcxName7" w:shapeid="_x0000_i1089"/>
@@ -6428,7 +6418,7 @@
           <w:szCs w:val="24"/>
         </w:rPr>
         <w:object w:dxaOrig="1440" w:dyaOrig="1440" w14:anchorId="3D710AA3">
-          <v:shape id="_x0000_i1092" type="#_x0000_t75" style="width:16.5pt;height:14pt" o:ole="">
+          <v:shape id="_x0000_i1092" type="#_x0000_t75" style="width:20.25pt;height:18pt" o:ole="">
             <v:imagedata r:id="rId17" o:title=""/>
           </v:shape>
           <w:control r:id="rId26" w:name="DefaultOcxName8" w:shapeid="_x0000_i1092"/>
@@ -6516,7 +6506,7 @@
           <w:szCs w:val="24"/>
         </w:rPr>
         <w:object w:dxaOrig="1440" w:dyaOrig="1440" w14:anchorId="34B1EE60">
-          <v:shape id="_x0000_i1095" type="#_x0000_t75" style="width:16.5pt;height:14pt" o:ole="">
+          <v:shape id="_x0000_i1095" type="#_x0000_t75" style="width:20.25pt;height:18pt" o:ole="">
             <v:imagedata r:id="rId15" o:title=""/>
           </v:shape>
           <w:control r:id="rId27" w:name="DefaultOcxName9" w:shapeid="_x0000_i1095"/>
@@ -6553,7 +6543,7 @@
           <w:szCs w:val="24"/>
         </w:rPr>
         <w:object w:dxaOrig="1440" w:dyaOrig="1440" w14:anchorId="2912A694">
-          <v:shape id="_x0000_i1098" type="#_x0000_t75" style="width:16.5pt;height:14pt" o:ole="">
+          <v:shape id="_x0000_i1098" type="#_x0000_t75" style="width:20.25pt;height:18pt" o:ole="">
             <v:imagedata r:id="rId17" o:title=""/>
           </v:shape>
           <w:control r:id="rId28" w:name="DefaultOcxName10" w:shapeid="_x0000_i1098"/>
@@ -6590,7 +6580,7 @@
           <w:szCs w:val="24"/>
         </w:rPr>
         <w:object w:dxaOrig="1440" w:dyaOrig="1440" w14:anchorId="4B8D3D1A">
-          <v:shape id="_x0000_i1101" type="#_x0000_t75" style="width:16.5pt;height:14pt" o:ole="">
+          <v:shape id="_x0000_i1101" type="#_x0000_t75" style="width:20.25pt;height:18pt" o:ole="">
             <v:imagedata r:id="rId17" o:title=""/>
           </v:shape>
           <w:control r:id="rId29" w:name="DefaultOcxName11" w:shapeid="_x0000_i1101"/>
@@ -6702,13 +6692,12 @@
           <w:szCs w:val="24"/>
         </w:rPr>
         <w:object w:dxaOrig="1440" w:dyaOrig="1440" w14:anchorId="046DF746">
-          <v:shape id="_x0000_i1104" type="#_x0000_t75" style="width:16.5pt;height:14pt" o:ole="">
+          <v:shape id="_x0000_i1104" type="#_x0000_t75" style="width:20.25pt;height:18pt" o:ole="">
             <v:imagedata r:id="rId17" o:title=""/>
           </v:shape>
           <w:control r:id="rId30" w:name="DefaultOcxName13" w:shapeid="_x0000_i1104"/>
         </w:object>
       </w:r>
-      <w:proofErr w:type="spellStart"/>
       <w:r>
         <w:rPr>
           <w:rFonts w:ascii="Segoe UI" w:eastAsia="Times New Roman" w:hAnsi="Segoe UI" w:cs="Segoe UI"/>
@@ -6719,7 +6708,6 @@
         </w:rPr>
         <w:t>Count</w:t>
       </w:r>
-      <w:proofErr w:type="spellEnd"/>
     </w:p>
     <w:p>
       <w:pPr>
@@ -6741,7 +6729,7 @@
           <w:szCs w:val="24"/>
         </w:rPr>
         <w:object w:dxaOrig="1440" w:dyaOrig="1440" w14:anchorId="09B3F054">
-          <v:shape id="_x0000_i1107" type="#_x0000_t75" style="width:16.5pt;height:14pt" o:ole="">
+          <v:shape id="_x0000_i1107" type="#_x0000_t75" style="width:20.25pt;height:18pt" o:ole="">
             <v:imagedata r:id="rId17" o:title=""/>
           </v:shape>
           <w:control r:id="rId31" w:name="DefaultOcxName12" w:shapeid="_x0000_i1107"/>
@@ -6778,7 +6766,7 @@
           <w:szCs w:val="24"/>
         </w:rPr>
         <w:object w:dxaOrig="1440" w:dyaOrig="1440" w14:anchorId="57178D52">
-          <v:shape id="_x0000_i1110" type="#_x0000_t75" style="width:16.5pt;height:14pt" o:ole="">
+          <v:shape id="_x0000_i1110" type="#_x0000_t75" style="width:20.25pt;height:18pt" o:ole="">
             <v:imagedata r:id="rId17" o:title=""/>
           </v:shape>
           <w:control r:id="rId32" w:name="DefaultOcxName21" w:shapeid="_x0000_i1110"/>
@@ -6833,6 +6821,7 @@
           <w:szCs w:val="24"/>
           <w:lang w:eastAsia="es-MX"/>
         </w:rPr>
+        <w:lastRenderedPageBreak/>
         <w:t>6</w:t>
       </w:r>
       <w:r>
@@ -6891,7 +6880,7 @@
           <w:szCs w:val="24"/>
         </w:rPr>
         <w:object w:dxaOrig="1440" w:dyaOrig="1440" w14:anchorId="3D957594">
-          <v:shape id="_x0000_i1113" type="#_x0000_t75" style="width:16.5pt;height:14pt" o:ole="">
+          <v:shape id="_x0000_i1113" type="#_x0000_t75" style="width:20.25pt;height:18pt" o:ole="">
             <v:imagedata r:id="rId17" o:title=""/>
           </v:shape>
           <w:control r:id="rId33" w:name="DefaultOcxName31" w:shapeid="_x0000_i1113"/>
@@ -6906,21 +6895,8 @@
           <w:highlight w:val="yellow"/>
           <w:lang w:eastAsia="es-MX"/>
         </w:rPr>
-        <w:t xml:space="preserve">Agrupar el conjunto de datos por el campo Store y resumir el campo </w:t>
-      </w:r>
-      <w:proofErr w:type="spellStart"/>
-      <w:r>
-        <w:rPr>
-          <w:rFonts w:ascii="Segoe UI" w:eastAsia="Times New Roman" w:hAnsi="Segoe UI" w:cs="Segoe UI"/>
-          <w:color w:val="161616"/>
-          <w:sz w:val="24"/>
-          <w:szCs w:val="24"/>
-          <w:highlight w:val="yellow"/>
-          <w:lang w:eastAsia="es-MX"/>
-        </w:rPr>
-        <w:t>Revenue</w:t>
-      </w:r>
-      <w:proofErr w:type="spellEnd"/>
+        <w:t>Agrupar el conjunto de datos por el campo Store y resumir el campo Revenue</w:t>
+      </w:r>
     </w:p>
     <w:p>
       <w:pPr>
@@ -6943,7 +6919,7 @@
           <w:highlight w:val="yellow"/>
         </w:rPr>
         <w:object w:dxaOrig="1440" w:dyaOrig="1440" w14:anchorId="29CC9319">
-          <v:shape id="_x0000_i1116" type="#_x0000_t75" style="width:16.5pt;height:14pt" o:ole="">
+          <v:shape id="_x0000_i1116" type="#_x0000_t75" style="width:20.25pt;height:18pt" o:ole="">
             <v:imagedata r:id="rId21" o:title=""/>
           </v:shape>
           <w:control r:id="rId34" w:name="DefaultOcxName41" w:shapeid="_x0000_i1116"/>
@@ -6979,9 +6955,8 @@
           <w:sz w:val="24"/>
           <w:szCs w:val="24"/>
         </w:rPr>
-        <w:lastRenderedPageBreak/>
         <w:object w:dxaOrig="1440" w:dyaOrig="1440" w14:anchorId="2833E1E0">
-          <v:shape id="_x0000_i1119" type="#_x0000_t75" style="width:16.5pt;height:14pt" o:ole="">
+          <v:shape id="_x0000_i1119" type="#_x0000_t75" style="width:20.25pt;height:18pt" o:ole="">
             <v:imagedata r:id="rId15" o:title=""/>
           </v:shape>
           <w:control r:id="rId35" w:name="DefaultOcxName51" w:shapeid="_x0000_i1119"/>
@@ -6995,20 +6970,8 @@
           <w:szCs w:val="24"/>
           <w:lang w:eastAsia="es-MX"/>
         </w:rPr>
-        <w:t xml:space="preserve">Eliminar todas las filas en las que Store no sea igual a New York y, a continuación, resumir el campo </w:t>
-      </w:r>
-      <w:proofErr w:type="spellStart"/>
-      <w:r>
-        <w:rPr>
-          <w:rFonts w:ascii="Segoe UI" w:eastAsia="Times New Roman" w:hAnsi="Segoe UI" w:cs="Segoe UI"/>
-          <w:color w:val="161616"/>
-          <w:sz w:val="24"/>
-          <w:szCs w:val="24"/>
-          <w:lang w:eastAsia="es-MX"/>
-        </w:rPr>
-        <w:t>Revenue</w:t>
-      </w:r>
-      <w:proofErr w:type="spellEnd"/>
+        <w:t>Eliminar todas las filas en las que Store no sea igual a New York y, a continuación, resumir el campo Revenue</w:t>
+      </w:r>
     </w:p>
     <w:p>
       <w:pPr>
@@ -7104,7 +7067,7 @@
           <w:szCs w:val="24"/>
         </w:rPr>
         <w:object w:dxaOrig="1440" w:dyaOrig="1440" w14:anchorId="696D2644">
-          <v:shape id="_x0000_i1122" type="#_x0000_t75" style="width:16.5pt;height:14pt" o:ole="">
+          <v:shape id="_x0000_i1122" type="#_x0000_t75" style="width:20.25pt;height:18pt" o:ole="">
             <v:imagedata r:id="rId17" o:title=""/>
           </v:shape>
           <w:control r:id="rId36" w:name="DefaultOcxName61" w:shapeid="_x0000_i1122"/>
@@ -7142,7 +7105,7 @@
           <w:szCs w:val="24"/>
         </w:rPr>
         <w:object w:dxaOrig="1440" w:dyaOrig="1440" w14:anchorId="1B61DB04">
-          <v:shape id="_x0000_i1125" type="#_x0000_t75" style="width:16.5pt;height:14pt" o:ole="">
+          <v:shape id="_x0000_i1125" type="#_x0000_t75" style="width:20.25pt;height:18pt" o:ole="">
             <v:imagedata r:id="rId17" o:title=""/>
           </v:shape>
           <w:control r:id="rId37" w:name="DefaultOcxName71" w:shapeid="_x0000_i1125"/>
@@ -7179,13 +7142,12 @@
           <w:szCs w:val="24"/>
         </w:rPr>
         <w:object w:dxaOrig="1440" w:dyaOrig="1440" w14:anchorId="141BF9E7">
-          <v:shape id="_x0000_i1128" type="#_x0000_t75" style="width:16.5pt;height:14pt" o:ole="">
+          <v:shape id="_x0000_i1128" type="#_x0000_t75" style="width:20.25pt;height:18pt" o:ole="">
             <v:imagedata r:id="rId17" o:title=""/>
           </v:shape>
           <w:control r:id="rId38" w:name="DefaultOcxName81" w:shapeid="_x0000_i1128"/>
         </w:object>
       </w:r>
-      <w:proofErr w:type="spellStart"/>
       <w:r>
         <w:rPr>
           <w:rFonts w:ascii="Segoe UI" w:eastAsia="Times New Roman" w:hAnsi="Segoe UI" w:cs="Segoe UI"/>
@@ -7196,7 +7158,6 @@
         </w:rPr>
         <w:t>LastName</w:t>
       </w:r>
-      <w:proofErr w:type="spellEnd"/>
     </w:p>
     <w:p>
       <w:pPr>
@@ -7303,7 +7264,6 @@
           <w:color w:val="161616"/>
         </w:rPr>
       </w:pPr>
-      <w:proofErr w:type="spellStart"/>
       <w:r>
         <w:rPr>
           <w:rStyle w:val="Textoennegrita"/>
@@ -7312,7 +7272,6 @@
         </w:rPr>
         <w:t>Count</w:t>
       </w:r>
-      <w:proofErr w:type="spellEnd"/>
       <w:r>
         <w:rPr>
           <w:rFonts w:ascii="Segoe UI" w:hAnsi="Segoe UI" w:cs="Segoe UI"/>
@@ -7335,34 +7294,14 @@
           <w:color w:val="161616"/>
         </w:rPr>
       </w:pPr>
-      <w:proofErr w:type="spellStart"/>
       <w:r>
         <w:rPr>
           <w:rStyle w:val="Textoennegrita"/>
           <w:rFonts w:ascii="Segoe UI" w:eastAsiaTheme="majorEastAsia" w:hAnsi="Segoe UI" w:cs="Segoe UI"/>
           <w:color w:val="161616"/>
         </w:rPr>
-        <w:t>Count</w:t>
-      </w:r>
-      <w:proofErr w:type="spellEnd"/>
-      <w:r>
-        <w:rPr>
-          <w:rStyle w:val="Textoennegrita"/>
-          <w:rFonts w:ascii="Segoe UI" w:eastAsiaTheme="majorEastAsia" w:hAnsi="Segoe UI" w:cs="Segoe UI"/>
-          <w:color w:val="161616"/>
-        </w:rPr>
-        <w:t xml:space="preserve"> </w:t>
-      </w:r>
-      <w:proofErr w:type="spellStart"/>
-      <w:r>
-        <w:rPr>
-          <w:rStyle w:val="Textoennegrita"/>
-          <w:rFonts w:ascii="Segoe UI" w:eastAsiaTheme="majorEastAsia" w:hAnsi="Segoe UI" w:cs="Segoe UI"/>
-          <w:color w:val="161616"/>
-        </w:rPr>
-        <w:t>distinct</w:t>
-      </w:r>
-      <w:proofErr w:type="spellEnd"/>
+        <w:t>Count distinct</w:t>
+      </w:r>
       <w:r>
         <w:rPr>
           <w:rFonts w:ascii="Segoe UI" w:hAnsi="Segoe UI" w:cs="Segoe UI"/>
@@ -7415,7 +7354,6 @@
           <w:color w:val="161616"/>
         </w:rPr>
       </w:pPr>
-      <w:proofErr w:type="spellStart"/>
       <w:r>
         <w:rPr>
           <w:rStyle w:val="Textoennegrita"/>
@@ -7424,7 +7362,6 @@
         </w:rPr>
         <w:t>Average</w:t>
       </w:r>
-      <w:proofErr w:type="spellEnd"/>
       <w:r>
         <w:rPr>
           <w:rFonts w:ascii="Segoe UI" w:hAnsi="Segoe UI" w:cs="Segoe UI"/>
@@ -7447,7 +7384,6 @@
           <w:color w:val="161616"/>
         </w:rPr>
       </w:pPr>
-      <w:proofErr w:type="spellStart"/>
       <w:r>
         <w:rPr>
           <w:rStyle w:val="Textoennegrita"/>
@@ -7456,7 +7392,6 @@
         </w:rPr>
         <w:t>Minimum</w:t>
       </w:r>
-      <w:proofErr w:type="spellEnd"/>
       <w:r>
         <w:rPr>
           <w:rFonts w:ascii="Segoe UI" w:hAnsi="Segoe UI" w:cs="Segoe UI"/>
@@ -7479,7 +7414,6 @@
           <w:color w:val="161616"/>
         </w:rPr>
       </w:pPr>
-      <w:proofErr w:type="spellStart"/>
       <w:r>
         <w:rPr>
           <w:rStyle w:val="Textoennegrita"/>
@@ -7488,7 +7422,6 @@
         </w:rPr>
         <w:t>Maximum</w:t>
       </w:r>
-      <w:proofErr w:type="spellEnd"/>
       <w:r>
         <w:rPr>
           <w:rFonts w:ascii="Segoe UI" w:hAnsi="Segoe UI" w:cs="Segoe UI"/>
@@ -7653,13 +7586,7 @@
       </w:pPr>
       <w:r>
         <w:lastRenderedPageBreak/>
-        <w:t xml:space="preserve">Semana </w:t>
-      </w:r>
-      <w:r>
-        <w:t>4</w:t>
-      </w:r>
-      <w:r>
-        <w:t xml:space="preserve"> – Unidad 2 - </w:t>
+        <w:t xml:space="preserve">Semana 4 – Unidad 2 - </w:t>
       </w:r>
       <w:r>
         <w:t>Arquitectura e instalación del SGBD</w:t>
@@ -7670,16 +7597,7 @@
         <w:pStyle w:val="Ttulo1"/>
       </w:pPr>
       <w:r>
-        <w:t xml:space="preserve">Contenido Sesión </w:t>
-      </w:r>
-      <w:r>
-        <w:t>9</w:t>
-      </w:r>
-      <w:r>
-        <w:t xml:space="preserve"> – </w:t>
-      </w:r>
-      <w:r>
-        <w:t>Instalación y Configuración de SQL Server</w:t>
+        <w:t>Contenido Sesión 9 – Instalación y Configuración de SQL Server</w:t>
       </w:r>
     </w:p>
     <w:p>
@@ -7802,6 +7720,188 @@
                   </pic:nvPicPr>
                   <pic:blipFill>
                     <a:blip r:embed="rId43"/>
+                    <a:stretch>
+                      <a:fillRect/>
+                    </a:stretch>
+                  </pic:blipFill>
+                  <pic:spPr>
+                    <a:xfrm>
+                      <a:off x="0" y="0"/>
+                      <a:ext cx="5612130" cy="3156585"/>
+                    </a:xfrm>
+                    <a:prstGeom prst="rect">
+                      <a:avLst/>
+                    </a:prstGeom>
+                  </pic:spPr>
+                </pic:pic>
+              </a:graphicData>
+            </a:graphic>
+          </wp:inline>
+        </w:drawing>
+      </w:r>
+    </w:p>
+    <w:p>
+      <w:r>
+        <w:rPr>
+          <w:noProof/>
+        </w:rPr>
+        <w:drawing>
+          <wp:inline distT="0" distB="0" distL="0" distR="0" wp14:anchorId="6371BBCD" wp14:editId="36B96351">
+            <wp:extent cx="5612130" cy="3156585"/>
+            <wp:effectExtent l="0" t="0" r="7620" b="5715"/>
+            <wp:docPr id="39" name="Imagen 39"/>
+            <wp:cNvGraphicFramePr>
+              <a:graphicFrameLocks xmlns:a="http://schemas.openxmlformats.org/drawingml/2006/main" noChangeAspect="1"/>
+            </wp:cNvGraphicFramePr>
+            <a:graphic xmlns:a="http://schemas.openxmlformats.org/drawingml/2006/main">
+              <a:graphicData uri="http://schemas.openxmlformats.org/drawingml/2006/picture">
+                <pic:pic xmlns:pic="http://schemas.openxmlformats.org/drawingml/2006/picture">
+                  <pic:nvPicPr>
+                    <pic:cNvPr id="1" name=""/>
+                    <pic:cNvPicPr/>
+                  </pic:nvPicPr>
+                  <pic:blipFill>
+                    <a:blip r:embed="rId44"/>
+                    <a:stretch>
+                      <a:fillRect/>
+                    </a:stretch>
+                  </pic:blipFill>
+                  <pic:spPr>
+                    <a:xfrm>
+                      <a:off x="0" y="0"/>
+                      <a:ext cx="5612130" cy="3156585"/>
+                    </a:xfrm>
+                    <a:prstGeom prst="rect">
+                      <a:avLst/>
+                    </a:prstGeom>
+                  </pic:spPr>
+                </pic:pic>
+              </a:graphicData>
+            </a:graphic>
+          </wp:inline>
+        </w:drawing>
+      </w:r>
+    </w:p>
+    <w:p>
+      <w:r>
+        <w:br w:type="page"/>
+      </w:r>
+    </w:p>
+    <w:p>
+      <w:pPr>
+        <w:pStyle w:val="Ttulo1"/>
+      </w:pPr>
+      <w:r>
+        <w:lastRenderedPageBreak/>
+        <w:t xml:space="preserve">Semana </w:t>
+      </w:r>
+      <w:r>
+        <w:t>5</w:t>
+      </w:r>
+      <w:r>
+        <w:t xml:space="preserve"> – Unidad 2 - </w:t>
+      </w:r>
+      <w:r>
+        <w:t>Arquitectura e instalación del SGBD</w:t>
+      </w:r>
+    </w:p>
+    <w:p>
+      <w:pPr>
+        <w:pStyle w:val="Ttulo1"/>
+      </w:pPr>
+      <w:r>
+        <w:t xml:space="preserve">Contenido Sesión </w:t>
+      </w:r>
+      <w:r>
+        <w:t>10</w:t>
+      </w:r>
+      <w:r>
+        <w:t xml:space="preserve"> – </w:t>
+      </w:r>
+      <w:r>
+        <w:t>Base de datos AdventureWorks</w:t>
+      </w:r>
+    </w:p>
+    <w:p>
+      <w:r>
+        <w:t>Nota</w:t>
+      </w:r>
+      <w:r>
+        <w:t xml:space="preserve">: </w:t>
+      </w:r>
+      <w:hyperlink r:id="rId45" w:history="1">
+        <w:r>
+          <w:rPr>
+            <w:rStyle w:val="Hipervnculo"/>
+          </w:rPr>
+          <w:t>https://learn.microsoft.com/es-es/sql/samples/adventureworks-install-configure?view=sql-server-ver16&amp;tabs=ssms</w:t>
+        </w:r>
+      </w:hyperlink>
+    </w:p>
+    <w:p>
+      <w:r>
+        <w:rPr>
+          <w:noProof/>
+        </w:rPr>
+        <w:drawing>
+          <wp:inline distT="0" distB="0" distL="0" distR="0" wp14:anchorId="09F69E2D" wp14:editId="6C06EDC2">
+            <wp:extent cx="5612130" cy="3156585"/>
+            <wp:effectExtent l="0" t="0" r="7620" b="5715"/>
+            <wp:docPr id="40" name="Imagen 40" descr="Interfaz de usuario gráfica, Texto&#10;&#10;Descripción generada automáticamente"/>
+            <wp:cNvGraphicFramePr>
+              <a:graphicFrameLocks xmlns:a="http://schemas.openxmlformats.org/drawingml/2006/main" noChangeAspect="1"/>
+            </wp:cNvGraphicFramePr>
+            <a:graphic xmlns:a="http://schemas.openxmlformats.org/drawingml/2006/main">
+              <a:graphicData uri="http://schemas.openxmlformats.org/drawingml/2006/picture">
+                <pic:pic xmlns:pic="http://schemas.openxmlformats.org/drawingml/2006/picture">
+                  <pic:nvPicPr>
+                    <pic:cNvPr id="40" name="Imagen 40" descr="Interfaz de usuario gráfica, Texto&#10;&#10;Descripción generada automáticamente"/>
+                    <pic:cNvPicPr/>
+                  </pic:nvPicPr>
+                  <pic:blipFill>
+                    <a:blip r:embed="rId46"/>
+                    <a:stretch>
+                      <a:fillRect/>
+                    </a:stretch>
+                  </pic:blipFill>
+                  <pic:spPr>
+                    <a:xfrm>
+                      <a:off x="0" y="0"/>
+                      <a:ext cx="5612130" cy="3156585"/>
+                    </a:xfrm>
+                    <a:prstGeom prst="rect">
+                      <a:avLst/>
+                    </a:prstGeom>
+                  </pic:spPr>
+                </pic:pic>
+              </a:graphicData>
+            </a:graphic>
+          </wp:inline>
+        </w:drawing>
+      </w:r>
+    </w:p>
+    <w:p>
+      <w:r>
+        <w:rPr>
+          <w:noProof/>
+        </w:rPr>
+        <w:drawing>
+          <wp:inline distT="0" distB="0" distL="0" distR="0" wp14:anchorId="0C45FAFA" wp14:editId="218CE089">
+            <wp:extent cx="5612130" cy="3156585"/>
+            <wp:effectExtent l="0" t="0" r="7620" b="5715"/>
+            <wp:docPr id="41" name="Imagen 41"/>
+            <wp:cNvGraphicFramePr>
+              <a:graphicFrameLocks xmlns:a="http://schemas.openxmlformats.org/drawingml/2006/main" noChangeAspect="1"/>
+            </wp:cNvGraphicFramePr>
+            <a:graphic xmlns:a="http://schemas.openxmlformats.org/drawingml/2006/main">
+              <a:graphicData uri="http://schemas.openxmlformats.org/drawingml/2006/picture">
+                <pic:pic xmlns:pic="http://schemas.openxmlformats.org/drawingml/2006/picture">
+                  <pic:nvPicPr>
+                    <pic:cNvPr id="1" name=""/>
+                    <pic:cNvPicPr/>
+                  </pic:nvPicPr>
+                  <pic:blipFill>
+                    <a:blip r:embed="rId47"/>
                     <a:stretch>
                       <a:fillRect/>
                     </a:stretch>

--- a/Administración de Base de datos/Portafolio de Evidencias.docx
+++ b/Administración de Base de datos/Portafolio de Evidencias.docx
@@ -3987,15 +3987,7 @@
                               <w:sz w:val="36"/>
                               <w:szCs w:val="36"/>
                             </w:rPr>
-                            <w:t xml:space="preserve">Semestre Enero </w:t>
-                          </w:r>
-                          <w:r>
-                            <w:rPr>
-                              <w:color w:val="404040" w:themeColor="text1" w:themeTint="BF"/>
-                              <w:sz w:val="36"/>
-                              <w:szCs w:val="36"/>
-                            </w:rPr>
-                            <w:t>-  Junio 2023</w:t>
+                            <w:t>Semestre Enero -  Junio 2023</w:t>
                           </w:r>
                         </w:p>
                       </w:txbxContent>
@@ -4068,7 +4060,7 @@
           <w:r>
             <w:fldChar w:fldCharType="separate"/>
           </w:r>
-          <w:hyperlink w:anchor="_Toc127773484" w:history="1">
+          <w:hyperlink w:anchor="_Toc128640511" w:history="1">
             <w:r>
               <w:rPr>
                 <w:rStyle w:val="Hipervnculo"/>
@@ -4095,7 +4087,7 @@
                 <w:noProof/>
                 <w:webHidden/>
               </w:rPr>
-              <w:instrText xml:space="preserve"> PAGEREF _Toc127773484 \h </w:instrText>
+              <w:instrText xml:space="preserve"> PAGEREF _Toc128640511 \h </w:instrText>
             </w:r>
             <w:r>
               <w:rPr>
@@ -4138,7 +4130,7 @@
               <w:lang w:eastAsia="es-MX"/>
             </w:rPr>
           </w:pPr>
-          <w:hyperlink w:anchor="_Toc127773485" w:history="1">
+          <w:hyperlink w:anchor="_Toc128640512" w:history="1">
             <w:r>
               <w:rPr>
                 <w:rStyle w:val="Hipervnculo"/>
@@ -4165,7 +4157,7 @@
                 <w:noProof/>
                 <w:webHidden/>
               </w:rPr>
-              <w:instrText xml:space="preserve"> PAGEREF _Toc127773485 \h </w:instrText>
+              <w:instrText xml:space="preserve"> PAGEREF _Toc128640512 \h </w:instrText>
             </w:r>
             <w:r>
               <w:rPr>
@@ -4208,7 +4200,7 @@
               <w:lang w:eastAsia="es-MX"/>
             </w:rPr>
           </w:pPr>
-          <w:hyperlink w:anchor="_Toc127773486" w:history="1">
+          <w:hyperlink w:anchor="_Toc128640513" w:history="1">
             <w:r>
               <w:rPr>
                 <w:rStyle w:val="Hipervnculo"/>
@@ -4235,7 +4227,7 @@
                 <w:noProof/>
                 <w:webHidden/>
               </w:rPr>
-              <w:instrText xml:space="preserve"> PAGEREF _Toc127773486 \h </w:instrText>
+              <w:instrText xml:space="preserve"> PAGEREF _Toc128640513 \h </w:instrText>
             </w:r>
             <w:r>
               <w:rPr>
@@ -4278,7 +4270,7 @@
               <w:lang w:eastAsia="es-MX"/>
             </w:rPr>
           </w:pPr>
-          <w:hyperlink w:anchor="_Toc127773487" w:history="1">
+          <w:hyperlink w:anchor="_Toc128640514" w:history="1">
             <w:r>
               <w:rPr>
                 <w:rStyle w:val="Hipervnculo"/>
@@ -4305,7 +4297,7 @@
                 <w:noProof/>
                 <w:webHidden/>
               </w:rPr>
-              <w:instrText xml:space="preserve"> PAGEREF _Toc127773487 \h </w:instrText>
+              <w:instrText xml:space="preserve"> PAGEREF _Toc128640514 \h </w:instrText>
             </w:r>
             <w:r>
               <w:rPr>
@@ -4348,7 +4340,7 @@
               <w:lang w:eastAsia="es-MX"/>
             </w:rPr>
           </w:pPr>
-          <w:hyperlink w:anchor="_Toc127773488" w:history="1">
+          <w:hyperlink w:anchor="_Toc128640515" w:history="1">
             <w:r>
               <w:rPr>
                 <w:rStyle w:val="Hipervnculo"/>
@@ -4375,7 +4367,7 @@
                 <w:noProof/>
                 <w:webHidden/>
               </w:rPr>
-              <w:instrText xml:space="preserve"> PAGEREF _Toc127773488 \h </w:instrText>
+              <w:instrText xml:space="preserve"> PAGEREF _Toc128640515 \h </w:instrText>
             </w:r>
             <w:r>
               <w:rPr>
@@ -4418,7 +4410,7 @@
               <w:lang w:eastAsia="es-MX"/>
             </w:rPr>
           </w:pPr>
-          <w:hyperlink w:anchor="_Toc127773489" w:history="1">
+          <w:hyperlink w:anchor="_Toc128640516" w:history="1">
             <w:r>
               <w:rPr>
                 <w:rStyle w:val="Hipervnculo"/>
@@ -4445,7 +4437,7 @@
                 <w:noProof/>
                 <w:webHidden/>
               </w:rPr>
-              <w:instrText xml:space="preserve"> PAGEREF _Toc127773489 \h </w:instrText>
+              <w:instrText xml:space="preserve"> PAGEREF _Toc128640516 \h </w:instrText>
             </w:r>
             <w:r>
               <w:rPr>
@@ -4488,7 +4480,7 @@
               <w:lang w:eastAsia="es-MX"/>
             </w:rPr>
           </w:pPr>
-          <w:hyperlink w:anchor="_Toc127773490" w:history="1">
+          <w:hyperlink w:anchor="_Toc128640517" w:history="1">
             <w:r>
               <w:rPr>
                 <w:rStyle w:val="Hipervnculo"/>
@@ -4515,7 +4507,7 @@
                 <w:noProof/>
                 <w:webHidden/>
               </w:rPr>
-              <w:instrText xml:space="preserve"> PAGEREF _Toc127773490 \h </w:instrText>
+              <w:instrText xml:space="preserve"> PAGEREF _Toc128640517 \h </w:instrText>
             </w:r>
             <w:r>
               <w:rPr>
@@ -4558,7 +4550,7 @@
               <w:lang w:eastAsia="es-MX"/>
             </w:rPr>
           </w:pPr>
-          <w:hyperlink w:anchor="_Toc127773491" w:history="1">
+          <w:hyperlink w:anchor="_Toc128640518" w:history="1">
             <w:r>
               <w:rPr>
                 <w:rStyle w:val="Hipervnculo"/>
@@ -4585,7 +4577,7 @@
                 <w:noProof/>
                 <w:webHidden/>
               </w:rPr>
-              <w:instrText xml:space="preserve"> PAGEREF _Toc127773491 \h </w:instrText>
+              <w:instrText xml:space="preserve"> PAGEREF _Toc128640518 \h </w:instrText>
             </w:r>
             <w:r>
               <w:rPr>
@@ -4628,7 +4620,7 @@
               <w:lang w:eastAsia="es-MX"/>
             </w:rPr>
           </w:pPr>
-          <w:hyperlink w:anchor="_Toc127773492" w:history="1">
+          <w:hyperlink w:anchor="_Toc128640519" w:history="1">
             <w:r>
               <w:rPr>
                 <w:rStyle w:val="Hipervnculo"/>
@@ -4655,7 +4647,7 @@
                 <w:noProof/>
                 <w:webHidden/>
               </w:rPr>
-              <w:instrText xml:space="preserve"> PAGEREF _Toc127773492 \h </w:instrText>
+              <w:instrText xml:space="preserve"> PAGEREF _Toc128640519 \h </w:instrText>
             </w:r>
             <w:r>
               <w:rPr>
@@ -4698,7 +4690,7 @@
               <w:lang w:eastAsia="es-MX"/>
             </w:rPr>
           </w:pPr>
-          <w:hyperlink w:anchor="_Toc127773493" w:history="1">
+          <w:hyperlink w:anchor="_Toc128640520" w:history="1">
             <w:r>
               <w:rPr>
                 <w:rStyle w:val="Hipervnculo"/>
@@ -4725,7 +4717,7 @@
                 <w:noProof/>
                 <w:webHidden/>
               </w:rPr>
-              <w:instrText xml:space="preserve"> PAGEREF _Toc127773493 \h </w:instrText>
+              <w:instrText xml:space="preserve"> PAGEREF _Toc128640520 \h </w:instrText>
             </w:r>
             <w:r>
               <w:rPr>
@@ -4768,7 +4760,7 @@
               <w:lang w:eastAsia="es-MX"/>
             </w:rPr>
           </w:pPr>
-          <w:hyperlink w:anchor="_Toc127773494" w:history="1">
+          <w:hyperlink w:anchor="_Toc128640521" w:history="1">
             <w:r>
               <w:rPr>
                 <w:rStyle w:val="Hipervnculo"/>
@@ -4795,7 +4787,7 @@
                 <w:noProof/>
                 <w:webHidden/>
               </w:rPr>
-              <w:instrText xml:space="preserve"> PAGEREF _Toc127773494 \h </w:instrText>
+              <w:instrText xml:space="preserve"> PAGEREF _Toc128640521 \h </w:instrText>
             </w:r>
             <w:r>
               <w:rPr>
@@ -4838,7 +4830,7 @@
               <w:lang w:eastAsia="es-MX"/>
             </w:rPr>
           </w:pPr>
-          <w:hyperlink w:anchor="_Toc127773495" w:history="1">
+          <w:hyperlink w:anchor="_Toc128640522" w:history="1">
             <w:r>
               <w:rPr>
                 <w:rStyle w:val="Hipervnculo"/>
@@ -4865,7 +4857,7 @@
                 <w:noProof/>
                 <w:webHidden/>
               </w:rPr>
-              <w:instrText xml:space="preserve"> PAGEREF _Toc127773495 \h </w:instrText>
+              <w:instrText xml:space="preserve"> PAGEREF _Toc128640522 \h </w:instrText>
             </w:r>
             <w:r>
               <w:rPr>
@@ -4908,7 +4900,7 @@
               <w:lang w:eastAsia="es-MX"/>
             </w:rPr>
           </w:pPr>
-          <w:hyperlink w:anchor="_Toc127773496" w:history="1">
+          <w:hyperlink w:anchor="_Toc128640523" w:history="1">
             <w:r>
               <w:rPr>
                 <w:rStyle w:val="Hipervnculo"/>
@@ -4935,7 +4927,7 @@
                 <w:noProof/>
                 <w:webHidden/>
               </w:rPr>
-              <w:instrText xml:space="preserve"> PAGEREF _Toc127773496 \h </w:instrText>
+              <w:instrText xml:space="preserve"> PAGEREF _Toc128640523 \h </w:instrText>
             </w:r>
             <w:r>
               <w:rPr>
@@ -4978,7 +4970,7 @@
               <w:lang w:eastAsia="es-MX"/>
             </w:rPr>
           </w:pPr>
-          <w:hyperlink w:anchor="_Toc127773497" w:history="1">
+          <w:hyperlink w:anchor="_Toc128640524" w:history="1">
             <w:r>
               <w:rPr>
                 <w:rStyle w:val="Hipervnculo"/>
@@ -5005,7 +4997,7 @@
                 <w:noProof/>
                 <w:webHidden/>
               </w:rPr>
-              <w:instrText xml:space="preserve"> PAGEREF _Toc127773497 \h </w:instrText>
+              <w:instrText xml:space="preserve"> PAGEREF _Toc128640524 \h </w:instrText>
             </w:r>
             <w:r>
               <w:rPr>
@@ -5048,7 +5040,7 @@
               <w:lang w:eastAsia="es-MX"/>
             </w:rPr>
           </w:pPr>
-          <w:hyperlink w:anchor="_Toc127773498" w:history="1">
+          <w:hyperlink w:anchor="_Toc128640525" w:history="1">
             <w:r>
               <w:rPr>
                 <w:rStyle w:val="Hipervnculo"/>
@@ -5075,7 +5067,7 @@
                 <w:noProof/>
                 <w:webHidden/>
               </w:rPr>
-              <w:instrText xml:space="preserve"> PAGEREF _Toc127773498 \h </w:instrText>
+              <w:instrText xml:space="preserve"> PAGEREF _Toc128640525 \h </w:instrText>
             </w:r>
             <w:r>
               <w:rPr>
@@ -5118,7 +5110,7 @@
               <w:lang w:eastAsia="es-MX"/>
             </w:rPr>
           </w:pPr>
-          <w:hyperlink w:anchor="_Toc127773499" w:history="1">
+          <w:hyperlink w:anchor="_Toc128640526" w:history="1">
             <w:r>
               <w:rPr>
                 <w:rStyle w:val="Hipervnculo"/>
@@ -5145,7 +5137,7 @@
                 <w:noProof/>
                 <w:webHidden/>
               </w:rPr>
-              <w:instrText xml:space="preserve"> PAGEREF _Toc127773499 \h </w:instrText>
+              <w:instrText xml:space="preserve"> PAGEREF _Toc128640526 \h </w:instrText>
             </w:r>
             <w:r>
               <w:rPr>
@@ -5188,7 +5180,7 @@
               <w:lang w:eastAsia="es-MX"/>
             </w:rPr>
           </w:pPr>
-          <w:hyperlink w:anchor="_Toc127773500" w:history="1">
+          <w:hyperlink w:anchor="_Toc128640527" w:history="1">
             <w:r>
               <w:rPr>
                 <w:rStyle w:val="Hipervnculo"/>
@@ -5215,7 +5207,7 @@
                 <w:noProof/>
                 <w:webHidden/>
               </w:rPr>
-              <w:instrText xml:space="preserve"> PAGEREF _Toc127773500 \h </w:instrText>
+              <w:instrText xml:space="preserve"> PAGEREF _Toc128640527 \h </w:instrText>
             </w:r>
             <w:r>
               <w:rPr>
@@ -5236,6 +5228,440 @@
                 <w:webHidden/>
               </w:rPr>
               <w:t>12</w:t>
+            </w:r>
+            <w:r>
+              <w:rPr>
+                <w:noProof/>
+                <w:webHidden/>
+              </w:rPr>
+              <w:fldChar w:fldCharType="end"/>
+            </w:r>
+          </w:hyperlink>
+        </w:p>
+        <w:p>
+          <w:pPr>
+            <w:pStyle w:val="TDC1"/>
+            <w:tabs>
+              <w:tab w:val="right" w:leader="dot" w:pos="8828"/>
+            </w:tabs>
+            <w:rPr>
+              <w:rFonts w:eastAsiaTheme="minorEastAsia"/>
+              <w:noProof/>
+              <w:lang w:eastAsia="es-MX"/>
+            </w:rPr>
+          </w:pPr>
+          <w:hyperlink w:anchor="_Toc128640528" w:history="1">
+            <w:r>
+              <w:rPr>
+                <w:rStyle w:val="Hipervnculo"/>
+                <w:noProof/>
+              </w:rPr>
+              <w:t>Semana 4 – Unidad 2 - Arquitectura e instalación del SGBD</w:t>
+            </w:r>
+            <w:r>
+              <w:rPr>
+                <w:noProof/>
+                <w:webHidden/>
+              </w:rPr>
+              <w:tab/>
+            </w:r>
+            <w:r>
+              <w:rPr>
+                <w:noProof/>
+                <w:webHidden/>
+              </w:rPr>
+              <w:fldChar w:fldCharType="begin"/>
+            </w:r>
+            <w:r>
+              <w:rPr>
+                <w:noProof/>
+                <w:webHidden/>
+              </w:rPr>
+              <w:instrText xml:space="preserve"> PAGEREF _Toc128640528 \h </w:instrText>
+            </w:r>
+            <w:r>
+              <w:rPr>
+                <w:noProof/>
+                <w:webHidden/>
+              </w:rPr>
+            </w:r>
+            <w:r>
+              <w:rPr>
+                <w:noProof/>
+                <w:webHidden/>
+              </w:rPr>
+              <w:fldChar w:fldCharType="separate"/>
+            </w:r>
+            <w:r>
+              <w:rPr>
+                <w:noProof/>
+                <w:webHidden/>
+              </w:rPr>
+              <w:t>13</w:t>
+            </w:r>
+            <w:r>
+              <w:rPr>
+                <w:noProof/>
+                <w:webHidden/>
+              </w:rPr>
+              <w:fldChar w:fldCharType="end"/>
+            </w:r>
+          </w:hyperlink>
+        </w:p>
+        <w:p>
+          <w:pPr>
+            <w:pStyle w:val="TDC1"/>
+            <w:tabs>
+              <w:tab w:val="right" w:leader="dot" w:pos="8828"/>
+            </w:tabs>
+            <w:rPr>
+              <w:rFonts w:eastAsiaTheme="minorEastAsia"/>
+              <w:noProof/>
+              <w:lang w:eastAsia="es-MX"/>
+            </w:rPr>
+          </w:pPr>
+          <w:hyperlink w:anchor="_Toc128640529" w:history="1">
+            <w:r>
+              <w:rPr>
+                <w:rStyle w:val="Hipervnculo"/>
+                <w:noProof/>
+              </w:rPr>
+              <w:t>Contenido Sesión 9 – Instalación y Configuración de SQL Server</w:t>
+            </w:r>
+            <w:r>
+              <w:rPr>
+                <w:noProof/>
+                <w:webHidden/>
+              </w:rPr>
+              <w:tab/>
+            </w:r>
+            <w:r>
+              <w:rPr>
+                <w:noProof/>
+                <w:webHidden/>
+              </w:rPr>
+              <w:fldChar w:fldCharType="begin"/>
+            </w:r>
+            <w:r>
+              <w:rPr>
+                <w:noProof/>
+                <w:webHidden/>
+              </w:rPr>
+              <w:instrText xml:space="preserve"> PAGEREF _Toc128640529 \h </w:instrText>
+            </w:r>
+            <w:r>
+              <w:rPr>
+                <w:noProof/>
+                <w:webHidden/>
+              </w:rPr>
+            </w:r>
+            <w:r>
+              <w:rPr>
+                <w:noProof/>
+                <w:webHidden/>
+              </w:rPr>
+              <w:fldChar w:fldCharType="separate"/>
+            </w:r>
+            <w:r>
+              <w:rPr>
+                <w:noProof/>
+                <w:webHidden/>
+              </w:rPr>
+              <w:t>13</w:t>
+            </w:r>
+            <w:r>
+              <w:rPr>
+                <w:noProof/>
+                <w:webHidden/>
+              </w:rPr>
+              <w:fldChar w:fldCharType="end"/>
+            </w:r>
+          </w:hyperlink>
+        </w:p>
+        <w:p>
+          <w:pPr>
+            <w:pStyle w:val="TDC1"/>
+            <w:tabs>
+              <w:tab w:val="right" w:leader="dot" w:pos="8828"/>
+            </w:tabs>
+            <w:rPr>
+              <w:rFonts w:eastAsiaTheme="minorEastAsia"/>
+              <w:noProof/>
+              <w:lang w:eastAsia="es-MX"/>
+            </w:rPr>
+          </w:pPr>
+          <w:hyperlink w:anchor="_Toc128640530" w:history="1">
+            <w:r>
+              <w:rPr>
+                <w:rStyle w:val="Hipervnculo"/>
+                <w:noProof/>
+              </w:rPr>
+              <w:t>Semana 5 – Unidad 2 - Arquitectura e instalación del SGBD</w:t>
+            </w:r>
+            <w:r>
+              <w:rPr>
+                <w:noProof/>
+                <w:webHidden/>
+              </w:rPr>
+              <w:tab/>
+            </w:r>
+            <w:r>
+              <w:rPr>
+                <w:noProof/>
+                <w:webHidden/>
+              </w:rPr>
+              <w:fldChar w:fldCharType="begin"/>
+            </w:r>
+            <w:r>
+              <w:rPr>
+                <w:noProof/>
+                <w:webHidden/>
+              </w:rPr>
+              <w:instrText xml:space="preserve"> PAGEREF _Toc128640530 \h </w:instrText>
+            </w:r>
+            <w:r>
+              <w:rPr>
+                <w:noProof/>
+                <w:webHidden/>
+              </w:rPr>
+            </w:r>
+            <w:r>
+              <w:rPr>
+                <w:noProof/>
+                <w:webHidden/>
+              </w:rPr>
+              <w:fldChar w:fldCharType="separate"/>
+            </w:r>
+            <w:r>
+              <w:rPr>
+                <w:noProof/>
+                <w:webHidden/>
+              </w:rPr>
+              <w:t>15</w:t>
+            </w:r>
+            <w:r>
+              <w:rPr>
+                <w:noProof/>
+                <w:webHidden/>
+              </w:rPr>
+              <w:fldChar w:fldCharType="end"/>
+            </w:r>
+          </w:hyperlink>
+        </w:p>
+        <w:p>
+          <w:pPr>
+            <w:pStyle w:val="TDC1"/>
+            <w:tabs>
+              <w:tab w:val="right" w:leader="dot" w:pos="8828"/>
+            </w:tabs>
+            <w:rPr>
+              <w:rFonts w:eastAsiaTheme="minorEastAsia"/>
+              <w:noProof/>
+              <w:lang w:eastAsia="es-MX"/>
+            </w:rPr>
+          </w:pPr>
+          <w:hyperlink w:anchor="_Toc128640531" w:history="1">
+            <w:r>
+              <w:rPr>
+                <w:rStyle w:val="Hipervnculo"/>
+                <w:noProof/>
+              </w:rPr>
+              <w:t>Contenido Sesión 10 – Base de datos AdventureWorks</w:t>
+            </w:r>
+            <w:r>
+              <w:rPr>
+                <w:noProof/>
+                <w:webHidden/>
+              </w:rPr>
+              <w:tab/>
+            </w:r>
+            <w:r>
+              <w:rPr>
+                <w:noProof/>
+                <w:webHidden/>
+              </w:rPr>
+              <w:fldChar w:fldCharType="begin"/>
+            </w:r>
+            <w:r>
+              <w:rPr>
+                <w:noProof/>
+                <w:webHidden/>
+              </w:rPr>
+              <w:instrText xml:space="preserve"> PAGEREF _Toc128640531 \h </w:instrText>
+            </w:r>
+            <w:r>
+              <w:rPr>
+                <w:noProof/>
+                <w:webHidden/>
+              </w:rPr>
+            </w:r>
+            <w:r>
+              <w:rPr>
+                <w:noProof/>
+                <w:webHidden/>
+              </w:rPr>
+              <w:fldChar w:fldCharType="separate"/>
+            </w:r>
+            <w:r>
+              <w:rPr>
+                <w:noProof/>
+                <w:webHidden/>
+              </w:rPr>
+              <w:t>15</w:t>
+            </w:r>
+            <w:r>
+              <w:rPr>
+                <w:noProof/>
+                <w:webHidden/>
+              </w:rPr>
+              <w:fldChar w:fldCharType="end"/>
+            </w:r>
+          </w:hyperlink>
+        </w:p>
+        <w:p>
+          <w:pPr>
+            <w:pStyle w:val="TDC1"/>
+            <w:tabs>
+              <w:tab w:val="right" w:leader="dot" w:pos="8828"/>
+            </w:tabs>
+            <w:rPr>
+              <w:rFonts w:eastAsiaTheme="minorEastAsia"/>
+              <w:noProof/>
+              <w:lang w:eastAsia="es-MX"/>
+            </w:rPr>
+          </w:pPr>
+          <w:hyperlink w:anchor="_Toc128640532" w:history="1">
+            <w:r>
+              <w:rPr>
+                <w:rStyle w:val="Hipervnculo"/>
+                <w:noProof/>
+              </w:rPr>
+              <w:t xml:space="preserve">Semana </w:t>
+            </w:r>
+            <w:r>
+              <w:rPr>
+                <w:rStyle w:val="Hipervnculo"/>
+                <w:noProof/>
+              </w:rPr>
+              <w:t>5</w:t>
+            </w:r>
+            <w:r>
+              <w:rPr>
+                <w:rStyle w:val="Hipervnculo"/>
+                <w:noProof/>
+              </w:rPr>
+              <w:t xml:space="preserve"> – Unidad 2 - Arquitectura e instalación del SGBD</w:t>
+            </w:r>
+            <w:r>
+              <w:rPr>
+                <w:noProof/>
+                <w:webHidden/>
+              </w:rPr>
+              <w:tab/>
+            </w:r>
+            <w:r>
+              <w:rPr>
+                <w:noProof/>
+                <w:webHidden/>
+              </w:rPr>
+              <w:fldChar w:fldCharType="begin"/>
+            </w:r>
+            <w:r>
+              <w:rPr>
+                <w:noProof/>
+                <w:webHidden/>
+              </w:rPr>
+              <w:instrText xml:space="preserve"> PAGEREF _Toc128640532 \h </w:instrText>
+            </w:r>
+            <w:r>
+              <w:rPr>
+                <w:noProof/>
+                <w:webHidden/>
+              </w:rPr>
+            </w:r>
+            <w:r>
+              <w:rPr>
+                <w:noProof/>
+                <w:webHidden/>
+              </w:rPr>
+              <w:fldChar w:fldCharType="separate"/>
+            </w:r>
+            <w:r>
+              <w:rPr>
+                <w:noProof/>
+                <w:webHidden/>
+              </w:rPr>
+              <w:t>16</w:t>
+            </w:r>
+            <w:r>
+              <w:rPr>
+                <w:noProof/>
+                <w:webHidden/>
+              </w:rPr>
+              <w:fldChar w:fldCharType="end"/>
+            </w:r>
+          </w:hyperlink>
+        </w:p>
+        <w:p>
+          <w:pPr>
+            <w:pStyle w:val="TDC1"/>
+            <w:tabs>
+              <w:tab w:val="right" w:leader="dot" w:pos="8828"/>
+            </w:tabs>
+            <w:rPr>
+              <w:rFonts w:eastAsiaTheme="minorEastAsia"/>
+              <w:noProof/>
+              <w:lang w:eastAsia="es-MX"/>
+            </w:rPr>
+          </w:pPr>
+          <w:hyperlink w:anchor="_Toc128640533" w:history="1">
+            <w:r>
+              <w:rPr>
+                <w:rStyle w:val="Hipervnculo"/>
+                <w:noProof/>
+              </w:rPr>
+              <w:t>Contenido Sesión 11 – Base de datos AdventureWorks Queries</w:t>
+            </w:r>
+            <w:r>
+              <w:rPr>
+                <w:noProof/>
+                <w:webHidden/>
+              </w:rPr>
+              <w:tab/>
+            </w:r>
+            <w:r>
+              <w:rPr>
+                <w:noProof/>
+                <w:webHidden/>
+              </w:rPr>
+              <w:fldChar w:fldCharType="begin"/>
+            </w:r>
+            <w:r>
+              <w:rPr>
+                <w:noProof/>
+                <w:webHidden/>
+              </w:rPr>
+              <w:instrText xml:space="preserve"> PAGEREF _Toc128640533 \h </w:instrText>
+            </w:r>
+            <w:r>
+              <w:rPr>
+                <w:noProof/>
+                <w:webHidden/>
+              </w:rPr>
+            </w:r>
+            <w:r>
+              <w:rPr>
+                <w:noProof/>
+                <w:webHidden/>
+              </w:rPr>
+              <w:fldChar w:fldCharType="separate"/>
+            </w:r>
+            <w:r>
+              <w:rPr>
+                <w:noProof/>
+                <w:webHidden/>
+              </w:rPr>
+              <w:t>16</w:t>
             </w:r>
             <w:r>
               <w:rPr>
@@ -5267,7 +5693,7 @@
       <w:pPr>
         <w:pStyle w:val="Ttulo1"/>
       </w:pPr>
-      <w:bookmarkStart w:id="0" w:name="_Toc127773484"/>
+      <w:bookmarkStart w:id="0" w:name="_Toc128640511"/>
       <w:r>
         <w:lastRenderedPageBreak/>
         <w:t>Semana 1 – Unidad 1 - Perspectiva de la administración de base de</w:t>
@@ -5278,7 +5704,7 @@
       <w:pPr>
         <w:pStyle w:val="Ttulo1"/>
       </w:pPr>
-      <w:bookmarkStart w:id="1" w:name="_Toc127773485"/>
+      <w:bookmarkStart w:id="1" w:name="_Toc128640512"/>
       <w:r>
         <w:t xml:space="preserve">Datos - </w:t>
       </w:r>
@@ -5291,7 +5717,7 @@
       <w:pPr>
         <w:pStyle w:val="Ttulo2"/>
       </w:pPr>
-      <w:bookmarkStart w:id="2" w:name="_Toc127773486"/>
+      <w:bookmarkStart w:id="2" w:name="_Toc128640513"/>
       <w:r>
         <w:t>Contenido Sesión 1 - Evaluación Diagnóstica.</w:t>
       </w:r>
@@ -5342,7 +5768,7 @@
       <w:pPr>
         <w:pStyle w:val="Ttulo1"/>
       </w:pPr>
-      <w:bookmarkStart w:id="3" w:name="_Toc127773487"/>
+      <w:bookmarkStart w:id="3" w:name="_Toc128640514"/>
       <w:r>
         <w:lastRenderedPageBreak/>
         <w:t>Semana 1 – Unidad 1 - Perspectiva de la administración de base de</w:t>
@@ -5353,7 +5779,7 @@
       <w:pPr>
         <w:pStyle w:val="Ttulo1"/>
       </w:pPr>
-      <w:bookmarkStart w:id="4" w:name="_Toc127773488"/>
+      <w:bookmarkStart w:id="4" w:name="_Toc128640515"/>
       <w:r>
         <w:t xml:space="preserve">Datos - </w:t>
       </w:r>
@@ -5519,7 +5945,7 @@
       <w:pPr>
         <w:pStyle w:val="Ttulo1"/>
       </w:pPr>
-      <w:bookmarkStart w:id="5" w:name="_Toc127773489"/>
+      <w:bookmarkStart w:id="5" w:name="_Toc128640516"/>
       <w:r>
         <w:lastRenderedPageBreak/>
         <w:t>Semana 1 – Unidad 1 - Perspectiva de la administración de base de</w:t>
@@ -5530,7 +5956,7 @@
       <w:pPr>
         <w:pStyle w:val="Ttulo1"/>
       </w:pPr>
-      <w:bookmarkStart w:id="6" w:name="_Toc127773490"/>
+      <w:bookmarkStart w:id="6" w:name="_Toc128640517"/>
       <w:r>
         <w:t xml:space="preserve">Datos - </w:t>
       </w:r>
@@ -5576,7 +6002,7 @@
       <w:pPr>
         <w:pStyle w:val="Ttulo1"/>
       </w:pPr>
-      <w:bookmarkStart w:id="7" w:name="_Toc127773491"/>
+      <w:bookmarkStart w:id="7" w:name="_Toc128640518"/>
       <w:r>
         <w:lastRenderedPageBreak/>
         <w:t>Semana 2 – Unidad 1 - Perspectiva de la administración de base de</w:t>
@@ -5587,7 +6013,7 @@
       <w:pPr>
         <w:pStyle w:val="Ttulo1"/>
       </w:pPr>
-      <w:bookmarkStart w:id="8" w:name="_Toc127773492"/>
+      <w:bookmarkStart w:id="8" w:name="_Toc128640519"/>
       <w:r>
         <w:t xml:space="preserve">Datos - </w:t>
       </w:r>
@@ -5671,7 +6097,7 @@
       <w:pPr>
         <w:pStyle w:val="Ttulo1"/>
       </w:pPr>
-      <w:bookmarkStart w:id="9" w:name="_Toc127773493"/>
+      <w:bookmarkStart w:id="9" w:name="_Toc128640520"/>
       <w:r>
         <w:lastRenderedPageBreak/>
         <w:t>Semana 2 – Unidad 1 - Perspectiva de la administración de base de</w:t>
@@ -5682,7 +6108,7 @@
       <w:pPr>
         <w:pStyle w:val="Ttulo1"/>
       </w:pPr>
-      <w:bookmarkStart w:id="10" w:name="_Toc127773494"/>
+      <w:bookmarkStart w:id="10" w:name="_Toc128640521"/>
       <w:r>
         <w:t xml:space="preserve">Datos - </w:t>
       </w:r>
@@ -5850,7 +6276,7 @@
       <w:pPr>
         <w:pStyle w:val="Ttulo1"/>
       </w:pPr>
-      <w:bookmarkStart w:id="11" w:name="_Toc127773495"/>
+      <w:bookmarkStart w:id="11" w:name="_Toc128640522"/>
       <w:r>
         <w:lastRenderedPageBreak/>
         <w:t>Semana 3 – Unidad 1 - Perspectiva de la administración de base de</w:t>
@@ -5861,7 +6287,7 @@
       <w:pPr>
         <w:pStyle w:val="Ttulo1"/>
       </w:pPr>
-      <w:bookmarkStart w:id="12" w:name="_Toc127773496"/>
+      <w:bookmarkStart w:id="12" w:name="_Toc128640523"/>
       <w:r>
         <w:t xml:space="preserve">Datos - </w:t>
       </w:r>
@@ -6008,7 +6434,7 @@
             <v:path o:extrusionok="f" gradientshapeok="t" o:connecttype="rect"/>
             <o:lock v:ext="edit" aspectratio="t"/>
           </v:shapetype>
-          <v:shape id="_x0000_i1068" type="#_x0000_t75" style="width:20.25pt;height:18pt" o:ole="">
+          <v:shape id="_x0000_i1068" type="#_x0000_t75" style="width:18pt;height:15.6pt" o:ole="">
             <v:imagedata r:id="rId15" o:title=""/>
           </v:shape>
           <w:control r:id="rId16" w:name="DefaultOcxName" w:shapeid="_x0000_i1068"/>
@@ -6046,7 +6472,7 @@
           <w:szCs w:val="24"/>
         </w:rPr>
         <w:object w:dxaOrig="1440" w:dyaOrig="1440" w14:anchorId="0EF1F4EE">
-          <v:shape id="_x0000_i1071" type="#_x0000_t75" style="width:20.25pt;height:18pt" o:ole="">
+          <v:shape id="_x0000_i1071" type="#_x0000_t75" style="width:18pt;height:15.6pt" o:ole="">
             <v:imagedata r:id="rId17" o:title=""/>
           </v:shape>
           <w:control r:id="rId18" w:name="DefaultOcxName1" w:shapeid="_x0000_i1071"/>
@@ -6083,7 +6509,7 @@
           <w:szCs w:val="24"/>
         </w:rPr>
         <w:object w:dxaOrig="1440" w:dyaOrig="1440" w14:anchorId="734E1304">
-          <v:shape id="_x0000_i1074" type="#_x0000_t75" style="width:20.25pt;height:18pt" o:ole="">
+          <v:shape id="_x0000_i1074" type="#_x0000_t75" style="width:18pt;height:15.6pt" o:ole="">
             <v:imagedata r:id="rId17" o:title=""/>
           </v:shape>
           <w:control r:id="rId19" w:name="DefaultOcxName2" w:shapeid="_x0000_i1074"/>
@@ -6169,7 +6595,7 @@
           <w:szCs w:val="24"/>
         </w:rPr>
         <w:object w:dxaOrig="1440" w:dyaOrig="1440" w14:anchorId="153C8860">
-          <v:shape id="_x0000_i1077" type="#_x0000_t75" style="width:20.25pt;height:18pt" o:ole="">
+          <v:shape id="_x0000_i1077" type="#_x0000_t75" style="width:18pt;height:15.6pt" o:ole="">
             <v:imagedata r:id="rId17" o:title=""/>
           </v:shape>
           <w:control r:id="rId20" w:name="DefaultOcxName3" w:shapeid="_x0000_i1077"/>
@@ -6208,7 +6634,7 @@
           <w:highlight w:val="yellow"/>
         </w:rPr>
         <w:object w:dxaOrig="1440" w:dyaOrig="1440" w14:anchorId="4E489188">
-          <v:shape id="_x0000_i1080" type="#_x0000_t75" style="width:20.25pt;height:18pt" o:ole="">
+          <v:shape id="_x0000_i1080" type="#_x0000_t75" style="width:18pt;height:15.6pt" o:ole="">
             <v:imagedata r:id="rId21" o:title=""/>
           </v:shape>
           <w:control r:id="rId22" w:name="DefaultOcxName4" w:shapeid="_x0000_i1080"/>
@@ -6245,7 +6671,7 @@
           <w:szCs w:val="24"/>
         </w:rPr>
         <w:object w:dxaOrig="1440" w:dyaOrig="1440" w14:anchorId="5103F342">
-          <v:shape id="_x0000_i1083" type="#_x0000_t75" style="width:20.25pt;height:18pt" o:ole="">
+          <v:shape id="_x0000_i1083" type="#_x0000_t75" style="width:18pt;height:15.6pt" o:ole="">
             <v:imagedata r:id="rId17" o:title=""/>
           </v:shape>
           <w:control r:id="rId23" w:name="DefaultOcxName5" w:shapeid="_x0000_i1083"/>
@@ -6344,7 +6770,7 @@
           <w:szCs w:val="24"/>
         </w:rPr>
         <w:object w:dxaOrig="1440" w:dyaOrig="1440" w14:anchorId="1F98178D">
-          <v:shape id="_x0000_i1086" type="#_x0000_t75" style="width:20.25pt;height:18pt" o:ole="">
+          <v:shape id="_x0000_i1086" type="#_x0000_t75" style="width:18pt;height:15.6pt" o:ole="">
             <v:imagedata r:id="rId15" o:title=""/>
           </v:shape>
           <w:control r:id="rId24" w:name="DefaultOcxName6" w:shapeid="_x0000_i1086"/>
@@ -6381,7 +6807,7 @@
           <w:szCs w:val="24"/>
         </w:rPr>
         <w:object w:dxaOrig="1440" w:dyaOrig="1440" w14:anchorId="28CC3745">
-          <v:shape id="_x0000_i1089" type="#_x0000_t75" style="width:20.25pt;height:18pt" o:ole="">
+          <v:shape id="_x0000_i1089" type="#_x0000_t75" style="width:18pt;height:15.6pt" o:ole="">
             <v:imagedata r:id="rId17" o:title=""/>
           </v:shape>
           <w:control r:id="rId25" w:name="DefaultOcxName7" w:shapeid="_x0000_i1089"/>
@@ -6418,7 +6844,7 @@
           <w:szCs w:val="24"/>
         </w:rPr>
         <w:object w:dxaOrig="1440" w:dyaOrig="1440" w14:anchorId="3D710AA3">
-          <v:shape id="_x0000_i1092" type="#_x0000_t75" style="width:20.25pt;height:18pt" o:ole="">
+          <v:shape id="_x0000_i1092" type="#_x0000_t75" style="width:18pt;height:15.6pt" o:ole="">
             <v:imagedata r:id="rId17" o:title=""/>
           </v:shape>
           <w:control r:id="rId26" w:name="DefaultOcxName8" w:shapeid="_x0000_i1092"/>
@@ -6506,7 +6932,7 @@
           <w:szCs w:val="24"/>
         </w:rPr>
         <w:object w:dxaOrig="1440" w:dyaOrig="1440" w14:anchorId="34B1EE60">
-          <v:shape id="_x0000_i1095" type="#_x0000_t75" style="width:20.25pt;height:18pt" o:ole="">
+          <v:shape id="_x0000_i1095" type="#_x0000_t75" style="width:18pt;height:15.6pt" o:ole="">
             <v:imagedata r:id="rId15" o:title=""/>
           </v:shape>
           <w:control r:id="rId27" w:name="DefaultOcxName9" w:shapeid="_x0000_i1095"/>
@@ -6543,7 +6969,7 @@
           <w:szCs w:val="24"/>
         </w:rPr>
         <w:object w:dxaOrig="1440" w:dyaOrig="1440" w14:anchorId="2912A694">
-          <v:shape id="_x0000_i1098" type="#_x0000_t75" style="width:20.25pt;height:18pt" o:ole="">
+          <v:shape id="_x0000_i1098" type="#_x0000_t75" style="width:18pt;height:15.6pt" o:ole="">
             <v:imagedata r:id="rId17" o:title=""/>
           </v:shape>
           <w:control r:id="rId28" w:name="DefaultOcxName10" w:shapeid="_x0000_i1098"/>
@@ -6580,7 +7006,7 @@
           <w:szCs w:val="24"/>
         </w:rPr>
         <w:object w:dxaOrig="1440" w:dyaOrig="1440" w14:anchorId="4B8D3D1A">
-          <v:shape id="_x0000_i1101" type="#_x0000_t75" style="width:20.25pt;height:18pt" o:ole="">
+          <v:shape id="_x0000_i1101" type="#_x0000_t75" style="width:18pt;height:15.6pt" o:ole="">
             <v:imagedata r:id="rId17" o:title=""/>
           </v:shape>
           <w:control r:id="rId29" w:name="DefaultOcxName11" w:shapeid="_x0000_i1101"/>
@@ -6692,7 +7118,7 @@
           <w:szCs w:val="24"/>
         </w:rPr>
         <w:object w:dxaOrig="1440" w:dyaOrig="1440" w14:anchorId="046DF746">
-          <v:shape id="_x0000_i1104" type="#_x0000_t75" style="width:20.25pt;height:18pt" o:ole="">
+          <v:shape id="_x0000_i1104" type="#_x0000_t75" style="width:18pt;height:15.6pt" o:ole="">
             <v:imagedata r:id="rId17" o:title=""/>
           </v:shape>
           <w:control r:id="rId30" w:name="DefaultOcxName13" w:shapeid="_x0000_i1104"/>
@@ -6729,7 +7155,7 @@
           <w:szCs w:val="24"/>
         </w:rPr>
         <w:object w:dxaOrig="1440" w:dyaOrig="1440" w14:anchorId="09B3F054">
-          <v:shape id="_x0000_i1107" type="#_x0000_t75" style="width:20.25pt;height:18pt" o:ole="">
+          <v:shape id="_x0000_i1107" type="#_x0000_t75" style="width:18pt;height:15.6pt" o:ole="">
             <v:imagedata r:id="rId17" o:title=""/>
           </v:shape>
           <w:control r:id="rId31" w:name="DefaultOcxName12" w:shapeid="_x0000_i1107"/>
@@ -6766,7 +7192,7 @@
           <w:szCs w:val="24"/>
         </w:rPr>
         <w:object w:dxaOrig="1440" w:dyaOrig="1440" w14:anchorId="57178D52">
-          <v:shape id="_x0000_i1110" type="#_x0000_t75" style="width:20.25pt;height:18pt" o:ole="">
+          <v:shape id="_x0000_i1110" type="#_x0000_t75" style="width:18pt;height:15.6pt" o:ole="">
             <v:imagedata r:id="rId17" o:title=""/>
           </v:shape>
           <w:control r:id="rId32" w:name="DefaultOcxName21" w:shapeid="_x0000_i1110"/>
@@ -6821,7 +7247,6 @@
           <w:szCs w:val="24"/>
           <w:lang w:eastAsia="es-MX"/>
         </w:rPr>
-        <w:lastRenderedPageBreak/>
         <w:t>6</w:t>
       </w:r>
       <w:r>
@@ -6880,7 +7305,7 @@
           <w:szCs w:val="24"/>
         </w:rPr>
         <w:object w:dxaOrig="1440" w:dyaOrig="1440" w14:anchorId="3D957594">
-          <v:shape id="_x0000_i1113" type="#_x0000_t75" style="width:20.25pt;height:18pt" o:ole="">
+          <v:shape id="_x0000_i1113" type="#_x0000_t75" style="width:18pt;height:15.6pt" o:ole="">
             <v:imagedata r:id="rId17" o:title=""/>
           </v:shape>
           <w:control r:id="rId33" w:name="DefaultOcxName31" w:shapeid="_x0000_i1113"/>
@@ -6918,8 +7343,9 @@
           <w:szCs w:val="24"/>
           <w:highlight w:val="yellow"/>
         </w:rPr>
+        <w:lastRenderedPageBreak/>
         <w:object w:dxaOrig="1440" w:dyaOrig="1440" w14:anchorId="29CC9319">
-          <v:shape id="_x0000_i1116" type="#_x0000_t75" style="width:20.25pt;height:18pt" o:ole="">
+          <v:shape id="_x0000_i1116" type="#_x0000_t75" style="width:18pt;height:15.6pt" o:ole="">
             <v:imagedata r:id="rId21" o:title=""/>
           </v:shape>
           <w:control r:id="rId34" w:name="DefaultOcxName41" w:shapeid="_x0000_i1116"/>
@@ -6956,7 +7382,7 @@
           <w:szCs w:val="24"/>
         </w:rPr>
         <w:object w:dxaOrig="1440" w:dyaOrig="1440" w14:anchorId="2833E1E0">
-          <v:shape id="_x0000_i1119" type="#_x0000_t75" style="width:20.25pt;height:18pt" o:ole="">
+          <v:shape id="_x0000_i1119" type="#_x0000_t75" style="width:18pt;height:15.6pt" o:ole="">
             <v:imagedata r:id="rId15" o:title=""/>
           </v:shape>
           <w:control r:id="rId35" w:name="DefaultOcxName51" w:shapeid="_x0000_i1119"/>
@@ -7067,7 +7493,7 @@
           <w:szCs w:val="24"/>
         </w:rPr>
         <w:object w:dxaOrig="1440" w:dyaOrig="1440" w14:anchorId="696D2644">
-          <v:shape id="_x0000_i1122" type="#_x0000_t75" style="width:20.25pt;height:18pt" o:ole="">
+          <v:shape id="_x0000_i1122" type="#_x0000_t75" style="width:18pt;height:15.6pt" o:ole="">
             <v:imagedata r:id="rId17" o:title=""/>
           </v:shape>
           <w:control r:id="rId36" w:name="DefaultOcxName61" w:shapeid="_x0000_i1122"/>
@@ -7105,7 +7531,7 @@
           <w:szCs w:val="24"/>
         </w:rPr>
         <w:object w:dxaOrig="1440" w:dyaOrig="1440" w14:anchorId="1B61DB04">
-          <v:shape id="_x0000_i1125" type="#_x0000_t75" style="width:20.25pt;height:18pt" o:ole="">
+          <v:shape id="_x0000_i1125" type="#_x0000_t75" style="width:18pt;height:15.6pt" o:ole="">
             <v:imagedata r:id="rId17" o:title=""/>
           </v:shape>
           <w:control r:id="rId37" w:name="DefaultOcxName71" w:shapeid="_x0000_i1125"/>
@@ -7142,7 +7568,7 @@
           <w:szCs w:val="24"/>
         </w:rPr>
         <w:object w:dxaOrig="1440" w:dyaOrig="1440" w14:anchorId="141BF9E7">
-          <v:shape id="_x0000_i1128" type="#_x0000_t75" style="width:20.25pt;height:18pt" o:ole="">
+          <v:shape id="_x0000_i1128" type="#_x0000_t75" style="width:18pt;height:15.6pt" o:ole="">
             <v:imagedata r:id="rId17" o:title=""/>
           </v:shape>
           <w:control r:id="rId38" w:name="DefaultOcxName81" w:shapeid="_x0000_i1128"/>
@@ -7182,7 +7608,7 @@
       <w:pPr>
         <w:pStyle w:val="Ttulo1"/>
       </w:pPr>
-      <w:bookmarkStart w:id="13" w:name="_Toc127773497"/>
+      <w:bookmarkStart w:id="13" w:name="_Toc128640524"/>
       <w:r>
         <w:lastRenderedPageBreak/>
         <w:t xml:space="preserve">Semana 3 – Unidad 2 - </w:t>
@@ -7196,7 +7622,7 @@
       <w:pPr>
         <w:pStyle w:val="Ttulo1"/>
       </w:pPr>
-      <w:bookmarkStart w:id="14" w:name="_Toc127773498"/>
+      <w:bookmarkStart w:id="14" w:name="_Toc128640525"/>
       <w:r>
         <w:t xml:space="preserve">Contenido Sesión 8 – </w:t>
       </w:r>
@@ -7511,7 +7937,7 @@
       <w:pPr>
         <w:pStyle w:val="Ttulo1"/>
       </w:pPr>
-      <w:bookmarkStart w:id="15" w:name="_Toc127773499"/>
+      <w:bookmarkStart w:id="15" w:name="_Toc128640526"/>
       <w:r>
         <w:lastRenderedPageBreak/>
         <w:t xml:space="preserve">Semana 3 – Unidad 2 - </w:t>
@@ -7525,7 +7951,7 @@
       <w:pPr>
         <w:pStyle w:val="Ttulo1"/>
       </w:pPr>
-      <w:bookmarkStart w:id="16" w:name="_Toc127773500"/>
+      <w:bookmarkStart w:id="16" w:name="_Toc128640527"/>
       <w:r>
         <w:t xml:space="preserve">Contenido Sesión 8 – </w:t>
       </w:r>
@@ -7584,6 +8010,7 @@
       <w:pPr>
         <w:pStyle w:val="Ttulo1"/>
       </w:pPr>
+      <w:bookmarkStart w:id="17" w:name="_Toc128640528"/>
       <w:r>
         <w:lastRenderedPageBreak/>
         <w:t xml:space="preserve">Semana 4 – Unidad 2 - </w:t>
@@ -7591,14 +8018,17 @@
       <w:r>
         <w:t>Arquitectura e instalación del SGBD</w:t>
       </w:r>
+      <w:bookmarkEnd w:id="17"/>
     </w:p>
     <w:p>
       <w:pPr>
         <w:pStyle w:val="Ttulo1"/>
       </w:pPr>
+      <w:bookmarkStart w:id="18" w:name="_Toc128640529"/>
       <w:r>
         <w:t>Contenido Sesión 9 – Instalación y Configuración de SQL Server</w:t>
       </w:r>
+      <w:bookmarkEnd w:id="18"/>
     </w:p>
     <w:p>
       <w:r>
@@ -7791,43 +8221,29 @@
       <w:pPr>
         <w:pStyle w:val="Ttulo1"/>
       </w:pPr>
+      <w:bookmarkStart w:id="19" w:name="_Toc128640530"/>
       <w:r>
         <w:lastRenderedPageBreak/>
-        <w:t xml:space="preserve">Semana </w:t>
-      </w:r>
-      <w:r>
-        <w:t>5</w:t>
-      </w:r>
-      <w:r>
-        <w:t xml:space="preserve"> – Unidad 2 - </w:t>
+        <w:t xml:space="preserve">Semana 5 – Unidad 2 - </w:t>
       </w:r>
       <w:r>
         <w:t>Arquitectura e instalación del SGBD</w:t>
       </w:r>
+      <w:bookmarkEnd w:id="19"/>
     </w:p>
     <w:p>
       <w:pPr>
         <w:pStyle w:val="Ttulo1"/>
       </w:pPr>
-      <w:r>
-        <w:t xml:space="preserve">Contenido Sesión </w:t>
-      </w:r>
-      <w:r>
-        <w:t>10</w:t>
-      </w:r>
-      <w:r>
-        <w:t xml:space="preserve"> – </w:t>
-      </w:r>
-      <w:r>
-        <w:t>Base de datos AdventureWorks</w:t>
-      </w:r>
-    </w:p>
-    <w:p>
-      <w:r>
-        <w:t>Nota</w:t>
-      </w:r>
-      <w:r>
-        <w:t xml:space="preserve">: </w:t>
+      <w:bookmarkStart w:id="20" w:name="_Toc128640531"/>
+      <w:r>
+        <w:t>Contenido Sesión 10 – Base de datos AdventureWorks</w:t>
+      </w:r>
+      <w:bookmarkEnd w:id="20"/>
+    </w:p>
+    <w:p>
+      <w:r>
+        <w:t xml:space="preserve">Nota: </w:t>
       </w:r>
       <w:hyperlink r:id="rId45" w:history="1">
         <w:r>
@@ -7922,6 +8338,6436 @@
         </w:drawing>
       </w:r>
     </w:p>
+    <w:p>
+      <w:r>
+        <w:br w:type="page"/>
+      </w:r>
+    </w:p>
+    <w:p>
+      <w:pPr>
+        <w:pStyle w:val="Ttulo1"/>
+      </w:pPr>
+      <w:bookmarkStart w:id="21" w:name="_Toc128640532"/>
+      <w:r>
+        <w:lastRenderedPageBreak/>
+        <w:t xml:space="preserve">Semana 5 – Unidad 2 - </w:t>
+      </w:r>
+      <w:r>
+        <w:t>Arquitectura e instalación del SGBD</w:t>
+      </w:r>
+      <w:bookmarkEnd w:id="21"/>
+    </w:p>
+    <w:p>
+      <w:pPr>
+        <w:pStyle w:val="Ttulo1"/>
+      </w:pPr>
+      <w:bookmarkStart w:id="22" w:name="_Toc128640533"/>
+      <w:r>
+        <w:t>Contenido Sesión 11 – Base de datos AdventureWorks Queries</w:t>
+      </w:r>
+      <w:bookmarkEnd w:id="22"/>
+    </w:p>
+    <w:p>
+      <w:pPr>
+        <w:rPr>
+          <w:rStyle w:val="Hipervnculo"/>
+        </w:rPr>
+      </w:pPr>
+      <w:r>
+        <w:t xml:space="preserve">Nota: </w:t>
+      </w:r>
+      <w:hyperlink r:id="rId48" w:history="1">
+        <w:r>
+          <w:rPr>
+            <w:rStyle w:val="Hipervnculo"/>
+          </w:rPr>
+          <w:t>https://learn.microsoft.com/es-es/sql/samples/adventureworks-install-configure?view=sql-server-ver16&amp;tabs=ssms</w:t>
+        </w:r>
+      </w:hyperlink>
+    </w:p>
+    <w:p>
+      <w:pPr>
+        <w:autoSpaceDE w:val="0"/>
+        <w:autoSpaceDN w:val="0"/>
+        <w:adjustRightInd w:val="0"/>
+        <w:spacing w:after="0" w:line="240" w:lineRule="auto"/>
+        <w:rPr>
+          <w:rFonts w:ascii="Consolas" w:hAnsi="Consolas" w:cs="Consolas"/>
+          <w:color w:val="000000"/>
+          <w:sz w:val="19"/>
+          <w:szCs w:val="19"/>
+        </w:rPr>
+      </w:pPr>
+      <w:r>
+        <w:rPr>
+          <w:rFonts w:ascii="Consolas" w:hAnsi="Consolas" w:cs="Consolas"/>
+          <w:color w:val="008000"/>
+          <w:sz w:val="19"/>
+          <w:szCs w:val="19"/>
+        </w:rPr>
+        <w:t>/*28/02/2023*/</w:t>
+      </w:r>
+    </w:p>
+    <w:p>
+      <w:pPr>
+        <w:autoSpaceDE w:val="0"/>
+        <w:autoSpaceDN w:val="0"/>
+        <w:adjustRightInd w:val="0"/>
+        <w:spacing w:after="0" w:line="240" w:lineRule="auto"/>
+        <w:rPr>
+          <w:rFonts w:ascii="Consolas" w:hAnsi="Consolas" w:cs="Consolas"/>
+          <w:color w:val="000000"/>
+          <w:sz w:val="19"/>
+          <w:szCs w:val="19"/>
+        </w:rPr>
+      </w:pPr>
+      <w:r>
+        <w:rPr>
+          <w:rFonts w:ascii="Consolas" w:hAnsi="Consolas" w:cs="Consolas"/>
+          <w:color w:val="008000"/>
+          <w:sz w:val="19"/>
+          <w:szCs w:val="19"/>
+        </w:rPr>
+        <w:t>/*Selecciona todo los campos de la tabla HumanResources.Employee*/</w:t>
+      </w:r>
+    </w:p>
+    <w:p>
+      <w:pPr>
+        <w:autoSpaceDE w:val="0"/>
+        <w:autoSpaceDN w:val="0"/>
+        <w:adjustRightInd w:val="0"/>
+        <w:spacing w:after="0" w:line="240" w:lineRule="auto"/>
+        <w:rPr>
+          <w:rFonts w:ascii="Consolas" w:hAnsi="Consolas" w:cs="Consolas"/>
+          <w:color w:val="000000"/>
+          <w:sz w:val="19"/>
+          <w:szCs w:val="19"/>
+        </w:rPr>
+      </w:pPr>
+      <w:r>
+        <w:rPr>
+          <w:rFonts w:ascii="Consolas" w:hAnsi="Consolas" w:cs="Consolas"/>
+          <w:color w:val="0000FF"/>
+          <w:sz w:val="19"/>
+          <w:szCs w:val="19"/>
+        </w:rPr>
+        <w:t>Select</w:t>
+      </w:r>
+      <w:r>
+        <w:rPr>
+          <w:rFonts w:ascii="Consolas" w:hAnsi="Consolas" w:cs="Consolas"/>
+          <w:color w:val="000000"/>
+          <w:sz w:val="19"/>
+          <w:szCs w:val="19"/>
+        </w:rPr>
+        <w:t xml:space="preserve"> </w:t>
+      </w:r>
+      <w:r>
+        <w:rPr>
+          <w:rFonts w:ascii="Consolas" w:hAnsi="Consolas" w:cs="Consolas"/>
+          <w:color w:val="808080"/>
+          <w:sz w:val="19"/>
+          <w:szCs w:val="19"/>
+        </w:rPr>
+        <w:t>*</w:t>
+      </w:r>
+      <w:r>
+        <w:rPr>
+          <w:rFonts w:ascii="Consolas" w:hAnsi="Consolas" w:cs="Consolas"/>
+          <w:color w:val="000000"/>
+          <w:sz w:val="19"/>
+          <w:szCs w:val="19"/>
+        </w:rPr>
+        <w:t xml:space="preserve"> </w:t>
+      </w:r>
+      <w:r>
+        <w:rPr>
+          <w:rFonts w:ascii="Consolas" w:hAnsi="Consolas" w:cs="Consolas"/>
+          <w:color w:val="0000FF"/>
+          <w:sz w:val="19"/>
+          <w:szCs w:val="19"/>
+        </w:rPr>
+        <w:t>from</w:t>
+      </w:r>
+      <w:r>
+        <w:rPr>
+          <w:rFonts w:ascii="Consolas" w:hAnsi="Consolas" w:cs="Consolas"/>
+          <w:color w:val="000000"/>
+          <w:sz w:val="19"/>
+          <w:szCs w:val="19"/>
+        </w:rPr>
+        <w:t xml:space="preserve"> HumanResources</w:t>
+      </w:r>
+      <w:r>
+        <w:rPr>
+          <w:rFonts w:ascii="Consolas" w:hAnsi="Consolas" w:cs="Consolas"/>
+          <w:color w:val="808080"/>
+          <w:sz w:val="19"/>
+          <w:szCs w:val="19"/>
+        </w:rPr>
+        <w:t>.</w:t>
+      </w:r>
+      <w:r>
+        <w:rPr>
+          <w:rFonts w:ascii="Consolas" w:hAnsi="Consolas" w:cs="Consolas"/>
+          <w:color w:val="000000"/>
+          <w:sz w:val="19"/>
+          <w:szCs w:val="19"/>
+        </w:rPr>
+        <w:t>Employee</w:t>
+      </w:r>
+      <w:r>
+        <w:rPr>
+          <w:rFonts w:ascii="Consolas" w:hAnsi="Consolas" w:cs="Consolas"/>
+          <w:color w:val="808080"/>
+          <w:sz w:val="19"/>
+          <w:szCs w:val="19"/>
+        </w:rPr>
+        <w:t>;</w:t>
+      </w:r>
+    </w:p>
+    <w:p>
+      <w:pPr>
+        <w:autoSpaceDE w:val="0"/>
+        <w:autoSpaceDN w:val="0"/>
+        <w:adjustRightInd w:val="0"/>
+        <w:spacing w:after="0" w:line="240" w:lineRule="auto"/>
+        <w:rPr>
+          <w:rFonts w:ascii="Consolas" w:hAnsi="Consolas" w:cs="Consolas"/>
+          <w:color w:val="000000"/>
+          <w:sz w:val="19"/>
+          <w:szCs w:val="19"/>
+        </w:rPr>
+      </w:pPr>
+      <w:r>
+        <w:rPr>
+          <w:rFonts w:ascii="Consolas" w:hAnsi="Consolas" w:cs="Consolas"/>
+          <w:color w:val="008000"/>
+          <w:sz w:val="19"/>
+          <w:szCs w:val="19"/>
+        </w:rPr>
+        <w:t>/*Selecciona solo los campos Loginid, JobTitle, HireDate*/</w:t>
+      </w:r>
+    </w:p>
+    <w:p>
+      <w:pPr>
+        <w:autoSpaceDE w:val="0"/>
+        <w:autoSpaceDN w:val="0"/>
+        <w:adjustRightInd w:val="0"/>
+        <w:spacing w:after="0" w:line="240" w:lineRule="auto"/>
+        <w:rPr>
+          <w:rFonts w:ascii="Consolas" w:hAnsi="Consolas" w:cs="Consolas"/>
+          <w:color w:val="000000"/>
+          <w:sz w:val="19"/>
+          <w:szCs w:val="19"/>
+        </w:rPr>
+      </w:pPr>
+      <w:r>
+        <w:rPr>
+          <w:rFonts w:ascii="Consolas" w:hAnsi="Consolas" w:cs="Consolas"/>
+          <w:color w:val="0000FF"/>
+          <w:sz w:val="19"/>
+          <w:szCs w:val="19"/>
+        </w:rPr>
+        <w:t>Select</w:t>
+      </w:r>
+      <w:r>
+        <w:rPr>
+          <w:rFonts w:ascii="Consolas" w:hAnsi="Consolas" w:cs="Consolas"/>
+          <w:color w:val="000000"/>
+          <w:sz w:val="19"/>
+          <w:szCs w:val="19"/>
+        </w:rPr>
+        <w:t xml:space="preserve"> Loginid</w:t>
+      </w:r>
+      <w:r>
+        <w:rPr>
+          <w:rFonts w:ascii="Consolas" w:hAnsi="Consolas" w:cs="Consolas"/>
+          <w:color w:val="808080"/>
+          <w:sz w:val="19"/>
+          <w:szCs w:val="19"/>
+        </w:rPr>
+        <w:t>,</w:t>
+      </w:r>
+      <w:r>
+        <w:rPr>
+          <w:rFonts w:ascii="Consolas" w:hAnsi="Consolas" w:cs="Consolas"/>
+          <w:color w:val="000000"/>
+          <w:sz w:val="19"/>
+          <w:szCs w:val="19"/>
+        </w:rPr>
+        <w:t xml:space="preserve"> JobTitle</w:t>
+      </w:r>
+      <w:r>
+        <w:rPr>
+          <w:rFonts w:ascii="Consolas" w:hAnsi="Consolas" w:cs="Consolas"/>
+          <w:color w:val="808080"/>
+          <w:sz w:val="19"/>
+          <w:szCs w:val="19"/>
+        </w:rPr>
+        <w:t>,</w:t>
+      </w:r>
+      <w:r>
+        <w:rPr>
+          <w:rFonts w:ascii="Consolas" w:hAnsi="Consolas" w:cs="Consolas"/>
+          <w:color w:val="000000"/>
+          <w:sz w:val="19"/>
+          <w:szCs w:val="19"/>
+        </w:rPr>
+        <w:t xml:space="preserve"> HireDate </w:t>
+      </w:r>
+      <w:r>
+        <w:rPr>
+          <w:rFonts w:ascii="Consolas" w:hAnsi="Consolas" w:cs="Consolas"/>
+          <w:color w:val="0000FF"/>
+          <w:sz w:val="19"/>
+          <w:szCs w:val="19"/>
+        </w:rPr>
+        <w:t>from</w:t>
+      </w:r>
+      <w:r>
+        <w:rPr>
+          <w:rFonts w:ascii="Consolas" w:hAnsi="Consolas" w:cs="Consolas"/>
+          <w:color w:val="000000"/>
+          <w:sz w:val="19"/>
+          <w:szCs w:val="19"/>
+        </w:rPr>
+        <w:t xml:space="preserve"> HumanResources</w:t>
+      </w:r>
+      <w:r>
+        <w:rPr>
+          <w:rFonts w:ascii="Consolas" w:hAnsi="Consolas" w:cs="Consolas"/>
+          <w:color w:val="808080"/>
+          <w:sz w:val="19"/>
+          <w:szCs w:val="19"/>
+        </w:rPr>
+        <w:t>.</w:t>
+      </w:r>
+      <w:r>
+        <w:rPr>
+          <w:rFonts w:ascii="Consolas" w:hAnsi="Consolas" w:cs="Consolas"/>
+          <w:color w:val="000000"/>
+          <w:sz w:val="19"/>
+          <w:szCs w:val="19"/>
+        </w:rPr>
+        <w:t>Employee</w:t>
+      </w:r>
+      <w:r>
+        <w:rPr>
+          <w:rFonts w:ascii="Consolas" w:hAnsi="Consolas" w:cs="Consolas"/>
+          <w:color w:val="808080"/>
+          <w:sz w:val="19"/>
+          <w:szCs w:val="19"/>
+        </w:rPr>
+        <w:t>;</w:t>
+      </w:r>
+    </w:p>
+    <w:p>
+      <w:pPr>
+        <w:autoSpaceDE w:val="0"/>
+        <w:autoSpaceDN w:val="0"/>
+        <w:adjustRightInd w:val="0"/>
+        <w:spacing w:after="0" w:line="240" w:lineRule="auto"/>
+        <w:rPr>
+          <w:rFonts w:ascii="Consolas" w:hAnsi="Consolas" w:cs="Consolas"/>
+          <w:color w:val="000000"/>
+          <w:sz w:val="19"/>
+          <w:szCs w:val="19"/>
+        </w:rPr>
+      </w:pPr>
+      <w:r>
+        <w:rPr>
+          <w:rFonts w:ascii="Consolas" w:hAnsi="Consolas" w:cs="Consolas"/>
+          <w:color w:val="008000"/>
+          <w:sz w:val="19"/>
+          <w:szCs w:val="19"/>
+        </w:rPr>
+        <w:t>/*Selecciona solo los primeros 20 registros*/</w:t>
+      </w:r>
+    </w:p>
+    <w:p>
+      <w:pPr>
+        <w:autoSpaceDE w:val="0"/>
+        <w:autoSpaceDN w:val="0"/>
+        <w:adjustRightInd w:val="0"/>
+        <w:spacing w:after="0" w:line="240" w:lineRule="auto"/>
+        <w:rPr>
+          <w:rFonts w:ascii="Consolas" w:hAnsi="Consolas" w:cs="Consolas"/>
+          <w:color w:val="000000"/>
+          <w:sz w:val="19"/>
+          <w:szCs w:val="19"/>
+        </w:rPr>
+      </w:pPr>
+      <w:r>
+        <w:rPr>
+          <w:rFonts w:ascii="Consolas" w:hAnsi="Consolas" w:cs="Consolas"/>
+          <w:color w:val="0000FF"/>
+          <w:sz w:val="19"/>
+          <w:szCs w:val="19"/>
+        </w:rPr>
+        <w:t>Select</w:t>
+      </w:r>
+      <w:r>
+        <w:rPr>
+          <w:rFonts w:ascii="Consolas" w:hAnsi="Consolas" w:cs="Consolas"/>
+          <w:color w:val="000000"/>
+          <w:sz w:val="19"/>
+          <w:szCs w:val="19"/>
+        </w:rPr>
+        <w:t xml:space="preserve"> </w:t>
+      </w:r>
+      <w:r>
+        <w:rPr>
+          <w:rFonts w:ascii="Consolas" w:hAnsi="Consolas" w:cs="Consolas"/>
+          <w:color w:val="0000FF"/>
+          <w:sz w:val="19"/>
+          <w:szCs w:val="19"/>
+        </w:rPr>
+        <w:t>top</w:t>
+      </w:r>
+      <w:r>
+        <w:rPr>
+          <w:rFonts w:ascii="Consolas" w:hAnsi="Consolas" w:cs="Consolas"/>
+          <w:color w:val="000000"/>
+          <w:sz w:val="19"/>
+          <w:szCs w:val="19"/>
+        </w:rPr>
+        <w:t xml:space="preserve"> 20 loginid</w:t>
+      </w:r>
+      <w:r>
+        <w:rPr>
+          <w:rFonts w:ascii="Consolas" w:hAnsi="Consolas" w:cs="Consolas"/>
+          <w:color w:val="808080"/>
+          <w:sz w:val="19"/>
+          <w:szCs w:val="19"/>
+        </w:rPr>
+        <w:t>,</w:t>
+      </w:r>
+      <w:r>
+        <w:rPr>
+          <w:rFonts w:ascii="Consolas" w:hAnsi="Consolas" w:cs="Consolas"/>
+          <w:color w:val="000000"/>
+          <w:sz w:val="19"/>
+          <w:szCs w:val="19"/>
+        </w:rPr>
+        <w:t xml:space="preserve"> JobTitle</w:t>
+      </w:r>
+      <w:r>
+        <w:rPr>
+          <w:rFonts w:ascii="Consolas" w:hAnsi="Consolas" w:cs="Consolas"/>
+          <w:color w:val="808080"/>
+          <w:sz w:val="19"/>
+          <w:szCs w:val="19"/>
+        </w:rPr>
+        <w:t>,</w:t>
+      </w:r>
+      <w:r>
+        <w:rPr>
+          <w:rFonts w:ascii="Consolas" w:hAnsi="Consolas" w:cs="Consolas"/>
+          <w:color w:val="000000"/>
+          <w:sz w:val="19"/>
+          <w:szCs w:val="19"/>
+        </w:rPr>
+        <w:t xml:space="preserve"> HireDate </w:t>
+      </w:r>
+      <w:r>
+        <w:rPr>
+          <w:rFonts w:ascii="Consolas" w:hAnsi="Consolas" w:cs="Consolas"/>
+          <w:color w:val="0000FF"/>
+          <w:sz w:val="19"/>
+          <w:szCs w:val="19"/>
+        </w:rPr>
+        <w:t>from</w:t>
+      </w:r>
+      <w:r>
+        <w:rPr>
+          <w:rFonts w:ascii="Consolas" w:hAnsi="Consolas" w:cs="Consolas"/>
+          <w:color w:val="000000"/>
+          <w:sz w:val="19"/>
+          <w:szCs w:val="19"/>
+        </w:rPr>
+        <w:t xml:space="preserve"> [HumanResources]</w:t>
+      </w:r>
+      <w:r>
+        <w:rPr>
+          <w:rFonts w:ascii="Consolas" w:hAnsi="Consolas" w:cs="Consolas"/>
+          <w:color w:val="808080"/>
+          <w:sz w:val="19"/>
+          <w:szCs w:val="19"/>
+        </w:rPr>
+        <w:t>.</w:t>
+      </w:r>
+      <w:r>
+        <w:rPr>
+          <w:rFonts w:ascii="Consolas" w:hAnsi="Consolas" w:cs="Consolas"/>
+          <w:color w:val="000000"/>
+          <w:sz w:val="19"/>
+          <w:szCs w:val="19"/>
+        </w:rPr>
+        <w:t>[Employee]</w:t>
+      </w:r>
+    </w:p>
+    <w:p>
+      <w:pPr>
+        <w:autoSpaceDE w:val="0"/>
+        <w:autoSpaceDN w:val="0"/>
+        <w:adjustRightInd w:val="0"/>
+        <w:spacing w:after="0" w:line="240" w:lineRule="auto"/>
+        <w:rPr>
+          <w:rFonts w:ascii="Consolas" w:hAnsi="Consolas" w:cs="Consolas"/>
+          <w:color w:val="000000"/>
+          <w:sz w:val="19"/>
+          <w:szCs w:val="19"/>
+        </w:rPr>
+      </w:pPr>
+      <w:r>
+        <w:rPr>
+          <w:rFonts w:ascii="Consolas" w:hAnsi="Consolas" w:cs="Consolas"/>
+          <w:color w:val="008000"/>
+          <w:sz w:val="19"/>
+          <w:szCs w:val="19"/>
+        </w:rPr>
+        <w:t>/*Selecciona todos los campos de la tabla Person.Person*/</w:t>
+      </w:r>
+    </w:p>
+    <w:p>
+      <w:pPr>
+        <w:autoSpaceDE w:val="0"/>
+        <w:autoSpaceDN w:val="0"/>
+        <w:adjustRightInd w:val="0"/>
+        <w:spacing w:after="0" w:line="240" w:lineRule="auto"/>
+        <w:rPr>
+          <w:rFonts w:ascii="Consolas" w:hAnsi="Consolas" w:cs="Consolas"/>
+          <w:color w:val="000000"/>
+          <w:sz w:val="19"/>
+          <w:szCs w:val="19"/>
+        </w:rPr>
+      </w:pPr>
+      <w:r>
+        <w:rPr>
+          <w:rFonts w:ascii="Consolas" w:hAnsi="Consolas" w:cs="Consolas"/>
+          <w:color w:val="0000FF"/>
+          <w:sz w:val="19"/>
+          <w:szCs w:val="19"/>
+        </w:rPr>
+        <w:t>Select</w:t>
+      </w:r>
+      <w:r>
+        <w:rPr>
+          <w:rFonts w:ascii="Consolas" w:hAnsi="Consolas" w:cs="Consolas"/>
+          <w:color w:val="000000"/>
+          <w:sz w:val="19"/>
+          <w:szCs w:val="19"/>
+        </w:rPr>
+        <w:t xml:space="preserve"> </w:t>
+      </w:r>
+      <w:r>
+        <w:rPr>
+          <w:rFonts w:ascii="Consolas" w:hAnsi="Consolas" w:cs="Consolas"/>
+          <w:color w:val="808080"/>
+          <w:sz w:val="19"/>
+          <w:szCs w:val="19"/>
+        </w:rPr>
+        <w:t>*</w:t>
+      </w:r>
+      <w:r>
+        <w:rPr>
+          <w:rFonts w:ascii="Consolas" w:hAnsi="Consolas" w:cs="Consolas"/>
+          <w:color w:val="000000"/>
+          <w:sz w:val="19"/>
+          <w:szCs w:val="19"/>
+        </w:rPr>
+        <w:t xml:space="preserve"> </w:t>
+      </w:r>
+      <w:r>
+        <w:rPr>
+          <w:rFonts w:ascii="Consolas" w:hAnsi="Consolas" w:cs="Consolas"/>
+          <w:color w:val="0000FF"/>
+          <w:sz w:val="19"/>
+          <w:szCs w:val="19"/>
+        </w:rPr>
+        <w:t>from</w:t>
+      </w:r>
+      <w:r>
+        <w:rPr>
+          <w:rFonts w:ascii="Consolas" w:hAnsi="Consolas" w:cs="Consolas"/>
+          <w:color w:val="000000"/>
+          <w:sz w:val="19"/>
+          <w:szCs w:val="19"/>
+        </w:rPr>
+        <w:t xml:space="preserve"> Person</w:t>
+      </w:r>
+      <w:r>
+        <w:rPr>
+          <w:rFonts w:ascii="Consolas" w:hAnsi="Consolas" w:cs="Consolas"/>
+          <w:color w:val="808080"/>
+          <w:sz w:val="19"/>
+          <w:szCs w:val="19"/>
+        </w:rPr>
+        <w:t>.</w:t>
+      </w:r>
+      <w:r>
+        <w:rPr>
+          <w:rFonts w:ascii="Consolas" w:hAnsi="Consolas" w:cs="Consolas"/>
+          <w:color w:val="000000"/>
+          <w:sz w:val="19"/>
+          <w:szCs w:val="19"/>
+        </w:rPr>
+        <w:t>Person</w:t>
+      </w:r>
+    </w:p>
+    <w:p>
+      <w:pPr>
+        <w:autoSpaceDE w:val="0"/>
+        <w:autoSpaceDN w:val="0"/>
+        <w:adjustRightInd w:val="0"/>
+        <w:spacing w:after="0" w:line="240" w:lineRule="auto"/>
+        <w:rPr>
+          <w:rFonts w:ascii="Consolas" w:hAnsi="Consolas" w:cs="Consolas"/>
+          <w:color w:val="000000"/>
+          <w:sz w:val="19"/>
+          <w:szCs w:val="19"/>
+        </w:rPr>
+      </w:pPr>
+      <w:r>
+        <w:rPr>
+          <w:rFonts w:ascii="Consolas" w:hAnsi="Consolas" w:cs="Consolas"/>
+          <w:color w:val="008000"/>
+          <w:sz w:val="19"/>
+          <w:szCs w:val="19"/>
+        </w:rPr>
+        <w:t>/*Selecciona solo el Primer nombre y Apellido de la tabla Person.Person*/</w:t>
+      </w:r>
+    </w:p>
+    <w:p>
+      <w:pPr>
+        <w:autoSpaceDE w:val="0"/>
+        <w:autoSpaceDN w:val="0"/>
+        <w:adjustRightInd w:val="0"/>
+        <w:spacing w:after="0" w:line="240" w:lineRule="auto"/>
+        <w:rPr>
+          <w:rFonts w:ascii="Consolas" w:hAnsi="Consolas" w:cs="Consolas"/>
+          <w:color w:val="000000"/>
+          <w:sz w:val="19"/>
+          <w:szCs w:val="19"/>
+        </w:rPr>
+      </w:pPr>
+      <w:r>
+        <w:rPr>
+          <w:rFonts w:ascii="Consolas" w:hAnsi="Consolas" w:cs="Consolas"/>
+          <w:color w:val="0000FF"/>
+          <w:sz w:val="19"/>
+          <w:szCs w:val="19"/>
+        </w:rPr>
+        <w:t>Select</w:t>
+      </w:r>
+      <w:r>
+        <w:rPr>
+          <w:rFonts w:ascii="Consolas" w:hAnsi="Consolas" w:cs="Consolas"/>
+          <w:color w:val="000000"/>
+          <w:sz w:val="19"/>
+          <w:szCs w:val="19"/>
+        </w:rPr>
+        <w:t xml:space="preserve"> FirstName</w:t>
+      </w:r>
+      <w:r>
+        <w:rPr>
+          <w:rFonts w:ascii="Consolas" w:hAnsi="Consolas" w:cs="Consolas"/>
+          <w:color w:val="808080"/>
+          <w:sz w:val="19"/>
+          <w:szCs w:val="19"/>
+        </w:rPr>
+        <w:t>,</w:t>
+      </w:r>
+      <w:r>
+        <w:rPr>
+          <w:rFonts w:ascii="Consolas" w:hAnsi="Consolas" w:cs="Consolas"/>
+          <w:color w:val="000000"/>
+          <w:sz w:val="19"/>
+          <w:szCs w:val="19"/>
+        </w:rPr>
+        <w:t xml:space="preserve"> LastName </w:t>
+      </w:r>
+      <w:r>
+        <w:rPr>
+          <w:rFonts w:ascii="Consolas" w:hAnsi="Consolas" w:cs="Consolas"/>
+          <w:color w:val="0000FF"/>
+          <w:sz w:val="19"/>
+          <w:szCs w:val="19"/>
+        </w:rPr>
+        <w:t>from</w:t>
+      </w:r>
+      <w:r>
+        <w:rPr>
+          <w:rFonts w:ascii="Consolas" w:hAnsi="Consolas" w:cs="Consolas"/>
+          <w:color w:val="000000"/>
+          <w:sz w:val="19"/>
+          <w:szCs w:val="19"/>
+        </w:rPr>
+        <w:t xml:space="preserve"> person</w:t>
+      </w:r>
+      <w:r>
+        <w:rPr>
+          <w:rFonts w:ascii="Consolas" w:hAnsi="Consolas" w:cs="Consolas"/>
+          <w:color w:val="808080"/>
+          <w:sz w:val="19"/>
+          <w:szCs w:val="19"/>
+        </w:rPr>
+        <w:t>.</w:t>
+      </w:r>
+      <w:r>
+        <w:rPr>
+          <w:rFonts w:ascii="Consolas" w:hAnsi="Consolas" w:cs="Consolas"/>
+          <w:color w:val="000000"/>
+          <w:sz w:val="19"/>
+          <w:szCs w:val="19"/>
+        </w:rPr>
+        <w:t>Person</w:t>
+      </w:r>
+    </w:p>
+    <w:p>
+      <w:pPr>
+        <w:autoSpaceDE w:val="0"/>
+        <w:autoSpaceDN w:val="0"/>
+        <w:adjustRightInd w:val="0"/>
+        <w:spacing w:after="0" w:line="240" w:lineRule="auto"/>
+        <w:rPr>
+          <w:rFonts w:ascii="Consolas" w:hAnsi="Consolas" w:cs="Consolas"/>
+          <w:color w:val="000000"/>
+          <w:sz w:val="19"/>
+          <w:szCs w:val="19"/>
+        </w:rPr>
+      </w:pPr>
+      <w:r>
+        <w:rPr>
+          <w:rFonts w:ascii="Consolas" w:hAnsi="Consolas" w:cs="Consolas"/>
+          <w:color w:val="008000"/>
+          <w:sz w:val="19"/>
+          <w:szCs w:val="19"/>
+        </w:rPr>
+        <w:t>/*Concatena dos campos y nombralos como Fullname*/</w:t>
+      </w:r>
+    </w:p>
+    <w:p>
+      <w:pPr>
+        <w:autoSpaceDE w:val="0"/>
+        <w:autoSpaceDN w:val="0"/>
+        <w:adjustRightInd w:val="0"/>
+        <w:spacing w:after="0" w:line="240" w:lineRule="auto"/>
+        <w:rPr>
+          <w:rFonts w:ascii="Consolas" w:hAnsi="Consolas" w:cs="Consolas"/>
+          <w:color w:val="000000"/>
+          <w:sz w:val="19"/>
+          <w:szCs w:val="19"/>
+        </w:rPr>
+      </w:pPr>
+      <w:r>
+        <w:rPr>
+          <w:rFonts w:ascii="Consolas" w:hAnsi="Consolas" w:cs="Consolas"/>
+          <w:color w:val="0000FF"/>
+          <w:sz w:val="19"/>
+          <w:szCs w:val="19"/>
+        </w:rPr>
+        <w:t>Select</w:t>
+      </w:r>
+      <w:r>
+        <w:rPr>
+          <w:rFonts w:ascii="Consolas" w:hAnsi="Consolas" w:cs="Consolas"/>
+          <w:color w:val="000000"/>
+          <w:sz w:val="19"/>
+          <w:szCs w:val="19"/>
+        </w:rPr>
+        <w:t xml:space="preserve"> FirstName </w:t>
+      </w:r>
+      <w:r>
+        <w:rPr>
+          <w:rFonts w:ascii="Consolas" w:hAnsi="Consolas" w:cs="Consolas"/>
+          <w:color w:val="808080"/>
+          <w:sz w:val="19"/>
+          <w:szCs w:val="19"/>
+        </w:rPr>
+        <w:t>+</w:t>
+      </w:r>
+      <w:r>
+        <w:rPr>
+          <w:rFonts w:ascii="Consolas" w:hAnsi="Consolas" w:cs="Consolas"/>
+          <w:color w:val="000000"/>
+          <w:sz w:val="19"/>
+          <w:szCs w:val="19"/>
+        </w:rPr>
+        <w:t xml:space="preserve"> </w:t>
+      </w:r>
+      <w:r>
+        <w:rPr>
+          <w:rFonts w:ascii="Consolas" w:hAnsi="Consolas" w:cs="Consolas"/>
+          <w:color w:val="FF0000"/>
+          <w:sz w:val="19"/>
+          <w:szCs w:val="19"/>
+        </w:rPr>
+        <w:t>' '</w:t>
+      </w:r>
+      <w:r>
+        <w:rPr>
+          <w:rFonts w:ascii="Consolas" w:hAnsi="Consolas" w:cs="Consolas"/>
+          <w:color w:val="000000"/>
+          <w:sz w:val="19"/>
+          <w:szCs w:val="19"/>
+        </w:rPr>
+        <w:t xml:space="preserve"> </w:t>
+      </w:r>
+      <w:r>
+        <w:rPr>
+          <w:rFonts w:ascii="Consolas" w:hAnsi="Consolas" w:cs="Consolas"/>
+          <w:color w:val="808080"/>
+          <w:sz w:val="19"/>
+          <w:szCs w:val="19"/>
+        </w:rPr>
+        <w:t>+</w:t>
+      </w:r>
+      <w:r>
+        <w:rPr>
+          <w:rFonts w:ascii="Consolas" w:hAnsi="Consolas" w:cs="Consolas"/>
+          <w:color w:val="000000"/>
+          <w:sz w:val="19"/>
+          <w:szCs w:val="19"/>
+        </w:rPr>
+        <w:t xml:space="preserve"> LastName </w:t>
+      </w:r>
+      <w:r>
+        <w:rPr>
+          <w:rFonts w:ascii="Consolas" w:hAnsi="Consolas" w:cs="Consolas"/>
+          <w:color w:val="0000FF"/>
+          <w:sz w:val="19"/>
+          <w:szCs w:val="19"/>
+        </w:rPr>
+        <w:t>as</w:t>
+      </w:r>
+      <w:r>
+        <w:rPr>
+          <w:rFonts w:ascii="Consolas" w:hAnsi="Consolas" w:cs="Consolas"/>
+          <w:color w:val="000000"/>
+          <w:sz w:val="19"/>
+          <w:szCs w:val="19"/>
+        </w:rPr>
+        <w:t xml:space="preserve"> Fullname </w:t>
+      </w:r>
+      <w:r>
+        <w:rPr>
+          <w:rFonts w:ascii="Consolas" w:hAnsi="Consolas" w:cs="Consolas"/>
+          <w:color w:val="0000FF"/>
+          <w:sz w:val="19"/>
+          <w:szCs w:val="19"/>
+        </w:rPr>
+        <w:t>from</w:t>
+      </w:r>
+      <w:r>
+        <w:rPr>
+          <w:rFonts w:ascii="Consolas" w:hAnsi="Consolas" w:cs="Consolas"/>
+          <w:color w:val="000000"/>
+          <w:sz w:val="19"/>
+          <w:szCs w:val="19"/>
+        </w:rPr>
+        <w:t xml:space="preserve"> person</w:t>
+      </w:r>
+      <w:r>
+        <w:rPr>
+          <w:rFonts w:ascii="Consolas" w:hAnsi="Consolas" w:cs="Consolas"/>
+          <w:color w:val="808080"/>
+          <w:sz w:val="19"/>
+          <w:szCs w:val="19"/>
+        </w:rPr>
+        <w:t>.</w:t>
+      </w:r>
+      <w:r>
+        <w:rPr>
+          <w:rFonts w:ascii="Consolas" w:hAnsi="Consolas" w:cs="Consolas"/>
+          <w:color w:val="000000"/>
+          <w:sz w:val="19"/>
+          <w:szCs w:val="19"/>
+        </w:rPr>
+        <w:t>Person</w:t>
+      </w:r>
+    </w:p>
+    <w:p>
+      <w:pPr>
+        <w:autoSpaceDE w:val="0"/>
+        <w:autoSpaceDN w:val="0"/>
+        <w:adjustRightInd w:val="0"/>
+        <w:spacing w:after="0" w:line="240" w:lineRule="auto"/>
+        <w:rPr>
+          <w:rFonts w:ascii="Consolas" w:hAnsi="Consolas" w:cs="Consolas"/>
+          <w:color w:val="000000"/>
+          <w:sz w:val="19"/>
+          <w:szCs w:val="19"/>
+        </w:rPr>
+      </w:pPr>
+      <w:r>
+        <w:rPr>
+          <w:rFonts w:ascii="Consolas" w:hAnsi="Consolas" w:cs="Consolas"/>
+          <w:color w:val="008000"/>
+          <w:sz w:val="19"/>
+          <w:szCs w:val="19"/>
+        </w:rPr>
+        <w:t>/*Muestra todo los campos para buscar donde usar distinc*/</w:t>
+      </w:r>
+    </w:p>
+    <w:p>
+      <w:pPr>
+        <w:autoSpaceDE w:val="0"/>
+        <w:autoSpaceDN w:val="0"/>
+        <w:adjustRightInd w:val="0"/>
+        <w:spacing w:after="0" w:line="240" w:lineRule="auto"/>
+        <w:rPr>
+          <w:rFonts w:ascii="Consolas" w:hAnsi="Consolas" w:cs="Consolas"/>
+          <w:color w:val="000000"/>
+          <w:sz w:val="19"/>
+          <w:szCs w:val="19"/>
+        </w:rPr>
+      </w:pPr>
+      <w:r>
+        <w:rPr>
+          <w:rFonts w:ascii="Consolas" w:hAnsi="Consolas" w:cs="Consolas"/>
+          <w:color w:val="0000FF"/>
+          <w:sz w:val="19"/>
+          <w:szCs w:val="19"/>
+        </w:rPr>
+        <w:t>Select</w:t>
+      </w:r>
+      <w:r>
+        <w:rPr>
+          <w:rFonts w:ascii="Consolas" w:hAnsi="Consolas" w:cs="Consolas"/>
+          <w:color w:val="000000"/>
+          <w:sz w:val="19"/>
+          <w:szCs w:val="19"/>
+        </w:rPr>
+        <w:t xml:space="preserve"> </w:t>
+      </w:r>
+      <w:r>
+        <w:rPr>
+          <w:rFonts w:ascii="Consolas" w:hAnsi="Consolas" w:cs="Consolas"/>
+          <w:color w:val="808080"/>
+          <w:sz w:val="19"/>
+          <w:szCs w:val="19"/>
+        </w:rPr>
+        <w:t>*</w:t>
+      </w:r>
+      <w:r>
+        <w:rPr>
+          <w:rFonts w:ascii="Consolas" w:hAnsi="Consolas" w:cs="Consolas"/>
+          <w:color w:val="000000"/>
+          <w:sz w:val="19"/>
+          <w:szCs w:val="19"/>
+        </w:rPr>
+        <w:t xml:space="preserve"> </w:t>
+      </w:r>
+      <w:r>
+        <w:rPr>
+          <w:rFonts w:ascii="Consolas" w:hAnsi="Consolas" w:cs="Consolas"/>
+          <w:color w:val="0000FF"/>
+          <w:sz w:val="19"/>
+          <w:szCs w:val="19"/>
+        </w:rPr>
+        <w:t>from</w:t>
+      </w:r>
+      <w:r>
+        <w:rPr>
+          <w:rFonts w:ascii="Consolas" w:hAnsi="Consolas" w:cs="Consolas"/>
+          <w:color w:val="000000"/>
+          <w:sz w:val="19"/>
+          <w:szCs w:val="19"/>
+        </w:rPr>
+        <w:t xml:space="preserve"> Person</w:t>
+      </w:r>
+      <w:r>
+        <w:rPr>
+          <w:rFonts w:ascii="Consolas" w:hAnsi="Consolas" w:cs="Consolas"/>
+          <w:color w:val="808080"/>
+          <w:sz w:val="19"/>
+          <w:szCs w:val="19"/>
+        </w:rPr>
+        <w:t>.</w:t>
+      </w:r>
+      <w:r>
+        <w:rPr>
+          <w:rFonts w:ascii="Consolas" w:hAnsi="Consolas" w:cs="Consolas"/>
+          <w:color w:val="000000"/>
+          <w:sz w:val="19"/>
+          <w:szCs w:val="19"/>
+        </w:rPr>
+        <w:t>Person</w:t>
+      </w:r>
+    </w:p>
+    <w:p>
+      <w:pPr>
+        <w:autoSpaceDE w:val="0"/>
+        <w:autoSpaceDN w:val="0"/>
+        <w:adjustRightInd w:val="0"/>
+        <w:spacing w:after="0" w:line="240" w:lineRule="auto"/>
+        <w:rPr>
+          <w:rFonts w:ascii="Consolas" w:hAnsi="Consolas" w:cs="Consolas"/>
+          <w:color w:val="000000"/>
+          <w:sz w:val="19"/>
+          <w:szCs w:val="19"/>
+        </w:rPr>
+      </w:pPr>
+      <w:r>
+        <w:rPr>
+          <w:rFonts w:ascii="Consolas" w:hAnsi="Consolas" w:cs="Consolas"/>
+          <w:color w:val="008000"/>
+          <w:sz w:val="19"/>
+          <w:szCs w:val="19"/>
+        </w:rPr>
+        <w:t>/*Muestra los registros unicos de persontype*/</w:t>
+      </w:r>
+    </w:p>
+    <w:p>
+      <w:pPr>
+        <w:autoSpaceDE w:val="0"/>
+        <w:autoSpaceDN w:val="0"/>
+        <w:adjustRightInd w:val="0"/>
+        <w:spacing w:after="0" w:line="240" w:lineRule="auto"/>
+        <w:rPr>
+          <w:rFonts w:ascii="Consolas" w:hAnsi="Consolas" w:cs="Consolas"/>
+          <w:color w:val="000000"/>
+          <w:sz w:val="19"/>
+          <w:szCs w:val="19"/>
+        </w:rPr>
+      </w:pPr>
+      <w:r>
+        <w:rPr>
+          <w:rFonts w:ascii="Consolas" w:hAnsi="Consolas" w:cs="Consolas"/>
+          <w:color w:val="0000FF"/>
+          <w:sz w:val="19"/>
+          <w:szCs w:val="19"/>
+        </w:rPr>
+        <w:t>Select</w:t>
+      </w:r>
+      <w:r>
+        <w:rPr>
+          <w:rFonts w:ascii="Consolas" w:hAnsi="Consolas" w:cs="Consolas"/>
+          <w:color w:val="000000"/>
+          <w:sz w:val="19"/>
+          <w:szCs w:val="19"/>
+        </w:rPr>
+        <w:t xml:space="preserve"> </w:t>
+      </w:r>
+      <w:r>
+        <w:rPr>
+          <w:rFonts w:ascii="Consolas" w:hAnsi="Consolas" w:cs="Consolas"/>
+          <w:color w:val="0000FF"/>
+          <w:sz w:val="19"/>
+          <w:szCs w:val="19"/>
+        </w:rPr>
+        <w:t>distinct</w:t>
+      </w:r>
+      <w:r>
+        <w:rPr>
+          <w:rFonts w:ascii="Consolas" w:hAnsi="Consolas" w:cs="Consolas"/>
+          <w:color w:val="000000"/>
+          <w:sz w:val="19"/>
+          <w:szCs w:val="19"/>
+        </w:rPr>
+        <w:t xml:space="preserve"> PersonType </w:t>
+      </w:r>
+      <w:r>
+        <w:rPr>
+          <w:rFonts w:ascii="Consolas" w:hAnsi="Consolas" w:cs="Consolas"/>
+          <w:color w:val="0000FF"/>
+          <w:sz w:val="19"/>
+          <w:szCs w:val="19"/>
+        </w:rPr>
+        <w:t>from</w:t>
+      </w:r>
+      <w:r>
+        <w:rPr>
+          <w:rFonts w:ascii="Consolas" w:hAnsi="Consolas" w:cs="Consolas"/>
+          <w:color w:val="000000"/>
+          <w:sz w:val="19"/>
+          <w:szCs w:val="19"/>
+        </w:rPr>
+        <w:t xml:space="preserve"> Person</w:t>
+      </w:r>
+      <w:r>
+        <w:rPr>
+          <w:rFonts w:ascii="Consolas" w:hAnsi="Consolas" w:cs="Consolas"/>
+          <w:color w:val="808080"/>
+          <w:sz w:val="19"/>
+          <w:szCs w:val="19"/>
+        </w:rPr>
+        <w:t>.</w:t>
+      </w:r>
+      <w:r>
+        <w:rPr>
+          <w:rFonts w:ascii="Consolas" w:hAnsi="Consolas" w:cs="Consolas"/>
+          <w:color w:val="000000"/>
+          <w:sz w:val="19"/>
+          <w:szCs w:val="19"/>
+        </w:rPr>
+        <w:t>Person</w:t>
+      </w:r>
+      <w:r>
+        <w:rPr>
+          <w:rFonts w:ascii="Consolas" w:hAnsi="Consolas" w:cs="Consolas"/>
+          <w:color w:val="808080"/>
+          <w:sz w:val="19"/>
+          <w:szCs w:val="19"/>
+        </w:rPr>
+        <w:t>;</w:t>
+      </w:r>
+    </w:p>
+    <w:p>
+      <w:pPr>
+        <w:autoSpaceDE w:val="0"/>
+        <w:autoSpaceDN w:val="0"/>
+        <w:adjustRightInd w:val="0"/>
+        <w:spacing w:after="0" w:line="240" w:lineRule="auto"/>
+        <w:rPr>
+          <w:rFonts w:ascii="Consolas" w:hAnsi="Consolas" w:cs="Consolas"/>
+          <w:color w:val="000000"/>
+          <w:sz w:val="19"/>
+          <w:szCs w:val="19"/>
+        </w:rPr>
+      </w:pPr>
+      <w:r>
+        <w:rPr>
+          <w:rFonts w:ascii="Consolas" w:hAnsi="Consolas" w:cs="Consolas"/>
+          <w:color w:val="008000"/>
+          <w:sz w:val="19"/>
+          <w:szCs w:val="19"/>
+        </w:rPr>
+        <w:t>/*Muestra EmailPromotion unicos ordenados por numero de emails*/</w:t>
+      </w:r>
+    </w:p>
+    <w:p>
+      <w:pPr>
+        <w:autoSpaceDE w:val="0"/>
+        <w:autoSpaceDN w:val="0"/>
+        <w:adjustRightInd w:val="0"/>
+        <w:spacing w:after="0" w:line="240" w:lineRule="auto"/>
+        <w:rPr>
+          <w:rFonts w:ascii="Consolas" w:hAnsi="Consolas" w:cs="Consolas"/>
+          <w:color w:val="000000"/>
+          <w:sz w:val="19"/>
+          <w:szCs w:val="19"/>
+        </w:rPr>
+      </w:pPr>
+      <w:r>
+        <w:rPr>
+          <w:rFonts w:ascii="Consolas" w:hAnsi="Consolas" w:cs="Consolas"/>
+          <w:color w:val="0000FF"/>
+          <w:sz w:val="19"/>
+          <w:szCs w:val="19"/>
+        </w:rPr>
+        <w:t>Select</w:t>
+      </w:r>
+      <w:r>
+        <w:rPr>
+          <w:rFonts w:ascii="Consolas" w:hAnsi="Consolas" w:cs="Consolas"/>
+          <w:color w:val="000000"/>
+          <w:sz w:val="19"/>
+          <w:szCs w:val="19"/>
+        </w:rPr>
+        <w:t xml:space="preserve"> </w:t>
+      </w:r>
+      <w:r>
+        <w:rPr>
+          <w:rFonts w:ascii="Consolas" w:hAnsi="Consolas" w:cs="Consolas"/>
+          <w:color w:val="0000FF"/>
+          <w:sz w:val="19"/>
+          <w:szCs w:val="19"/>
+        </w:rPr>
+        <w:t>distinct</w:t>
+      </w:r>
+      <w:r>
+        <w:rPr>
+          <w:rFonts w:ascii="Consolas" w:hAnsi="Consolas" w:cs="Consolas"/>
+          <w:color w:val="000000"/>
+          <w:sz w:val="19"/>
+          <w:szCs w:val="19"/>
+        </w:rPr>
+        <w:t xml:space="preserve"> EmailPromotion</w:t>
+      </w:r>
+      <w:r>
+        <w:rPr>
+          <w:rFonts w:ascii="Consolas" w:hAnsi="Consolas" w:cs="Consolas"/>
+          <w:color w:val="808080"/>
+          <w:sz w:val="19"/>
+          <w:szCs w:val="19"/>
+        </w:rPr>
+        <w:t>,</w:t>
+      </w:r>
+      <w:r>
+        <w:rPr>
+          <w:rFonts w:ascii="Consolas" w:hAnsi="Consolas" w:cs="Consolas"/>
+          <w:color w:val="000000"/>
+          <w:sz w:val="19"/>
+          <w:szCs w:val="19"/>
+        </w:rPr>
+        <w:t xml:space="preserve"> PersonType </w:t>
+      </w:r>
+      <w:r>
+        <w:rPr>
+          <w:rFonts w:ascii="Consolas" w:hAnsi="Consolas" w:cs="Consolas"/>
+          <w:color w:val="0000FF"/>
+          <w:sz w:val="19"/>
+          <w:szCs w:val="19"/>
+        </w:rPr>
+        <w:t>from</w:t>
+      </w:r>
+      <w:r>
+        <w:rPr>
+          <w:rFonts w:ascii="Consolas" w:hAnsi="Consolas" w:cs="Consolas"/>
+          <w:color w:val="000000"/>
+          <w:sz w:val="19"/>
+          <w:szCs w:val="19"/>
+        </w:rPr>
+        <w:t xml:space="preserve"> </w:t>
+      </w:r>
+    </w:p>
+    <w:p>
+      <w:pPr>
+        <w:autoSpaceDE w:val="0"/>
+        <w:autoSpaceDN w:val="0"/>
+        <w:adjustRightInd w:val="0"/>
+        <w:spacing w:after="0" w:line="240" w:lineRule="auto"/>
+        <w:rPr>
+          <w:rFonts w:ascii="Consolas" w:hAnsi="Consolas" w:cs="Consolas"/>
+          <w:color w:val="000000"/>
+          <w:sz w:val="19"/>
+          <w:szCs w:val="19"/>
+        </w:rPr>
+      </w:pPr>
+      <w:r>
+        <w:rPr>
+          <w:rFonts w:ascii="Consolas" w:hAnsi="Consolas" w:cs="Consolas"/>
+          <w:color w:val="000000"/>
+          <w:sz w:val="19"/>
+          <w:szCs w:val="19"/>
+        </w:rPr>
+        <w:t>Person</w:t>
+      </w:r>
+      <w:r>
+        <w:rPr>
+          <w:rFonts w:ascii="Consolas" w:hAnsi="Consolas" w:cs="Consolas"/>
+          <w:color w:val="808080"/>
+          <w:sz w:val="19"/>
+          <w:szCs w:val="19"/>
+        </w:rPr>
+        <w:t>.</w:t>
+      </w:r>
+      <w:r>
+        <w:rPr>
+          <w:rFonts w:ascii="Consolas" w:hAnsi="Consolas" w:cs="Consolas"/>
+          <w:color w:val="000000"/>
+          <w:sz w:val="19"/>
+          <w:szCs w:val="19"/>
+        </w:rPr>
+        <w:t xml:space="preserve">Person </w:t>
+      </w:r>
+      <w:r>
+        <w:rPr>
+          <w:rFonts w:ascii="Consolas" w:hAnsi="Consolas" w:cs="Consolas"/>
+          <w:color w:val="0000FF"/>
+          <w:sz w:val="19"/>
+          <w:szCs w:val="19"/>
+        </w:rPr>
+        <w:t>order</w:t>
+      </w:r>
+      <w:r>
+        <w:rPr>
+          <w:rFonts w:ascii="Consolas" w:hAnsi="Consolas" w:cs="Consolas"/>
+          <w:color w:val="000000"/>
+          <w:sz w:val="19"/>
+          <w:szCs w:val="19"/>
+        </w:rPr>
+        <w:t xml:space="preserve"> </w:t>
+      </w:r>
+      <w:r>
+        <w:rPr>
+          <w:rFonts w:ascii="Consolas" w:hAnsi="Consolas" w:cs="Consolas"/>
+          <w:color w:val="0000FF"/>
+          <w:sz w:val="19"/>
+          <w:szCs w:val="19"/>
+        </w:rPr>
+        <w:t>by</w:t>
+      </w:r>
+      <w:r>
+        <w:rPr>
+          <w:rFonts w:ascii="Consolas" w:hAnsi="Consolas" w:cs="Consolas"/>
+          <w:color w:val="000000"/>
+          <w:sz w:val="19"/>
+          <w:szCs w:val="19"/>
+        </w:rPr>
+        <w:t xml:space="preserve"> EmailPromotion</w:t>
+      </w:r>
+      <w:r>
+        <w:rPr>
+          <w:rFonts w:ascii="Consolas" w:hAnsi="Consolas" w:cs="Consolas"/>
+          <w:color w:val="808080"/>
+          <w:sz w:val="19"/>
+          <w:szCs w:val="19"/>
+        </w:rPr>
+        <w:t>;</w:t>
+      </w:r>
+    </w:p>
+    <w:p>
+      <w:pPr>
+        <w:autoSpaceDE w:val="0"/>
+        <w:autoSpaceDN w:val="0"/>
+        <w:adjustRightInd w:val="0"/>
+        <w:spacing w:after="0" w:line="240" w:lineRule="auto"/>
+        <w:rPr>
+          <w:rFonts w:ascii="Consolas" w:hAnsi="Consolas" w:cs="Consolas"/>
+          <w:color w:val="000000"/>
+          <w:sz w:val="19"/>
+          <w:szCs w:val="19"/>
+        </w:rPr>
+      </w:pPr>
+      <w:r>
+        <w:rPr>
+          <w:rFonts w:ascii="Consolas" w:hAnsi="Consolas" w:cs="Consolas"/>
+          <w:color w:val="008000"/>
+          <w:sz w:val="19"/>
+          <w:szCs w:val="19"/>
+        </w:rPr>
+        <w:t>/*Muestra los registros de la tabla HumanResources.Employee*/</w:t>
+      </w:r>
+    </w:p>
+    <w:p>
+      <w:pPr>
+        <w:autoSpaceDE w:val="0"/>
+        <w:autoSpaceDN w:val="0"/>
+        <w:adjustRightInd w:val="0"/>
+        <w:spacing w:after="0" w:line="240" w:lineRule="auto"/>
+        <w:rPr>
+          <w:rFonts w:ascii="Consolas" w:hAnsi="Consolas" w:cs="Consolas"/>
+          <w:color w:val="000000"/>
+          <w:sz w:val="19"/>
+          <w:szCs w:val="19"/>
+        </w:rPr>
+      </w:pPr>
+      <w:r>
+        <w:rPr>
+          <w:rFonts w:ascii="Consolas" w:hAnsi="Consolas" w:cs="Consolas"/>
+          <w:color w:val="0000FF"/>
+          <w:sz w:val="19"/>
+          <w:szCs w:val="19"/>
+        </w:rPr>
+        <w:t>Select</w:t>
+      </w:r>
+      <w:r>
+        <w:rPr>
+          <w:rFonts w:ascii="Consolas" w:hAnsi="Consolas" w:cs="Consolas"/>
+          <w:color w:val="000000"/>
+          <w:sz w:val="19"/>
+          <w:szCs w:val="19"/>
+        </w:rPr>
+        <w:t xml:space="preserve"> </w:t>
+      </w:r>
+      <w:r>
+        <w:rPr>
+          <w:rFonts w:ascii="Consolas" w:hAnsi="Consolas" w:cs="Consolas"/>
+          <w:color w:val="808080"/>
+          <w:sz w:val="19"/>
+          <w:szCs w:val="19"/>
+        </w:rPr>
+        <w:t>*</w:t>
+      </w:r>
+      <w:r>
+        <w:rPr>
+          <w:rFonts w:ascii="Consolas" w:hAnsi="Consolas" w:cs="Consolas"/>
+          <w:color w:val="000000"/>
+          <w:sz w:val="19"/>
+          <w:szCs w:val="19"/>
+        </w:rPr>
+        <w:t xml:space="preserve"> </w:t>
+      </w:r>
+      <w:r>
+        <w:rPr>
+          <w:rFonts w:ascii="Consolas" w:hAnsi="Consolas" w:cs="Consolas"/>
+          <w:color w:val="0000FF"/>
+          <w:sz w:val="19"/>
+          <w:szCs w:val="19"/>
+        </w:rPr>
+        <w:t>from</w:t>
+      </w:r>
+      <w:r>
+        <w:rPr>
+          <w:rFonts w:ascii="Consolas" w:hAnsi="Consolas" w:cs="Consolas"/>
+          <w:color w:val="000000"/>
+          <w:sz w:val="19"/>
+          <w:szCs w:val="19"/>
+        </w:rPr>
+        <w:t xml:space="preserve"> HumanResources</w:t>
+      </w:r>
+      <w:r>
+        <w:rPr>
+          <w:rFonts w:ascii="Consolas" w:hAnsi="Consolas" w:cs="Consolas"/>
+          <w:color w:val="808080"/>
+          <w:sz w:val="19"/>
+          <w:szCs w:val="19"/>
+        </w:rPr>
+        <w:t>.</w:t>
+      </w:r>
+      <w:r>
+        <w:rPr>
+          <w:rFonts w:ascii="Consolas" w:hAnsi="Consolas" w:cs="Consolas"/>
+          <w:color w:val="000000"/>
+          <w:sz w:val="19"/>
+          <w:szCs w:val="19"/>
+        </w:rPr>
+        <w:t>Employee</w:t>
+      </w:r>
+      <w:r>
+        <w:rPr>
+          <w:rFonts w:ascii="Consolas" w:hAnsi="Consolas" w:cs="Consolas"/>
+          <w:color w:val="808080"/>
+          <w:sz w:val="19"/>
+          <w:szCs w:val="19"/>
+        </w:rPr>
+        <w:t>;</w:t>
+      </w:r>
+    </w:p>
+    <w:p>
+      <w:pPr>
+        <w:autoSpaceDE w:val="0"/>
+        <w:autoSpaceDN w:val="0"/>
+        <w:adjustRightInd w:val="0"/>
+        <w:spacing w:after="0" w:line="240" w:lineRule="auto"/>
+        <w:rPr>
+          <w:rFonts w:ascii="Consolas" w:hAnsi="Consolas" w:cs="Consolas"/>
+          <w:color w:val="000000"/>
+          <w:sz w:val="19"/>
+          <w:szCs w:val="19"/>
+        </w:rPr>
+      </w:pPr>
+      <w:r>
+        <w:rPr>
+          <w:rFonts w:ascii="Consolas" w:hAnsi="Consolas" w:cs="Consolas"/>
+          <w:color w:val="008000"/>
+          <w:sz w:val="19"/>
+          <w:szCs w:val="19"/>
+        </w:rPr>
+        <w:t>/*Mustra los Registros de la tabla HumanResources.Employee que Sean</w:t>
+      </w:r>
+    </w:p>
+    <w:p>
+      <w:pPr>
+        <w:autoSpaceDE w:val="0"/>
+        <w:autoSpaceDN w:val="0"/>
+        <w:adjustRightInd w:val="0"/>
+        <w:spacing w:after="0" w:line="240" w:lineRule="auto"/>
+        <w:rPr>
+          <w:rFonts w:ascii="Consolas" w:hAnsi="Consolas" w:cs="Consolas"/>
+          <w:color w:val="000000"/>
+          <w:sz w:val="19"/>
+          <w:szCs w:val="19"/>
+        </w:rPr>
+      </w:pPr>
+      <w:r>
+        <w:rPr>
+          <w:rFonts w:ascii="Consolas" w:hAnsi="Consolas" w:cs="Consolas"/>
+          <w:color w:val="008000"/>
+          <w:sz w:val="19"/>
+          <w:szCs w:val="19"/>
+        </w:rPr>
+        <w:t>Mujeres Solteras*/</w:t>
+      </w:r>
+    </w:p>
+    <w:p>
+      <w:pPr>
+        <w:autoSpaceDE w:val="0"/>
+        <w:autoSpaceDN w:val="0"/>
+        <w:adjustRightInd w:val="0"/>
+        <w:spacing w:after="0" w:line="240" w:lineRule="auto"/>
+        <w:rPr>
+          <w:rFonts w:ascii="Consolas" w:hAnsi="Consolas" w:cs="Consolas"/>
+          <w:color w:val="000000"/>
+          <w:sz w:val="19"/>
+          <w:szCs w:val="19"/>
+        </w:rPr>
+      </w:pPr>
+      <w:r>
+        <w:rPr>
+          <w:rFonts w:ascii="Consolas" w:hAnsi="Consolas" w:cs="Consolas"/>
+          <w:color w:val="0000FF"/>
+          <w:sz w:val="19"/>
+          <w:szCs w:val="19"/>
+        </w:rPr>
+        <w:t>Select</w:t>
+      </w:r>
+      <w:r>
+        <w:rPr>
+          <w:rFonts w:ascii="Consolas" w:hAnsi="Consolas" w:cs="Consolas"/>
+          <w:color w:val="000000"/>
+          <w:sz w:val="19"/>
+          <w:szCs w:val="19"/>
+        </w:rPr>
+        <w:t xml:space="preserve"> </w:t>
+      </w:r>
+      <w:r>
+        <w:rPr>
+          <w:rFonts w:ascii="Consolas" w:hAnsi="Consolas" w:cs="Consolas"/>
+          <w:color w:val="808080"/>
+          <w:sz w:val="19"/>
+          <w:szCs w:val="19"/>
+        </w:rPr>
+        <w:t>*</w:t>
+      </w:r>
+      <w:r>
+        <w:rPr>
+          <w:rFonts w:ascii="Consolas" w:hAnsi="Consolas" w:cs="Consolas"/>
+          <w:color w:val="000000"/>
+          <w:sz w:val="19"/>
+          <w:szCs w:val="19"/>
+        </w:rPr>
+        <w:t xml:space="preserve"> </w:t>
+      </w:r>
+      <w:r>
+        <w:rPr>
+          <w:rFonts w:ascii="Consolas" w:hAnsi="Consolas" w:cs="Consolas"/>
+          <w:color w:val="0000FF"/>
+          <w:sz w:val="19"/>
+          <w:szCs w:val="19"/>
+        </w:rPr>
+        <w:t>from</w:t>
+      </w:r>
+      <w:r>
+        <w:rPr>
+          <w:rFonts w:ascii="Consolas" w:hAnsi="Consolas" w:cs="Consolas"/>
+          <w:color w:val="000000"/>
+          <w:sz w:val="19"/>
+          <w:szCs w:val="19"/>
+        </w:rPr>
+        <w:t xml:space="preserve"> HumanResources</w:t>
+      </w:r>
+      <w:r>
+        <w:rPr>
+          <w:rFonts w:ascii="Consolas" w:hAnsi="Consolas" w:cs="Consolas"/>
+          <w:color w:val="808080"/>
+          <w:sz w:val="19"/>
+          <w:szCs w:val="19"/>
+        </w:rPr>
+        <w:t>.</w:t>
+      </w:r>
+      <w:r>
+        <w:rPr>
+          <w:rFonts w:ascii="Consolas" w:hAnsi="Consolas" w:cs="Consolas"/>
+          <w:color w:val="000000"/>
+          <w:sz w:val="19"/>
+          <w:szCs w:val="19"/>
+        </w:rPr>
+        <w:t xml:space="preserve">Employee </w:t>
+      </w:r>
+      <w:r>
+        <w:rPr>
+          <w:rFonts w:ascii="Consolas" w:hAnsi="Consolas" w:cs="Consolas"/>
+          <w:color w:val="0000FF"/>
+          <w:sz w:val="19"/>
+          <w:szCs w:val="19"/>
+        </w:rPr>
+        <w:t>Where</w:t>
+      </w:r>
+      <w:r>
+        <w:rPr>
+          <w:rFonts w:ascii="Consolas" w:hAnsi="Consolas" w:cs="Consolas"/>
+          <w:color w:val="000000"/>
+          <w:sz w:val="19"/>
+          <w:szCs w:val="19"/>
+        </w:rPr>
+        <w:t xml:space="preserve"> MaritalStatus </w:t>
+      </w:r>
+      <w:r>
+        <w:rPr>
+          <w:rFonts w:ascii="Consolas" w:hAnsi="Consolas" w:cs="Consolas"/>
+          <w:color w:val="808080"/>
+          <w:sz w:val="19"/>
+          <w:szCs w:val="19"/>
+        </w:rPr>
+        <w:t>=</w:t>
+      </w:r>
+      <w:r>
+        <w:rPr>
+          <w:rFonts w:ascii="Consolas" w:hAnsi="Consolas" w:cs="Consolas"/>
+          <w:color w:val="000000"/>
+          <w:sz w:val="19"/>
+          <w:szCs w:val="19"/>
+        </w:rPr>
+        <w:t xml:space="preserve"> </w:t>
+      </w:r>
+      <w:r>
+        <w:rPr>
+          <w:rFonts w:ascii="Consolas" w:hAnsi="Consolas" w:cs="Consolas"/>
+          <w:color w:val="FF0000"/>
+          <w:sz w:val="19"/>
+          <w:szCs w:val="19"/>
+        </w:rPr>
+        <w:t>'S'</w:t>
+      </w:r>
+    </w:p>
+    <w:p>
+      <w:pPr>
+        <w:autoSpaceDE w:val="0"/>
+        <w:autoSpaceDN w:val="0"/>
+        <w:adjustRightInd w:val="0"/>
+        <w:spacing w:after="0" w:line="240" w:lineRule="auto"/>
+        <w:rPr>
+          <w:rFonts w:ascii="Consolas" w:hAnsi="Consolas" w:cs="Consolas"/>
+          <w:color w:val="000000"/>
+          <w:sz w:val="19"/>
+          <w:szCs w:val="19"/>
+        </w:rPr>
+      </w:pPr>
+      <w:r>
+        <w:rPr>
+          <w:rFonts w:ascii="Consolas" w:hAnsi="Consolas" w:cs="Consolas"/>
+          <w:color w:val="808080"/>
+          <w:sz w:val="19"/>
+          <w:szCs w:val="19"/>
+        </w:rPr>
+        <w:t>and</w:t>
+      </w:r>
+      <w:r>
+        <w:rPr>
+          <w:rFonts w:ascii="Consolas" w:hAnsi="Consolas" w:cs="Consolas"/>
+          <w:color w:val="000000"/>
+          <w:sz w:val="19"/>
+          <w:szCs w:val="19"/>
+        </w:rPr>
+        <w:t xml:space="preserve"> Gender </w:t>
+      </w:r>
+      <w:r>
+        <w:rPr>
+          <w:rFonts w:ascii="Consolas" w:hAnsi="Consolas" w:cs="Consolas"/>
+          <w:color w:val="808080"/>
+          <w:sz w:val="19"/>
+          <w:szCs w:val="19"/>
+        </w:rPr>
+        <w:t>=</w:t>
+      </w:r>
+      <w:r>
+        <w:rPr>
+          <w:rFonts w:ascii="Consolas" w:hAnsi="Consolas" w:cs="Consolas"/>
+          <w:color w:val="000000"/>
+          <w:sz w:val="19"/>
+          <w:szCs w:val="19"/>
+        </w:rPr>
+        <w:t xml:space="preserve"> </w:t>
+      </w:r>
+      <w:r>
+        <w:rPr>
+          <w:rFonts w:ascii="Consolas" w:hAnsi="Consolas" w:cs="Consolas"/>
+          <w:color w:val="FF0000"/>
+          <w:sz w:val="19"/>
+          <w:szCs w:val="19"/>
+        </w:rPr>
+        <w:t>'F'</w:t>
+      </w:r>
+      <w:r>
+        <w:rPr>
+          <w:rFonts w:ascii="Consolas" w:hAnsi="Consolas" w:cs="Consolas"/>
+          <w:color w:val="808080"/>
+          <w:sz w:val="19"/>
+          <w:szCs w:val="19"/>
+        </w:rPr>
+        <w:t>;</w:t>
+      </w:r>
+    </w:p>
+    <w:p>
+      <w:pPr>
+        <w:autoSpaceDE w:val="0"/>
+        <w:autoSpaceDN w:val="0"/>
+        <w:adjustRightInd w:val="0"/>
+        <w:spacing w:after="0" w:line="240" w:lineRule="auto"/>
+        <w:rPr>
+          <w:rFonts w:ascii="Consolas" w:hAnsi="Consolas" w:cs="Consolas"/>
+          <w:color w:val="000000"/>
+          <w:sz w:val="19"/>
+          <w:szCs w:val="19"/>
+        </w:rPr>
+      </w:pPr>
+      <w:r>
+        <w:rPr>
+          <w:rFonts w:ascii="Consolas" w:hAnsi="Consolas" w:cs="Consolas"/>
+          <w:color w:val="008000"/>
+          <w:sz w:val="19"/>
+          <w:szCs w:val="19"/>
+        </w:rPr>
+        <w:t>/*Seleccionar que empleados han tenido 30 horas de vacaciones*/</w:t>
+      </w:r>
+    </w:p>
+    <w:p>
+      <w:pPr>
+        <w:autoSpaceDE w:val="0"/>
+        <w:autoSpaceDN w:val="0"/>
+        <w:adjustRightInd w:val="0"/>
+        <w:spacing w:after="0" w:line="240" w:lineRule="auto"/>
+        <w:rPr>
+          <w:rFonts w:ascii="Consolas" w:hAnsi="Consolas" w:cs="Consolas"/>
+          <w:color w:val="000000"/>
+          <w:sz w:val="19"/>
+          <w:szCs w:val="19"/>
+        </w:rPr>
+      </w:pPr>
+      <w:r>
+        <w:rPr>
+          <w:rFonts w:ascii="Consolas" w:hAnsi="Consolas" w:cs="Consolas"/>
+          <w:color w:val="0000FF"/>
+          <w:sz w:val="19"/>
+          <w:szCs w:val="19"/>
+        </w:rPr>
+        <w:t>Select</w:t>
+      </w:r>
+      <w:r>
+        <w:rPr>
+          <w:rFonts w:ascii="Consolas" w:hAnsi="Consolas" w:cs="Consolas"/>
+          <w:color w:val="000000"/>
+          <w:sz w:val="19"/>
+          <w:szCs w:val="19"/>
+        </w:rPr>
+        <w:t xml:space="preserve"> </w:t>
+      </w:r>
+      <w:r>
+        <w:rPr>
+          <w:rFonts w:ascii="Consolas" w:hAnsi="Consolas" w:cs="Consolas"/>
+          <w:color w:val="808080"/>
+          <w:sz w:val="19"/>
+          <w:szCs w:val="19"/>
+        </w:rPr>
+        <w:t>*</w:t>
+      </w:r>
+      <w:r>
+        <w:rPr>
+          <w:rFonts w:ascii="Consolas" w:hAnsi="Consolas" w:cs="Consolas"/>
+          <w:color w:val="000000"/>
+          <w:sz w:val="19"/>
+          <w:szCs w:val="19"/>
+        </w:rPr>
+        <w:t xml:space="preserve"> </w:t>
+      </w:r>
+      <w:r>
+        <w:rPr>
+          <w:rFonts w:ascii="Consolas" w:hAnsi="Consolas" w:cs="Consolas"/>
+          <w:color w:val="0000FF"/>
+          <w:sz w:val="19"/>
+          <w:szCs w:val="19"/>
+        </w:rPr>
+        <w:t>from</w:t>
+      </w:r>
+      <w:r>
+        <w:rPr>
+          <w:rFonts w:ascii="Consolas" w:hAnsi="Consolas" w:cs="Consolas"/>
+          <w:color w:val="000000"/>
+          <w:sz w:val="19"/>
+          <w:szCs w:val="19"/>
+        </w:rPr>
+        <w:t xml:space="preserve"> HumanResources</w:t>
+      </w:r>
+      <w:r>
+        <w:rPr>
+          <w:rFonts w:ascii="Consolas" w:hAnsi="Consolas" w:cs="Consolas"/>
+          <w:color w:val="808080"/>
+          <w:sz w:val="19"/>
+          <w:szCs w:val="19"/>
+        </w:rPr>
+        <w:t>.</w:t>
+      </w:r>
+      <w:r>
+        <w:rPr>
+          <w:rFonts w:ascii="Consolas" w:hAnsi="Consolas" w:cs="Consolas"/>
+          <w:color w:val="000000"/>
+          <w:sz w:val="19"/>
+          <w:szCs w:val="19"/>
+        </w:rPr>
+        <w:t>Employee</w:t>
+      </w:r>
+    </w:p>
+    <w:p>
+      <w:pPr>
+        <w:autoSpaceDE w:val="0"/>
+        <w:autoSpaceDN w:val="0"/>
+        <w:adjustRightInd w:val="0"/>
+        <w:spacing w:after="0" w:line="240" w:lineRule="auto"/>
+        <w:rPr>
+          <w:rFonts w:ascii="Consolas" w:hAnsi="Consolas" w:cs="Consolas"/>
+          <w:color w:val="000000"/>
+          <w:sz w:val="19"/>
+          <w:szCs w:val="19"/>
+        </w:rPr>
+      </w:pPr>
+      <w:r>
+        <w:rPr>
+          <w:rFonts w:ascii="Consolas" w:hAnsi="Consolas" w:cs="Consolas"/>
+          <w:color w:val="0000FF"/>
+          <w:sz w:val="19"/>
+          <w:szCs w:val="19"/>
+        </w:rPr>
+        <w:t>where</w:t>
+      </w:r>
+      <w:r>
+        <w:rPr>
+          <w:rFonts w:ascii="Consolas" w:hAnsi="Consolas" w:cs="Consolas"/>
+          <w:color w:val="000000"/>
+          <w:sz w:val="19"/>
+          <w:szCs w:val="19"/>
+        </w:rPr>
+        <w:t xml:space="preserve"> VacationHours </w:t>
+      </w:r>
+      <w:r>
+        <w:rPr>
+          <w:rFonts w:ascii="Consolas" w:hAnsi="Consolas" w:cs="Consolas"/>
+          <w:color w:val="808080"/>
+          <w:sz w:val="19"/>
+          <w:szCs w:val="19"/>
+        </w:rPr>
+        <w:t>=</w:t>
+      </w:r>
+      <w:r>
+        <w:rPr>
+          <w:rFonts w:ascii="Consolas" w:hAnsi="Consolas" w:cs="Consolas"/>
+          <w:color w:val="000000"/>
+          <w:sz w:val="19"/>
+          <w:szCs w:val="19"/>
+        </w:rPr>
+        <w:t xml:space="preserve"> 30</w:t>
+      </w:r>
+      <w:r>
+        <w:rPr>
+          <w:rFonts w:ascii="Consolas" w:hAnsi="Consolas" w:cs="Consolas"/>
+          <w:color w:val="808080"/>
+          <w:sz w:val="19"/>
+          <w:szCs w:val="19"/>
+        </w:rPr>
+        <w:t>;</w:t>
+      </w:r>
+    </w:p>
+    <w:p>
+      <w:pPr>
+        <w:autoSpaceDE w:val="0"/>
+        <w:autoSpaceDN w:val="0"/>
+        <w:adjustRightInd w:val="0"/>
+        <w:spacing w:after="0" w:line="240" w:lineRule="auto"/>
+        <w:rPr>
+          <w:rFonts w:ascii="Consolas" w:hAnsi="Consolas" w:cs="Consolas"/>
+          <w:color w:val="000000"/>
+          <w:sz w:val="19"/>
+          <w:szCs w:val="19"/>
+        </w:rPr>
+      </w:pPr>
+      <w:r>
+        <w:rPr>
+          <w:rFonts w:ascii="Consolas" w:hAnsi="Consolas" w:cs="Consolas"/>
+          <w:color w:val="008000"/>
+          <w:sz w:val="19"/>
+          <w:szCs w:val="19"/>
+        </w:rPr>
+        <w:t>/*Seleccionar que empleados han tenido menos de 30 horas de vacaciones*/</w:t>
+      </w:r>
+    </w:p>
+    <w:p>
+      <w:pPr>
+        <w:autoSpaceDE w:val="0"/>
+        <w:autoSpaceDN w:val="0"/>
+        <w:adjustRightInd w:val="0"/>
+        <w:spacing w:after="0" w:line="240" w:lineRule="auto"/>
+        <w:rPr>
+          <w:rFonts w:ascii="Consolas" w:hAnsi="Consolas" w:cs="Consolas"/>
+          <w:color w:val="000000"/>
+          <w:sz w:val="19"/>
+          <w:szCs w:val="19"/>
+        </w:rPr>
+      </w:pPr>
+      <w:r>
+        <w:rPr>
+          <w:rFonts w:ascii="Consolas" w:hAnsi="Consolas" w:cs="Consolas"/>
+          <w:color w:val="0000FF"/>
+          <w:sz w:val="19"/>
+          <w:szCs w:val="19"/>
+        </w:rPr>
+        <w:t>Select</w:t>
+      </w:r>
+      <w:r>
+        <w:rPr>
+          <w:rFonts w:ascii="Consolas" w:hAnsi="Consolas" w:cs="Consolas"/>
+          <w:color w:val="000000"/>
+          <w:sz w:val="19"/>
+          <w:szCs w:val="19"/>
+        </w:rPr>
+        <w:t xml:space="preserve"> </w:t>
+      </w:r>
+      <w:r>
+        <w:rPr>
+          <w:rFonts w:ascii="Consolas" w:hAnsi="Consolas" w:cs="Consolas"/>
+          <w:color w:val="808080"/>
+          <w:sz w:val="19"/>
+          <w:szCs w:val="19"/>
+        </w:rPr>
+        <w:t>*</w:t>
+      </w:r>
+      <w:r>
+        <w:rPr>
+          <w:rFonts w:ascii="Consolas" w:hAnsi="Consolas" w:cs="Consolas"/>
+          <w:color w:val="000000"/>
+          <w:sz w:val="19"/>
+          <w:szCs w:val="19"/>
+        </w:rPr>
+        <w:t xml:space="preserve"> </w:t>
+      </w:r>
+      <w:r>
+        <w:rPr>
+          <w:rFonts w:ascii="Consolas" w:hAnsi="Consolas" w:cs="Consolas"/>
+          <w:color w:val="0000FF"/>
+          <w:sz w:val="19"/>
+          <w:szCs w:val="19"/>
+        </w:rPr>
+        <w:t>from</w:t>
+      </w:r>
+      <w:r>
+        <w:rPr>
+          <w:rFonts w:ascii="Consolas" w:hAnsi="Consolas" w:cs="Consolas"/>
+          <w:color w:val="000000"/>
+          <w:sz w:val="19"/>
+          <w:szCs w:val="19"/>
+        </w:rPr>
+        <w:t xml:space="preserve"> HumanResources</w:t>
+      </w:r>
+      <w:r>
+        <w:rPr>
+          <w:rFonts w:ascii="Consolas" w:hAnsi="Consolas" w:cs="Consolas"/>
+          <w:color w:val="808080"/>
+          <w:sz w:val="19"/>
+          <w:szCs w:val="19"/>
+        </w:rPr>
+        <w:t>.</w:t>
+      </w:r>
+      <w:r>
+        <w:rPr>
+          <w:rFonts w:ascii="Consolas" w:hAnsi="Consolas" w:cs="Consolas"/>
+          <w:color w:val="000000"/>
+          <w:sz w:val="19"/>
+          <w:szCs w:val="19"/>
+        </w:rPr>
+        <w:t>Employee</w:t>
+      </w:r>
+    </w:p>
+    <w:p>
+      <w:pPr>
+        <w:autoSpaceDE w:val="0"/>
+        <w:autoSpaceDN w:val="0"/>
+        <w:adjustRightInd w:val="0"/>
+        <w:spacing w:after="0" w:line="240" w:lineRule="auto"/>
+        <w:rPr>
+          <w:rFonts w:ascii="Consolas" w:hAnsi="Consolas" w:cs="Consolas"/>
+          <w:color w:val="808080"/>
+          <w:sz w:val="19"/>
+          <w:szCs w:val="19"/>
+        </w:rPr>
+      </w:pPr>
+      <w:r>
+        <w:rPr>
+          <w:rFonts w:ascii="Consolas" w:hAnsi="Consolas" w:cs="Consolas"/>
+          <w:color w:val="0000FF"/>
+          <w:sz w:val="19"/>
+          <w:szCs w:val="19"/>
+        </w:rPr>
+        <w:t>where</w:t>
+      </w:r>
+      <w:r>
+        <w:rPr>
+          <w:rFonts w:ascii="Consolas" w:hAnsi="Consolas" w:cs="Consolas"/>
+          <w:color w:val="000000"/>
+          <w:sz w:val="19"/>
+          <w:szCs w:val="19"/>
+        </w:rPr>
+        <w:t xml:space="preserve"> VacationHours </w:t>
+      </w:r>
+      <w:r>
+        <w:rPr>
+          <w:rFonts w:ascii="Consolas" w:hAnsi="Consolas" w:cs="Consolas"/>
+          <w:color w:val="808080"/>
+          <w:sz w:val="19"/>
+          <w:szCs w:val="19"/>
+        </w:rPr>
+        <w:t>&lt;</w:t>
+      </w:r>
+      <w:r>
+        <w:rPr>
+          <w:rFonts w:ascii="Consolas" w:hAnsi="Consolas" w:cs="Consolas"/>
+          <w:color w:val="000000"/>
+          <w:sz w:val="19"/>
+          <w:szCs w:val="19"/>
+        </w:rPr>
+        <w:t xml:space="preserve"> 30</w:t>
+      </w:r>
+      <w:r>
+        <w:rPr>
+          <w:rFonts w:ascii="Consolas" w:hAnsi="Consolas" w:cs="Consolas"/>
+          <w:color w:val="808080"/>
+          <w:sz w:val="19"/>
+          <w:szCs w:val="19"/>
+        </w:rPr>
+        <w:t>;</w:t>
+      </w:r>
+    </w:p>
+    <w:p>
+      <w:pPr>
+        <w:rPr>
+          <w:rFonts w:ascii="Consolas" w:hAnsi="Consolas" w:cs="Consolas"/>
+          <w:color w:val="808080"/>
+          <w:sz w:val="19"/>
+          <w:szCs w:val="19"/>
+        </w:rPr>
+      </w:pPr>
+      <w:r>
+        <w:rPr>
+          <w:rFonts w:ascii="Consolas" w:hAnsi="Consolas" w:cs="Consolas"/>
+          <w:color w:val="808080"/>
+          <w:sz w:val="19"/>
+          <w:szCs w:val="19"/>
+        </w:rPr>
+        <w:br w:type="page"/>
+      </w:r>
+    </w:p>
+    <w:p>
+      <w:pPr>
+        <w:pStyle w:val="Ttulo1"/>
+      </w:pPr>
+      <w:r>
+        <w:lastRenderedPageBreak/>
+        <w:t xml:space="preserve">Semana 5 – Unidad 2 - </w:t>
+      </w:r>
+      <w:r>
+        <w:t>Arquitectura e instalación del SGBD</w:t>
+      </w:r>
+    </w:p>
+    <w:p>
+      <w:pPr>
+        <w:pStyle w:val="Ttulo1"/>
+      </w:pPr>
+      <w:r>
+        <w:t>Contenido Sesión 11 – Base de datos AdventureWorks Queries</w:t>
+      </w:r>
+    </w:p>
+    <w:p>
+      <w:pPr>
+        <w:rPr>
+          <w:rStyle w:val="Hipervnculo"/>
+        </w:rPr>
+      </w:pPr>
+      <w:r>
+        <w:t xml:space="preserve">Nota: </w:t>
+      </w:r>
+      <w:hyperlink r:id="rId49" w:history="1">
+        <w:r>
+          <w:rPr>
+            <w:rStyle w:val="Hipervnculo"/>
+          </w:rPr>
+          <w:t>https://learn.microsoft.com/es-es/sql/samples/adventureworks-install-configure?view=sql-server-ver16&amp;tabs=ssms</w:t>
+        </w:r>
+      </w:hyperlink>
+    </w:p>
+    <w:p>
+      <w:pPr>
+        <w:rPr>
+          <w:rStyle w:val="Hipervnculo"/>
+        </w:rPr>
+      </w:pPr>
+      <w:r>
+        <w:rPr>
+          <w:noProof/>
+        </w:rPr>
+        <w:drawing>
+          <wp:inline distT="0" distB="0" distL="0" distR="0" wp14:anchorId="061C869E" wp14:editId="5D326CE0">
+            <wp:extent cx="5612130" cy="3156585"/>
+            <wp:effectExtent l="0" t="0" r="7620" b="5715"/>
+            <wp:docPr id="42" name="Imagen 42" descr="Interfaz de usuario gráfica, Texto, Aplicación&#10;&#10;Descripción generada automáticamente"/>
+            <wp:cNvGraphicFramePr>
+              <a:graphicFrameLocks xmlns:a="http://schemas.openxmlformats.org/drawingml/2006/main" noChangeAspect="1"/>
+            </wp:cNvGraphicFramePr>
+            <a:graphic xmlns:a="http://schemas.openxmlformats.org/drawingml/2006/main">
+              <a:graphicData uri="http://schemas.openxmlformats.org/drawingml/2006/picture">
+                <pic:pic xmlns:pic="http://schemas.openxmlformats.org/drawingml/2006/picture">
+                  <pic:nvPicPr>
+                    <pic:cNvPr id="42" name="Imagen 42" descr="Interfaz de usuario gráfica, Texto, Aplicación&#10;&#10;Descripción generada automáticamente"/>
+                    <pic:cNvPicPr/>
+                  </pic:nvPicPr>
+                  <pic:blipFill>
+                    <a:blip r:embed="rId50"/>
+                    <a:stretch>
+                      <a:fillRect/>
+                    </a:stretch>
+                  </pic:blipFill>
+                  <pic:spPr>
+                    <a:xfrm>
+                      <a:off x="0" y="0"/>
+                      <a:ext cx="5612130" cy="3156585"/>
+                    </a:xfrm>
+                    <a:prstGeom prst="rect">
+                      <a:avLst/>
+                    </a:prstGeom>
+                  </pic:spPr>
+                </pic:pic>
+              </a:graphicData>
+            </a:graphic>
+          </wp:inline>
+        </w:drawing>
+      </w:r>
+    </w:p>
+    <w:p>
+      <w:pPr>
+        <w:autoSpaceDE w:val="0"/>
+        <w:autoSpaceDN w:val="0"/>
+        <w:adjustRightInd w:val="0"/>
+        <w:spacing w:after="0" w:line="240" w:lineRule="auto"/>
+        <w:rPr>
+          <w:rFonts w:ascii="Consolas" w:hAnsi="Consolas" w:cs="Consolas"/>
+          <w:color w:val="000000"/>
+          <w:sz w:val="19"/>
+          <w:szCs w:val="19"/>
+        </w:rPr>
+      </w:pPr>
+      <w:r>
+        <w:rPr>
+          <w:rFonts w:ascii="Consolas" w:hAnsi="Consolas" w:cs="Consolas"/>
+          <w:color w:val="808080"/>
+          <w:sz w:val="19"/>
+          <w:szCs w:val="19"/>
+        </w:rPr>
+        <w:t>&lt;&lt;&lt;&lt;&lt;&lt;&lt;</w:t>
+      </w:r>
+      <w:r>
+        <w:rPr>
+          <w:rFonts w:ascii="Consolas" w:hAnsi="Consolas" w:cs="Consolas"/>
+          <w:color w:val="000000"/>
+          <w:sz w:val="19"/>
+          <w:szCs w:val="19"/>
+        </w:rPr>
+        <w:t xml:space="preserve"> HEAD</w:t>
+      </w:r>
+    </w:p>
+    <w:p>
+      <w:pPr>
+        <w:autoSpaceDE w:val="0"/>
+        <w:autoSpaceDN w:val="0"/>
+        <w:adjustRightInd w:val="0"/>
+        <w:spacing w:after="0" w:line="240" w:lineRule="auto"/>
+        <w:rPr>
+          <w:rFonts w:ascii="Consolas" w:hAnsi="Consolas" w:cs="Consolas"/>
+          <w:color w:val="000000"/>
+          <w:sz w:val="19"/>
+          <w:szCs w:val="19"/>
+        </w:rPr>
+      </w:pPr>
+      <w:r>
+        <w:rPr>
+          <w:rFonts w:ascii="Consolas" w:hAnsi="Consolas" w:cs="Consolas"/>
+          <w:color w:val="008000"/>
+          <w:sz w:val="19"/>
+          <w:szCs w:val="19"/>
+        </w:rPr>
+        <w:t>/*28/02/2023*/</w:t>
+      </w:r>
+    </w:p>
+    <w:p>
+      <w:pPr>
+        <w:autoSpaceDE w:val="0"/>
+        <w:autoSpaceDN w:val="0"/>
+        <w:adjustRightInd w:val="0"/>
+        <w:spacing w:after="0" w:line="240" w:lineRule="auto"/>
+        <w:rPr>
+          <w:rFonts w:ascii="Consolas" w:hAnsi="Consolas" w:cs="Consolas"/>
+          <w:color w:val="000000"/>
+          <w:sz w:val="19"/>
+          <w:szCs w:val="19"/>
+        </w:rPr>
+      </w:pPr>
+      <w:r>
+        <w:rPr>
+          <w:rFonts w:ascii="Consolas" w:hAnsi="Consolas" w:cs="Consolas"/>
+          <w:color w:val="008000"/>
+          <w:sz w:val="19"/>
+          <w:szCs w:val="19"/>
+        </w:rPr>
+        <w:t>/*Selecciona todo los campos de la tabla HumanResources.Employee*/</w:t>
+      </w:r>
+    </w:p>
+    <w:p>
+      <w:pPr>
+        <w:autoSpaceDE w:val="0"/>
+        <w:autoSpaceDN w:val="0"/>
+        <w:adjustRightInd w:val="0"/>
+        <w:spacing w:after="0" w:line="240" w:lineRule="auto"/>
+        <w:rPr>
+          <w:rFonts w:ascii="Consolas" w:hAnsi="Consolas" w:cs="Consolas"/>
+          <w:color w:val="000000"/>
+          <w:sz w:val="19"/>
+          <w:szCs w:val="19"/>
+        </w:rPr>
+      </w:pPr>
+      <w:r>
+        <w:rPr>
+          <w:rFonts w:ascii="Consolas" w:hAnsi="Consolas" w:cs="Consolas"/>
+          <w:color w:val="0000FF"/>
+          <w:sz w:val="19"/>
+          <w:szCs w:val="19"/>
+        </w:rPr>
+        <w:t>Select</w:t>
+      </w:r>
+      <w:r>
+        <w:rPr>
+          <w:rFonts w:ascii="Consolas" w:hAnsi="Consolas" w:cs="Consolas"/>
+          <w:color w:val="000000"/>
+          <w:sz w:val="19"/>
+          <w:szCs w:val="19"/>
+        </w:rPr>
+        <w:t xml:space="preserve"> </w:t>
+      </w:r>
+      <w:r>
+        <w:rPr>
+          <w:rFonts w:ascii="Consolas" w:hAnsi="Consolas" w:cs="Consolas"/>
+          <w:color w:val="808080"/>
+          <w:sz w:val="19"/>
+          <w:szCs w:val="19"/>
+        </w:rPr>
+        <w:t>*</w:t>
+      </w:r>
+      <w:r>
+        <w:rPr>
+          <w:rFonts w:ascii="Consolas" w:hAnsi="Consolas" w:cs="Consolas"/>
+          <w:color w:val="000000"/>
+          <w:sz w:val="19"/>
+          <w:szCs w:val="19"/>
+        </w:rPr>
+        <w:t xml:space="preserve"> </w:t>
+      </w:r>
+      <w:r>
+        <w:rPr>
+          <w:rFonts w:ascii="Consolas" w:hAnsi="Consolas" w:cs="Consolas"/>
+          <w:color w:val="0000FF"/>
+          <w:sz w:val="19"/>
+          <w:szCs w:val="19"/>
+        </w:rPr>
+        <w:t>from</w:t>
+      </w:r>
+      <w:r>
+        <w:rPr>
+          <w:rFonts w:ascii="Consolas" w:hAnsi="Consolas" w:cs="Consolas"/>
+          <w:color w:val="000000"/>
+          <w:sz w:val="19"/>
+          <w:szCs w:val="19"/>
+        </w:rPr>
+        <w:t xml:space="preserve"> HumanResources</w:t>
+      </w:r>
+      <w:r>
+        <w:rPr>
+          <w:rFonts w:ascii="Consolas" w:hAnsi="Consolas" w:cs="Consolas"/>
+          <w:color w:val="808080"/>
+          <w:sz w:val="19"/>
+          <w:szCs w:val="19"/>
+        </w:rPr>
+        <w:t>.</w:t>
+      </w:r>
+      <w:r>
+        <w:rPr>
+          <w:rFonts w:ascii="Consolas" w:hAnsi="Consolas" w:cs="Consolas"/>
+          <w:color w:val="000000"/>
+          <w:sz w:val="19"/>
+          <w:szCs w:val="19"/>
+        </w:rPr>
+        <w:t>Employee</w:t>
+      </w:r>
+      <w:r>
+        <w:rPr>
+          <w:rFonts w:ascii="Consolas" w:hAnsi="Consolas" w:cs="Consolas"/>
+          <w:color w:val="808080"/>
+          <w:sz w:val="19"/>
+          <w:szCs w:val="19"/>
+        </w:rPr>
+        <w:t>;</w:t>
+      </w:r>
+    </w:p>
+    <w:p>
+      <w:pPr>
+        <w:autoSpaceDE w:val="0"/>
+        <w:autoSpaceDN w:val="0"/>
+        <w:adjustRightInd w:val="0"/>
+        <w:spacing w:after="0" w:line="240" w:lineRule="auto"/>
+        <w:rPr>
+          <w:rFonts w:ascii="Consolas" w:hAnsi="Consolas" w:cs="Consolas"/>
+          <w:color w:val="000000"/>
+          <w:sz w:val="19"/>
+          <w:szCs w:val="19"/>
+        </w:rPr>
+      </w:pPr>
+      <w:r>
+        <w:rPr>
+          <w:rFonts w:ascii="Consolas" w:hAnsi="Consolas" w:cs="Consolas"/>
+          <w:color w:val="0000FF"/>
+          <w:sz w:val="19"/>
+          <w:szCs w:val="19"/>
+        </w:rPr>
+        <w:t>Select</w:t>
+      </w:r>
+      <w:r>
+        <w:rPr>
+          <w:rFonts w:ascii="Consolas" w:hAnsi="Consolas" w:cs="Consolas"/>
+          <w:color w:val="000000"/>
+          <w:sz w:val="19"/>
+          <w:szCs w:val="19"/>
+        </w:rPr>
+        <w:t xml:space="preserve"> </w:t>
+      </w:r>
+      <w:r>
+        <w:rPr>
+          <w:rFonts w:ascii="Consolas" w:hAnsi="Consolas" w:cs="Consolas"/>
+          <w:color w:val="808080"/>
+          <w:sz w:val="19"/>
+          <w:szCs w:val="19"/>
+        </w:rPr>
+        <w:t>*</w:t>
+      </w:r>
+      <w:r>
+        <w:rPr>
+          <w:rFonts w:ascii="Consolas" w:hAnsi="Consolas" w:cs="Consolas"/>
+          <w:color w:val="000000"/>
+          <w:sz w:val="19"/>
+          <w:szCs w:val="19"/>
+        </w:rPr>
+        <w:t xml:space="preserve"> </w:t>
+      </w:r>
+      <w:r>
+        <w:rPr>
+          <w:rFonts w:ascii="Consolas" w:hAnsi="Consolas" w:cs="Consolas"/>
+          <w:color w:val="0000FF"/>
+          <w:sz w:val="19"/>
+          <w:szCs w:val="19"/>
+        </w:rPr>
+        <w:t>from</w:t>
+      </w:r>
+      <w:r>
+        <w:rPr>
+          <w:rFonts w:ascii="Consolas" w:hAnsi="Consolas" w:cs="Consolas"/>
+          <w:color w:val="000000"/>
+          <w:sz w:val="19"/>
+          <w:szCs w:val="19"/>
+        </w:rPr>
+        <w:t xml:space="preserve"> [HumanResources]</w:t>
+      </w:r>
+      <w:r>
+        <w:rPr>
+          <w:rFonts w:ascii="Consolas" w:hAnsi="Consolas" w:cs="Consolas"/>
+          <w:color w:val="808080"/>
+          <w:sz w:val="19"/>
+          <w:szCs w:val="19"/>
+        </w:rPr>
+        <w:t>.</w:t>
+      </w:r>
+      <w:r>
+        <w:rPr>
+          <w:rFonts w:ascii="Consolas" w:hAnsi="Consolas" w:cs="Consolas"/>
+          <w:color w:val="000000"/>
+          <w:sz w:val="19"/>
+          <w:szCs w:val="19"/>
+        </w:rPr>
+        <w:t>[Employee]</w:t>
+      </w:r>
+      <w:r>
+        <w:rPr>
+          <w:rFonts w:ascii="Consolas" w:hAnsi="Consolas" w:cs="Consolas"/>
+          <w:color w:val="808080"/>
+          <w:sz w:val="19"/>
+          <w:szCs w:val="19"/>
+        </w:rPr>
+        <w:t>;</w:t>
+      </w:r>
+    </w:p>
+    <w:p>
+      <w:pPr>
+        <w:autoSpaceDE w:val="0"/>
+        <w:autoSpaceDN w:val="0"/>
+        <w:adjustRightInd w:val="0"/>
+        <w:spacing w:after="0" w:line="240" w:lineRule="auto"/>
+        <w:rPr>
+          <w:rFonts w:ascii="Consolas" w:hAnsi="Consolas" w:cs="Consolas"/>
+          <w:color w:val="000000"/>
+          <w:sz w:val="19"/>
+          <w:szCs w:val="19"/>
+        </w:rPr>
+      </w:pPr>
+      <w:r>
+        <w:rPr>
+          <w:rFonts w:ascii="Consolas" w:hAnsi="Consolas" w:cs="Consolas"/>
+          <w:color w:val="008000"/>
+          <w:sz w:val="19"/>
+          <w:szCs w:val="19"/>
+        </w:rPr>
+        <w:t>/*Selecciona solo los campos Loginid, JobTitle, HireDate*/</w:t>
+      </w:r>
+    </w:p>
+    <w:p>
+      <w:pPr>
+        <w:autoSpaceDE w:val="0"/>
+        <w:autoSpaceDN w:val="0"/>
+        <w:adjustRightInd w:val="0"/>
+        <w:spacing w:after="0" w:line="240" w:lineRule="auto"/>
+        <w:rPr>
+          <w:rFonts w:ascii="Consolas" w:hAnsi="Consolas" w:cs="Consolas"/>
+          <w:color w:val="000000"/>
+          <w:sz w:val="19"/>
+          <w:szCs w:val="19"/>
+        </w:rPr>
+      </w:pPr>
+      <w:r>
+        <w:rPr>
+          <w:rFonts w:ascii="Consolas" w:hAnsi="Consolas" w:cs="Consolas"/>
+          <w:color w:val="0000FF"/>
+          <w:sz w:val="19"/>
+          <w:szCs w:val="19"/>
+        </w:rPr>
+        <w:t>Select</w:t>
+      </w:r>
+      <w:r>
+        <w:rPr>
+          <w:rFonts w:ascii="Consolas" w:hAnsi="Consolas" w:cs="Consolas"/>
+          <w:color w:val="000000"/>
+          <w:sz w:val="19"/>
+          <w:szCs w:val="19"/>
+        </w:rPr>
+        <w:t xml:space="preserve"> Loginid</w:t>
+      </w:r>
+      <w:r>
+        <w:rPr>
+          <w:rFonts w:ascii="Consolas" w:hAnsi="Consolas" w:cs="Consolas"/>
+          <w:color w:val="808080"/>
+          <w:sz w:val="19"/>
+          <w:szCs w:val="19"/>
+        </w:rPr>
+        <w:t>,</w:t>
+      </w:r>
+      <w:r>
+        <w:rPr>
+          <w:rFonts w:ascii="Consolas" w:hAnsi="Consolas" w:cs="Consolas"/>
+          <w:color w:val="000000"/>
+          <w:sz w:val="19"/>
+          <w:szCs w:val="19"/>
+        </w:rPr>
+        <w:t xml:space="preserve"> JobTitle</w:t>
+      </w:r>
+      <w:r>
+        <w:rPr>
+          <w:rFonts w:ascii="Consolas" w:hAnsi="Consolas" w:cs="Consolas"/>
+          <w:color w:val="808080"/>
+          <w:sz w:val="19"/>
+          <w:szCs w:val="19"/>
+        </w:rPr>
+        <w:t>,</w:t>
+      </w:r>
+      <w:r>
+        <w:rPr>
+          <w:rFonts w:ascii="Consolas" w:hAnsi="Consolas" w:cs="Consolas"/>
+          <w:color w:val="000000"/>
+          <w:sz w:val="19"/>
+          <w:szCs w:val="19"/>
+        </w:rPr>
+        <w:t xml:space="preserve"> HireDate </w:t>
+      </w:r>
+      <w:r>
+        <w:rPr>
+          <w:rFonts w:ascii="Consolas" w:hAnsi="Consolas" w:cs="Consolas"/>
+          <w:color w:val="0000FF"/>
+          <w:sz w:val="19"/>
+          <w:szCs w:val="19"/>
+        </w:rPr>
+        <w:t>from</w:t>
+      </w:r>
+      <w:r>
+        <w:rPr>
+          <w:rFonts w:ascii="Consolas" w:hAnsi="Consolas" w:cs="Consolas"/>
+          <w:color w:val="000000"/>
+          <w:sz w:val="19"/>
+          <w:szCs w:val="19"/>
+        </w:rPr>
+        <w:t xml:space="preserve"> </w:t>
+      </w:r>
+    </w:p>
+    <w:p>
+      <w:pPr>
+        <w:autoSpaceDE w:val="0"/>
+        <w:autoSpaceDN w:val="0"/>
+        <w:adjustRightInd w:val="0"/>
+        <w:spacing w:after="0" w:line="240" w:lineRule="auto"/>
+        <w:rPr>
+          <w:rFonts w:ascii="Consolas" w:hAnsi="Consolas" w:cs="Consolas"/>
+          <w:color w:val="000000"/>
+          <w:sz w:val="19"/>
+          <w:szCs w:val="19"/>
+        </w:rPr>
+      </w:pPr>
+      <w:r>
+        <w:rPr>
+          <w:rFonts w:ascii="Consolas" w:hAnsi="Consolas" w:cs="Consolas"/>
+          <w:color w:val="000000"/>
+          <w:sz w:val="19"/>
+          <w:szCs w:val="19"/>
+        </w:rPr>
+        <w:t>HumanResources</w:t>
+      </w:r>
+      <w:r>
+        <w:rPr>
+          <w:rFonts w:ascii="Consolas" w:hAnsi="Consolas" w:cs="Consolas"/>
+          <w:color w:val="808080"/>
+          <w:sz w:val="19"/>
+          <w:szCs w:val="19"/>
+        </w:rPr>
+        <w:t>.</w:t>
+      </w:r>
+      <w:r>
+        <w:rPr>
+          <w:rFonts w:ascii="Consolas" w:hAnsi="Consolas" w:cs="Consolas"/>
+          <w:color w:val="000000"/>
+          <w:sz w:val="19"/>
+          <w:szCs w:val="19"/>
+        </w:rPr>
+        <w:t>Employee</w:t>
+      </w:r>
+      <w:r>
+        <w:rPr>
+          <w:rFonts w:ascii="Consolas" w:hAnsi="Consolas" w:cs="Consolas"/>
+          <w:color w:val="808080"/>
+          <w:sz w:val="19"/>
+          <w:szCs w:val="19"/>
+        </w:rPr>
+        <w:t>;</w:t>
+      </w:r>
+    </w:p>
+    <w:p>
+      <w:pPr>
+        <w:autoSpaceDE w:val="0"/>
+        <w:autoSpaceDN w:val="0"/>
+        <w:adjustRightInd w:val="0"/>
+        <w:spacing w:after="0" w:line="240" w:lineRule="auto"/>
+        <w:rPr>
+          <w:rFonts w:ascii="Consolas" w:hAnsi="Consolas" w:cs="Consolas"/>
+          <w:color w:val="000000"/>
+          <w:sz w:val="19"/>
+          <w:szCs w:val="19"/>
+        </w:rPr>
+      </w:pPr>
+      <w:r>
+        <w:rPr>
+          <w:rFonts w:ascii="Consolas" w:hAnsi="Consolas" w:cs="Consolas"/>
+          <w:color w:val="008000"/>
+          <w:sz w:val="19"/>
+          <w:szCs w:val="19"/>
+        </w:rPr>
+        <w:t>/*Selecciona solo los primeros 20 registros*/</w:t>
+      </w:r>
+    </w:p>
+    <w:p>
+      <w:pPr>
+        <w:autoSpaceDE w:val="0"/>
+        <w:autoSpaceDN w:val="0"/>
+        <w:adjustRightInd w:val="0"/>
+        <w:spacing w:after="0" w:line="240" w:lineRule="auto"/>
+        <w:rPr>
+          <w:rFonts w:ascii="Consolas" w:hAnsi="Consolas" w:cs="Consolas"/>
+          <w:color w:val="000000"/>
+          <w:sz w:val="19"/>
+          <w:szCs w:val="19"/>
+        </w:rPr>
+      </w:pPr>
+      <w:r>
+        <w:rPr>
+          <w:rFonts w:ascii="Consolas" w:hAnsi="Consolas" w:cs="Consolas"/>
+          <w:color w:val="0000FF"/>
+          <w:sz w:val="19"/>
+          <w:szCs w:val="19"/>
+        </w:rPr>
+        <w:t>Select</w:t>
+      </w:r>
+      <w:r>
+        <w:rPr>
+          <w:rFonts w:ascii="Consolas" w:hAnsi="Consolas" w:cs="Consolas"/>
+          <w:color w:val="000000"/>
+          <w:sz w:val="19"/>
+          <w:szCs w:val="19"/>
+        </w:rPr>
+        <w:t xml:space="preserve"> </w:t>
+      </w:r>
+      <w:r>
+        <w:rPr>
+          <w:rFonts w:ascii="Consolas" w:hAnsi="Consolas" w:cs="Consolas"/>
+          <w:color w:val="0000FF"/>
+          <w:sz w:val="19"/>
+          <w:szCs w:val="19"/>
+        </w:rPr>
+        <w:t>top</w:t>
+      </w:r>
+      <w:r>
+        <w:rPr>
+          <w:rFonts w:ascii="Consolas" w:hAnsi="Consolas" w:cs="Consolas"/>
+          <w:color w:val="000000"/>
+          <w:sz w:val="19"/>
+          <w:szCs w:val="19"/>
+        </w:rPr>
+        <w:t xml:space="preserve"> 20 loginid</w:t>
+      </w:r>
+      <w:r>
+        <w:rPr>
+          <w:rFonts w:ascii="Consolas" w:hAnsi="Consolas" w:cs="Consolas"/>
+          <w:color w:val="808080"/>
+          <w:sz w:val="19"/>
+          <w:szCs w:val="19"/>
+        </w:rPr>
+        <w:t>,</w:t>
+      </w:r>
+      <w:r>
+        <w:rPr>
+          <w:rFonts w:ascii="Consolas" w:hAnsi="Consolas" w:cs="Consolas"/>
+          <w:color w:val="000000"/>
+          <w:sz w:val="19"/>
+          <w:szCs w:val="19"/>
+        </w:rPr>
+        <w:t xml:space="preserve"> JobTitle</w:t>
+      </w:r>
+      <w:r>
+        <w:rPr>
+          <w:rFonts w:ascii="Consolas" w:hAnsi="Consolas" w:cs="Consolas"/>
+          <w:color w:val="808080"/>
+          <w:sz w:val="19"/>
+          <w:szCs w:val="19"/>
+        </w:rPr>
+        <w:t>,</w:t>
+      </w:r>
+      <w:r>
+        <w:rPr>
+          <w:rFonts w:ascii="Consolas" w:hAnsi="Consolas" w:cs="Consolas"/>
+          <w:color w:val="000000"/>
+          <w:sz w:val="19"/>
+          <w:szCs w:val="19"/>
+        </w:rPr>
+        <w:t xml:space="preserve"> HireDate </w:t>
+      </w:r>
+      <w:r>
+        <w:rPr>
+          <w:rFonts w:ascii="Consolas" w:hAnsi="Consolas" w:cs="Consolas"/>
+          <w:color w:val="0000FF"/>
+          <w:sz w:val="19"/>
+          <w:szCs w:val="19"/>
+        </w:rPr>
+        <w:t>from</w:t>
+      </w:r>
+      <w:r>
+        <w:rPr>
+          <w:rFonts w:ascii="Consolas" w:hAnsi="Consolas" w:cs="Consolas"/>
+          <w:color w:val="000000"/>
+          <w:sz w:val="19"/>
+          <w:szCs w:val="19"/>
+        </w:rPr>
+        <w:t xml:space="preserve"> [HumanResources]</w:t>
+      </w:r>
+      <w:r>
+        <w:rPr>
+          <w:rFonts w:ascii="Consolas" w:hAnsi="Consolas" w:cs="Consolas"/>
+          <w:color w:val="808080"/>
+          <w:sz w:val="19"/>
+          <w:szCs w:val="19"/>
+        </w:rPr>
+        <w:t>.</w:t>
+      </w:r>
+      <w:r>
+        <w:rPr>
+          <w:rFonts w:ascii="Consolas" w:hAnsi="Consolas" w:cs="Consolas"/>
+          <w:color w:val="000000"/>
+          <w:sz w:val="19"/>
+          <w:szCs w:val="19"/>
+        </w:rPr>
+        <w:t>[Employee]</w:t>
+      </w:r>
+    </w:p>
+    <w:p>
+      <w:pPr>
+        <w:autoSpaceDE w:val="0"/>
+        <w:autoSpaceDN w:val="0"/>
+        <w:adjustRightInd w:val="0"/>
+        <w:spacing w:after="0" w:line="240" w:lineRule="auto"/>
+        <w:rPr>
+          <w:rFonts w:ascii="Consolas" w:hAnsi="Consolas" w:cs="Consolas"/>
+          <w:color w:val="000000"/>
+          <w:sz w:val="19"/>
+          <w:szCs w:val="19"/>
+        </w:rPr>
+      </w:pPr>
+      <w:r>
+        <w:rPr>
+          <w:rFonts w:ascii="Consolas" w:hAnsi="Consolas" w:cs="Consolas"/>
+          <w:color w:val="008000"/>
+          <w:sz w:val="19"/>
+          <w:szCs w:val="19"/>
+        </w:rPr>
+        <w:t>/*Selecciona todos los campos de la tabla Person.Person*/</w:t>
+      </w:r>
+    </w:p>
+    <w:p>
+      <w:pPr>
+        <w:autoSpaceDE w:val="0"/>
+        <w:autoSpaceDN w:val="0"/>
+        <w:adjustRightInd w:val="0"/>
+        <w:spacing w:after="0" w:line="240" w:lineRule="auto"/>
+        <w:rPr>
+          <w:rFonts w:ascii="Consolas" w:hAnsi="Consolas" w:cs="Consolas"/>
+          <w:color w:val="000000"/>
+          <w:sz w:val="19"/>
+          <w:szCs w:val="19"/>
+        </w:rPr>
+      </w:pPr>
+      <w:r>
+        <w:rPr>
+          <w:rFonts w:ascii="Consolas" w:hAnsi="Consolas" w:cs="Consolas"/>
+          <w:color w:val="0000FF"/>
+          <w:sz w:val="19"/>
+          <w:szCs w:val="19"/>
+        </w:rPr>
+        <w:t>Select</w:t>
+      </w:r>
+      <w:r>
+        <w:rPr>
+          <w:rFonts w:ascii="Consolas" w:hAnsi="Consolas" w:cs="Consolas"/>
+          <w:color w:val="000000"/>
+          <w:sz w:val="19"/>
+          <w:szCs w:val="19"/>
+        </w:rPr>
+        <w:t xml:space="preserve"> </w:t>
+      </w:r>
+      <w:r>
+        <w:rPr>
+          <w:rFonts w:ascii="Consolas" w:hAnsi="Consolas" w:cs="Consolas"/>
+          <w:color w:val="808080"/>
+          <w:sz w:val="19"/>
+          <w:szCs w:val="19"/>
+        </w:rPr>
+        <w:t>*</w:t>
+      </w:r>
+      <w:r>
+        <w:rPr>
+          <w:rFonts w:ascii="Consolas" w:hAnsi="Consolas" w:cs="Consolas"/>
+          <w:color w:val="000000"/>
+          <w:sz w:val="19"/>
+          <w:szCs w:val="19"/>
+        </w:rPr>
+        <w:t xml:space="preserve"> </w:t>
+      </w:r>
+      <w:r>
+        <w:rPr>
+          <w:rFonts w:ascii="Consolas" w:hAnsi="Consolas" w:cs="Consolas"/>
+          <w:color w:val="0000FF"/>
+          <w:sz w:val="19"/>
+          <w:szCs w:val="19"/>
+        </w:rPr>
+        <w:t>from</w:t>
+      </w:r>
+      <w:r>
+        <w:rPr>
+          <w:rFonts w:ascii="Consolas" w:hAnsi="Consolas" w:cs="Consolas"/>
+          <w:color w:val="000000"/>
+          <w:sz w:val="19"/>
+          <w:szCs w:val="19"/>
+        </w:rPr>
+        <w:t xml:space="preserve"> Person</w:t>
+      </w:r>
+      <w:r>
+        <w:rPr>
+          <w:rFonts w:ascii="Consolas" w:hAnsi="Consolas" w:cs="Consolas"/>
+          <w:color w:val="808080"/>
+          <w:sz w:val="19"/>
+          <w:szCs w:val="19"/>
+        </w:rPr>
+        <w:t>.</w:t>
+      </w:r>
+      <w:r>
+        <w:rPr>
+          <w:rFonts w:ascii="Consolas" w:hAnsi="Consolas" w:cs="Consolas"/>
+          <w:color w:val="000000"/>
+          <w:sz w:val="19"/>
+          <w:szCs w:val="19"/>
+        </w:rPr>
+        <w:t>Person</w:t>
+      </w:r>
+    </w:p>
+    <w:p>
+      <w:pPr>
+        <w:autoSpaceDE w:val="0"/>
+        <w:autoSpaceDN w:val="0"/>
+        <w:adjustRightInd w:val="0"/>
+        <w:spacing w:after="0" w:line="240" w:lineRule="auto"/>
+        <w:rPr>
+          <w:rFonts w:ascii="Consolas" w:hAnsi="Consolas" w:cs="Consolas"/>
+          <w:color w:val="000000"/>
+          <w:sz w:val="19"/>
+          <w:szCs w:val="19"/>
+        </w:rPr>
+      </w:pPr>
+      <w:r>
+        <w:rPr>
+          <w:rFonts w:ascii="Consolas" w:hAnsi="Consolas" w:cs="Consolas"/>
+          <w:color w:val="008000"/>
+          <w:sz w:val="19"/>
+          <w:szCs w:val="19"/>
+        </w:rPr>
+        <w:t>/*Selecciona solo el Primer nombre y Apellido de la tabla Person.Person*/</w:t>
+      </w:r>
+    </w:p>
+    <w:p>
+      <w:pPr>
+        <w:autoSpaceDE w:val="0"/>
+        <w:autoSpaceDN w:val="0"/>
+        <w:adjustRightInd w:val="0"/>
+        <w:spacing w:after="0" w:line="240" w:lineRule="auto"/>
+        <w:rPr>
+          <w:rFonts w:ascii="Consolas" w:hAnsi="Consolas" w:cs="Consolas"/>
+          <w:color w:val="000000"/>
+          <w:sz w:val="19"/>
+          <w:szCs w:val="19"/>
+        </w:rPr>
+      </w:pPr>
+      <w:r>
+        <w:rPr>
+          <w:rFonts w:ascii="Consolas" w:hAnsi="Consolas" w:cs="Consolas"/>
+          <w:color w:val="0000FF"/>
+          <w:sz w:val="19"/>
+          <w:szCs w:val="19"/>
+        </w:rPr>
+        <w:t>Select</w:t>
+      </w:r>
+      <w:r>
+        <w:rPr>
+          <w:rFonts w:ascii="Consolas" w:hAnsi="Consolas" w:cs="Consolas"/>
+          <w:color w:val="000000"/>
+          <w:sz w:val="19"/>
+          <w:szCs w:val="19"/>
+        </w:rPr>
+        <w:t xml:space="preserve"> FirstName</w:t>
+      </w:r>
+      <w:r>
+        <w:rPr>
+          <w:rFonts w:ascii="Consolas" w:hAnsi="Consolas" w:cs="Consolas"/>
+          <w:color w:val="808080"/>
+          <w:sz w:val="19"/>
+          <w:szCs w:val="19"/>
+        </w:rPr>
+        <w:t>,</w:t>
+      </w:r>
+      <w:r>
+        <w:rPr>
+          <w:rFonts w:ascii="Consolas" w:hAnsi="Consolas" w:cs="Consolas"/>
+          <w:color w:val="000000"/>
+          <w:sz w:val="19"/>
+          <w:szCs w:val="19"/>
+        </w:rPr>
+        <w:t xml:space="preserve"> LastName </w:t>
+      </w:r>
+      <w:r>
+        <w:rPr>
+          <w:rFonts w:ascii="Consolas" w:hAnsi="Consolas" w:cs="Consolas"/>
+          <w:color w:val="0000FF"/>
+          <w:sz w:val="19"/>
+          <w:szCs w:val="19"/>
+        </w:rPr>
+        <w:t>from</w:t>
+      </w:r>
+      <w:r>
+        <w:rPr>
+          <w:rFonts w:ascii="Consolas" w:hAnsi="Consolas" w:cs="Consolas"/>
+          <w:color w:val="000000"/>
+          <w:sz w:val="19"/>
+          <w:szCs w:val="19"/>
+        </w:rPr>
+        <w:t xml:space="preserve"> person</w:t>
+      </w:r>
+      <w:r>
+        <w:rPr>
+          <w:rFonts w:ascii="Consolas" w:hAnsi="Consolas" w:cs="Consolas"/>
+          <w:color w:val="808080"/>
+          <w:sz w:val="19"/>
+          <w:szCs w:val="19"/>
+        </w:rPr>
+        <w:t>.</w:t>
+      </w:r>
+      <w:r>
+        <w:rPr>
+          <w:rFonts w:ascii="Consolas" w:hAnsi="Consolas" w:cs="Consolas"/>
+          <w:color w:val="000000"/>
+          <w:sz w:val="19"/>
+          <w:szCs w:val="19"/>
+        </w:rPr>
+        <w:t>Person</w:t>
+      </w:r>
+    </w:p>
+    <w:p>
+      <w:pPr>
+        <w:autoSpaceDE w:val="0"/>
+        <w:autoSpaceDN w:val="0"/>
+        <w:adjustRightInd w:val="0"/>
+        <w:spacing w:after="0" w:line="240" w:lineRule="auto"/>
+        <w:rPr>
+          <w:rFonts w:ascii="Consolas" w:hAnsi="Consolas" w:cs="Consolas"/>
+          <w:color w:val="000000"/>
+          <w:sz w:val="19"/>
+          <w:szCs w:val="19"/>
+        </w:rPr>
+      </w:pPr>
+      <w:r>
+        <w:rPr>
+          <w:rFonts w:ascii="Consolas" w:hAnsi="Consolas" w:cs="Consolas"/>
+          <w:color w:val="008000"/>
+          <w:sz w:val="19"/>
+          <w:szCs w:val="19"/>
+        </w:rPr>
+        <w:t>/*Concatena dos campos y nombralos como Fullname*/</w:t>
+      </w:r>
+    </w:p>
+    <w:p>
+      <w:pPr>
+        <w:autoSpaceDE w:val="0"/>
+        <w:autoSpaceDN w:val="0"/>
+        <w:adjustRightInd w:val="0"/>
+        <w:spacing w:after="0" w:line="240" w:lineRule="auto"/>
+        <w:rPr>
+          <w:rFonts w:ascii="Consolas" w:hAnsi="Consolas" w:cs="Consolas"/>
+          <w:color w:val="000000"/>
+          <w:sz w:val="19"/>
+          <w:szCs w:val="19"/>
+        </w:rPr>
+      </w:pPr>
+      <w:r>
+        <w:rPr>
+          <w:rFonts w:ascii="Consolas" w:hAnsi="Consolas" w:cs="Consolas"/>
+          <w:color w:val="0000FF"/>
+          <w:sz w:val="19"/>
+          <w:szCs w:val="19"/>
+        </w:rPr>
+        <w:t>Select</w:t>
+      </w:r>
+      <w:r>
+        <w:rPr>
+          <w:rFonts w:ascii="Consolas" w:hAnsi="Consolas" w:cs="Consolas"/>
+          <w:color w:val="000000"/>
+          <w:sz w:val="19"/>
+          <w:szCs w:val="19"/>
+        </w:rPr>
+        <w:t xml:space="preserve"> FirstName </w:t>
+      </w:r>
+      <w:r>
+        <w:rPr>
+          <w:rFonts w:ascii="Consolas" w:hAnsi="Consolas" w:cs="Consolas"/>
+          <w:color w:val="808080"/>
+          <w:sz w:val="19"/>
+          <w:szCs w:val="19"/>
+        </w:rPr>
+        <w:t>+</w:t>
+      </w:r>
+      <w:r>
+        <w:rPr>
+          <w:rFonts w:ascii="Consolas" w:hAnsi="Consolas" w:cs="Consolas"/>
+          <w:color w:val="000000"/>
+          <w:sz w:val="19"/>
+          <w:szCs w:val="19"/>
+        </w:rPr>
+        <w:t xml:space="preserve"> </w:t>
+      </w:r>
+      <w:r>
+        <w:rPr>
+          <w:rFonts w:ascii="Consolas" w:hAnsi="Consolas" w:cs="Consolas"/>
+          <w:color w:val="FF0000"/>
+          <w:sz w:val="19"/>
+          <w:szCs w:val="19"/>
+        </w:rPr>
+        <w:t>' '</w:t>
+      </w:r>
+      <w:r>
+        <w:rPr>
+          <w:rFonts w:ascii="Consolas" w:hAnsi="Consolas" w:cs="Consolas"/>
+          <w:color w:val="000000"/>
+          <w:sz w:val="19"/>
+          <w:szCs w:val="19"/>
+        </w:rPr>
+        <w:t xml:space="preserve"> </w:t>
+      </w:r>
+      <w:r>
+        <w:rPr>
+          <w:rFonts w:ascii="Consolas" w:hAnsi="Consolas" w:cs="Consolas"/>
+          <w:color w:val="808080"/>
+          <w:sz w:val="19"/>
+          <w:szCs w:val="19"/>
+        </w:rPr>
+        <w:t>+</w:t>
+      </w:r>
+      <w:r>
+        <w:rPr>
+          <w:rFonts w:ascii="Consolas" w:hAnsi="Consolas" w:cs="Consolas"/>
+          <w:color w:val="000000"/>
+          <w:sz w:val="19"/>
+          <w:szCs w:val="19"/>
+        </w:rPr>
+        <w:t xml:space="preserve"> LastName </w:t>
+      </w:r>
+      <w:r>
+        <w:rPr>
+          <w:rFonts w:ascii="Consolas" w:hAnsi="Consolas" w:cs="Consolas"/>
+          <w:color w:val="0000FF"/>
+          <w:sz w:val="19"/>
+          <w:szCs w:val="19"/>
+        </w:rPr>
+        <w:t>as</w:t>
+      </w:r>
+      <w:r>
+        <w:rPr>
+          <w:rFonts w:ascii="Consolas" w:hAnsi="Consolas" w:cs="Consolas"/>
+          <w:color w:val="000000"/>
+          <w:sz w:val="19"/>
+          <w:szCs w:val="19"/>
+        </w:rPr>
+        <w:t xml:space="preserve"> Fullname </w:t>
+      </w:r>
+      <w:r>
+        <w:rPr>
+          <w:rFonts w:ascii="Consolas" w:hAnsi="Consolas" w:cs="Consolas"/>
+          <w:color w:val="0000FF"/>
+          <w:sz w:val="19"/>
+          <w:szCs w:val="19"/>
+        </w:rPr>
+        <w:t>from</w:t>
+      </w:r>
+      <w:r>
+        <w:rPr>
+          <w:rFonts w:ascii="Consolas" w:hAnsi="Consolas" w:cs="Consolas"/>
+          <w:color w:val="000000"/>
+          <w:sz w:val="19"/>
+          <w:szCs w:val="19"/>
+        </w:rPr>
+        <w:t xml:space="preserve"> person</w:t>
+      </w:r>
+      <w:r>
+        <w:rPr>
+          <w:rFonts w:ascii="Consolas" w:hAnsi="Consolas" w:cs="Consolas"/>
+          <w:color w:val="808080"/>
+          <w:sz w:val="19"/>
+          <w:szCs w:val="19"/>
+        </w:rPr>
+        <w:t>.</w:t>
+      </w:r>
+      <w:r>
+        <w:rPr>
+          <w:rFonts w:ascii="Consolas" w:hAnsi="Consolas" w:cs="Consolas"/>
+          <w:color w:val="000000"/>
+          <w:sz w:val="19"/>
+          <w:szCs w:val="19"/>
+        </w:rPr>
+        <w:t>Person</w:t>
+      </w:r>
+    </w:p>
+    <w:p>
+      <w:pPr>
+        <w:autoSpaceDE w:val="0"/>
+        <w:autoSpaceDN w:val="0"/>
+        <w:adjustRightInd w:val="0"/>
+        <w:spacing w:after="0" w:line="240" w:lineRule="auto"/>
+        <w:rPr>
+          <w:rFonts w:ascii="Consolas" w:hAnsi="Consolas" w:cs="Consolas"/>
+          <w:color w:val="000000"/>
+          <w:sz w:val="19"/>
+          <w:szCs w:val="19"/>
+        </w:rPr>
+      </w:pPr>
+      <w:r>
+        <w:rPr>
+          <w:rFonts w:ascii="Consolas" w:hAnsi="Consolas" w:cs="Consolas"/>
+          <w:color w:val="008000"/>
+          <w:sz w:val="19"/>
+          <w:szCs w:val="19"/>
+        </w:rPr>
+        <w:t>/*Muestra todo los campos para buscar donde usar distinc*/</w:t>
+      </w:r>
+    </w:p>
+    <w:p>
+      <w:pPr>
+        <w:autoSpaceDE w:val="0"/>
+        <w:autoSpaceDN w:val="0"/>
+        <w:adjustRightInd w:val="0"/>
+        <w:spacing w:after="0" w:line="240" w:lineRule="auto"/>
+        <w:rPr>
+          <w:rFonts w:ascii="Consolas" w:hAnsi="Consolas" w:cs="Consolas"/>
+          <w:color w:val="000000"/>
+          <w:sz w:val="19"/>
+          <w:szCs w:val="19"/>
+        </w:rPr>
+      </w:pPr>
+      <w:r>
+        <w:rPr>
+          <w:rFonts w:ascii="Consolas" w:hAnsi="Consolas" w:cs="Consolas"/>
+          <w:color w:val="0000FF"/>
+          <w:sz w:val="19"/>
+          <w:szCs w:val="19"/>
+        </w:rPr>
+        <w:t>Select</w:t>
+      </w:r>
+      <w:r>
+        <w:rPr>
+          <w:rFonts w:ascii="Consolas" w:hAnsi="Consolas" w:cs="Consolas"/>
+          <w:color w:val="000000"/>
+          <w:sz w:val="19"/>
+          <w:szCs w:val="19"/>
+        </w:rPr>
+        <w:t xml:space="preserve"> </w:t>
+      </w:r>
+      <w:r>
+        <w:rPr>
+          <w:rFonts w:ascii="Consolas" w:hAnsi="Consolas" w:cs="Consolas"/>
+          <w:color w:val="808080"/>
+          <w:sz w:val="19"/>
+          <w:szCs w:val="19"/>
+        </w:rPr>
+        <w:t>*</w:t>
+      </w:r>
+      <w:r>
+        <w:rPr>
+          <w:rFonts w:ascii="Consolas" w:hAnsi="Consolas" w:cs="Consolas"/>
+          <w:color w:val="000000"/>
+          <w:sz w:val="19"/>
+          <w:szCs w:val="19"/>
+        </w:rPr>
+        <w:t xml:space="preserve"> </w:t>
+      </w:r>
+      <w:r>
+        <w:rPr>
+          <w:rFonts w:ascii="Consolas" w:hAnsi="Consolas" w:cs="Consolas"/>
+          <w:color w:val="0000FF"/>
+          <w:sz w:val="19"/>
+          <w:szCs w:val="19"/>
+        </w:rPr>
+        <w:t>from</w:t>
+      </w:r>
+      <w:r>
+        <w:rPr>
+          <w:rFonts w:ascii="Consolas" w:hAnsi="Consolas" w:cs="Consolas"/>
+          <w:color w:val="000000"/>
+          <w:sz w:val="19"/>
+          <w:szCs w:val="19"/>
+        </w:rPr>
+        <w:t xml:space="preserve"> Person</w:t>
+      </w:r>
+      <w:r>
+        <w:rPr>
+          <w:rFonts w:ascii="Consolas" w:hAnsi="Consolas" w:cs="Consolas"/>
+          <w:color w:val="808080"/>
+          <w:sz w:val="19"/>
+          <w:szCs w:val="19"/>
+        </w:rPr>
+        <w:t>.</w:t>
+      </w:r>
+      <w:r>
+        <w:rPr>
+          <w:rFonts w:ascii="Consolas" w:hAnsi="Consolas" w:cs="Consolas"/>
+          <w:color w:val="000000"/>
+          <w:sz w:val="19"/>
+          <w:szCs w:val="19"/>
+        </w:rPr>
+        <w:t>Person</w:t>
+      </w:r>
+    </w:p>
+    <w:p>
+      <w:pPr>
+        <w:autoSpaceDE w:val="0"/>
+        <w:autoSpaceDN w:val="0"/>
+        <w:adjustRightInd w:val="0"/>
+        <w:spacing w:after="0" w:line="240" w:lineRule="auto"/>
+        <w:rPr>
+          <w:rFonts w:ascii="Consolas" w:hAnsi="Consolas" w:cs="Consolas"/>
+          <w:color w:val="000000"/>
+          <w:sz w:val="19"/>
+          <w:szCs w:val="19"/>
+        </w:rPr>
+      </w:pPr>
+      <w:r>
+        <w:rPr>
+          <w:rFonts w:ascii="Consolas" w:hAnsi="Consolas" w:cs="Consolas"/>
+          <w:color w:val="008000"/>
+          <w:sz w:val="19"/>
+          <w:szCs w:val="19"/>
+        </w:rPr>
+        <w:t>/*Muestra los registros unicos de persontype*/</w:t>
+      </w:r>
+    </w:p>
+    <w:p>
+      <w:pPr>
+        <w:autoSpaceDE w:val="0"/>
+        <w:autoSpaceDN w:val="0"/>
+        <w:adjustRightInd w:val="0"/>
+        <w:spacing w:after="0" w:line="240" w:lineRule="auto"/>
+        <w:rPr>
+          <w:rFonts w:ascii="Consolas" w:hAnsi="Consolas" w:cs="Consolas"/>
+          <w:color w:val="000000"/>
+          <w:sz w:val="19"/>
+          <w:szCs w:val="19"/>
+        </w:rPr>
+      </w:pPr>
+      <w:r>
+        <w:rPr>
+          <w:rFonts w:ascii="Consolas" w:hAnsi="Consolas" w:cs="Consolas"/>
+          <w:color w:val="0000FF"/>
+          <w:sz w:val="19"/>
+          <w:szCs w:val="19"/>
+        </w:rPr>
+        <w:t>Select</w:t>
+      </w:r>
+      <w:r>
+        <w:rPr>
+          <w:rFonts w:ascii="Consolas" w:hAnsi="Consolas" w:cs="Consolas"/>
+          <w:color w:val="000000"/>
+          <w:sz w:val="19"/>
+          <w:szCs w:val="19"/>
+        </w:rPr>
+        <w:t xml:space="preserve"> </w:t>
+      </w:r>
+      <w:r>
+        <w:rPr>
+          <w:rFonts w:ascii="Consolas" w:hAnsi="Consolas" w:cs="Consolas"/>
+          <w:color w:val="0000FF"/>
+          <w:sz w:val="19"/>
+          <w:szCs w:val="19"/>
+        </w:rPr>
+        <w:t>distinct</w:t>
+      </w:r>
+      <w:r>
+        <w:rPr>
+          <w:rFonts w:ascii="Consolas" w:hAnsi="Consolas" w:cs="Consolas"/>
+          <w:color w:val="000000"/>
+          <w:sz w:val="19"/>
+          <w:szCs w:val="19"/>
+        </w:rPr>
+        <w:t xml:space="preserve"> PersonType </w:t>
+      </w:r>
+      <w:r>
+        <w:rPr>
+          <w:rFonts w:ascii="Consolas" w:hAnsi="Consolas" w:cs="Consolas"/>
+          <w:color w:val="0000FF"/>
+          <w:sz w:val="19"/>
+          <w:szCs w:val="19"/>
+        </w:rPr>
+        <w:t>from</w:t>
+      </w:r>
+      <w:r>
+        <w:rPr>
+          <w:rFonts w:ascii="Consolas" w:hAnsi="Consolas" w:cs="Consolas"/>
+          <w:color w:val="000000"/>
+          <w:sz w:val="19"/>
+          <w:szCs w:val="19"/>
+        </w:rPr>
+        <w:t xml:space="preserve"> Person</w:t>
+      </w:r>
+      <w:r>
+        <w:rPr>
+          <w:rFonts w:ascii="Consolas" w:hAnsi="Consolas" w:cs="Consolas"/>
+          <w:color w:val="808080"/>
+          <w:sz w:val="19"/>
+          <w:szCs w:val="19"/>
+        </w:rPr>
+        <w:t>.</w:t>
+      </w:r>
+      <w:r>
+        <w:rPr>
+          <w:rFonts w:ascii="Consolas" w:hAnsi="Consolas" w:cs="Consolas"/>
+          <w:color w:val="000000"/>
+          <w:sz w:val="19"/>
+          <w:szCs w:val="19"/>
+        </w:rPr>
+        <w:t>Person</w:t>
+      </w:r>
+      <w:r>
+        <w:rPr>
+          <w:rFonts w:ascii="Consolas" w:hAnsi="Consolas" w:cs="Consolas"/>
+          <w:color w:val="808080"/>
+          <w:sz w:val="19"/>
+          <w:szCs w:val="19"/>
+        </w:rPr>
+        <w:t>;</w:t>
+      </w:r>
+    </w:p>
+    <w:p>
+      <w:pPr>
+        <w:autoSpaceDE w:val="0"/>
+        <w:autoSpaceDN w:val="0"/>
+        <w:adjustRightInd w:val="0"/>
+        <w:spacing w:after="0" w:line="240" w:lineRule="auto"/>
+        <w:rPr>
+          <w:rFonts w:ascii="Consolas" w:hAnsi="Consolas" w:cs="Consolas"/>
+          <w:color w:val="000000"/>
+          <w:sz w:val="19"/>
+          <w:szCs w:val="19"/>
+        </w:rPr>
+      </w:pPr>
+      <w:r>
+        <w:rPr>
+          <w:rFonts w:ascii="Consolas" w:hAnsi="Consolas" w:cs="Consolas"/>
+          <w:color w:val="008000"/>
+          <w:sz w:val="19"/>
+          <w:szCs w:val="19"/>
+        </w:rPr>
+        <w:t>/*Muestra EmailPromotion unicos ordenados por numero de emails*/</w:t>
+      </w:r>
+    </w:p>
+    <w:p>
+      <w:pPr>
+        <w:autoSpaceDE w:val="0"/>
+        <w:autoSpaceDN w:val="0"/>
+        <w:adjustRightInd w:val="0"/>
+        <w:spacing w:after="0" w:line="240" w:lineRule="auto"/>
+        <w:rPr>
+          <w:rFonts w:ascii="Consolas" w:hAnsi="Consolas" w:cs="Consolas"/>
+          <w:color w:val="000000"/>
+          <w:sz w:val="19"/>
+          <w:szCs w:val="19"/>
+        </w:rPr>
+      </w:pPr>
+      <w:r>
+        <w:rPr>
+          <w:rFonts w:ascii="Consolas" w:hAnsi="Consolas" w:cs="Consolas"/>
+          <w:color w:val="0000FF"/>
+          <w:sz w:val="19"/>
+          <w:szCs w:val="19"/>
+        </w:rPr>
+        <w:t>Select</w:t>
+      </w:r>
+      <w:r>
+        <w:rPr>
+          <w:rFonts w:ascii="Consolas" w:hAnsi="Consolas" w:cs="Consolas"/>
+          <w:color w:val="000000"/>
+          <w:sz w:val="19"/>
+          <w:szCs w:val="19"/>
+        </w:rPr>
+        <w:t xml:space="preserve"> </w:t>
+      </w:r>
+      <w:r>
+        <w:rPr>
+          <w:rFonts w:ascii="Consolas" w:hAnsi="Consolas" w:cs="Consolas"/>
+          <w:color w:val="0000FF"/>
+          <w:sz w:val="19"/>
+          <w:szCs w:val="19"/>
+        </w:rPr>
+        <w:t>distinct</w:t>
+      </w:r>
+      <w:r>
+        <w:rPr>
+          <w:rFonts w:ascii="Consolas" w:hAnsi="Consolas" w:cs="Consolas"/>
+          <w:color w:val="000000"/>
+          <w:sz w:val="19"/>
+          <w:szCs w:val="19"/>
+        </w:rPr>
+        <w:t xml:space="preserve"> EmailPromotion</w:t>
+      </w:r>
+      <w:r>
+        <w:rPr>
+          <w:rFonts w:ascii="Consolas" w:hAnsi="Consolas" w:cs="Consolas"/>
+          <w:color w:val="808080"/>
+          <w:sz w:val="19"/>
+          <w:szCs w:val="19"/>
+        </w:rPr>
+        <w:t>,</w:t>
+      </w:r>
+      <w:r>
+        <w:rPr>
+          <w:rFonts w:ascii="Consolas" w:hAnsi="Consolas" w:cs="Consolas"/>
+          <w:color w:val="000000"/>
+          <w:sz w:val="19"/>
+          <w:szCs w:val="19"/>
+        </w:rPr>
+        <w:t xml:space="preserve"> PersonType </w:t>
+      </w:r>
+      <w:r>
+        <w:rPr>
+          <w:rFonts w:ascii="Consolas" w:hAnsi="Consolas" w:cs="Consolas"/>
+          <w:color w:val="0000FF"/>
+          <w:sz w:val="19"/>
+          <w:szCs w:val="19"/>
+        </w:rPr>
+        <w:t>from</w:t>
+      </w:r>
+      <w:r>
+        <w:rPr>
+          <w:rFonts w:ascii="Consolas" w:hAnsi="Consolas" w:cs="Consolas"/>
+          <w:color w:val="000000"/>
+          <w:sz w:val="19"/>
+          <w:szCs w:val="19"/>
+        </w:rPr>
+        <w:t xml:space="preserve"> </w:t>
+      </w:r>
+    </w:p>
+    <w:p>
+      <w:pPr>
+        <w:autoSpaceDE w:val="0"/>
+        <w:autoSpaceDN w:val="0"/>
+        <w:adjustRightInd w:val="0"/>
+        <w:spacing w:after="0" w:line="240" w:lineRule="auto"/>
+        <w:rPr>
+          <w:rFonts w:ascii="Consolas" w:hAnsi="Consolas" w:cs="Consolas"/>
+          <w:color w:val="000000"/>
+          <w:sz w:val="19"/>
+          <w:szCs w:val="19"/>
+        </w:rPr>
+      </w:pPr>
+      <w:r>
+        <w:rPr>
+          <w:rFonts w:ascii="Consolas" w:hAnsi="Consolas" w:cs="Consolas"/>
+          <w:color w:val="000000"/>
+          <w:sz w:val="19"/>
+          <w:szCs w:val="19"/>
+        </w:rPr>
+        <w:t>Person</w:t>
+      </w:r>
+      <w:r>
+        <w:rPr>
+          <w:rFonts w:ascii="Consolas" w:hAnsi="Consolas" w:cs="Consolas"/>
+          <w:color w:val="808080"/>
+          <w:sz w:val="19"/>
+          <w:szCs w:val="19"/>
+        </w:rPr>
+        <w:t>.</w:t>
+      </w:r>
+      <w:r>
+        <w:rPr>
+          <w:rFonts w:ascii="Consolas" w:hAnsi="Consolas" w:cs="Consolas"/>
+          <w:color w:val="000000"/>
+          <w:sz w:val="19"/>
+          <w:szCs w:val="19"/>
+        </w:rPr>
+        <w:t xml:space="preserve">Person </w:t>
+      </w:r>
+      <w:r>
+        <w:rPr>
+          <w:rFonts w:ascii="Consolas" w:hAnsi="Consolas" w:cs="Consolas"/>
+          <w:color w:val="0000FF"/>
+          <w:sz w:val="19"/>
+          <w:szCs w:val="19"/>
+        </w:rPr>
+        <w:t>order</w:t>
+      </w:r>
+      <w:r>
+        <w:rPr>
+          <w:rFonts w:ascii="Consolas" w:hAnsi="Consolas" w:cs="Consolas"/>
+          <w:color w:val="000000"/>
+          <w:sz w:val="19"/>
+          <w:szCs w:val="19"/>
+        </w:rPr>
+        <w:t xml:space="preserve"> </w:t>
+      </w:r>
+      <w:r>
+        <w:rPr>
+          <w:rFonts w:ascii="Consolas" w:hAnsi="Consolas" w:cs="Consolas"/>
+          <w:color w:val="0000FF"/>
+          <w:sz w:val="19"/>
+          <w:szCs w:val="19"/>
+        </w:rPr>
+        <w:t>by</w:t>
+      </w:r>
+      <w:r>
+        <w:rPr>
+          <w:rFonts w:ascii="Consolas" w:hAnsi="Consolas" w:cs="Consolas"/>
+          <w:color w:val="000000"/>
+          <w:sz w:val="19"/>
+          <w:szCs w:val="19"/>
+        </w:rPr>
+        <w:t xml:space="preserve"> EmailPromotion</w:t>
+      </w:r>
+      <w:r>
+        <w:rPr>
+          <w:rFonts w:ascii="Consolas" w:hAnsi="Consolas" w:cs="Consolas"/>
+          <w:color w:val="808080"/>
+          <w:sz w:val="19"/>
+          <w:szCs w:val="19"/>
+        </w:rPr>
+        <w:t>;</w:t>
+      </w:r>
+    </w:p>
+    <w:p>
+      <w:pPr>
+        <w:autoSpaceDE w:val="0"/>
+        <w:autoSpaceDN w:val="0"/>
+        <w:adjustRightInd w:val="0"/>
+        <w:spacing w:after="0" w:line="240" w:lineRule="auto"/>
+        <w:rPr>
+          <w:rFonts w:ascii="Consolas" w:hAnsi="Consolas" w:cs="Consolas"/>
+          <w:color w:val="000000"/>
+          <w:sz w:val="19"/>
+          <w:szCs w:val="19"/>
+        </w:rPr>
+      </w:pPr>
+      <w:r>
+        <w:rPr>
+          <w:rFonts w:ascii="Consolas" w:hAnsi="Consolas" w:cs="Consolas"/>
+          <w:color w:val="008000"/>
+          <w:sz w:val="19"/>
+          <w:szCs w:val="19"/>
+        </w:rPr>
+        <w:t>/*Muestra los registros de la tabla HumanResources.Employee*/</w:t>
+      </w:r>
+    </w:p>
+    <w:p>
+      <w:pPr>
+        <w:autoSpaceDE w:val="0"/>
+        <w:autoSpaceDN w:val="0"/>
+        <w:adjustRightInd w:val="0"/>
+        <w:spacing w:after="0" w:line="240" w:lineRule="auto"/>
+        <w:rPr>
+          <w:rFonts w:ascii="Consolas" w:hAnsi="Consolas" w:cs="Consolas"/>
+          <w:color w:val="000000"/>
+          <w:sz w:val="19"/>
+          <w:szCs w:val="19"/>
+        </w:rPr>
+      </w:pPr>
+      <w:r>
+        <w:rPr>
+          <w:rFonts w:ascii="Consolas" w:hAnsi="Consolas" w:cs="Consolas"/>
+          <w:color w:val="0000FF"/>
+          <w:sz w:val="19"/>
+          <w:szCs w:val="19"/>
+        </w:rPr>
+        <w:t>Select</w:t>
+      </w:r>
+      <w:r>
+        <w:rPr>
+          <w:rFonts w:ascii="Consolas" w:hAnsi="Consolas" w:cs="Consolas"/>
+          <w:color w:val="000000"/>
+          <w:sz w:val="19"/>
+          <w:szCs w:val="19"/>
+        </w:rPr>
+        <w:t xml:space="preserve"> </w:t>
+      </w:r>
+      <w:r>
+        <w:rPr>
+          <w:rFonts w:ascii="Consolas" w:hAnsi="Consolas" w:cs="Consolas"/>
+          <w:color w:val="808080"/>
+          <w:sz w:val="19"/>
+          <w:szCs w:val="19"/>
+        </w:rPr>
+        <w:t>*</w:t>
+      </w:r>
+      <w:r>
+        <w:rPr>
+          <w:rFonts w:ascii="Consolas" w:hAnsi="Consolas" w:cs="Consolas"/>
+          <w:color w:val="000000"/>
+          <w:sz w:val="19"/>
+          <w:szCs w:val="19"/>
+        </w:rPr>
+        <w:t xml:space="preserve"> </w:t>
+      </w:r>
+      <w:r>
+        <w:rPr>
+          <w:rFonts w:ascii="Consolas" w:hAnsi="Consolas" w:cs="Consolas"/>
+          <w:color w:val="0000FF"/>
+          <w:sz w:val="19"/>
+          <w:szCs w:val="19"/>
+        </w:rPr>
+        <w:t>from</w:t>
+      </w:r>
+      <w:r>
+        <w:rPr>
+          <w:rFonts w:ascii="Consolas" w:hAnsi="Consolas" w:cs="Consolas"/>
+          <w:color w:val="000000"/>
+          <w:sz w:val="19"/>
+          <w:szCs w:val="19"/>
+        </w:rPr>
+        <w:t xml:space="preserve"> HumanResources</w:t>
+      </w:r>
+      <w:r>
+        <w:rPr>
+          <w:rFonts w:ascii="Consolas" w:hAnsi="Consolas" w:cs="Consolas"/>
+          <w:color w:val="808080"/>
+          <w:sz w:val="19"/>
+          <w:szCs w:val="19"/>
+        </w:rPr>
+        <w:t>.</w:t>
+      </w:r>
+      <w:r>
+        <w:rPr>
+          <w:rFonts w:ascii="Consolas" w:hAnsi="Consolas" w:cs="Consolas"/>
+          <w:color w:val="000000"/>
+          <w:sz w:val="19"/>
+          <w:szCs w:val="19"/>
+        </w:rPr>
+        <w:t>Employee</w:t>
+      </w:r>
+      <w:r>
+        <w:rPr>
+          <w:rFonts w:ascii="Consolas" w:hAnsi="Consolas" w:cs="Consolas"/>
+          <w:color w:val="808080"/>
+          <w:sz w:val="19"/>
+          <w:szCs w:val="19"/>
+        </w:rPr>
+        <w:t>;</w:t>
+      </w:r>
+    </w:p>
+    <w:p>
+      <w:pPr>
+        <w:autoSpaceDE w:val="0"/>
+        <w:autoSpaceDN w:val="0"/>
+        <w:adjustRightInd w:val="0"/>
+        <w:spacing w:after="0" w:line="240" w:lineRule="auto"/>
+        <w:rPr>
+          <w:rFonts w:ascii="Consolas" w:hAnsi="Consolas" w:cs="Consolas"/>
+          <w:color w:val="000000"/>
+          <w:sz w:val="19"/>
+          <w:szCs w:val="19"/>
+        </w:rPr>
+      </w:pPr>
+      <w:r>
+        <w:rPr>
+          <w:rFonts w:ascii="Consolas" w:hAnsi="Consolas" w:cs="Consolas"/>
+          <w:color w:val="008000"/>
+          <w:sz w:val="19"/>
+          <w:szCs w:val="19"/>
+        </w:rPr>
+        <w:t>/*Mustra los Registros de la tabla HumanResources.Employee que Sean</w:t>
+      </w:r>
+    </w:p>
+    <w:p>
+      <w:pPr>
+        <w:autoSpaceDE w:val="0"/>
+        <w:autoSpaceDN w:val="0"/>
+        <w:adjustRightInd w:val="0"/>
+        <w:spacing w:after="0" w:line="240" w:lineRule="auto"/>
+        <w:rPr>
+          <w:rFonts w:ascii="Consolas" w:hAnsi="Consolas" w:cs="Consolas"/>
+          <w:color w:val="000000"/>
+          <w:sz w:val="19"/>
+          <w:szCs w:val="19"/>
+        </w:rPr>
+      </w:pPr>
+      <w:r>
+        <w:rPr>
+          <w:rFonts w:ascii="Consolas" w:hAnsi="Consolas" w:cs="Consolas"/>
+          <w:color w:val="008000"/>
+          <w:sz w:val="19"/>
+          <w:szCs w:val="19"/>
+        </w:rPr>
+        <w:t>Mujeres Solteras*/</w:t>
+      </w:r>
+    </w:p>
+    <w:p>
+      <w:pPr>
+        <w:autoSpaceDE w:val="0"/>
+        <w:autoSpaceDN w:val="0"/>
+        <w:adjustRightInd w:val="0"/>
+        <w:spacing w:after="0" w:line="240" w:lineRule="auto"/>
+        <w:rPr>
+          <w:rFonts w:ascii="Consolas" w:hAnsi="Consolas" w:cs="Consolas"/>
+          <w:color w:val="000000"/>
+          <w:sz w:val="19"/>
+          <w:szCs w:val="19"/>
+        </w:rPr>
+      </w:pPr>
+      <w:r>
+        <w:rPr>
+          <w:rFonts w:ascii="Consolas" w:hAnsi="Consolas" w:cs="Consolas"/>
+          <w:color w:val="0000FF"/>
+          <w:sz w:val="19"/>
+          <w:szCs w:val="19"/>
+        </w:rPr>
+        <w:lastRenderedPageBreak/>
+        <w:t>Select</w:t>
+      </w:r>
+      <w:r>
+        <w:rPr>
+          <w:rFonts w:ascii="Consolas" w:hAnsi="Consolas" w:cs="Consolas"/>
+          <w:color w:val="000000"/>
+          <w:sz w:val="19"/>
+          <w:szCs w:val="19"/>
+        </w:rPr>
+        <w:t xml:space="preserve"> </w:t>
+      </w:r>
+      <w:r>
+        <w:rPr>
+          <w:rFonts w:ascii="Consolas" w:hAnsi="Consolas" w:cs="Consolas"/>
+          <w:color w:val="808080"/>
+          <w:sz w:val="19"/>
+          <w:szCs w:val="19"/>
+        </w:rPr>
+        <w:t>*</w:t>
+      </w:r>
+      <w:r>
+        <w:rPr>
+          <w:rFonts w:ascii="Consolas" w:hAnsi="Consolas" w:cs="Consolas"/>
+          <w:color w:val="000000"/>
+          <w:sz w:val="19"/>
+          <w:szCs w:val="19"/>
+        </w:rPr>
+        <w:t xml:space="preserve"> </w:t>
+      </w:r>
+      <w:r>
+        <w:rPr>
+          <w:rFonts w:ascii="Consolas" w:hAnsi="Consolas" w:cs="Consolas"/>
+          <w:color w:val="0000FF"/>
+          <w:sz w:val="19"/>
+          <w:szCs w:val="19"/>
+        </w:rPr>
+        <w:t>from</w:t>
+      </w:r>
+      <w:r>
+        <w:rPr>
+          <w:rFonts w:ascii="Consolas" w:hAnsi="Consolas" w:cs="Consolas"/>
+          <w:color w:val="000000"/>
+          <w:sz w:val="19"/>
+          <w:szCs w:val="19"/>
+        </w:rPr>
+        <w:t xml:space="preserve"> HumanResources</w:t>
+      </w:r>
+      <w:r>
+        <w:rPr>
+          <w:rFonts w:ascii="Consolas" w:hAnsi="Consolas" w:cs="Consolas"/>
+          <w:color w:val="808080"/>
+          <w:sz w:val="19"/>
+          <w:szCs w:val="19"/>
+        </w:rPr>
+        <w:t>.</w:t>
+      </w:r>
+      <w:r>
+        <w:rPr>
+          <w:rFonts w:ascii="Consolas" w:hAnsi="Consolas" w:cs="Consolas"/>
+          <w:color w:val="000000"/>
+          <w:sz w:val="19"/>
+          <w:szCs w:val="19"/>
+        </w:rPr>
+        <w:t xml:space="preserve">Employee </w:t>
+      </w:r>
+      <w:r>
+        <w:rPr>
+          <w:rFonts w:ascii="Consolas" w:hAnsi="Consolas" w:cs="Consolas"/>
+          <w:color w:val="0000FF"/>
+          <w:sz w:val="19"/>
+          <w:szCs w:val="19"/>
+        </w:rPr>
+        <w:t>Where</w:t>
+      </w:r>
+      <w:r>
+        <w:rPr>
+          <w:rFonts w:ascii="Consolas" w:hAnsi="Consolas" w:cs="Consolas"/>
+          <w:color w:val="000000"/>
+          <w:sz w:val="19"/>
+          <w:szCs w:val="19"/>
+        </w:rPr>
+        <w:t xml:space="preserve"> MaritalStatus </w:t>
+      </w:r>
+      <w:r>
+        <w:rPr>
+          <w:rFonts w:ascii="Consolas" w:hAnsi="Consolas" w:cs="Consolas"/>
+          <w:color w:val="808080"/>
+          <w:sz w:val="19"/>
+          <w:szCs w:val="19"/>
+        </w:rPr>
+        <w:t>=</w:t>
+      </w:r>
+      <w:r>
+        <w:rPr>
+          <w:rFonts w:ascii="Consolas" w:hAnsi="Consolas" w:cs="Consolas"/>
+          <w:color w:val="000000"/>
+          <w:sz w:val="19"/>
+          <w:szCs w:val="19"/>
+        </w:rPr>
+        <w:t xml:space="preserve"> </w:t>
+      </w:r>
+      <w:r>
+        <w:rPr>
+          <w:rFonts w:ascii="Consolas" w:hAnsi="Consolas" w:cs="Consolas"/>
+          <w:color w:val="FF0000"/>
+          <w:sz w:val="19"/>
+          <w:szCs w:val="19"/>
+        </w:rPr>
+        <w:t>'S'</w:t>
+      </w:r>
+    </w:p>
+    <w:p>
+      <w:pPr>
+        <w:autoSpaceDE w:val="0"/>
+        <w:autoSpaceDN w:val="0"/>
+        <w:adjustRightInd w:val="0"/>
+        <w:spacing w:after="0" w:line="240" w:lineRule="auto"/>
+        <w:rPr>
+          <w:rFonts w:ascii="Consolas" w:hAnsi="Consolas" w:cs="Consolas"/>
+          <w:color w:val="000000"/>
+          <w:sz w:val="19"/>
+          <w:szCs w:val="19"/>
+        </w:rPr>
+      </w:pPr>
+      <w:r>
+        <w:rPr>
+          <w:rFonts w:ascii="Consolas" w:hAnsi="Consolas" w:cs="Consolas"/>
+          <w:color w:val="808080"/>
+          <w:sz w:val="19"/>
+          <w:szCs w:val="19"/>
+        </w:rPr>
+        <w:t>and</w:t>
+      </w:r>
+      <w:r>
+        <w:rPr>
+          <w:rFonts w:ascii="Consolas" w:hAnsi="Consolas" w:cs="Consolas"/>
+          <w:color w:val="000000"/>
+          <w:sz w:val="19"/>
+          <w:szCs w:val="19"/>
+        </w:rPr>
+        <w:t xml:space="preserve"> Gender </w:t>
+      </w:r>
+      <w:r>
+        <w:rPr>
+          <w:rFonts w:ascii="Consolas" w:hAnsi="Consolas" w:cs="Consolas"/>
+          <w:color w:val="808080"/>
+          <w:sz w:val="19"/>
+          <w:szCs w:val="19"/>
+        </w:rPr>
+        <w:t>=</w:t>
+      </w:r>
+      <w:r>
+        <w:rPr>
+          <w:rFonts w:ascii="Consolas" w:hAnsi="Consolas" w:cs="Consolas"/>
+          <w:color w:val="000000"/>
+          <w:sz w:val="19"/>
+          <w:szCs w:val="19"/>
+        </w:rPr>
+        <w:t xml:space="preserve"> </w:t>
+      </w:r>
+      <w:r>
+        <w:rPr>
+          <w:rFonts w:ascii="Consolas" w:hAnsi="Consolas" w:cs="Consolas"/>
+          <w:color w:val="FF0000"/>
+          <w:sz w:val="19"/>
+          <w:szCs w:val="19"/>
+        </w:rPr>
+        <w:t>'F'</w:t>
+      </w:r>
+      <w:r>
+        <w:rPr>
+          <w:rFonts w:ascii="Consolas" w:hAnsi="Consolas" w:cs="Consolas"/>
+          <w:color w:val="808080"/>
+          <w:sz w:val="19"/>
+          <w:szCs w:val="19"/>
+        </w:rPr>
+        <w:t>;</w:t>
+      </w:r>
+    </w:p>
+    <w:p>
+      <w:pPr>
+        <w:autoSpaceDE w:val="0"/>
+        <w:autoSpaceDN w:val="0"/>
+        <w:adjustRightInd w:val="0"/>
+        <w:spacing w:after="0" w:line="240" w:lineRule="auto"/>
+        <w:rPr>
+          <w:rFonts w:ascii="Consolas" w:hAnsi="Consolas" w:cs="Consolas"/>
+          <w:color w:val="000000"/>
+          <w:sz w:val="19"/>
+          <w:szCs w:val="19"/>
+        </w:rPr>
+      </w:pPr>
+      <w:r>
+        <w:rPr>
+          <w:rFonts w:ascii="Consolas" w:hAnsi="Consolas" w:cs="Consolas"/>
+          <w:color w:val="008000"/>
+          <w:sz w:val="19"/>
+          <w:szCs w:val="19"/>
+        </w:rPr>
+        <w:t>/*Seleccionar que empleados han tenido 30 horas de vacaciones*/</w:t>
+      </w:r>
+    </w:p>
+    <w:p>
+      <w:pPr>
+        <w:autoSpaceDE w:val="0"/>
+        <w:autoSpaceDN w:val="0"/>
+        <w:adjustRightInd w:val="0"/>
+        <w:spacing w:after="0" w:line="240" w:lineRule="auto"/>
+        <w:rPr>
+          <w:rFonts w:ascii="Consolas" w:hAnsi="Consolas" w:cs="Consolas"/>
+          <w:color w:val="000000"/>
+          <w:sz w:val="19"/>
+          <w:szCs w:val="19"/>
+        </w:rPr>
+      </w:pPr>
+      <w:r>
+        <w:rPr>
+          <w:rFonts w:ascii="Consolas" w:hAnsi="Consolas" w:cs="Consolas"/>
+          <w:color w:val="0000FF"/>
+          <w:sz w:val="19"/>
+          <w:szCs w:val="19"/>
+        </w:rPr>
+        <w:t>Select</w:t>
+      </w:r>
+      <w:r>
+        <w:rPr>
+          <w:rFonts w:ascii="Consolas" w:hAnsi="Consolas" w:cs="Consolas"/>
+          <w:color w:val="000000"/>
+          <w:sz w:val="19"/>
+          <w:szCs w:val="19"/>
+        </w:rPr>
+        <w:t xml:space="preserve"> </w:t>
+      </w:r>
+      <w:r>
+        <w:rPr>
+          <w:rFonts w:ascii="Consolas" w:hAnsi="Consolas" w:cs="Consolas"/>
+          <w:color w:val="808080"/>
+          <w:sz w:val="19"/>
+          <w:szCs w:val="19"/>
+        </w:rPr>
+        <w:t>*</w:t>
+      </w:r>
+      <w:r>
+        <w:rPr>
+          <w:rFonts w:ascii="Consolas" w:hAnsi="Consolas" w:cs="Consolas"/>
+          <w:color w:val="000000"/>
+          <w:sz w:val="19"/>
+          <w:szCs w:val="19"/>
+        </w:rPr>
+        <w:t xml:space="preserve"> </w:t>
+      </w:r>
+      <w:r>
+        <w:rPr>
+          <w:rFonts w:ascii="Consolas" w:hAnsi="Consolas" w:cs="Consolas"/>
+          <w:color w:val="0000FF"/>
+          <w:sz w:val="19"/>
+          <w:szCs w:val="19"/>
+        </w:rPr>
+        <w:t>from</w:t>
+      </w:r>
+      <w:r>
+        <w:rPr>
+          <w:rFonts w:ascii="Consolas" w:hAnsi="Consolas" w:cs="Consolas"/>
+          <w:color w:val="000000"/>
+          <w:sz w:val="19"/>
+          <w:szCs w:val="19"/>
+        </w:rPr>
+        <w:t xml:space="preserve"> HumanResources</w:t>
+      </w:r>
+      <w:r>
+        <w:rPr>
+          <w:rFonts w:ascii="Consolas" w:hAnsi="Consolas" w:cs="Consolas"/>
+          <w:color w:val="808080"/>
+          <w:sz w:val="19"/>
+          <w:szCs w:val="19"/>
+        </w:rPr>
+        <w:t>.</w:t>
+      </w:r>
+      <w:r>
+        <w:rPr>
+          <w:rFonts w:ascii="Consolas" w:hAnsi="Consolas" w:cs="Consolas"/>
+          <w:color w:val="000000"/>
+          <w:sz w:val="19"/>
+          <w:szCs w:val="19"/>
+        </w:rPr>
+        <w:t>Employee</w:t>
+      </w:r>
+    </w:p>
+    <w:p>
+      <w:pPr>
+        <w:autoSpaceDE w:val="0"/>
+        <w:autoSpaceDN w:val="0"/>
+        <w:adjustRightInd w:val="0"/>
+        <w:spacing w:after="0" w:line="240" w:lineRule="auto"/>
+        <w:rPr>
+          <w:rFonts w:ascii="Consolas" w:hAnsi="Consolas" w:cs="Consolas"/>
+          <w:color w:val="000000"/>
+          <w:sz w:val="19"/>
+          <w:szCs w:val="19"/>
+        </w:rPr>
+      </w:pPr>
+      <w:r>
+        <w:rPr>
+          <w:rFonts w:ascii="Consolas" w:hAnsi="Consolas" w:cs="Consolas"/>
+          <w:color w:val="0000FF"/>
+          <w:sz w:val="19"/>
+          <w:szCs w:val="19"/>
+        </w:rPr>
+        <w:t>where</w:t>
+      </w:r>
+      <w:r>
+        <w:rPr>
+          <w:rFonts w:ascii="Consolas" w:hAnsi="Consolas" w:cs="Consolas"/>
+          <w:color w:val="000000"/>
+          <w:sz w:val="19"/>
+          <w:szCs w:val="19"/>
+        </w:rPr>
+        <w:t xml:space="preserve"> VacationHours </w:t>
+      </w:r>
+      <w:r>
+        <w:rPr>
+          <w:rFonts w:ascii="Consolas" w:hAnsi="Consolas" w:cs="Consolas"/>
+          <w:color w:val="808080"/>
+          <w:sz w:val="19"/>
+          <w:szCs w:val="19"/>
+        </w:rPr>
+        <w:t>=</w:t>
+      </w:r>
+      <w:r>
+        <w:rPr>
+          <w:rFonts w:ascii="Consolas" w:hAnsi="Consolas" w:cs="Consolas"/>
+          <w:color w:val="000000"/>
+          <w:sz w:val="19"/>
+          <w:szCs w:val="19"/>
+        </w:rPr>
+        <w:t xml:space="preserve"> 30</w:t>
+      </w:r>
+      <w:r>
+        <w:rPr>
+          <w:rFonts w:ascii="Consolas" w:hAnsi="Consolas" w:cs="Consolas"/>
+          <w:color w:val="808080"/>
+          <w:sz w:val="19"/>
+          <w:szCs w:val="19"/>
+        </w:rPr>
+        <w:t>;</w:t>
+      </w:r>
+    </w:p>
+    <w:p>
+      <w:pPr>
+        <w:autoSpaceDE w:val="0"/>
+        <w:autoSpaceDN w:val="0"/>
+        <w:adjustRightInd w:val="0"/>
+        <w:spacing w:after="0" w:line="240" w:lineRule="auto"/>
+        <w:rPr>
+          <w:rFonts w:ascii="Consolas" w:hAnsi="Consolas" w:cs="Consolas"/>
+          <w:color w:val="000000"/>
+          <w:sz w:val="19"/>
+          <w:szCs w:val="19"/>
+        </w:rPr>
+      </w:pPr>
+      <w:r>
+        <w:rPr>
+          <w:rFonts w:ascii="Consolas" w:hAnsi="Consolas" w:cs="Consolas"/>
+          <w:color w:val="008000"/>
+          <w:sz w:val="19"/>
+          <w:szCs w:val="19"/>
+        </w:rPr>
+        <w:t>/*Seleccionar que empleados han tenido menos de 30 horas de vacaciones*/</w:t>
+      </w:r>
+    </w:p>
+    <w:p>
+      <w:pPr>
+        <w:autoSpaceDE w:val="0"/>
+        <w:autoSpaceDN w:val="0"/>
+        <w:adjustRightInd w:val="0"/>
+        <w:spacing w:after="0" w:line="240" w:lineRule="auto"/>
+        <w:rPr>
+          <w:rFonts w:ascii="Consolas" w:hAnsi="Consolas" w:cs="Consolas"/>
+          <w:color w:val="000000"/>
+          <w:sz w:val="19"/>
+          <w:szCs w:val="19"/>
+        </w:rPr>
+      </w:pPr>
+      <w:r>
+        <w:rPr>
+          <w:rFonts w:ascii="Consolas" w:hAnsi="Consolas" w:cs="Consolas"/>
+          <w:color w:val="0000FF"/>
+          <w:sz w:val="19"/>
+          <w:szCs w:val="19"/>
+        </w:rPr>
+        <w:t>Select</w:t>
+      </w:r>
+      <w:r>
+        <w:rPr>
+          <w:rFonts w:ascii="Consolas" w:hAnsi="Consolas" w:cs="Consolas"/>
+          <w:color w:val="000000"/>
+          <w:sz w:val="19"/>
+          <w:szCs w:val="19"/>
+        </w:rPr>
+        <w:t xml:space="preserve"> </w:t>
+      </w:r>
+      <w:r>
+        <w:rPr>
+          <w:rFonts w:ascii="Consolas" w:hAnsi="Consolas" w:cs="Consolas"/>
+          <w:color w:val="808080"/>
+          <w:sz w:val="19"/>
+          <w:szCs w:val="19"/>
+        </w:rPr>
+        <w:t>*</w:t>
+      </w:r>
+      <w:r>
+        <w:rPr>
+          <w:rFonts w:ascii="Consolas" w:hAnsi="Consolas" w:cs="Consolas"/>
+          <w:color w:val="000000"/>
+          <w:sz w:val="19"/>
+          <w:szCs w:val="19"/>
+        </w:rPr>
+        <w:t xml:space="preserve"> </w:t>
+      </w:r>
+      <w:r>
+        <w:rPr>
+          <w:rFonts w:ascii="Consolas" w:hAnsi="Consolas" w:cs="Consolas"/>
+          <w:color w:val="0000FF"/>
+          <w:sz w:val="19"/>
+          <w:szCs w:val="19"/>
+        </w:rPr>
+        <w:t>from</w:t>
+      </w:r>
+      <w:r>
+        <w:rPr>
+          <w:rFonts w:ascii="Consolas" w:hAnsi="Consolas" w:cs="Consolas"/>
+          <w:color w:val="000000"/>
+          <w:sz w:val="19"/>
+          <w:szCs w:val="19"/>
+        </w:rPr>
+        <w:t xml:space="preserve"> HumanResources</w:t>
+      </w:r>
+      <w:r>
+        <w:rPr>
+          <w:rFonts w:ascii="Consolas" w:hAnsi="Consolas" w:cs="Consolas"/>
+          <w:color w:val="808080"/>
+          <w:sz w:val="19"/>
+          <w:szCs w:val="19"/>
+        </w:rPr>
+        <w:t>.</w:t>
+      </w:r>
+      <w:r>
+        <w:rPr>
+          <w:rFonts w:ascii="Consolas" w:hAnsi="Consolas" w:cs="Consolas"/>
+          <w:color w:val="000000"/>
+          <w:sz w:val="19"/>
+          <w:szCs w:val="19"/>
+        </w:rPr>
+        <w:t>Employee</w:t>
+      </w:r>
+    </w:p>
+    <w:p>
+      <w:pPr>
+        <w:autoSpaceDE w:val="0"/>
+        <w:autoSpaceDN w:val="0"/>
+        <w:adjustRightInd w:val="0"/>
+        <w:spacing w:after="0" w:line="240" w:lineRule="auto"/>
+        <w:rPr>
+          <w:rFonts w:ascii="Consolas" w:hAnsi="Consolas" w:cs="Consolas"/>
+          <w:color w:val="000000"/>
+          <w:sz w:val="19"/>
+          <w:szCs w:val="19"/>
+        </w:rPr>
+      </w:pPr>
+      <w:r>
+        <w:rPr>
+          <w:rFonts w:ascii="Consolas" w:hAnsi="Consolas" w:cs="Consolas"/>
+          <w:color w:val="0000FF"/>
+          <w:sz w:val="19"/>
+          <w:szCs w:val="19"/>
+        </w:rPr>
+        <w:t>where</w:t>
+      </w:r>
+      <w:r>
+        <w:rPr>
+          <w:rFonts w:ascii="Consolas" w:hAnsi="Consolas" w:cs="Consolas"/>
+          <w:color w:val="000000"/>
+          <w:sz w:val="19"/>
+          <w:szCs w:val="19"/>
+        </w:rPr>
+        <w:t xml:space="preserve"> VacationHours </w:t>
+      </w:r>
+      <w:r>
+        <w:rPr>
+          <w:rFonts w:ascii="Consolas" w:hAnsi="Consolas" w:cs="Consolas"/>
+          <w:color w:val="808080"/>
+          <w:sz w:val="19"/>
+          <w:szCs w:val="19"/>
+        </w:rPr>
+        <w:t>&lt;</w:t>
+      </w:r>
+      <w:r>
+        <w:rPr>
+          <w:rFonts w:ascii="Consolas" w:hAnsi="Consolas" w:cs="Consolas"/>
+          <w:color w:val="000000"/>
+          <w:sz w:val="19"/>
+          <w:szCs w:val="19"/>
+        </w:rPr>
+        <w:t xml:space="preserve"> 30</w:t>
+      </w:r>
+      <w:r>
+        <w:rPr>
+          <w:rFonts w:ascii="Consolas" w:hAnsi="Consolas" w:cs="Consolas"/>
+          <w:color w:val="808080"/>
+          <w:sz w:val="19"/>
+          <w:szCs w:val="19"/>
+        </w:rPr>
+        <w:t>;</w:t>
+      </w:r>
+    </w:p>
+    <w:p>
+      <w:pPr>
+        <w:autoSpaceDE w:val="0"/>
+        <w:autoSpaceDN w:val="0"/>
+        <w:adjustRightInd w:val="0"/>
+        <w:spacing w:after="0" w:line="240" w:lineRule="auto"/>
+        <w:rPr>
+          <w:rFonts w:ascii="Consolas" w:hAnsi="Consolas" w:cs="Consolas"/>
+          <w:color w:val="000000"/>
+          <w:sz w:val="19"/>
+          <w:szCs w:val="19"/>
+        </w:rPr>
+      </w:pPr>
+    </w:p>
+    <w:p>
+      <w:pPr>
+        <w:autoSpaceDE w:val="0"/>
+        <w:autoSpaceDN w:val="0"/>
+        <w:adjustRightInd w:val="0"/>
+        <w:spacing w:after="0" w:line="240" w:lineRule="auto"/>
+        <w:rPr>
+          <w:rFonts w:ascii="Consolas" w:hAnsi="Consolas" w:cs="Consolas"/>
+          <w:color w:val="000000"/>
+          <w:sz w:val="19"/>
+          <w:szCs w:val="19"/>
+        </w:rPr>
+      </w:pPr>
+    </w:p>
+    <w:p>
+      <w:pPr>
+        <w:autoSpaceDE w:val="0"/>
+        <w:autoSpaceDN w:val="0"/>
+        <w:adjustRightInd w:val="0"/>
+        <w:spacing w:after="0" w:line="240" w:lineRule="auto"/>
+        <w:rPr>
+          <w:rFonts w:ascii="Consolas" w:hAnsi="Consolas" w:cs="Consolas"/>
+          <w:color w:val="000000"/>
+          <w:sz w:val="19"/>
+          <w:szCs w:val="19"/>
+        </w:rPr>
+      </w:pPr>
+    </w:p>
+    <w:p>
+      <w:pPr>
+        <w:autoSpaceDE w:val="0"/>
+        <w:autoSpaceDN w:val="0"/>
+        <w:adjustRightInd w:val="0"/>
+        <w:spacing w:after="0" w:line="240" w:lineRule="auto"/>
+        <w:rPr>
+          <w:rFonts w:ascii="Consolas" w:hAnsi="Consolas" w:cs="Consolas"/>
+          <w:color w:val="000000"/>
+          <w:sz w:val="19"/>
+          <w:szCs w:val="19"/>
+        </w:rPr>
+      </w:pPr>
+    </w:p>
+    <w:p>
+      <w:pPr>
+        <w:autoSpaceDE w:val="0"/>
+        <w:autoSpaceDN w:val="0"/>
+        <w:adjustRightInd w:val="0"/>
+        <w:spacing w:after="0" w:line="240" w:lineRule="auto"/>
+        <w:rPr>
+          <w:rFonts w:ascii="Consolas" w:hAnsi="Consolas" w:cs="Consolas"/>
+          <w:color w:val="000000"/>
+          <w:sz w:val="19"/>
+          <w:szCs w:val="19"/>
+        </w:rPr>
+      </w:pPr>
+      <w:r>
+        <w:rPr>
+          <w:rFonts w:ascii="Consolas" w:hAnsi="Consolas" w:cs="Consolas"/>
+          <w:color w:val="808080"/>
+          <w:sz w:val="19"/>
+          <w:szCs w:val="19"/>
+        </w:rPr>
+        <w:t>=======</w:t>
+      </w:r>
+    </w:p>
+    <w:p>
+      <w:pPr>
+        <w:autoSpaceDE w:val="0"/>
+        <w:autoSpaceDN w:val="0"/>
+        <w:adjustRightInd w:val="0"/>
+        <w:spacing w:after="0" w:line="240" w:lineRule="auto"/>
+        <w:rPr>
+          <w:rFonts w:ascii="Consolas" w:hAnsi="Consolas" w:cs="Consolas"/>
+          <w:color w:val="000000"/>
+          <w:sz w:val="19"/>
+          <w:szCs w:val="19"/>
+        </w:rPr>
+      </w:pPr>
+      <w:r>
+        <w:rPr>
+          <w:rFonts w:ascii="Consolas" w:hAnsi="Consolas" w:cs="Consolas"/>
+          <w:color w:val="008000"/>
+          <w:sz w:val="19"/>
+          <w:szCs w:val="19"/>
+        </w:rPr>
+        <w:t>/*28/02/2023*/</w:t>
+      </w:r>
+    </w:p>
+    <w:p>
+      <w:pPr>
+        <w:autoSpaceDE w:val="0"/>
+        <w:autoSpaceDN w:val="0"/>
+        <w:adjustRightInd w:val="0"/>
+        <w:spacing w:after="0" w:line="240" w:lineRule="auto"/>
+        <w:rPr>
+          <w:rFonts w:ascii="Consolas" w:hAnsi="Consolas" w:cs="Consolas"/>
+          <w:color w:val="000000"/>
+          <w:sz w:val="19"/>
+          <w:szCs w:val="19"/>
+        </w:rPr>
+      </w:pPr>
+      <w:r>
+        <w:rPr>
+          <w:rFonts w:ascii="Consolas" w:hAnsi="Consolas" w:cs="Consolas"/>
+          <w:color w:val="008000"/>
+          <w:sz w:val="19"/>
+          <w:szCs w:val="19"/>
+        </w:rPr>
+        <w:t>/*Selecciona todo los campos de la tabla HumanResources.Employee*/</w:t>
+      </w:r>
+    </w:p>
+    <w:p>
+      <w:pPr>
+        <w:autoSpaceDE w:val="0"/>
+        <w:autoSpaceDN w:val="0"/>
+        <w:adjustRightInd w:val="0"/>
+        <w:spacing w:after="0" w:line="240" w:lineRule="auto"/>
+        <w:rPr>
+          <w:rFonts w:ascii="Consolas" w:hAnsi="Consolas" w:cs="Consolas"/>
+          <w:color w:val="000000"/>
+          <w:sz w:val="19"/>
+          <w:szCs w:val="19"/>
+        </w:rPr>
+      </w:pPr>
+      <w:r>
+        <w:rPr>
+          <w:rFonts w:ascii="Consolas" w:hAnsi="Consolas" w:cs="Consolas"/>
+          <w:color w:val="0000FF"/>
+          <w:sz w:val="19"/>
+          <w:szCs w:val="19"/>
+        </w:rPr>
+        <w:t>Select</w:t>
+      </w:r>
+      <w:r>
+        <w:rPr>
+          <w:rFonts w:ascii="Consolas" w:hAnsi="Consolas" w:cs="Consolas"/>
+          <w:color w:val="000000"/>
+          <w:sz w:val="19"/>
+          <w:szCs w:val="19"/>
+        </w:rPr>
+        <w:t xml:space="preserve"> </w:t>
+      </w:r>
+      <w:r>
+        <w:rPr>
+          <w:rFonts w:ascii="Consolas" w:hAnsi="Consolas" w:cs="Consolas"/>
+          <w:color w:val="808080"/>
+          <w:sz w:val="19"/>
+          <w:szCs w:val="19"/>
+        </w:rPr>
+        <w:t>*</w:t>
+      </w:r>
+      <w:r>
+        <w:rPr>
+          <w:rFonts w:ascii="Consolas" w:hAnsi="Consolas" w:cs="Consolas"/>
+          <w:color w:val="000000"/>
+          <w:sz w:val="19"/>
+          <w:szCs w:val="19"/>
+        </w:rPr>
+        <w:t xml:space="preserve"> </w:t>
+      </w:r>
+      <w:r>
+        <w:rPr>
+          <w:rFonts w:ascii="Consolas" w:hAnsi="Consolas" w:cs="Consolas"/>
+          <w:color w:val="0000FF"/>
+          <w:sz w:val="19"/>
+          <w:szCs w:val="19"/>
+        </w:rPr>
+        <w:t>from</w:t>
+      </w:r>
+      <w:r>
+        <w:rPr>
+          <w:rFonts w:ascii="Consolas" w:hAnsi="Consolas" w:cs="Consolas"/>
+          <w:color w:val="000000"/>
+          <w:sz w:val="19"/>
+          <w:szCs w:val="19"/>
+        </w:rPr>
+        <w:t xml:space="preserve"> HumanResources</w:t>
+      </w:r>
+      <w:r>
+        <w:rPr>
+          <w:rFonts w:ascii="Consolas" w:hAnsi="Consolas" w:cs="Consolas"/>
+          <w:color w:val="808080"/>
+          <w:sz w:val="19"/>
+          <w:szCs w:val="19"/>
+        </w:rPr>
+        <w:t>.</w:t>
+      </w:r>
+      <w:r>
+        <w:rPr>
+          <w:rFonts w:ascii="Consolas" w:hAnsi="Consolas" w:cs="Consolas"/>
+          <w:color w:val="000000"/>
+          <w:sz w:val="19"/>
+          <w:szCs w:val="19"/>
+        </w:rPr>
+        <w:t>Employee</w:t>
+      </w:r>
+      <w:r>
+        <w:rPr>
+          <w:rFonts w:ascii="Consolas" w:hAnsi="Consolas" w:cs="Consolas"/>
+          <w:color w:val="808080"/>
+          <w:sz w:val="19"/>
+          <w:szCs w:val="19"/>
+        </w:rPr>
+        <w:t>;</w:t>
+      </w:r>
+    </w:p>
+    <w:p>
+      <w:pPr>
+        <w:autoSpaceDE w:val="0"/>
+        <w:autoSpaceDN w:val="0"/>
+        <w:adjustRightInd w:val="0"/>
+        <w:spacing w:after="0" w:line="240" w:lineRule="auto"/>
+        <w:rPr>
+          <w:rFonts w:ascii="Consolas" w:hAnsi="Consolas" w:cs="Consolas"/>
+          <w:color w:val="000000"/>
+          <w:sz w:val="19"/>
+          <w:szCs w:val="19"/>
+        </w:rPr>
+      </w:pPr>
+      <w:r>
+        <w:rPr>
+          <w:rFonts w:ascii="Consolas" w:hAnsi="Consolas" w:cs="Consolas"/>
+          <w:color w:val="0000FF"/>
+          <w:sz w:val="19"/>
+          <w:szCs w:val="19"/>
+        </w:rPr>
+        <w:t>Select</w:t>
+      </w:r>
+      <w:r>
+        <w:rPr>
+          <w:rFonts w:ascii="Consolas" w:hAnsi="Consolas" w:cs="Consolas"/>
+          <w:color w:val="000000"/>
+          <w:sz w:val="19"/>
+          <w:szCs w:val="19"/>
+        </w:rPr>
+        <w:t xml:space="preserve"> </w:t>
+      </w:r>
+      <w:r>
+        <w:rPr>
+          <w:rFonts w:ascii="Consolas" w:hAnsi="Consolas" w:cs="Consolas"/>
+          <w:color w:val="808080"/>
+          <w:sz w:val="19"/>
+          <w:szCs w:val="19"/>
+        </w:rPr>
+        <w:t>*</w:t>
+      </w:r>
+      <w:r>
+        <w:rPr>
+          <w:rFonts w:ascii="Consolas" w:hAnsi="Consolas" w:cs="Consolas"/>
+          <w:color w:val="000000"/>
+          <w:sz w:val="19"/>
+          <w:szCs w:val="19"/>
+        </w:rPr>
+        <w:t xml:space="preserve"> </w:t>
+      </w:r>
+      <w:r>
+        <w:rPr>
+          <w:rFonts w:ascii="Consolas" w:hAnsi="Consolas" w:cs="Consolas"/>
+          <w:color w:val="0000FF"/>
+          <w:sz w:val="19"/>
+          <w:szCs w:val="19"/>
+        </w:rPr>
+        <w:t>from</w:t>
+      </w:r>
+      <w:r>
+        <w:rPr>
+          <w:rFonts w:ascii="Consolas" w:hAnsi="Consolas" w:cs="Consolas"/>
+          <w:color w:val="000000"/>
+          <w:sz w:val="19"/>
+          <w:szCs w:val="19"/>
+        </w:rPr>
+        <w:t xml:space="preserve"> [HumanResources]</w:t>
+      </w:r>
+      <w:r>
+        <w:rPr>
+          <w:rFonts w:ascii="Consolas" w:hAnsi="Consolas" w:cs="Consolas"/>
+          <w:color w:val="808080"/>
+          <w:sz w:val="19"/>
+          <w:szCs w:val="19"/>
+        </w:rPr>
+        <w:t>.</w:t>
+      </w:r>
+      <w:r>
+        <w:rPr>
+          <w:rFonts w:ascii="Consolas" w:hAnsi="Consolas" w:cs="Consolas"/>
+          <w:color w:val="000000"/>
+          <w:sz w:val="19"/>
+          <w:szCs w:val="19"/>
+        </w:rPr>
+        <w:t>[Employee]</w:t>
+      </w:r>
+      <w:r>
+        <w:rPr>
+          <w:rFonts w:ascii="Consolas" w:hAnsi="Consolas" w:cs="Consolas"/>
+          <w:color w:val="808080"/>
+          <w:sz w:val="19"/>
+          <w:szCs w:val="19"/>
+        </w:rPr>
+        <w:t>;</w:t>
+      </w:r>
+    </w:p>
+    <w:p>
+      <w:pPr>
+        <w:autoSpaceDE w:val="0"/>
+        <w:autoSpaceDN w:val="0"/>
+        <w:adjustRightInd w:val="0"/>
+        <w:spacing w:after="0" w:line="240" w:lineRule="auto"/>
+        <w:rPr>
+          <w:rFonts w:ascii="Consolas" w:hAnsi="Consolas" w:cs="Consolas"/>
+          <w:color w:val="000000"/>
+          <w:sz w:val="19"/>
+          <w:szCs w:val="19"/>
+        </w:rPr>
+      </w:pPr>
+      <w:r>
+        <w:rPr>
+          <w:rFonts w:ascii="Consolas" w:hAnsi="Consolas" w:cs="Consolas"/>
+          <w:color w:val="008000"/>
+          <w:sz w:val="19"/>
+          <w:szCs w:val="19"/>
+        </w:rPr>
+        <w:t>/*Selecciona solo los campos Loginid, JobTitle, HireDate*/</w:t>
+      </w:r>
+    </w:p>
+    <w:p>
+      <w:pPr>
+        <w:autoSpaceDE w:val="0"/>
+        <w:autoSpaceDN w:val="0"/>
+        <w:adjustRightInd w:val="0"/>
+        <w:spacing w:after="0" w:line="240" w:lineRule="auto"/>
+        <w:rPr>
+          <w:rFonts w:ascii="Consolas" w:hAnsi="Consolas" w:cs="Consolas"/>
+          <w:color w:val="000000"/>
+          <w:sz w:val="19"/>
+          <w:szCs w:val="19"/>
+        </w:rPr>
+      </w:pPr>
+      <w:r>
+        <w:rPr>
+          <w:rFonts w:ascii="Consolas" w:hAnsi="Consolas" w:cs="Consolas"/>
+          <w:color w:val="0000FF"/>
+          <w:sz w:val="19"/>
+          <w:szCs w:val="19"/>
+        </w:rPr>
+        <w:t>Select</w:t>
+      </w:r>
+      <w:r>
+        <w:rPr>
+          <w:rFonts w:ascii="Consolas" w:hAnsi="Consolas" w:cs="Consolas"/>
+          <w:color w:val="000000"/>
+          <w:sz w:val="19"/>
+          <w:szCs w:val="19"/>
+        </w:rPr>
+        <w:t xml:space="preserve"> Loginid</w:t>
+      </w:r>
+      <w:r>
+        <w:rPr>
+          <w:rFonts w:ascii="Consolas" w:hAnsi="Consolas" w:cs="Consolas"/>
+          <w:color w:val="808080"/>
+          <w:sz w:val="19"/>
+          <w:szCs w:val="19"/>
+        </w:rPr>
+        <w:t>,</w:t>
+      </w:r>
+      <w:r>
+        <w:rPr>
+          <w:rFonts w:ascii="Consolas" w:hAnsi="Consolas" w:cs="Consolas"/>
+          <w:color w:val="000000"/>
+          <w:sz w:val="19"/>
+          <w:szCs w:val="19"/>
+        </w:rPr>
+        <w:t xml:space="preserve"> JobTitle</w:t>
+      </w:r>
+      <w:r>
+        <w:rPr>
+          <w:rFonts w:ascii="Consolas" w:hAnsi="Consolas" w:cs="Consolas"/>
+          <w:color w:val="808080"/>
+          <w:sz w:val="19"/>
+          <w:szCs w:val="19"/>
+        </w:rPr>
+        <w:t>,</w:t>
+      </w:r>
+      <w:r>
+        <w:rPr>
+          <w:rFonts w:ascii="Consolas" w:hAnsi="Consolas" w:cs="Consolas"/>
+          <w:color w:val="000000"/>
+          <w:sz w:val="19"/>
+          <w:szCs w:val="19"/>
+        </w:rPr>
+        <w:t xml:space="preserve"> HireDate </w:t>
+      </w:r>
+      <w:r>
+        <w:rPr>
+          <w:rFonts w:ascii="Consolas" w:hAnsi="Consolas" w:cs="Consolas"/>
+          <w:color w:val="0000FF"/>
+          <w:sz w:val="19"/>
+          <w:szCs w:val="19"/>
+        </w:rPr>
+        <w:t>from</w:t>
+      </w:r>
+      <w:r>
+        <w:rPr>
+          <w:rFonts w:ascii="Consolas" w:hAnsi="Consolas" w:cs="Consolas"/>
+          <w:color w:val="000000"/>
+          <w:sz w:val="19"/>
+          <w:szCs w:val="19"/>
+        </w:rPr>
+        <w:t xml:space="preserve"> </w:t>
+      </w:r>
+    </w:p>
+    <w:p>
+      <w:pPr>
+        <w:autoSpaceDE w:val="0"/>
+        <w:autoSpaceDN w:val="0"/>
+        <w:adjustRightInd w:val="0"/>
+        <w:spacing w:after="0" w:line="240" w:lineRule="auto"/>
+        <w:rPr>
+          <w:rFonts w:ascii="Consolas" w:hAnsi="Consolas" w:cs="Consolas"/>
+          <w:color w:val="000000"/>
+          <w:sz w:val="19"/>
+          <w:szCs w:val="19"/>
+        </w:rPr>
+      </w:pPr>
+      <w:r>
+        <w:rPr>
+          <w:rFonts w:ascii="Consolas" w:hAnsi="Consolas" w:cs="Consolas"/>
+          <w:color w:val="000000"/>
+          <w:sz w:val="19"/>
+          <w:szCs w:val="19"/>
+        </w:rPr>
+        <w:t>HumanResources</w:t>
+      </w:r>
+      <w:r>
+        <w:rPr>
+          <w:rFonts w:ascii="Consolas" w:hAnsi="Consolas" w:cs="Consolas"/>
+          <w:color w:val="808080"/>
+          <w:sz w:val="19"/>
+          <w:szCs w:val="19"/>
+        </w:rPr>
+        <w:t>.</w:t>
+      </w:r>
+      <w:r>
+        <w:rPr>
+          <w:rFonts w:ascii="Consolas" w:hAnsi="Consolas" w:cs="Consolas"/>
+          <w:color w:val="000000"/>
+          <w:sz w:val="19"/>
+          <w:szCs w:val="19"/>
+        </w:rPr>
+        <w:t>Employee</w:t>
+      </w:r>
+      <w:r>
+        <w:rPr>
+          <w:rFonts w:ascii="Consolas" w:hAnsi="Consolas" w:cs="Consolas"/>
+          <w:color w:val="808080"/>
+          <w:sz w:val="19"/>
+          <w:szCs w:val="19"/>
+        </w:rPr>
+        <w:t>;</w:t>
+      </w:r>
+    </w:p>
+    <w:p>
+      <w:pPr>
+        <w:autoSpaceDE w:val="0"/>
+        <w:autoSpaceDN w:val="0"/>
+        <w:adjustRightInd w:val="0"/>
+        <w:spacing w:after="0" w:line="240" w:lineRule="auto"/>
+        <w:rPr>
+          <w:rFonts w:ascii="Consolas" w:hAnsi="Consolas" w:cs="Consolas"/>
+          <w:color w:val="000000"/>
+          <w:sz w:val="19"/>
+          <w:szCs w:val="19"/>
+        </w:rPr>
+      </w:pPr>
+      <w:r>
+        <w:rPr>
+          <w:rFonts w:ascii="Consolas" w:hAnsi="Consolas" w:cs="Consolas"/>
+          <w:color w:val="008000"/>
+          <w:sz w:val="19"/>
+          <w:szCs w:val="19"/>
+        </w:rPr>
+        <w:t>/*Selecciona solo los primeros 20 registros*/</w:t>
+      </w:r>
+    </w:p>
+    <w:p>
+      <w:pPr>
+        <w:autoSpaceDE w:val="0"/>
+        <w:autoSpaceDN w:val="0"/>
+        <w:adjustRightInd w:val="0"/>
+        <w:spacing w:after="0" w:line="240" w:lineRule="auto"/>
+        <w:rPr>
+          <w:rFonts w:ascii="Consolas" w:hAnsi="Consolas" w:cs="Consolas"/>
+          <w:color w:val="000000"/>
+          <w:sz w:val="19"/>
+          <w:szCs w:val="19"/>
+        </w:rPr>
+      </w:pPr>
+      <w:r>
+        <w:rPr>
+          <w:rFonts w:ascii="Consolas" w:hAnsi="Consolas" w:cs="Consolas"/>
+          <w:color w:val="0000FF"/>
+          <w:sz w:val="19"/>
+          <w:szCs w:val="19"/>
+        </w:rPr>
+        <w:t>Select</w:t>
+      </w:r>
+      <w:r>
+        <w:rPr>
+          <w:rFonts w:ascii="Consolas" w:hAnsi="Consolas" w:cs="Consolas"/>
+          <w:color w:val="000000"/>
+          <w:sz w:val="19"/>
+          <w:szCs w:val="19"/>
+        </w:rPr>
+        <w:t xml:space="preserve"> </w:t>
+      </w:r>
+      <w:r>
+        <w:rPr>
+          <w:rFonts w:ascii="Consolas" w:hAnsi="Consolas" w:cs="Consolas"/>
+          <w:color w:val="0000FF"/>
+          <w:sz w:val="19"/>
+          <w:szCs w:val="19"/>
+        </w:rPr>
+        <w:t>top</w:t>
+      </w:r>
+      <w:r>
+        <w:rPr>
+          <w:rFonts w:ascii="Consolas" w:hAnsi="Consolas" w:cs="Consolas"/>
+          <w:color w:val="000000"/>
+          <w:sz w:val="19"/>
+          <w:szCs w:val="19"/>
+        </w:rPr>
+        <w:t xml:space="preserve"> 20 loginid</w:t>
+      </w:r>
+      <w:r>
+        <w:rPr>
+          <w:rFonts w:ascii="Consolas" w:hAnsi="Consolas" w:cs="Consolas"/>
+          <w:color w:val="808080"/>
+          <w:sz w:val="19"/>
+          <w:szCs w:val="19"/>
+        </w:rPr>
+        <w:t>,</w:t>
+      </w:r>
+      <w:r>
+        <w:rPr>
+          <w:rFonts w:ascii="Consolas" w:hAnsi="Consolas" w:cs="Consolas"/>
+          <w:color w:val="000000"/>
+          <w:sz w:val="19"/>
+          <w:szCs w:val="19"/>
+        </w:rPr>
+        <w:t xml:space="preserve"> JobTitle</w:t>
+      </w:r>
+      <w:r>
+        <w:rPr>
+          <w:rFonts w:ascii="Consolas" w:hAnsi="Consolas" w:cs="Consolas"/>
+          <w:color w:val="808080"/>
+          <w:sz w:val="19"/>
+          <w:szCs w:val="19"/>
+        </w:rPr>
+        <w:t>,</w:t>
+      </w:r>
+      <w:r>
+        <w:rPr>
+          <w:rFonts w:ascii="Consolas" w:hAnsi="Consolas" w:cs="Consolas"/>
+          <w:color w:val="000000"/>
+          <w:sz w:val="19"/>
+          <w:szCs w:val="19"/>
+        </w:rPr>
+        <w:t xml:space="preserve"> HireDate </w:t>
+      </w:r>
+      <w:r>
+        <w:rPr>
+          <w:rFonts w:ascii="Consolas" w:hAnsi="Consolas" w:cs="Consolas"/>
+          <w:color w:val="0000FF"/>
+          <w:sz w:val="19"/>
+          <w:szCs w:val="19"/>
+        </w:rPr>
+        <w:t>from</w:t>
+      </w:r>
+      <w:r>
+        <w:rPr>
+          <w:rFonts w:ascii="Consolas" w:hAnsi="Consolas" w:cs="Consolas"/>
+          <w:color w:val="000000"/>
+          <w:sz w:val="19"/>
+          <w:szCs w:val="19"/>
+        </w:rPr>
+        <w:t xml:space="preserve"> [HumanResources]</w:t>
+      </w:r>
+      <w:r>
+        <w:rPr>
+          <w:rFonts w:ascii="Consolas" w:hAnsi="Consolas" w:cs="Consolas"/>
+          <w:color w:val="808080"/>
+          <w:sz w:val="19"/>
+          <w:szCs w:val="19"/>
+        </w:rPr>
+        <w:t>.</w:t>
+      </w:r>
+      <w:r>
+        <w:rPr>
+          <w:rFonts w:ascii="Consolas" w:hAnsi="Consolas" w:cs="Consolas"/>
+          <w:color w:val="000000"/>
+          <w:sz w:val="19"/>
+          <w:szCs w:val="19"/>
+        </w:rPr>
+        <w:t>[Employee]</w:t>
+      </w:r>
+    </w:p>
+    <w:p>
+      <w:pPr>
+        <w:autoSpaceDE w:val="0"/>
+        <w:autoSpaceDN w:val="0"/>
+        <w:adjustRightInd w:val="0"/>
+        <w:spacing w:after="0" w:line="240" w:lineRule="auto"/>
+        <w:rPr>
+          <w:rFonts w:ascii="Consolas" w:hAnsi="Consolas" w:cs="Consolas"/>
+          <w:color w:val="000000"/>
+          <w:sz w:val="19"/>
+          <w:szCs w:val="19"/>
+        </w:rPr>
+      </w:pPr>
+      <w:r>
+        <w:rPr>
+          <w:rFonts w:ascii="Consolas" w:hAnsi="Consolas" w:cs="Consolas"/>
+          <w:color w:val="008000"/>
+          <w:sz w:val="19"/>
+          <w:szCs w:val="19"/>
+        </w:rPr>
+        <w:t>/*Selecciona todos los campos de la tabla Person.Person*/</w:t>
+      </w:r>
+    </w:p>
+    <w:p>
+      <w:pPr>
+        <w:autoSpaceDE w:val="0"/>
+        <w:autoSpaceDN w:val="0"/>
+        <w:adjustRightInd w:val="0"/>
+        <w:spacing w:after="0" w:line="240" w:lineRule="auto"/>
+        <w:rPr>
+          <w:rFonts w:ascii="Consolas" w:hAnsi="Consolas" w:cs="Consolas"/>
+          <w:color w:val="000000"/>
+          <w:sz w:val="19"/>
+          <w:szCs w:val="19"/>
+        </w:rPr>
+      </w:pPr>
+      <w:r>
+        <w:rPr>
+          <w:rFonts w:ascii="Consolas" w:hAnsi="Consolas" w:cs="Consolas"/>
+          <w:color w:val="0000FF"/>
+          <w:sz w:val="19"/>
+          <w:szCs w:val="19"/>
+        </w:rPr>
+        <w:t>Select</w:t>
+      </w:r>
+      <w:r>
+        <w:rPr>
+          <w:rFonts w:ascii="Consolas" w:hAnsi="Consolas" w:cs="Consolas"/>
+          <w:color w:val="000000"/>
+          <w:sz w:val="19"/>
+          <w:szCs w:val="19"/>
+        </w:rPr>
+        <w:t xml:space="preserve"> </w:t>
+      </w:r>
+      <w:r>
+        <w:rPr>
+          <w:rFonts w:ascii="Consolas" w:hAnsi="Consolas" w:cs="Consolas"/>
+          <w:color w:val="808080"/>
+          <w:sz w:val="19"/>
+          <w:szCs w:val="19"/>
+        </w:rPr>
+        <w:t>*</w:t>
+      </w:r>
+      <w:r>
+        <w:rPr>
+          <w:rFonts w:ascii="Consolas" w:hAnsi="Consolas" w:cs="Consolas"/>
+          <w:color w:val="000000"/>
+          <w:sz w:val="19"/>
+          <w:szCs w:val="19"/>
+        </w:rPr>
+        <w:t xml:space="preserve"> </w:t>
+      </w:r>
+      <w:r>
+        <w:rPr>
+          <w:rFonts w:ascii="Consolas" w:hAnsi="Consolas" w:cs="Consolas"/>
+          <w:color w:val="0000FF"/>
+          <w:sz w:val="19"/>
+          <w:szCs w:val="19"/>
+        </w:rPr>
+        <w:t>from</w:t>
+      </w:r>
+      <w:r>
+        <w:rPr>
+          <w:rFonts w:ascii="Consolas" w:hAnsi="Consolas" w:cs="Consolas"/>
+          <w:color w:val="000000"/>
+          <w:sz w:val="19"/>
+          <w:szCs w:val="19"/>
+        </w:rPr>
+        <w:t xml:space="preserve"> Person</w:t>
+      </w:r>
+      <w:r>
+        <w:rPr>
+          <w:rFonts w:ascii="Consolas" w:hAnsi="Consolas" w:cs="Consolas"/>
+          <w:color w:val="808080"/>
+          <w:sz w:val="19"/>
+          <w:szCs w:val="19"/>
+        </w:rPr>
+        <w:t>.</w:t>
+      </w:r>
+      <w:r>
+        <w:rPr>
+          <w:rFonts w:ascii="Consolas" w:hAnsi="Consolas" w:cs="Consolas"/>
+          <w:color w:val="000000"/>
+          <w:sz w:val="19"/>
+          <w:szCs w:val="19"/>
+        </w:rPr>
+        <w:t>Person</w:t>
+      </w:r>
+    </w:p>
+    <w:p>
+      <w:pPr>
+        <w:autoSpaceDE w:val="0"/>
+        <w:autoSpaceDN w:val="0"/>
+        <w:adjustRightInd w:val="0"/>
+        <w:spacing w:after="0" w:line="240" w:lineRule="auto"/>
+        <w:rPr>
+          <w:rFonts w:ascii="Consolas" w:hAnsi="Consolas" w:cs="Consolas"/>
+          <w:color w:val="000000"/>
+          <w:sz w:val="19"/>
+          <w:szCs w:val="19"/>
+        </w:rPr>
+      </w:pPr>
+      <w:r>
+        <w:rPr>
+          <w:rFonts w:ascii="Consolas" w:hAnsi="Consolas" w:cs="Consolas"/>
+          <w:color w:val="008000"/>
+          <w:sz w:val="19"/>
+          <w:szCs w:val="19"/>
+        </w:rPr>
+        <w:t>/*Selecciona solo el Primer nombre y Apellido de la tabla Person.Person*/</w:t>
+      </w:r>
+    </w:p>
+    <w:p>
+      <w:pPr>
+        <w:autoSpaceDE w:val="0"/>
+        <w:autoSpaceDN w:val="0"/>
+        <w:adjustRightInd w:val="0"/>
+        <w:spacing w:after="0" w:line="240" w:lineRule="auto"/>
+        <w:rPr>
+          <w:rFonts w:ascii="Consolas" w:hAnsi="Consolas" w:cs="Consolas"/>
+          <w:color w:val="000000"/>
+          <w:sz w:val="19"/>
+          <w:szCs w:val="19"/>
+        </w:rPr>
+      </w:pPr>
+      <w:r>
+        <w:rPr>
+          <w:rFonts w:ascii="Consolas" w:hAnsi="Consolas" w:cs="Consolas"/>
+          <w:color w:val="0000FF"/>
+          <w:sz w:val="19"/>
+          <w:szCs w:val="19"/>
+        </w:rPr>
+        <w:t>Select</w:t>
+      </w:r>
+      <w:r>
+        <w:rPr>
+          <w:rFonts w:ascii="Consolas" w:hAnsi="Consolas" w:cs="Consolas"/>
+          <w:color w:val="000000"/>
+          <w:sz w:val="19"/>
+          <w:szCs w:val="19"/>
+        </w:rPr>
+        <w:t xml:space="preserve"> FirstName</w:t>
+      </w:r>
+      <w:r>
+        <w:rPr>
+          <w:rFonts w:ascii="Consolas" w:hAnsi="Consolas" w:cs="Consolas"/>
+          <w:color w:val="808080"/>
+          <w:sz w:val="19"/>
+          <w:szCs w:val="19"/>
+        </w:rPr>
+        <w:t>,</w:t>
+      </w:r>
+      <w:r>
+        <w:rPr>
+          <w:rFonts w:ascii="Consolas" w:hAnsi="Consolas" w:cs="Consolas"/>
+          <w:color w:val="000000"/>
+          <w:sz w:val="19"/>
+          <w:szCs w:val="19"/>
+        </w:rPr>
+        <w:t xml:space="preserve"> LastName </w:t>
+      </w:r>
+      <w:r>
+        <w:rPr>
+          <w:rFonts w:ascii="Consolas" w:hAnsi="Consolas" w:cs="Consolas"/>
+          <w:color w:val="0000FF"/>
+          <w:sz w:val="19"/>
+          <w:szCs w:val="19"/>
+        </w:rPr>
+        <w:t>from</w:t>
+      </w:r>
+      <w:r>
+        <w:rPr>
+          <w:rFonts w:ascii="Consolas" w:hAnsi="Consolas" w:cs="Consolas"/>
+          <w:color w:val="000000"/>
+          <w:sz w:val="19"/>
+          <w:szCs w:val="19"/>
+        </w:rPr>
+        <w:t xml:space="preserve"> person</w:t>
+      </w:r>
+      <w:r>
+        <w:rPr>
+          <w:rFonts w:ascii="Consolas" w:hAnsi="Consolas" w:cs="Consolas"/>
+          <w:color w:val="808080"/>
+          <w:sz w:val="19"/>
+          <w:szCs w:val="19"/>
+        </w:rPr>
+        <w:t>.</w:t>
+      </w:r>
+      <w:r>
+        <w:rPr>
+          <w:rFonts w:ascii="Consolas" w:hAnsi="Consolas" w:cs="Consolas"/>
+          <w:color w:val="000000"/>
+          <w:sz w:val="19"/>
+          <w:szCs w:val="19"/>
+        </w:rPr>
+        <w:t>Person</w:t>
+      </w:r>
+    </w:p>
+    <w:p>
+      <w:pPr>
+        <w:autoSpaceDE w:val="0"/>
+        <w:autoSpaceDN w:val="0"/>
+        <w:adjustRightInd w:val="0"/>
+        <w:spacing w:after="0" w:line="240" w:lineRule="auto"/>
+        <w:rPr>
+          <w:rFonts w:ascii="Consolas" w:hAnsi="Consolas" w:cs="Consolas"/>
+          <w:color w:val="000000"/>
+          <w:sz w:val="19"/>
+          <w:szCs w:val="19"/>
+        </w:rPr>
+      </w:pPr>
+      <w:r>
+        <w:rPr>
+          <w:rFonts w:ascii="Consolas" w:hAnsi="Consolas" w:cs="Consolas"/>
+          <w:color w:val="008000"/>
+          <w:sz w:val="19"/>
+          <w:szCs w:val="19"/>
+        </w:rPr>
+        <w:t>/*Concatena dos campos y nombralos como Fullname*/</w:t>
+      </w:r>
+    </w:p>
+    <w:p>
+      <w:pPr>
+        <w:autoSpaceDE w:val="0"/>
+        <w:autoSpaceDN w:val="0"/>
+        <w:adjustRightInd w:val="0"/>
+        <w:spacing w:after="0" w:line="240" w:lineRule="auto"/>
+        <w:rPr>
+          <w:rFonts w:ascii="Consolas" w:hAnsi="Consolas" w:cs="Consolas"/>
+          <w:color w:val="000000"/>
+          <w:sz w:val="19"/>
+          <w:szCs w:val="19"/>
+        </w:rPr>
+      </w:pPr>
+      <w:r>
+        <w:rPr>
+          <w:rFonts w:ascii="Consolas" w:hAnsi="Consolas" w:cs="Consolas"/>
+          <w:color w:val="0000FF"/>
+          <w:sz w:val="19"/>
+          <w:szCs w:val="19"/>
+        </w:rPr>
+        <w:t>Select</w:t>
+      </w:r>
+      <w:r>
+        <w:rPr>
+          <w:rFonts w:ascii="Consolas" w:hAnsi="Consolas" w:cs="Consolas"/>
+          <w:color w:val="000000"/>
+          <w:sz w:val="19"/>
+          <w:szCs w:val="19"/>
+        </w:rPr>
+        <w:t xml:space="preserve"> FirstName </w:t>
+      </w:r>
+      <w:r>
+        <w:rPr>
+          <w:rFonts w:ascii="Consolas" w:hAnsi="Consolas" w:cs="Consolas"/>
+          <w:color w:val="808080"/>
+          <w:sz w:val="19"/>
+          <w:szCs w:val="19"/>
+        </w:rPr>
+        <w:t>+</w:t>
+      </w:r>
+      <w:r>
+        <w:rPr>
+          <w:rFonts w:ascii="Consolas" w:hAnsi="Consolas" w:cs="Consolas"/>
+          <w:color w:val="000000"/>
+          <w:sz w:val="19"/>
+          <w:szCs w:val="19"/>
+        </w:rPr>
+        <w:t xml:space="preserve"> </w:t>
+      </w:r>
+      <w:r>
+        <w:rPr>
+          <w:rFonts w:ascii="Consolas" w:hAnsi="Consolas" w:cs="Consolas"/>
+          <w:color w:val="FF0000"/>
+          <w:sz w:val="19"/>
+          <w:szCs w:val="19"/>
+        </w:rPr>
+        <w:t>' '</w:t>
+      </w:r>
+      <w:r>
+        <w:rPr>
+          <w:rFonts w:ascii="Consolas" w:hAnsi="Consolas" w:cs="Consolas"/>
+          <w:color w:val="000000"/>
+          <w:sz w:val="19"/>
+          <w:szCs w:val="19"/>
+        </w:rPr>
+        <w:t xml:space="preserve"> </w:t>
+      </w:r>
+      <w:r>
+        <w:rPr>
+          <w:rFonts w:ascii="Consolas" w:hAnsi="Consolas" w:cs="Consolas"/>
+          <w:color w:val="808080"/>
+          <w:sz w:val="19"/>
+          <w:szCs w:val="19"/>
+        </w:rPr>
+        <w:t>+</w:t>
+      </w:r>
+      <w:r>
+        <w:rPr>
+          <w:rFonts w:ascii="Consolas" w:hAnsi="Consolas" w:cs="Consolas"/>
+          <w:color w:val="000000"/>
+          <w:sz w:val="19"/>
+          <w:szCs w:val="19"/>
+        </w:rPr>
+        <w:t xml:space="preserve"> LastName </w:t>
+      </w:r>
+      <w:r>
+        <w:rPr>
+          <w:rFonts w:ascii="Consolas" w:hAnsi="Consolas" w:cs="Consolas"/>
+          <w:color w:val="0000FF"/>
+          <w:sz w:val="19"/>
+          <w:szCs w:val="19"/>
+        </w:rPr>
+        <w:t>as</w:t>
+      </w:r>
+      <w:r>
+        <w:rPr>
+          <w:rFonts w:ascii="Consolas" w:hAnsi="Consolas" w:cs="Consolas"/>
+          <w:color w:val="000000"/>
+          <w:sz w:val="19"/>
+          <w:szCs w:val="19"/>
+        </w:rPr>
+        <w:t xml:space="preserve"> Fullname </w:t>
+      </w:r>
+      <w:r>
+        <w:rPr>
+          <w:rFonts w:ascii="Consolas" w:hAnsi="Consolas" w:cs="Consolas"/>
+          <w:color w:val="0000FF"/>
+          <w:sz w:val="19"/>
+          <w:szCs w:val="19"/>
+        </w:rPr>
+        <w:t>from</w:t>
+      </w:r>
+      <w:r>
+        <w:rPr>
+          <w:rFonts w:ascii="Consolas" w:hAnsi="Consolas" w:cs="Consolas"/>
+          <w:color w:val="000000"/>
+          <w:sz w:val="19"/>
+          <w:szCs w:val="19"/>
+        </w:rPr>
+        <w:t xml:space="preserve"> person</w:t>
+      </w:r>
+      <w:r>
+        <w:rPr>
+          <w:rFonts w:ascii="Consolas" w:hAnsi="Consolas" w:cs="Consolas"/>
+          <w:color w:val="808080"/>
+          <w:sz w:val="19"/>
+          <w:szCs w:val="19"/>
+        </w:rPr>
+        <w:t>.</w:t>
+      </w:r>
+      <w:r>
+        <w:rPr>
+          <w:rFonts w:ascii="Consolas" w:hAnsi="Consolas" w:cs="Consolas"/>
+          <w:color w:val="000000"/>
+          <w:sz w:val="19"/>
+          <w:szCs w:val="19"/>
+        </w:rPr>
+        <w:t>Person</w:t>
+      </w:r>
+    </w:p>
+    <w:p>
+      <w:pPr>
+        <w:autoSpaceDE w:val="0"/>
+        <w:autoSpaceDN w:val="0"/>
+        <w:adjustRightInd w:val="0"/>
+        <w:spacing w:after="0" w:line="240" w:lineRule="auto"/>
+        <w:rPr>
+          <w:rFonts w:ascii="Consolas" w:hAnsi="Consolas" w:cs="Consolas"/>
+          <w:color w:val="000000"/>
+          <w:sz w:val="19"/>
+          <w:szCs w:val="19"/>
+        </w:rPr>
+      </w:pPr>
+      <w:r>
+        <w:rPr>
+          <w:rFonts w:ascii="Consolas" w:hAnsi="Consolas" w:cs="Consolas"/>
+          <w:color w:val="008000"/>
+          <w:sz w:val="19"/>
+          <w:szCs w:val="19"/>
+        </w:rPr>
+        <w:t>/*Muestra todo los campos para buscar donde usar distinc*/</w:t>
+      </w:r>
+    </w:p>
+    <w:p>
+      <w:pPr>
+        <w:autoSpaceDE w:val="0"/>
+        <w:autoSpaceDN w:val="0"/>
+        <w:adjustRightInd w:val="0"/>
+        <w:spacing w:after="0" w:line="240" w:lineRule="auto"/>
+        <w:rPr>
+          <w:rFonts w:ascii="Consolas" w:hAnsi="Consolas" w:cs="Consolas"/>
+          <w:color w:val="000000"/>
+          <w:sz w:val="19"/>
+          <w:szCs w:val="19"/>
+        </w:rPr>
+      </w:pPr>
+      <w:r>
+        <w:rPr>
+          <w:rFonts w:ascii="Consolas" w:hAnsi="Consolas" w:cs="Consolas"/>
+          <w:color w:val="0000FF"/>
+          <w:sz w:val="19"/>
+          <w:szCs w:val="19"/>
+        </w:rPr>
+        <w:t>Select</w:t>
+      </w:r>
+      <w:r>
+        <w:rPr>
+          <w:rFonts w:ascii="Consolas" w:hAnsi="Consolas" w:cs="Consolas"/>
+          <w:color w:val="000000"/>
+          <w:sz w:val="19"/>
+          <w:szCs w:val="19"/>
+        </w:rPr>
+        <w:t xml:space="preserve"> </w:t>
+      </w:r>
+      <w:r>
+        <w:rPr>
+          <w:rFonts w:ascii="Consolas" w:hAnsi="Consolas" w:cs="Consolas"/>
+          <w:color w:val="808080"/>
+          <w:sz w:val="19"/>
+          <w:szCs w:val="19"/>
+        </w:rPr>
+        <w:t>*</w:t>
+      </w:r>
+      <w:r>
+        <w:rPr>
+          <w:rFonts w:ascii="Consolas" w:hAnsi="Consolas" w:cs="Consolas"/>
+          <w:color w:val="000000"/>
+          <w:sz w:val="19"/>
+          <w:szCs w:val="19"/>
+        </w:rPr>
+        <w:t xml:space="preserve"> </w:t>
+      </w:r>
+      <w:r>
+        <w:rPr>
+          <w:rFonts w:ascii="Consolas" w:hAnsi="Consolas" w:cs="Consolas"/>
+          <w:color w:val="0000FF"/>
+          <w:sz w:val="19"/>
+          <w:szCs w:val="19"/>
+        </w:rPr>
+        <w:t>from</w:t>
+      </w:r>
+      <w:r>
+        <w:rPr>
+          <w:rFonts w:ascii="Consolas" w:hAnsi="Consolas" w:cs="Consolas"/>
+          <w:color w:val="000000"/>
+          <w:sz w:val="19"/>
+          <w:szCs w:val="19"/>
+        </w:rPr>
+        <w:t xml:space="preserve"> Person</w:t>
+      </w:r>
+      <w:r>
+        <w:rPr>
+          <w:rFonts w:ascii="Consolas" w:hAnsi="Consolas" w:cs="Consolas"/>
+          <w:color w:val="808080"/>
+          <w:sz w:val="19"/>
+          <w:szCs w:val="19"/>
+        </w:rPr>
+        <w:t>.</w:t>
+      </w:r>
+      <w:r>
+        <w:rPr>
+          <w:rFonts w:ascii="Consolas" w:hAnsi="Consolas" w:cs="Consolas"/>
+          <w:color w:val="000000"/>
+          <w:sz w:val="19"/>
+          <w:szCs w:val="19"/>
+        </w:rPr>
+        <w:t>Person</w:t>
+      </w:r>
+    </w:p>
+    <w:p>
+      <w:pPr>
+        <w:autoSpaceDE w:val="0"/>
+        <w:autoSpaceDN w:val="0"/>
+        <w:adjustRightInd w:val="0"/>
+        <w:spacing w:after="0" w:line="240" w:lineRule="auto"/>
+        <w:rPr>
+          <w:rFonts w:ascii="Consolas" w:hAnsi="Consolas" w:cs="Consolas"/>
+          <w:color w:val="000000"/>
+          <w:sz w:val="19"/>
+          <w:szCs w:val="19"/>
+        </w:rPr>
+      </w:pPr>
+      <w:r>
+        <w:rPr>
+          <w:rFonts w:ascii="Consolas" w:hAnsi="Consolas" w:cs="Consolas"/>
+          <w:color w:val="008000"/>
+          <w:sz w:val="19"/>
+          <w:szCs w:val="19"/>
+        </w:rPr>
+        <w:t>/*Muestra los registros unicos de persontype*/</w:t>
+      </w:r>
+    </w:p>
+    <w:p>
+      <w:pPr>
+        <w:autoSpaceDE w:val="0"/>
+        <w:autoSpaceDN w:val="0"/>
+        <w:adjustRightInd w:val="0"/>
+        <w:spacing w:after="0" w:line="240" w:lineRule="auto"/>
+        <w:rPr>
+          <w:rFonts w:ascii="Consolas" w:hAnsi="Consolas" w:cs="Consolas"/>
+          <w:color w:val="000000"/>
+          <w:sz w:val="19"/>
+          <w:szCs w:val="19"/>
+        </w:rPr>
+      </w:pPr>
+      <w:r>
+        <w:rPr>
+          <w:rFonts w:ascii="Consolas" w:hAnsi="Consolas" w:cs="Consolas"/>
+          <w:color w:val="0000FF"/>
+          <w:sz w:val="19"/>
+          <w:szCs w:val="19"/>
+        </w:rPr>
+        <w:t>Select</w:t>
+      </w:r>
+      <w:r>
+        <w:rPr>
+          <w:rFonts w:ascii="Consolas" w:hAnsi="Consolas" w:cs="Consolas"/>
+          <w:color w:val="000000"/>
+          <w:sz w:val="19"/>
+          <w:szCs w:val="19"/>
+        </w:rPr>
+        <w:t xml:space="preserve"> </w:t>
+      </w:r>
+      <w:r>
+        <w:rPr>
+          <w:rFonts w:ascii="Consolas" w:hAnsi="Consolas" w:cs="Consolas"/>
+          <w:color w:val="0000FF"/>
+          <w:sz w:val="19"/>
+          <w:szCs w:val="19"/>
+        </w:rPr>
+        <w:t>distinct</w:t>
+      </w:r>
+      <w:r>
+        <w:rPr>
+          <w:rFonts w:ascii="Consolas" w:hAnsi="Consolas" w:cs="Consolas"/>
+          <w:color w:val="000000"/>
+          <w:sz w:val="19"/>
+          <w:szCs w:val="19"/>
+        </w:rPr>
+        <w:t xml:space="preserve"> PersonType </w:t>
+      </w:r>
+      <w:r>
+        <w:rPr>
+          <w:rFonts w:ascii="Consolas" w:hAnsi="Consolas" w:cs="Consolas"/>
+          <w:color w:val="0000FF"/>
+          <w:sz w:val="19"/>
+          <w:szCs w:val="19"/>
+        </w:rPr>
+        <w:t>from</w:t>
+      </w:r>
+      <w:r>
+        <w:rPr>
+          <w:rFonts w:ascii="Consolas" w:hAnsi="Consolas" w:cs="Consolas"/>
+          <w:color w:val="000000"/>
+          <w:sz w:val="19"/>
+          <w:szCs w:val="19"/>
+        </w:rPr>
+        <w:t xml:space="preserve"> Person</w:t>
+      </w:r>
+      <w:r>
+        <w:rPr>
+          <w:rFonts w:ascii="Consolas" w:hAnsi="Consolas" w:cs="Consolas"/>
+          <w:color w:val="808080"/>
+          <w:sz w:val="19"/>
+          <w:szCs w:val="19"/>
+        </w:rPr>
+        <w:t>.</w:t>
+      </w:r>
+      <w:r>
+        <w:rPr>
+          <w:rFonts w:ascii="Consolas" w:hAnsi="Consolas" w:cs="Consolas"/>
+          <w:color w:val="000000"/>
+          <w:sz w:val="19"/>
+          <w:szCs w:val="19"/>
+        </w:rPr>
+        <w:t>Person</w:t>
+      </w:r>
+      <w:r>
+        <w:rPr>
+          <w:rFonts w:ascii="Consolas" w:hAnsi="Consolas" w:cs="Consolas"/>
+          <w:color w:val="808080"/>
+          <w:sz w:val="19"/>
+          <w:szCs w:val="19"/>
+        </w:rPr>
+        <w:t>;</w:t>
+      </w:r>
+    </w:p>
+    <w:p>
+      <w:pPr>
+        <w:autoSpaceDE w:val="0"/>
+        <w:autoSpaceDN w:val="0"/>
+        <w:adjustRightInd w:val="0"/>
+        <w:spacing w:after="0" w:line="240" w:lineRule="auto"/>
+        <w:rPr>
+          <w:rFonts w:ascii="Consolas" w:hAnsi="Consolas" w:cs="Consolas"/>
+          <w:color w:val="000000"/>
+          <w:sz w:val="19"/>
+          <w:szCs w:val="19"/>
+        </w:rPr>
+      </w:pPr>
+      <w:r>
+        <w:rPr>
+          <w:rFonts w:ascii="Consolas" w:hAnsi="Consolas" w:cs="Consolas"/>
+          <w:color w:val="008000"/>
+          <w:sz w:val="19"/>
+          <w:szCs w:val="19"/>
+        </w:rPr>
+        <w:t>/*Muestra EmailPromotion unicos ordenados por numero de emails*/</w:t>
+      </w:r>
+    </w:p>
+    <w:p>
+      <w:pPr>
+        <w:autoSpaceDE w:val="0"/>
+        <w:autoSpaceDN w:val="0"/>
+        <w:adjustRightInd w:val="0"/>
+        <w:spacing w:after="0" w:line="240" w:lineRule="auto"/>
+        <w:rPr>
+          <w:rFonts w:ascii="Consolas" w:hAnsi="Consolas" w:cs="Consolas"/>
+          <w:color w:val="000000"/>
+          <w:sz w:val="19"/>
+          <w:szCs w:val="19"/>
+        </w:rPr>
+      </w:pPr>
+      <w:r>
+        <w:rPr>
+          <w:rFonts w:ascii="Consolas" w:hAnsi="Consolas" w:cs="Consolas"/>
+          <w:color w:val="0000FF"/>
+          <w:sz w:val="19"/>
+          <w:szCs w:val="19"/>
+        </w:rPr>
+        <w:t>Select</w:t>
+      </w:r>
+      <w:r>
+        <w:rPr>
+          <w:rFonts w:ascii="Consolas" w:hAnsi="Consolas" w:cs="Consolas"/>
+          <w:color w:val="000000"/>
+          <w:sz w:val="19"/>
+          <w:szCs w:val="19"/>
+        </w:rPr>
+        <w:t xml:space="preserve"> </w:t>
+      </w:r>
+      <w:r>
+        <w:rPr>
+          <w:rFonts w:ascii="Consolas" w:hAnsi="Consolas" w:cs="Consolas"/>
+          <w:color w:val="0000FF"/>
+          <w:sz w:val="19"/>
+          <w:szCs w:val="19"/>
+        </w:rPr>
+        <w:t>distinct</w:t>
+      </w:r>
+      <w:r>
+        <w:rPr>
+          <w:rFonts w:ascii="Consolas" w:hAnsi="Consolas" w:cs="Consolas"/>
+          <w:color w:val="000000"/>
+          <w:sz w:val="19"/>
+          <w:szCs w:val="19"/>
+        </w:rPr>
+        <w:t xml:space="preserve"> EmailPromotion</w:t>
+      </w:r>
+      <w:r>
+        <w:rPr>
+          <w:rFonts w:ascii="Consolas" w:hAnsi="Consolas" w:cs="Consolas"/>
+          <w:color w:val="808080"/>
+          <w:sz w:val="19"/>
+          <w:szCs w:val="19"/>
+        </w:rPr>
+        <w:t>,</w:t>
+      </w:r>
+      <w:r>
+        <w:rPr>
+          <w:rFonts w:ascii="Consolas" w:hAnsi="Consolas" w:cs="Consolas"/>
+          <w:color w:val="000000"/>
+          <w:sz w:val="19"/>
+          <w:szCs w:val="19"/>
+        </w:rPr>
+        <w:t xml:space="preserve"> PersonType </w:t>
+      </w:r>
+      <w:r>
+        <w:rPr>
+          <w:rFonts w:ascii="Consolas" w:hAnsi="Consolas" w:cs="Consolas"/>
+          <w:color w:val="0000FF"/>
+          <w:sz w:val="19"/>
+          <w:szCs w:val="19"/>
+        </w:rPr>
+        <w:t>from</w:t>
+      </w:r>
+      <w:r>
+        <w:rPr>
+          <w:rFonts w:ascii="Consolas" w:hAnsi="Consolas" w:cs="Consolas"/>
+          <w:color w:val="000000"/>
+          <w:sz w:val="19"/>
+          <w:szCs w:val="19"/>
+        </w:rPr>
+        <w:t xml:space="preserve"> </w:t>
+      </w:r>
+    </w:p>
+    <w:p>
+      <w:pPr>
+        <w:autoSpaceDE w:val="0"/>
+        <w:autoSpaceDN w:val="0"/>
+        <w:adjustRightInd w:val="0"/>
+        <w:spacing w:after="0" w:line="240" w:lineRule="auto"/>
+        <w:rPr>
+          <w:rFonts w:ascii="Consolas" w:hAnsi="Consolas" w:cs="Consolas"/>
+          <w:color w:val="000000"/>
+          <w:sz w:val="19"/>
+          <w:szCs w:val="19"/>
+        </w:rPr>
+      </w:pPr>
+      <w:r>
+        <w:rPr>
+          <w:rFonts w:ascii="Consolas" w:hAnsi="Consolas" w:cs="Consolas"/>
+          <w:color w:val="000000"/>
+          <w:sz w:val="19"/>
+          <w:szCs w:val="19"/>
+        </w:rPr>
+        <w:t>Person</w:t>
+      </w:r>
+      <w:r>
+        <w:rPr>
+          <w:rFonts w:ascii="Consolas" w:hAnsi="Consolas" w:cs="Consolas"/>
+          <w:color w:val="808080"/>
+          <w:sz w:val="19"/>
+          <w:szCs w:val="19"/>
+        </w:rPr>
+        <w:t>.</w:t>
+      </w:r>
+      <w:r>
+        <w:rPr>
+          <w:rFonts w:ascii="Consolas" w:hAnsi="Consolas" w:cs="Consolas"/>
+          <w:color w:val="000000"/>
+          <w:sz w:val="19"/>
+          <w:szCs w:val="19"/>
+        </w:rPr>
+        <w:t xml:space="preserve">Person </w:t>
+      </w:r>
+      <w:r>
+        <w:rPr>
+          <w:rFonts w:ascii="Consolas" w:hAnsi="Consolas" w:cs="Consolas"/>
+          <w:color w:val="0000FF"/>
+          <w:sz w:val="19"/>
+          <w:szCs w:val="19"/>
+        </w:rPr>
+        <w:t>order</w:t>
+      </w:r>
+      <w:r>
+        <w:rPr>
+          <w:rFonts w:ascii="Consolas" w:hAnsi="Consolas" w:cs="Consolas"/>
+          <w:color w:val="000000"/>
+          <w:sz w:val="19"/>
+          <w:szCs w:val="19"/>
+        </w:rPr>
+        <w:t xml:space="preserve"> </w:t>
+      </w:r>
+      <w:r>
+        <w:rPr>
+          <w:rFonts w:ascii="Consolas" w:hAnsi="Consolas" w:cs="Consolas"/>
+          <w:color w:val="0000FF"/>
+          <w:sz w:val="19"/>
+          <w:szCs w:val="19"/>
+        </w:rPr>
+        <w:t>by</w:t>
+      </w:r>
+      <w:r>
+        <w:rPr>
+          <w:rFonts w:ascii="Consolas" w:hAnsi="Consolas" w:cs="Consolas"/>
+          <w:color w:val="000000"/>
+          <w:sz w:val="19"/>
+          <w:szCs w:val="19"/>
+        </w:rPr>
+        <w:t xml:space="preserve"> EmailPromotion</w:t>
+      </w:r>
+      <w:r>
+        <w:rPr>
+          <w:rFonts w:ascii="Consolas" w:hAnsi="Consolas" w:cs="Consolas"/>
+          <w:color w:val="808080"/>
+          <w:sz w:val="19"/>
+          <w:szCs w:val="19"/>
+        </w:rPr>
+        <w:t>;</w:t>
+      </w:r>
+    </w:p>
+    <w:p>
+      <w:pPr>
+        <w:autoSpaceDE w:val="0"/>
+        <w:autoSpaceDN w:val="0"/>
+        <w:adjustRightInd w:val="0"/>
+        <w:spacing w:after="0" w:line="240" w:lineRule="auto"/>
+        <w:rPr>
+          <w:rFonts w:ascii="Consolas" w:hAnsi="Consolas" w:cs="Consolas"/>
+          <w:color w:val="000000"/>
+          <w:sz w:val="19"/>
+          <w:szCs w:val="19"/>
+        </w:rPr>
+      </w:pPr>
+      <w:r>
+        <w:rPr>
+          <w:rFonts w:ascii="Consolas" w:hAnsi="Consolas" w:cs="Consolas"/>
+          <w:color w:val="008000"/>
+          <w:sz w:val="19"/>
+          <w:szCs w:val="19"/>
+        </w:rPr>
+        <w:t>/*Muestra los registros de la tabla HumanResources.Employee*/</w:t>
+      </w:r>
+    </w:p>
+    <w:p>
+      <w:pPr>
+        <w:autoSpaceDE w:val="0"/>
+        <w:autoSpaceDN w:val="0"/>
+        <w:adjustRightInd w:val="0"/>
+        <w:spacing w:after="0" w:line="240" w:lineRule="auto"/>
+        <w:rPr>
+          <w:rFonts w:ascii="Consolas" w:hAnsi="Consolas" w:cs="Consolas"/>
+          <w:color w:val="000000"/>
+          <w:sz w:val="19"/>
+          <w:szCs w:val="19"/>
+        </w:rPr>
+      </w:pPr>
+      <w:r>
+        <w:rPr>
+          <w:rFonts w:ascii="Consolas" w:hAnsi="Consolas" w:cs="Consolas"/>
+          <w:color w:val="0000FF"/>
+          <w:sz w:val="19"/>
+          <w:szCs w:val="19"/>
+        </w:rPr>
+        <w:t>Select</w:t>
+      </w:r>
+      <w:r>
+        <w:rPr>
+          <w:rFonts w:ascii="Consolas" w:hAnsi="Consolas" w:cs="Consolas"/>
+          <w:color w:val="000000"/>
+          <w:sz w:val="19"/>
+          <w:szCs w:val="19"/>
+        </w:rPr>
+        <w:t xml:space="preserve"> </w:t>
+      </w:r>
+      <w:r>
+        <w:rPr>
+          <w:rFonts w:ascii="Consolas" w:hAnsi="Consolas" w:cs="Consolas"/>
+          <w:color w:val="808080"/>
+          <w:sz w:val="19"/>
+          <w:szCs w:val="19"/>
+        </w:rPr>
+        <w:t>*</w:t>
+      </w:r>
+      <w:r>
+        <w:rPr>
+          <w:rFonts w:ascii="Consolas" w:hAnsi="Consolas" w:cs="Consolas"/>
+          <w:color w:val="000000"/>
+          <w:sz w:val="19"/>
+          <w:szCs w:val="19"/>
+        </w:rPr>
+        <w:t xml:space="preserve"> </w:t>
+      </w:r>
+      <w:r>
+        <w:rPr>
+          <w:rFonts w:ascii="Consolas" w:hAnsi="Consolas" w:cs="Consolas"/>
+          <w:color w:val="0000FF"/>
+          <w:sz w:val="19"/>
+          <w:szCs w:val="19"/>
+        </w:rPr>
+        <w:t>from</w:t>
+      </w:r>
+      <w:r>
+        <w:rPr>
+          <w:rFonts w:ascii="Consolas" w:hAnsi="Consolas" w:cs="Consolas"/>
+          <w:color w:val="000000"/>
+          <w:sz w:val="19"/>
+          <w:szCs w:val="19"/>
+        </w:rPr>
+        <w:t xml:space="preserve"> HumanResources</w:t>
+      </w:r>
+      <w:r>
+        <w:rPr>
+          <w:rFonts w:ascii="Consolas" w:hAnsi="Consolas" w:cs="Consolas"/>
+          <w:color w:val="808080"/>
+          <w:sz w:val="19"/>
+          <w:szCs w:val="19"/>
+        </w:rPr>
+        <w:t>.</w:t>
+      </w:r>
+      <w:r>
+        <w:rPr>
+          <w:rFonts w:ascii="Consolas" w:hAnsi="Consolas" w:cs="Consolas"/>
+          <w:color w:val="000000"/>
+          <w:sz w:val="19"/>
+          <w:szCs w:val="19"/>
+        </w:rPr>
+        <w:t>Employee</w:t>
+      </w:r>
+      <w:r>
+        <w:rPr>
+          <w:rFonts w:ascii="Consolas" w:hAnsi="Consolas" w:cs="Consolas"/>
+          <w:color w:val="808080"/>
+          <w:sz w:val="19"/>
+          <w:szCs w:val="19"/>
+        </w:rPr>
+        <w:t>;</w:t>
+      </w:r>
+    </w:p>
+    <w:p>
+      <w:pPr>
+        <w:autoSpaceDE w:val="0"/>
+        <w:autoSpaceDN w:val="0"/>
+        <w:adjustRightInd w:val="0"/>
+        <w:spacing w:after="0" w:line="240" w:lineRule="auto"/>
+        <w:rPr>
+          <w:rFonts w:ascii="Consolas" w:hAnsi="Consolas" w:cs="Consolas"/>
+          <w:color w:val="000000"/>
+          <w:sz w:val="19"/>
+          <w:szCs w:val="19"/>
+        </w:rPr>
+      </w:pPr>
+      <w:r>
+        <w:rPr>
+          <w:rFonts w:ascii="Consolas" w:hAnsi="Consolas" w:cs="Consolas"/>
+          <w:color w:val="008000"/>
+          <w:sz w:val="19"/>
+          <w:szCs w:val="19"/>
+        </w:rPr>
+        <w:t>/*Mustra los Registros de la tabla HumanResources.Employee que Sean</w:t>
+      </w:r>
+    </w:p>
+    <w:p>
+      <w:pPr>
+        <w:autoSpaceDE w:val="0"/>
+        <w:autoSpaceDN w:val="0"/>
+        <w:adjustRightInd w:val="0"/>
+        <w:spacing w:after="0" w:line="240" w:lineRule="auto"/>
+        <w:rPr>
+          <w:rFonts w:ascii="Consolas" w:hAnsi="Consolas" w:cs="Consolas"/>
+          <w:color w:val="000000"/>
+          <w:sz w:val="19"/>
+          <w:szCs w:val="19"/>
+        </w:rPr>
+      </w:pPr>
+      <w:r>
+        <w:rPr>
+          <w:rFonts w:ascii="Consolas" w:hAnsi="Consolas" w:cs="Consolas"/>
+          <w:color w:val="008000"/>
+          <w:sz w:val="19"/>
+          <w:szCs w:val="19"/>
+        </w:rPr>
+        <w:t>Mujeres Solteras*/</w:t>
+      </w:r>
+    </w:p>
+    <w:p>
+      <w:pPr>
+        <w:autoSpaceDE w:val="0"/>
+        <w:autoSpaceDN w:val="0"/>
+        <w:adjustRightInd w:val="0"/>
+        <w:spacing w:after="0" w:line="240" w:lineRule="auto"/>
+        <w:rPr>
+          <w:rFonts w:ascii="Consolas" w:hAnsi="Consolas" w:cs="Consolas"/>
+          <w:color w:val="000000"/>
+          <w:sz w:val="19"/>
+          <w:szCs w:val="19"/>
+        </w:rPr>
+      </w:pPr>
+      <w:r>
+        <w:rPr>
+          <w:rFonts w:ascii="Consolas" w:hAnsi="Consolas" w:cs="Consolas"/>
+          <w:color w:val="0000FF"/>
+          <w:sz w:val="19"/>
+          <w:szCs w:val="19"/>
+        </w:rPr>
+        <w:t>Select</w:t>
+      </w:r>
+      <w:r>
+        <w:rPr>
+          <w:rFonts w:ascii="Consolas" w:hAnsi="Consolas" w:cs="Consolas"/>
+          <w:color w:val="000000"/>
+          <w:sz w:val="19"/>
+          <w:szCs w:val="19"/>
+        </w:rPr>
+        <w:t xml:space="preserve"> </w:t>
+      </w:r>
+      <w:r>
+        <w:rPr>
+          <w:rFonts w:ascii="Consolas" w:hAnsi="Consolas" w:cs="Consolas"/>
+          <w:color w:val="808080"/>
+          <w:sz w:val="19"/>
+          <w:szCs w:val="19"/>
+        </w:rPr>
+        <w:t>*</w:t>
+      </w:r>
+      <w:r>
+        <w:rPr>
+          <w:rFonts w:ascii="Consolas" w:hAnsi="Consolas" w:cs="Consolas"/>
+          <w:color w:val="000000"/>
+          <w:sz w:val="19"/>
+          <w:szCs w:val="19"/>
+        </w:rPr>
+        <w:t xml:space="preserve"> </w:t>
+      </w:r>
+      <w:r>
+        <w:rPr>
+          <w:rFonts w:ascii="Consolas" w:hAnsi="Consolas" w:cs="Consolas"/>
+          <w:color w:val="0000FF"/>
+          <w:sz w:val="19"/>
+          <w:szCs w:val="19"/>
+        </w:rPr>
+        <w:t>from</w:t>
+      </w:r>
+      <w:r>
+        <w:rPr>
+          <w:rFonts w:ascii="Consolas" w:hAnsi="Consolas" w:cs="Consolas"/>
+          <w:color w:val="000000"/>
+          <w:sz w:val="19"/>
+          <w:szCs w:val="19"/>
+        </w:rPr>
+        <w:t xml:space="preserve"> HumanResources</w:t>
+      </w:r>
+      <w:r>
+        <w:rPr>
+          <w:rFonts w:ascii="Consolas" w:hAnsi="Consolas" w:cs="Consolas"/>
+          <w:color w:val="808080"/>
+          <w:sz w:val="19"/>
+          <w:szCs w:val="19"/>
+        </w:rPr>
+        <w:t>.</w:t>
+      </w:r>
+      <w:r>
+        <w:rPr>
+          <w:rFonts w:ascii="Consolas" w:hAnsi="Consolas" w:cs="Consolas"/>
+          <w:color w:val="000000"/>
+          <w:sz w:val="19"/>
+          <w:szCs w:val="19"/>
+        </w:rPr>
+        <w:t xml:space="preserve">Employee </w:t>
+      </w:r>
+      <w:r>
+        <w:rPr>
+          <w:rFonts w:ascii="Consolas" w:hAnsi="Consolas" w:cs="Consolas"/>
+          <w:color w:val="0000FF"/>
+          <w:sz w:val="19"/>
+          <w:szCs w:val="19"/>
+        </w:rPr>
+        <w:t>Where</w:t>
+      </w:r>
+      <w:r>
+        <w:rPr>
+          <w:rFonts w:ascii="Consolas" w:hAnsi="Consolas" w:cs="Consolas"/>
+          <w:color w:val="000000"/>
+          <w:sz w:val="19"/>
+          <w:szCs w:val="19"/>
+        </w:rPr>
+        <w:t xml:space="preserve"> MaritalStatus </w:t>
+      </w:r>
+      <w:r>
+        <w:rPr>
+          <w:rFonts w:ascii="Consolas" w:hAnsi="Consolas" w:cs="Consolas"/>
+          <w:color w:val="808080"/>
+          <w:sz w:val="19"/>
+          <w:szCs w:val="19"/>
+        </w:rPr>
+        <w:t>=</w:t>
+      </w:r>
+      <w:r>
+        <w:rPr>
+          <w:rFonts w:ascii="Consolas" w:hAnsi="Consolas" w:cs="Consolas"/>
+          <w:color w:val="000000"/>
+          <w:sz w:val="19"/>
+          <w:szCs w:val="19"/>
+        </w:rPr>
+        <w:t xml:space="preserve"> </w:t>
+      </w:r>
+      <w:r>
+        <w:rPr>
+          <w:rFonts w:ascii="Consolas" w:hAnsi="Consolas" w:cs="Consolas"/>
+          <w:color w:val="FF0000"/>
+          <w:sz w:val="19"/>
+          <w:szCs w:val="19"/>
+        </w:rPr>
+        <w:t>'S'</w:t>
+      </w:r>
+    </w:p>
+    <w:p>
+      <w:pPr>
+        <w:autoSpaceDE w:val="0"/>
+        <w:autoSpaceDN w:val="0"/>
+        <w:adjustRightInd w:val="0"/>
+        <w:spacing w:after="0" w:line="240" w:lineRule="auto"/>
+        <w:rPr>
+          <w:rFonts w:ascii="Consolas" w:hAnsi="Consolas" w:cs="Consolas"/>
+          <w:color w:val="000000"/>
+          <w:sz w:val="19"/>
+          <w:szCs w:val="19"/>
+        </w:rPr>
+      </w:pPr>
+      <w:r>
+        <w:rPr>
+          <w:rFonts w:ascii="Consolas" w:hAnsi="Consolas" w:cs="Consolas"/>
+          <w:color w:val="808080"/>
+          <w:sz w:val="19"/>
+          <w:szCs w:val="19"/>
+        </w:rPr>
+        <w:t>and</w:t>
+      </w:r>
+      <w:r>
+        <w:rPr>
+          <w:rFonts w:ascii="Consolas" w:hAnsi="Consolas" w:cs="Consolas"/>
+          <w:color w:val="000000"/>
+          <w:sz w:val="19"/>
+          <w:szCs w:val="19"/>
+        </w:rPr>
+        <w:t xml:space="preserve"> Gender </w:t>
+      </w:r>
+      <w:r>
+        <w:rPr>
+          <w:rFonts w:ascii="Consolas" w:hAnsi="Consolas" w:cs="Consolas"/>
+          <w:color w:val="808080"/>
+          <w:sz w:val="19"/>
+          <w:szCs w:val="19"/>
+        </w:rPr>
+        <w:t>=</w:t>
+      </w:r>
+      <w:r>
+        <w:rPr>
+          <w:rFonts w:ascii="Consolas" w:hAnsi="Consolas" w:cs="Consolas"/>
+          <w:color w:val="000000"/>
+          <w:sz w:val="19"/>
+          <w:szCs w:val="19"/>
+        </w:rPr>
+        <w:t xml:space="preserve"> </w:t>
+      </w:r>
+      <w:r>
+        <w:rPr>
+          <w:rFonts w:ascii="Consolas" w:hAnsi="Consolas" w:cs="Consolas"/>
+          <w:color w:val="FF0000"/>
+          <w:sz w:val="19"/>
+          <w:szCs w:val="19"/>
+        </w:rPr>
+        <w:t>'F'</w:t>
+      </w:r>
+      <w:r>
+        <w:rPr>
+          <w:rFonts w:ascii="Consolas" w:hAnsi="Consolas" w:cs="Consolas"/>
+          <w:color w:val="808080"/>
+          <w:sz w:val="19"/>
+          <w:szCs w:val="19"/>
+        </w:rPr>
+        <w:t>;</w:t>
+      </w:r>
+    </w:p>
+    <w:p>
+      <w:pPr>
+        <w:autoSpaceDE w:val="0"/>
+        <w:autoSpaceDN w:val="0"/>
+        <w:adjustRightInd w:val="0"/>
+        <w:spacing w:after="0" w:line="240" w:lineRule="auto"/>
+        <w:rPr>
+          <w:rFonts w:ascii="Consolas" w:hAnsi="Consolas" w:cs="Consolas"/>
+          <w:color w:val="000000"/>
+          <w:sz w:val="19"/>
+          <w:szCs w:val="19"/>
+        </w:rPr>
+      </w:pPr>
+      <w:r>
+        <w:rPr>
+          <w:rFonts w:ascii="Consolas" w:hAnsi="Consolas" w:cs="Consolas"/>
+          <w:color w:val="008000"/>
+          <w:sz w:val="19"/>
+          <w:szCs w:val="19"/>
+        </w:rPr>
+        <w:t>/*Seleccionar que empleados han tenido 30 horas de vacaciones*/</w:t>
+      </w:r>
+    </w:p>
+    <w:p>
+      <w:pPr>
+        <w:autoSpaceDE w:val="0"/>
+        <w:autoSpaceDN w:val="0"/>
+        <w:adjustRightInd w:val="0"/>
+        <w:spacing w:after="0" w:line="240" w:lineRule="auto"/>
+        <w:rPr>
+          <w:rFonts w:ascii="Consolas" w:hAnsi="Consolas" w:cs="Consolas"/>
+          <w:color w:val="000000"/>
+          <w:sz w:val="19"/>
+          <w:szCs w:val="19"/>
+        </w:rPr>
+      </w:pPr>
+      <w:r>
+        <w:rPr>
+          <w:rFonts w:ascii="Consolas" w:hAnsi="Consolas" w:cs="Consolas"/>
+          <w:color w:val="0000FF"/>
+          <w:sz w:val="19"/>
+          <w:szCs w:val="19"/>
+        </w:rPr>
+        <w:t>Select</w:t>
+      </w:r>
+      <w:r>
+        <w:rPr>
+          <w:rFonts w:ascii="Consolas" w:hAnsi="Consolas" w:cs="Consolas"/>
+          <w:color w:val="000000"/>
+          <w:sz w:val="19"/>
+          <w:szCs w:val="19"/>
+        </w:rPr>
+        <w:t xml:space="preserve"> </w:t>
+      </w:r>
+      <w:r>
+        <w:rPr>
+          <w:rFonts w:ascii="Consolas" w:hAnsi="Consolas" w:cs="Consolas"/>
+          <w:color w:val="808080"/>
+          <w:sz w:val="19"/>
+          <w:szCs w:val="19"/>
+        </w:rPr>
+        <w:t>*</w:t>
+      </w:r>
+      <w:r>
+        <w:rPr>
+          <w:rFonts w:ascii="Consolas" w:hAnsi="Consolas" w:cs="Consolas"/>
+          <w:color w:val="000000"/>
+          <w:sz w:val="19"/>
+          <w:szCs w:val="19"/>
+        </w:rPr>
+        <w:t xml:space="preserve"> </w:t>
+      </w:r>
+      <w:r>
+        <w:rPr>
+          <w:rFonts w:ascii="Consolas" w:hAnsi="Consolas" w:cs="Consolas"/>
+          <w:color w:val="0000FF"/>
+          <w:sz w:val="19"/>
+          <w:szCs w:val="19"/>
+        </w:rPr>
+        <w:t>from</w:t>
+      </w:r>
+      <w:r>
+        <w:rPr>
+          <w:rFonts w:ascii="Consolas" w:hAnsi="Consolas" w:cs="Consolas"/>
+          <w:color w:val="000000"/>
+          <w:sz w:val="19"/>
+          <w:szCs w:val="19"/>
+        </w:rPr>
+        <w:t xml:space="preserve"> HumanResources</w:t>
+      </w:r>
+      <w:r>
+        <w:rPr>
+          <w:rFonts w:ascii="Consolas" w:hAnsi="Consolas" w:cs="Consolas"/>
+          <w:color w:val="808080"/>
+          <w:sz w:val="19"/>
+          <w:szCs w:val="19"/>
+        </w:rPr>
+        <w:t>.</w:t>
+      </w:r>
+      <w:r>
+        <w:rPr>
+          <w:rFonts w:ascii="Consolas" w:hAnsi="Consolas" w:cs="Consolas"/>
+          <w:color w:val="000000"/>
+          <w:sz w:val="19"/>
+          <w:szCs w:val="19"/>
+        </w:rPr>
+        <w:t>Employee</w:t>
+      </w:r>
+    </w:p>
+    <w:p>
+      <w:pPr>
+        <w:autoSpaceDE w:val="0"/>
+        <w:autoSpaceDN w:val="0"/>
+        <w:adjustRightInd w:val="0"/>
+        <w:spacing w:after="0" w:line="240" w:lineRule="auto"/>
+        <w:rPr>
+          <w:rFonts w:ascii="Consolas" w:hAnsi="Consolas" w:cs="Consolas"/>
+          <w:color w:val="000000"/>
+          <w:sz w:val="19"/>
+          <w:szCs w:val="19"/>
+        </w:rPr>
+      </w:pPr>
+      <w:r>
+        <w:rPr>
+          <w:rFonts w:ascii="Consolas" w:hAnsi="Consolas" w:cs="Consolas"/>
+          <w:color w:val="0000FF"/>
+          <w:sz w:val="19"/>
+          <w:szCs w:val="19"/>
+        </w:rPr>
+        <w:t>where</w:t>
+      </w:r>
+      <w:r>
+        <w:rPr>
+          <w:rFonts w:ascii="Consolas" w:hAnsi="Consolas" w:cs="Consolas"/>
+          <w:color w:val="000000"/>
+          <w:sz w:val="19"/>
+          <w:szCs w:val="19"/>
+        </w:rPr>
+        <w:t xml:space="preserve"> VacationHours </w:t>
+      </w:r>
+      <w:r>
+        <w:rPr>
+          <w:rFonts w:ascii="Consolas" w:hAnsi="Consolas" w:cs="Consolas"/>
+          <w:color w:val="808080"/>
+          <w:sz w:val="19"/>
+          <w:szCs w:val="19"/>
+        </w:rPr>
+        <w:t>=</w:t>
+      </w:r>
+      <w:r>
+        <w:rPr>
+          <w:rFonts w:ascii="Consolas" w:hAnsi="Consolas" w:cs="Consolas"/>
+          <w:color w:val="000000"/>
+          <w:sz w:val="19"/>
+          <w:szCs w:val="19"/>
+        </w:rPr>
+        <w:t xml:space="preserve"> 30</w:t>
+      </w:r>
+      <w:r>
+        <w:rPr>
+          <w:rFonts w:ascii="Consolas" w:hAnsi="Consolas" w:cs="Consolas"/>
+          <w:color w:val="808080"/>
+          <w:sz w:val="19"/>
+          <w:szCs w:val="19"/>
+        </w:rPr>
+        <w:t>;</w:t>
+      </w:r>
+    </w:p>
+    <w:p>
+      <w:pPr>
+        <w:autoSpaceDE w:val="0"/>
+        <w:autoSpaceDN w:val="0"/>
+        <w:adjustRightInd w:val="0"/>
+        <w:spacing w:after="0" w:line="240" w:lineRule="auto"/>
+        <w:rPr>
+          <w:rFonts w:ascii="Consolas" w:hAnsi="Consolas" w:cs="Consolas"/>
+          <w:color w:val="000000"/>
+          <w:sz w:val="19"/>
+          <w:szCs w:val="19"/>
+        </w:rPr>
+      </w:pPr>
+      <w:r>
+        <w:rPr>
+          <w:rFonts w:ascii="Consolas" w:hAnsi="Consolas" w:cs="Consolas"/>
+          <w:color w:val="008000"/>
+          <w:sz w:val="19"/>
+          <w:szCs w:val="19"/>
+        </w:rPr>
+        <w:t>/*Seleccionar que empleados han tenido menos de 30 horas de vacaciones*/</w:t>
+      </w:r>
+    </w:p>
+    <w:p>
+      <w:pPr>
+        <w:autoSpaceDE w:val="0"/>
+        <w:autoSpaceDN w:val="0"/>
+        <w:adjustRightInd w:val="0"/>
+        <w:spacing w:after="0" w:line="240" w:lineRule="auto"/>
+        <w:rPr>
+          <w:rFonts w:ascii="Consolas" w:hAnsi="Consolas" w:cs="Consolas"/>
+          <w:color w:val="000000"/>
+          <w:sz w:val="19"/>
+          <w:szCs w:val="19"/>
+        </w:rPr>
+      </w:pPr>
+      <w:r>
+        <w:rPr>
+          <w:rFonts w:ascii="Consolas" w:hAnsi="Consolas" w:cs="Consolas"/>
+          <w:color w:val="0000FF"/>
+          <w:sz w:val="19"/>
+          <w:szCs w:val="19"/>
+        </w:rPr>
+        <w:t>Select</w:t>
+      </w:r>
+      <w:r>
+        <w:rPr>
+          <w:rFonts w:ascii="Consolas" w:hAnsi="Consolas" w:cs="Consolas"/>
+          <w:color w:val="000000"/>
+          <w:sz w:val="19"/>
+          <w:szCs w:val="19"/>
+        </w:rPr>
+        <w:t xml:space="preserve"> </w:t>
+      </w:r>
+      <w:r>
+        <w:rPr>
+          <w:rFonts w:ascii="Consolas" w:hAnsi="Consolas" w:cs="Consolas"/>
+          <w:color w:val="808080"/>
+          <w:sz w:val="19"/>
+          <w:szCs w:val="19"/>
+        </w:rPr>
+        <w:t>*</w:t>
+      </w:r>
+      <w:r>
+        <w:rPr>
+          <w:rFonts w:ascii="Consolas" w:hAnsi="Consolas" w:cs="Consolas"/>
+          <w:color w:val="000000"/>
+          <w:sz w:val="19"/>
+          <w:szCs w:val="19"/>
+        </w:rPr>
+        <w:t xml:space="preserve"> </w:t>
+      </w:r>
+      <w:r>
+        <w:rPr>
+          <w:rFonts w:ascii="Consolas" w:hAnsi="Consolas" w:cs="Consolas"/>
+          <w:color w:val="0000FF"/>
+          <w:sz w:val="19"/>
+          <w:szCs w:val="19"/>
+        </w:rPr>
+        <w:t>from</w:t>
+      </w:r>
+      <w:r>
+        <w:rPr>
+          <w:rFonts w:ascii="Consolas" w:hAnsi="Consolas" w:cs="Consolas"/>
+          <w:color w:val="000000"/>
+          <w:sz w:val="19"/>
+          <w:szCs w:val="19"/>
+        </w:rPr>
+        <w:t xml:space="preserve"> HumanResources</w:t>
+      </w:r>
+      <w:r>
+        <w:rPr>
+          <w:rFonts w:ascii="Consolas" w:hAnsi="Consolas" w:cs="Consolas"/>
+          <w:color w:val="808080"/>
+          <w:sz w:val="19"/>
+          <w:szCs w:val="19"/>
+        </w:rPr>
+        <w:t>.</w:t>
+      </w:r>
+      <w:r>
+        <w:rPr>
+          <w:rFonts w:ascii="Consolas" w:hAnsi="Consolas" w:cs="Consolas"/>
+          <w:color w:val="000000"/>
+          <w:sz w:val="19"/>
+          <w:szCs w:val="19"/>
+        </w:rPr>
+        <w:t>Employee</w:t>
+      </w:r>
+    </w:p>
+    <w:p>
+      <w:pPr>
+        <w:autoSpaceDE w:val="0"/>
+        <w:autoSpaceDN w:val="0"/>
+        <w:adjustRightInd w:val="0"/>
+        <w:spacing w:after="0" w:line="240" w:lineRule="auto"/>
+        <w:rPr>
+          <w:rFonts w:ascii="Consolas" w:hAnsi="Consolas" w:cs="Consolas"/>
+          <w:color w:val="000000"/>
+          <w:sz w:val="19"/>
+          <w:szCs w:val="19"/>
+        </w:rPr>
+      </w:pPr>
+      <w:r>
+        <w:rPr>
+          <w:rFonts w:ascii="Consolas" w:hAnsi="Consolas" w:cs="Consolas"/>
+          <w:color w:val="0000FF"/>
+          <w:sz w:val="19"/>
+          <w:szCs w:val="19"/>
+        </w:rPr>
+        <w:t>where</w:t>
+      </w:r>
+      <w:r>
+        <w:rPr>
+          <w:rFonts w:ascii="Consolas" w:hAnsi="Consolas" w:cs="Consolas"/>
+          <w:color w:val="000000"/>
+          <w:sz w:val="19"/>
+          <w:szCs w:val="19"/>
+        </w:rPr>
+        <w:t xml:space="preserve"> VacationHours </w:t>
+      </w:r>
+      <w:r>
+        <w:rPr>
+          <w:rFonts w:ascii="Consolas" w:hAnsi="Consolas" w:cs="Consolas"/>
+          <w:color w:val="808080"/>
+          <w:sz w:val="19"/>
+          <w:szCs w:val="19"/>
+        </w:rPr>
+        <w:t>&lt;</w:t>
+      </w:r>
+      <w:r>
+        <w:rPr>
+          <w:rFonts w:ascii="Consolas" w:hAnsi="Consolas" w:cs="Consolas"/>
+          <w:color w:val="000000"/>
+          <w:sz w:val="19"/>
+          <w:szCs w:val="19"/>
+        </w:rPr>
+        <w:t xml:space="preserve"> 30</w:t>
+      </w:r>
+      <w:r>
+        <w:rPr>
+          <w:rFonts w:ascii="Consolas" w:hAnsi="Consolas" w:cs="Consolas"/>
+          <w:color w:val="808080"/>
+          <w:sz w:val="19"/>
+          <w:szCs w:val="19"/>
+        </w:rPr>
+        <w:t>;</w:t>
+      </w:r>
+    </w:p>
+    <w:p>
+      <w:pPr>
+        <w:autoSpaceDE w:val="0"/>
+        <w:autoSpaceDN w:val="0"/>
+        <w:adjustRightInd w:val="0"/>
+        <w:spacing w:after="0" w:line="240" w:lineRule="auto"/>
+        <w:rPr>
+          <w:rFonts w:ascii="Consolas" w:hAnsi="Consolas" w:cs="Consolas"/>
+          <w:color w:val="000000"/>
+          <w:sz w:val="19"/>
+          <w:szCs w:val="19"/>
+        </w:rPr>
+      </w:pPr>
+    </w:p>
+    <w:p>
+      <w:pPr>
+        <w:autoSpaceDE w:val="0"/>
+        <w:autoSpaceDN w:val="0"/>
+        <w:adjustRightInd w:val="0"/>
+        <w:spacing w:after="0" w:line="240" w:lineRule="auto"/>
+        <w:rPr>
+          <w:rFonts w:ascii="Consolas" w:hAnsi="Consolas" w:cs="Consolas"/>
+          <w:color w:val="000000"/>
+          <w:sz w:val="19"/>
+          <w:szCs w:val="19"/>
+        </w:rPr>
+      </w:pPr>
+    </w:p>
+    <w:p>
+      <w:pPr>
+        <w:autoSpaceDE w:val="0"/>
+        <w:autoSpaceDN w:val="0"/>
+        <w:adjustRightInd w:val="0"/>
+        <w:spacing w:after="0" w:line="240" w:lineRule="auto"/>
+        <w:rPr>
+          <w:rFonts w:ascii="Consolas" w:hAnsi="Consolas" w:cs="Consolas"/>
+          <w:color w:val="000000"/>
+          <w:sz w:val="19"/>
+          <w:szCs w:val="19"/>
+        </w:rPr>
+      </w:pPr>
+    </w:p>
+    <w:p>
+      <w:pPr>
+        <w:autoSpaceDE w:val="0"/>
+        <w:autoSpaceDN w:val="0"/>
+        <w:adjustRightInd w:val="0"/>
+        <w:spacing w:after="0" w:line="240" w:lineRule="auto"/>
+        <w:rPr>
+          <w:rFonts w:ascii="Consolas" w:hAnsi="Consolas" w:cs="Consolas"/>
+          <w:color w:val="000000"/>
+          <w:sz w:val="19"/>
+          <w:szCs w:val="19"/>
+        </w:rPr>
+      </w:pPr>
+    </w:p>
+    <w:p>
+      <w:pPr>
+        <w:autoSpaceDE w:val="0"/>
+        <w:autoSpaceDN w:val="0"/>
+        <w:adjustRightInd w:val="0"/>
+        <w:spacing w:after="0" w:line="240" w:lineRule="auto"/>
+        <w:rPr>
+          <w:rFonts w:ascii="Consolas" w:hAnsi="Consolas" w:cs="Consolas"/>
+          <w:color w:val="000000"/>
+          <w:sz w:val="19"/>
+          <w:szCs w:val="19"/>
+        </w:rPr>
+      </w:pPr>
+      <w:r>
+        <w:rPr>
+          <w:rFonts w:ascii="Consolas" w:hAnsi="Consolas" w:cs="Consolas"/>
+          <w:color w:val="808080"/>
+          <w:sz w:val="19"/>
+          <w:szCs w:val="19"/>
+        </w:rPr>
+        <w:t>&gt;&gt;&gt;&gt;&gt;&gt;&gt;</w:t>
+      </w:r>
+      <w:r>
+        <w:rPr>
+          <w:rFonts w:ascii="Consolas" w:hAnsi="Consolas" w:cs="Consolas"/>
+          <w:color w:val="000000"/>
+          <w:sz w:val="19"/>
+          <w:szCs w:val="19"/>
+        </w:rPr>
+        <w:t xml:space="preserve"> 72a4f800affe3cc9b018b000919e63433ac8a9fb</w:t>
+      </w:r>
+    </w:p>
+    <w:p>
+      <w:pPr>
+        <w:autoSpaceDE w:val="0"/>
+        <w:autoSpaceDN w:val="0"/>
+        <w:adjustRightInd w:val="0"/>
+        <w:spacing w:after="0" w:line="240" w:lineRule="auto"/>
+        <w:rPr>
+          <w:rFonts w:ascii="Consolas" w:hAnsi="Consolas" w:cs="Consolas"/>
+          <w:color w:val="000000"/>
+          <w:sz w:val="19"/>
+          <w:szCs w:val="19"/>
+        </w:rPr>
+      </w:pPr>
+    </w:p>
+    <w:p>
+      <w:pPr>
+        <w:autoSpaceDE w:val="0"/>
+        <w:autoSpaceDN w:val="0"/>
+        <w:adjustRightInd w:val="0"/>
+        <w:spacing w:after="0" w:line="240" w:lineRule="auto"/>
+        <w:rPr>
+          <w:rFonts w:ascii="Consolas" w:hAnsi="Consolas" w:cs="Consolas"/>
+          <w:color w:val="000000"/>
+          <w:sz w:val="19"/>
+          <w:szCs w:val="19"/>
+        </w:rPr>
+      </w:pPr>
+    </w:p>
+    <w:p>
+      <w:pPr>
+        <w:autoSpaceDE w:val="0"/>
+        <w:autoSpaceDN w:val="0"/>
+        <w:adjustRightInd w:val="0"/>
+        <w:spacing w:after="0" w:line="240" w:lineRule="auto"/>
+        <w:rPr>
+          <w:rFonts w:ascii="Consolas" w:hAnsi="Consolas" w:cs="Consolas"/>
+          <w:color w:val="000000"/>
+          <w:sz w:val="19"/>
+          <w:szCs w:val="19"/>
+        </w:rPr>
+      </w:pPr>
+    </w:p>
+    <w:p>
+      <w:pPr>
+        <w:autoSpaceDE w:val="0"/>
+        <w:autoSpaceDN w:val="0"/>
+        <w:adjustRightInd w:val="0"/>
+        <w:spacing w:after="0" w:line="240" w:lineRule="auto"/>
+        <w:rPr>
+          <w:rFonts w:ascii="Consolas" w:hAnsi="Consolas" w:cs="Consolas"/>
+          <w:color w:val="000000"/>
+          <w:sz w:val="19"/>
+          <w:szCs w:val="19"/>
+        </w:rPr>
+      </w:pPr>
+    </w:p>
+    <w:p>
+      <w:pPr>
+        <w:autoSpaceDE w:val="0"/>
+        <w:autoSpaceDN w:val="0"/>
+        <w:adjustRightInd w:val="0"/>
+        <w:spacing w:after="0" w:line="240" w:lineRule="auto"/>
+        <w:rPr>
+          <w:rFonts w:ascii="Consolas" w:hAnsi="Consolas" w:cs="Consolas"/>
+          <w:color w:val="000000"/>
+          <w:sz w:val="19"/>
+          <w:szCs w:val="19"/>
+        </w:rPr>
+      </w:pPr>
+    </w:p>
+    <w:p/>
     <w:p/>
     <w:sectPr>
       <w:pgSz w:w="12240" w:h="15840"/>
